--- a/docs/接口文档（统一整理）.docx
+++ b/docs/接口文档（统一整理）.docx
@@ -1466,12 +1466,6 @@
             <w:insideV w:val="single" w:color="auto" w:sz="4" w:space="0"/>
           </w:tblBorders>
           <w:tblLayout w:type="fixed"/>
-          <w:tblCellMar>
-            <w:top w:w="0" w:type="dxa"/>
-            <w:left w:w="108" w:type="dxa"/>
-            <w:bottom w:w="0" w:type="dxa"/>
-            <w:right w:w="108" w:type="dxa"/>
-          </w:tblCellMar>
         </w:tblPrEx>
         <w:tc>
           <w:tcPr>
@@ -2317,7 +2311,7 @@
                 <w:vertAlign w:val="baseline"/>
                 <w:lang w:val="en-US" w:eastAsia="zh-CN"/>
               </w:rPr>
-              <w:t>WxLogin</w:t>
+              <w:t>MMB2BLL/MiniProgram/WxLogin</w:t>
             </w:r>
           </w:p>
         </w:tc>
@@ -3143,12 +3137,6 @@
             <w:insideV w:val="single" w:color="auto" w:sz="4" w:space="0"/>
           </w:tblBorders>
           <w:tblLayout w:type="fixed"/>
-          <w:tblCellMar>
-            <w:top w:w="0" w:type="dxa"/>
-            <w:left w:w="108" w:type="dxa"/>
-            <w:bottom w:w="0" w:type="dxa"/>
-            <w:right w:w="108" w:type="dxa"/>
-          </w:tblCellMar>
         </w:tblPrEx>
         <w:tc>
           <w:tcPr>
@@ -3712,7 +3700,7 @@
                 <w:vertAlign w:val="baseline"/>
                 <w:lang w:val="en-US" w:eastAsia="zh-CN"/>
               </w:rPr>
-              <w:t>WxGetUserInfo</w:t>
+              <w:t>MMB2BLL/MiniProgram/WxGetUserInfo</w:t>
             </w:r>
           </w:p>
         </w:tc>
@@ -5631,8 +5619,6 @@
         </w:rPr>
         <w:t>wx_info 参数说明：</w:t>
       </w:r>
-      <w:bookmarkStart w:id="0" w:name="_GoBack"/>
-      <w:bookmarkEnd w:id="0"/>
     </w:p>
     <w:p>
       <w:pPr>
@@ -5933,12 +5919,6 @@
             <w:insideV w:val="single" w:color="auto" w:sz="4" w:space="0"/>
           </w:tblBorders>
           <w:tblLayout w:type="fixed"/>
-          <w:tblCellMar>
-            <w:top w:w="0" w:type="dxa"/>
-            <w:left w:w="108" w:type="dxa"/>
-            <w:bottom w:w="0" w:type="dxa"/>
-            <w:right w:w="108" w:type="dxa"/>
-          </w:tblCellMar>
         </w:tblPrEx>
         <w:tc>
           <w:tcPr>
@@ -10159,6 +10139,14 @@
       </w:tblGrid>
       <w:tr>
         <w:tblPrEx>
+          <w:tblBorders>
+            <w:top w:val="single" w:color="auto" w:sz="4" w:space="0"/>
+            <w:left w:val="single" w:color="auto" w:sz="4" w:space="0"/>
+            <w:bottom w:val="single" w:color="auto" w:sz="4" w:space="0"/>
+            <w:right w:val="single" w:color="auto" w:sz="4" w:space="0"/>
+            <w:insideH w:val="single" w:color="auto" w:sz="4" w:space="0"/>
+            <w:insideV w:val="single" w:color="auto" w:sz="4" w:space="0"/>
+          </w:tblBorders>
           <w:tblLayout w:type="fixed"/>
           <w:tblCellMar>
             <w:top w:w="0" w:type="dxa"/>
@@ -11629,6 +11617,14 @@
       </w:tr>
       <w:tr>
         <w:tblPrEx>
+          <w:tblBorders>
+            <w:top w:val="single" w:color="auto" w:sz="4" w:space="0"/>
+            <w:left w:val="single" w:color="auto" w:sz="4" w:space="0"/>
+            <w:bottom w:val="single" w:color="auto" w:sz="4" w:space="0"/>
+            <w:right w:val="single" w:color="auto" w:sz="4" w:space="0"/>
+            <w:insideH w:val="single" w:color="auto" w:sz="4" w:space="0"/>
+            <w:insideV w:val="single" w:color="auto" w:sz="4" w:space="0"/>
+          </w:tblBorders>
           <w:tblLayout w:type="fixed"/>
           <w:tblCellMar>
             <w:top w:w="0" w:type="dxa"/>
@@ -12090,6 +12086,12 @@
             <w:insideV w:val="single" w:color="auto" w:sz="4" w:space="0"/>
           </w:tblBorders>
           <w:tblLayout w:type="fixed"/>
+          <w:tblCellMar>
+            <w:top w:w="0" w:type="dxa"/>
+            <w:left w:w="108" w:type="dxa"/>
+            <w:bottom w:w="0" w:type="dxa"/>
+            <w:right w:w="108" w:type="dxa"/>
+          </w:tblCellMar>
         </w:tblPrEx>
         <w:tc>
           <w:tcPr>
@@ -12345,6 +12347,14 @@
                 <w:lang w:val="en-US" w:eastAsia="zh-CN"/>
               </w:rPr>
             </w:pPr>
+            <w:r>
+              <w:rPr>
+                <w:rFonts w:hint="eastAsia"/>
+                <w:vertAlign w:val="baseline"/>
+                <w:lang w:val="en-US" w:eastAsia="zh-CN"/>
+              </w:rPr>
+              <w:t>MMB2BLL/MiniProgram/GetOrderList</w:t>
+            </w:r>
           </w:p>
         </w:tc>
       </w:tr>
@@ -12696,7 +12706,7 @@
                 <w:vertAlign w:val="baseline"/>
                 <w:lang w:val="en-US" w:eastAsia="zh-CN"/>
               </w:rPr>
-              <w:t>status</w:t>
+              <w:t>_status</w:t>
             </w:r>
           </w:p>
         </w:tc>
@@ -13073,7 +13083,7 @@
                 <w:vertAlign w:val="baseline"/>
                 <w:lang w:val="en-US" w:eastAsia="zh-CN"/>
               </w:rPr>
-              <w:t>Object</w:t>
+              <w:t>List[Object]</w:t>
             </w:r>
           </w:p>
         </w:tc>
@@ -13505,7 +13515,7 @@
                 <w:vertAlign w:val="baseline"/>
                 <w:lang w:val="en-US" w:eastAsia="zh-CN"/>
               </w:rPr>
-              <w:t>shopAddr</w:t>
+              <w:t>shopAddress</w:t>
             </w:r>
           </w:p>
         </w:tc>
@@ -14179,7 +14189,7 @@
                 <w:vertAlign w:val="baseline"/>
                 <w:lang w:val="en-US" w:eastAsia="zh-CN"/>
               </w:rPr>
-              <w:t>订单是否可以删除</w:t>
+              <w:t>订单是否可以删除（0--不可以 1--可以）</w:t>
             </w:r>
           </w:p>
         </w:tc>
@@ -14254,12 +14264,6 @@
             <w:insideV w:val="single" w:color="auto" w:sz="4" w:space="0"/>
           </w:tblBorders>
           <w:tblLayout w:type="fixed"/>
-          <w:tblCellMar>
-            <w:top w:w="0" w:type="dxa"/>
-            <w:left w:w="108" w:type="dxa"/>
-            <w:bottom w:w="0" w:type="dxa"/>
-            <w:right w:w="108" w:type="dxa"/>
-          </w:tblCellMar>
         </w:tblPrEx>
         <w:tc>
           <w:tcPr>
@@ -14472,12 +14476,6 @@
             <w:insideV w:val="single" w:color="auto" w:sz="4" w:space="0"/>
           </w:tblBorders>
           <w:tblLayout w:type="fixed"/>
-          <w:tblCellMar>
-            <w:top w:w="0" w:type="dxa"/>
-            <w:left w:w="108" w:type="dxa"/>
-            <w:bottom w:w="0" w:type="dxa"/>
-            <w:right w:w="108" w:type="dxa"/>
-          </w:tblCellMar>
         </w:tblPrEx>
         <w:tc>
           <w:tcPr>
@@ -14726,6 +14724,14 @@
                 <w:lang w:val="en-US" w:eastAsia="zh-CN"/>
               </w:rPr>
             </w:pPr>
+            <w:r>
+              <w:rPr>
+                <w:rFonts w:hint="eastAsia"/>
+                <w:vertAlign w:val="baseline"/>
+                <w:lang w:val="en-US" w:eastAsia="zh-CN"/>
+              </w:rPr>
+              <w:t>MMB2BLL/MiniProgram/GetOrder</w:t>
+            </w:r>
           </w:p>
         </w:tc>
       </w:tr>
@@ -15077,7 +15083,7 @@
                 <w:vertAlign w:val="baseline"/>
                 <w:lang w:val="en-US" w:eastAsia="zh-CN"/>
               </w:rPr>
-              <w:t>orderNo</w:t>
+              <w:t>_billGUID</w:t>
             </w:r>
           </w:p>
         </w:tc>
@@ -15146,7 +15152,7 @@
                 <w:vertAlign w:val="baseline"/>
                 <w:lang w:val="en-US" w:eastAsia="zh-CN"/>
               </w:rPr>
-              <w:t>订单编号</w:t>
+              <w:t>订单billGUID</w:t>
             </w:r>
           </w:p>
         </w:tc>
@@ -15468,8 +15474,8 @@
         </w:tblCellMar>
       </w:tblPr>
       <w:tblGrid>
-        <w:gridCol w:w="1591"/>
-        <w:gridCol w:w="1755"/>
+        <w:gridCol w:w="1711"/>
+        <w:gridCol w:w="1635"/>
         <w:gridCol w:w="5176"/>
       </w:tblGrid>
       <w:tr>
@@ -15492,7 +15498,7 @@
         </w:tblPrEx>
         <w:tc>
           <w:tcPr>
-            <w:tcW w:w="1591" w:type="dxa"/>
+            <w:tcW w:w="1711" w:type="dxa"/>
             <w:shd w:val="clear" w:color="auto" w:fill="E7E6E6" w:themeFill="background2"/>
             <w:vAlign w:val="center"/>
           </w:tcPr>
@@ -15523,7 +15529,7 @@
         </w:tc>
         <w:tc>
           <w:tcPr>
-            <w:tcW w:w="1755" w:type="dxa"/>
+            <w:tcW w:w="1635" w:type="dxa"/>
             <w:shd w:val="clear" w:color="auto" w:fill="E7E6E6" w:themeFill="background2"/>
             <w:vAlign w:val="center"/>
           </w:tcPr>
@@ -15607,7 +15613,7 @@
         </w:trPr>
         <w:tc>
           <w:tcPr>
-            <w:tcW w:w="1591" w:type="dxa"/>
+            <w:tcW w:w="1711" w:type="dxa"/>
           </w:tcPr>
           <w:p>
             <w:pPr>
@@ -15635,7 +15641,7 @@
         </w:tc>
         <w:tc>
           <w:tcPr>
-            <w:tcW w:w="1755" w:type="dxa"/>
+            <w:tcW w:w="1635" w:type="dxa"/>
           </w:tcPr>
           <w:p>
             <w:pPr>
@@ -15710,7 +15716,7 @@
         </w:tblPrEx>
         <w:tc>
           <w:tcPr>
-            <w:tcW w:w="1591" w:type="dxa"/>
+            <w:tcW w:w="1711" w:type="dxa"/>
           </w:tcPr>
           <w:p>
             <w:pPr>
@@ -15738,7 +15744,7 @@
         </w:tc>
         <w:tc>
           <w:tcPr>
-            <w:tcW w:w="1755" w:type="dxa"/>
+            <w:tcW w:w="1635" w:type="dxa"/>
           </w:tcPr>
           <w:p>
             <w:pPr>
@@ -15813,7 +15819,7 @@
         </w:tblPrEx>
         <w:tc>
           <w:tcPr>
-            <w:tcW w:w="1591" w:type="dxa"/>
+            <w:tcW w:w="1711" w:type="dxa"/>
           </w:tcPr>
           <w:p>
             <w:pPr>
@@ -15841,7 +15847,7 @@
         </w:tc>
         <w:tc>
           <w:tcPr>
-            <w:tcW w:w="1755" w:type="dxa"/>
+            <w:tcW w:w="1635" w:type="dxa"/>
           </w:tcPr>
           <w:p>
             <w:pPr>
@@ -15916,7 +15922,7 @@
         </w:tblPrEx>
         <w:tc>
           <w:tcPr>
-            <w:tcW w:w="1591" w:type="dxa"/>
+            <w:tcW w:w="1711" w:type="dxa"/>
           </w:tcPr>
           <w:p>
             <w:pPr>
@@ -15944,7 +15950,7 @@
         </w:tc>
         <w:tc>
           <w:tcPr>
-            <w:tcW w:w="1755" w:type="dxa"/>
+            <w:tcW w:w="1635" w:type="dxa"/>
           </w:tcPr>
           <w:p>
             <w:pPr>
@@ -16019,7 +16025,7 @@
         </w:tblPrEx>
         <w:tc>
           <w:tcPr>
-            <w:tcW w:w="1591" w:type="dxa"/>
+            <w:tcW w:w="1711" w:type="dxa"/>
           </w:tcPr>
           <w:p>
             <w:pPr>
@@ -16047,7 +16053,7 @@
         </w:tc>
         <w:tc>
           <w:tcPr>
-            <w:tcW w:w="1755" w:type="dxa"/>
+            <w:tcW w:w="1635" w:type="dxa"/>
           </w:tcPr>
           <w:p>
             <w:pPr>
@@ -16122,7 +16128,7 @@
         </w:tblPrEx>
         <w:tc>
           <w:tcPr>
-            <w:tcW w:w="1591" w:type="dxa"/>
+            <w:tcW w:w="1711" w:type="dxa"/>
           </w:tcPr>
           <w:p>
             <w:pPr>
@@ -16150,7 +16156,7 @@
         </w:tc>
         <w:tc>
           <w:tcPr>
-            <w:tcW w:w="1755" w:type="dxa"/>
+            <w:tcW w:w="1635" w:type="dxa"/>
           </w:tcPr>
           <w:p>
             <w:pPr>
@@ -16225,7 +16231,7 @@
         </w:tblPrEx>
         <w:tc>
           <w:tcPr>
-            <w:tcW w:w="1591" w:type="dxa"/>
+            <w:tcW w:w="1711" w:type="dxa"/>
           </w:tcPr>
           <w:p>
             <w:pPr>
@@ -16253,7 +16259,7 @@
         </w:tc>
         <w:tc>
           <w:tcPr>
-            <w:tcW w:w="1755" w:type="dxa"/>
+            <w:tcW w:w="1635" w:type="dxa"/>
           </w:tcPr>
           <w:p>
             <w:pPr>
@@ -16328,7 +16334,7 @@
         </w:tblPrEx>
         <w:tc>
           <w:tcPr>
-            <w:tcW w:w="1591" w:type="dxa"/>
+            <w:tcW w:w="1711" w:type="dxa"/>
           </w:tcPr>
           <w:p>
             <w:pPr>
@@ -16356,7 +16362,7 @@
         </w:tc>
         <w:tc>
           <w:tcPr>
-            <w:tcW w:w="1755" w:type="dxa"/>
+            <w:tcW w:w="1635" w:type="dxa"/>
           </w:tcPr>
           <w:p>
             <w:pPr>
@@ -16431,7 +16437,7 @@
         </w:tblPrEx>
         <w:tc>
           <w:tcPr>
-            <w:tcW w:w="1591" w:type="dxa"/>
+            <w:tcW w:w="1711" w:type="dxa"/>
           </w:tcPr>
           <w:p>
             <w:pPr>
@@ -16459,7 +16465,7 @@
         </w:tc>
         <w:tc>
           <w:tcPr>
-            <w:tcW w:w="1755" w:type="dxa"/>
+            <w:tcW w:w="1635" w:type="dxa"/>
           </w:tcPr>
           <w:p>
             <w:pPr>
@@ -16534,7 +16540,7 @@
         </w:tblPrEx>
         <w:tc>
           <w:tcPr>
-            <w:tcW w:w="1591" w:type="dxa"/>
+            <w:tcW w:w="1711" w:type="dxa"/>
           </w:tcPr>
           <w:p>
             <w:pPr>
@@ -16562,7 +16568,7 @@
         </w:tc>
         <w:tc>
           <w:tcPr>
-            <w:tcW w:w="1755" w:type="dxa"/>
+            <w:tcW w:w="1635" w:type="dxa"/>
           </w:tcPr>
           <w:p>
             <w:pPr>
@@ -16637,7 +16643,7 @@
         </w:tblPrEx>
         <w:tc>
           <w:tcPr>
-            <w:tcW w:w="1591" w:type="dxa"/>
+            <w:tcW w:w="1711" w:type="dxa"/>
           </w:tcPr>
           <w:p>
             <w:pPr>
@@ -16665,7 +16671,7 @@
         </w:tc>
         <w:tc>
           <w:tcPr>
-            <w:tcW w:w="1755" w:type="dxa"/>
+            <w:tcW w:w="1635" w:type="dxa"/>
           </w:tcPr>
           <w:p>
             <w:pPr>
@@ -16740,7 +16746,7 @@
         </w:tblPrEx>
         <w:tc>
           <w:tcPr>
-            <w:tcW w:w="1591" w:type="dxa"/>
+            <w:tcW w:w="1711" w:type="dxa"/>
           </w:tcPr>
           <w:p>
             <w:pPr>
@@ -16768,7 +16774,7 @@
         </w:tc>
         <w:tc>
           <w:tcPr>
-            <w:tcW w:w="1755" w:type="dxa"/>
+            <w:tcW w:w="1635" w:type="dxa"/>
           </w:tcPr>
           <w:p>
             <w:pPr>
@@ -16843,7 +16849,7 @@
         </w:tblPrEx>
         <w:tc>
           <w:tcPr>
-            <w:tcW w:w="1591" w:type="dxa"/>
+            <w:tcW w:w="1711" w:type="dxa"/>
           </w:tcPr>
           <w:p>
             <w:pPr>
@@ -16871,7 +16877,7 @@
         </w:tc>
         <w:tc>
           <w:tcPr>
-            <w:tcW w:w="1755" w:type="dxa"/>
+            <w:tcW w:w="1635" w:type="dxa"/>
           </w:tcPr>
           <w:p>
             <w:pPr>
@@ -16946,7 +16952,7 @@
         </w:tblPrEx>
         <w:tc>
           <w:tcPr>
-            <w:tcW w:w="1591" w:type="dxa"/>
+            <w:tcW w:w="1711" w:type="dxa"/>
           </w:tcPr>
           <w:p>
             <w:pPr>
@@ -16974,7 +16980,7 @@
         </w:tc>
         <w:tc>
           <w:tcPr>
-            <w:tcW w:w="1755" w:type="dxa"/>
+            <w:tcW w:w="1635" w:type="dxa"/>
           </w:tcPr>
           <w:p>
             <w:pPr>
@@ -17049,7 +17055,7 @@
         </w:tblPrEx>
         <w:tc>
           <w:tcPr>
-            <w:tcW w:w="1591" w:type="dxa"/>
+            <w:tcW w:w="1711" w:type="dxa"/>
           </w:tcPr>
           <w:p>
             <w:pPr>
@@ -17077,7 +17083,7 @@
         </w:tc>
         <w:tc>
           <w:tcPr>
-            <w:tcW w:w="1755" w:type="dxa"/>
+            <w:tcW w:w="1635" w:type="dxa"/>
           </w:tcPr>
           <w:p>
             <w:pPr>
@@ -17127,7 +17133,7 @@
                 <w:vertAlign w:val="baseline"/>
                 <w:lang w:val="en-US" w:eastAsia="zh-CN"/>
               </w:rPr>
-              <w:t>所使用的优惠券</w:t>
+              <w:t>所使用的优惠券(券名称+金额显示)</w:t>
             </w:r>
           </w:p>
         </w:tc>
@@ -17554,7 +17560,7 @@
                 <w:vertAlign w:val="baseline"/>
                 <w:lang w:val="en-US" w:eastAsia="zh-CN"/>
               </w:rPr>
-              <w:t>price</w:t>
+              <w:t>productPrice</w:t>
             </w:r>
           </w:p>
         </w:tc>
@@ -18072,7 +18078,7 @@
                 <w:vertAlign w:val="baseline"/>
                 <w:lang w:val="en-US" w:eastAsia="zh-CN"/>
               </w:rPr>
-              <w:t>orderNo</w:t>
+              <w:t>_billGUID</w:t>
             </w:r>
           </w:p>
         </w:tc>
@@ -18141,7 +18147,7 @@
                 <w:vertAlign w:val="baseline"/>
                 <w:lang w:val="en-US" w:eastAsia="zh-CN"/>
               </w:rPr>
-              <w:t>订单编号</w:t>
+              <w:t>订单billGUID</w:t>
             </w:r>
           </w:p>
         </w:tc>
@@ -18667,6 +18673,14 @@
                 <w:lang w:val="en-US" w:eastAsia="zh-CN"/>
               </w:rPr>
             </w:pPr>
+            <w:r>
+              <w:rPr>
+                <w:rFonts w:hint="eastAsia"/>
+                <w:vertAlign w:val="baseline"/>
+                <w:lang w:val="en-US" w:eastAsia="zh-CN"/>
+              </w:rPr>
+              <w:t>MMB2BLL/MiniProgram/GetPlatformCoupon</w:t>
+            </w:r>
           </w:p>
         </w:tc>
       </w:tr>
@@ -19222,6 +19236,7 @@
           <w:tcPr>
             <w:tcW w:w="1591" w:type="dxa"/>
             <w:shd w:val="clear" w:color="auto" w:fill="auto"/>
+            <w:vAlign w:val="top"/>
           </w:tcPr>
           <w:p>
             <w:pPr>
@@ -19239,17 +19254,11 @@
             </w:pPr>
             <w:r>
               <w:rPr>
-                <w:rFonts w:hint="eastAsia" w:ascii="Helvetica" w:hAnsi="Helvetica" w:eastAsia="宋体" w:cs="Helvetica"/>
-                <w:i w:val="0"/>
-                <w:caps w:val="0"/>
-                <w:color w:val="505050"/>
-                <w:spacing w:val="0"/>
-                <w:sz w:val="18"/>
-                <w:szCs w:val="18"/>
-                <w:shd w:val="clear" w:fill="FFFFFF"/>
-                <w:lang w:val="en-US" w:eastAsia="zh-CN"/>
-              </w:rPr>
-              <w:t>orderNo</w:t>
+                <w:rFonts w:hint="eastAsia"/>
+                <w:vertAlign w:val="baseline"/>
+                <w:lang w:val="en-US" w:eastAsia="zh-CN"/>
+              </w:rPr>
+              <w:t>_products</w:t>
             </w:r>
           </w:p>
         </w:tc>
@@ -19258,44 +19267,46 @@
             <w:tcW w:w="1950" w:type="dxa"/>
             <w:gridSpan w:val="2"/>
             <w:shd w:val="clear" w:color="auto" w:fill="auto"/>
-          </w:tcPr>
-          <w:p>
-            <w:pPr>
-              <w:rPr>
-                <w:rFonts w:hint="eastAsia"/>
-                <w:vertAlign w:val="baseline"/>
-                <w:lang w:val="en-US" w:eastAsia="zh-CN"/>
-              </w:rPr>
-            </w:pPr>
-            <w:r>
-              <w:rPr>
-                <w:rFonts w:hint="eastAsia"/>
-                <w:vertAlign w:val="baseline"/>
-                <w:lang w:val="en-US" w:eastAsia="zh-CN"/>
-              </w:rPr>
-              <w:t>String</w:t>
+            <w:vAlign w:val="top"/>
+          </w:tcPr>
+          <w:p>
+            <w:pPr>
+              <w:rPr>
+                <w:rFonts w:hint="eastAsia"/>
+                <w:vertAlign w:val="baseline"/>
+                <w:lang w:val="en-US" w:eastAsia="zh-CN"/>
+              </w:rPr>
+            </w:pPr>
+            <w:r>
+              <w:rPr>
+                <w:rFonts w:hint="eastAsia"/>
+                <w:vertAlign w:val="baseline"/>
+                <w:lang w:val="en-US" w:eastAsia="zh-CN"/>
+              </w:rPr>
+              <w:t>List&lt;JSON&gt;</w:t>
             </w:r>
           </w:p>
         </w:tc>
         <w:tc>
           <w:tcPr>
             <w:tcW w:w="780" w:type="dxa"/>
-          </w:tcPr>
-          <w:p>
-            <w:pPr>
-              <w:rPr>
-                <w:rFonts w:hint="eastAsia"/>
-                <w:vertAlign w:val="baseline"/>
-                <w:lang w:val="en-US" w:eastAsia="zh-CN"/>
-              </w:rPr>
-            </w:pPr>
-            <w:r>
-              <w:rPr>
-                <w:rFonts w:hint="eastAsia"/>
-                <w:vertAlign w:val="baseline"/>
-                <w:lang w:val="en-US" w:eastAsia="zh-CN"/>
-              </w:rPr>
-              <w:t>否</w:t>
+            <w:vAlign w:val="top"/>
+          </w:tcPr>
+          <w:p>
+            <w:pPr>
+              <w:rPr>
+                <w:rFonts w:hint="eastAsia"/>
+                <w:vertAlign w:val="baseline"/>
+                <w:lang w:val="en-US" w:eastAsia="zh-CN"/>
+              </w:rPr>
+            </w:pPr>
+            <w:r>
+              <w:rPr>
+                <w:rFonts w:hint="eastAsia"/>
+                <w:vertAlign w:val="baseline"/>
+                <w:lang w:val="en-US" w:eastAsia="zh-CN"/>
+              </w:rPr>
+              <w:t>是</w:t>
             </w:r>
           </w:p>
         </w:tc>
@@ -19303,22 +19314,23 @@
           <w:tcPr>
             <w:tcW w:w="4201" w:type="dxa"/>
             <w:gridSpan w:val="3"/>
-          </w:tcPr>
-          <w:p>
-            <w:pPr>
-              <w:rPr>
-                <w:rFonts w:hint="eastAsia"/>
-                <w:vertAlign w:val="baseline"/>
-                <w:lang w:val="en-US" w:eastAsia="zh-CN"/>
-              </w:rPr>
-            </w:pPr>
-            <w:r>
-              <w:rPr>
-                <w:rFonts w:hint="eastAsia"/>
-                <w:vertAlign w:val="baseline"/>
-                <w:lang w:val="en-US" w:eastAsia="zh-CN"/>
-              </w:rPr>
-              <w:t>订单编号，如果传入该参数，则根据订单获取可用优惠券</w:t>
+            <w:vAlign w:val="top"/>
+          </w:tcPr>
+          <w:p>
+            <w:pPr>
+              <w:rPr>
+                <w:rFonts w:hint="eastAsia"/>
+                <w:vertAlign w:val="baseline"/>
+                <w:lang w:val="en-US" w:eastAsia="zh-CN"/>
+              </w:rPr>
+            </w:pPr>
+            <w:r>
+              <w:rPr>
+                <w:rFonts w:hint="eastAsia"/>
+                <w:vertAlign w:val="baseline"/>
+                <w:lang w:val="en-US" w:eastAsia="zh-CN"/>
+              </w:rPr>
+              <w:t>物品数据的JSON格式</w:t>
             </w:r>
           </w:p>
         </w:tc>
@@ -19372,7 +19384,7 @@
                 <w:shd w:val="clear" w:fill="FFFFFF"/>
                 <w:lang w:val="en-US" w:eastAsia="zh-CN"/>
               </w:rPr>
-              <w:t>shopCode</w:t>
+              <w:t>_shopCode</w:t>
             </w:r>
           </w:p>
         </w:tc>
@@ -19447,6 +19459,99 @@
         </w:tc>
       </w:tr>
     </w:tbl>
+    <w:p>
+      <w:pPr>
+        <w:rPr>
+          <w:rFonts w:hint="eastAsia"/>
+          <w:lang w:val="en-US" w:eastAsia="zh-CN"/>
+        </w:rPr>
+      </w:pPr>
+      <w:r>
+        <w:rPr>
+          <w:rFonts w:hint="eastAsia"/>
+          <w:lang w:val="en-US" w:eastAsia="zh-CN"/>
+        </w:rPr>
+        <w:t>物品JSON结构</w:t>
+      </w:r>
+    </w:p>
+    <w:p>
+      <w:pPr>
+        <w:rPr>
+          <w:rFonts w:hint="eastAsia"/>
+          <w:lang w:val="en-US" w:eastAsia="zh-CN"/>
+        </w:rPr>
+      </w:pPr>
+      <w:r>
+        <w:rPr>
+          <w:rFonts w:hint="eastAsia"/>
+          <w:lang w:val="en-US" w:eastAsia="zh-CN"/>
+        </w:rPr>
+        <w:t>{</w:t>
+      </w:r>
+    </w:p>
+    <w:p>
+      <w:pPr>
+        <w:ind w:firstLine="420" w:firstLineChars="0"/>
+        <w:rPr>
+          <w:rFonts w:hint="eastAsia"/>
+          <w:lang w:val="en-US" w:eastAsia="zh-CN"/>
+        </w:rPr>
+      </w:pPr>
+      <w:r>
+        <w:rPr>
+          <w:rFonts w:hint="eastAsia"/>
+          <w:lang w:val="en-US" w:eastAsia="zh-CN"/>
+        </w:rPr>
+        <w:t>productCode: 物品的编号</w:t>
+      </w:r>
+    </w:p>
+    <w:p>
+      <w:pPr>
+        <w:ind w:firstLine="420" w:firstLineChars="0"/>
+        <w:rPr>
+          <w:rFonts w:hint="eastAsia"/>
+          <w:lang w:val="en-US" w:eastAsia="zh-CN"/>
+        </w:rPr>
+      </w:pPr>
+      <w:r>
+        <w:rPr>
+          <w:rFonts w:hint="eastAsia"/>
+          <w:lang w:val="en-US" w:eastAsia="zh-CN"/>
+        </w:rPr>
+        <w:t>productPrice: 物品价格</w:t>
+      </w:r>
+    </w:p>
+    <w:p>
+      <w:pPr>
+        <w:ind w:firstLine="420" w:firstLineChars="0"/>
+        <w:rPr>
+          <w:rFonts w:hint="eastAsia"/>
+          <w:lang w:val="en-US" w:eastAsia="zh-CN"/>
+        </w:rPr>
+      </w:pPr>
+      <w:r>
+        <w:rPr>
+          <w:rFonts w:hint="eastAsia"/>
+          <w:lang w:val="en-US" w:eastAsia="zh-CN"/>
+        </w:rPr>
+        <w:t>buyCount： 购买数量</w:t>
+      </w:r>
+    </w:p>
+    <w:p>
+      <w:pPr>
+        <w:rPr>
+          <w:rFonts w:hint="eastAsia"/>
+          <w:lang w:val="en-US" w:eastAsia="zh-CN"/>
+        </w:rPr>
+      </w:pPr>
+      <w:r>
+        <w:rPr>
+          <w:rFonts w:hint="eastAsia"/>
+          <w:lang w:val="en-US" w:eastAsia="zh-CN"/>
+        </w:rPr>
+        <w:t>}</w:t>
+      </w:r>
+    </w:p>
     <w:p>
       <w:pPr>
         <w:pStyle w:val="5"/>
@@ -19514,12 +19619,6 @@
             <w:insideV w:val="single" w:color="auto" w:sz="4" w:space="0"/>
           </w:tblBorders>
           <w:tblLayout w:type="fixed"/>
-          <w:tblCellMar>
-            <w:top w:w="0" w:type="dxa"/>
-            <w:left w:w="108" w:type="dxa"/>
-            <w:bottom w:w="0" w:type="dxa"/>
-            <w:right w:w="108" w:type="dxa"/>
-          </w:tblCellMar>
         </w:tblPrEx>
         <w:tc>
           <w:tcPr>
@@ -21141,6 +21240,1966 @@
           <w:lang w:val="en-US" w:eastAsia="zh-CN"/>
         </w:rPr>
         <w:t>获取用户下的所有会员卡， 参数默认传入openID</w:t>
+      </w:r>
+    </w:p>
+    <w:p>
+      <w:pPr>
+        <w:rPr>
+          <w:rFonts w:hint="eastAsia"/>
+          <w:lang w:val="en-US" w:eastAsia="zh-CN"/>
+        </w:rPr>
+      </w:pPr>
+    </w:p>
+    <w:tbl>
+      <w:tblPr>
+        <w:tblStyle w:val="11"/>
+        <w:tblW w:w="8522" w:type="dxa"/>
+        <w:tblInd w:w="0" w:type="dxa"/>
+        <w:tblBorders>
+          <w:top w:val="single" w:color="auto" w:sz="4" w:space="0"/>
+          <w:left w:val="single" w:color="auto" w:sz="4" w:space="0"/>
+          <w:bottom w:val="single" w:color="auto" w:sz="4" w:space="0"/>
+          <w:right w:val="single" w:color="auto" w:sz="4" w:space="0"/>
+          <w:insideH w:val="single" w:color="auto" w:sz="4" w:space="0"/>
+          <w:insideV w:val="single" w:color="auto" w:sz="4" w:space="0"/>
+        </w:tblBorders>
+        <w:tblLayout w:type="fixed"/>
+        <w:tblCellMar>
+          <w:top w:w="0" w:type="dxa"/>
+          <w:left w:w="108" w:type="dxa"/>
+          <w:bottom w:w="0" w:type="dxa"/>
+          <w:right w:w="108" w:type="dxa"/>
+        </w:tblCellMar>
+      </w:tblPr>
+      <w:tblGrid>
+        <w:gridCol w:w="1591"/>
+        <w:gridCol w:w="1050"/>
+        <w:gridCol w:w="900"/>
+        <w:gridCol w:w="780"/>
+        <w:gridCol w:w="930"/>
+        <w:gridCol w:w="945"/>
+        <w:gridCol w:w="2326"/>
+      </w:tblGrid>
+      <w:tr>
+        <w:tblPrEx>
+          <w:tblBorders>
+            <w:top w:val="single" w:color="auto" w:sz="4" w:space="0"/>
+            <w:left w:val="single" w:color="auto" w:sz="4" w:space="0"/>
+            <w:bottom w:val="single" w:color="auto" w:sz="4" w:space="0"/>
+            <w:right w:val="single" w:color="auto" w:sz="4" w:space="0"/>
+            <w:insideH w:val="single" w:color="auto" w:sz="4" w:space="0"/>
+            <w:insideV w:val="single" w:color="auto" w:sz="4" w:space="0"/>
+          </w:tblBorders>
+          <w:tblLayout w:type="fixed"/>
+        </w:tblPrEx>
+        <w:tc>
+          <w:tcPr>
+            <w:tcW w:w="1591" w:type="dxa"/>
+            <w:shd w:val="clear" w:color="auto" w:fill="E7E6E6" w:themeFill="background2"/>
+          </w:tcPr>
+          <w:p>
+            <w:pPr>
+              <w:rPr>
+                <w:rFonts w:hint="eastAsia" w:eastAsiaTheme="minorEastAsia"/>
+                <w:vertAlign w:val="baseline"/>
+                <w:lang w:val="en-US" w:eastAsia="zh-CN"/>
+              </w:rPr>
+            </w:pPr>
+            <w:r>
+              <w:rPr>
+                <w:rFonts w:hint="eastAsia"/>
+                <w:vertAlign w:val="baseline"/>
+                <w:lang w:val="en-US" w:eastAsia="zh-CN"/>
+              </w:rPr>
+              <w:t>接口方法</w:t>
+            </w:r>
+          </w:p>
+        </w:tc>
+        <w:tc>
+          <w:tcPr>
+            <w:tcW w:w="6931" w:type="dxa"/>
+            <w:gridSpan w:val="6"/>
+          </w:tcPr>
+          <w:p>
+            <w:pPr>
+              <w:rPr>
+                <w:rFonts w:hint="eastAsia"/>
+                <w:vertAlign w:val="baseline"/>
+                <w:lang w:val="en-US" w:eastAsia="zh-CN"/>
+              </w:rPr>
+            </w:pPr>
+            <w:r>
+              <w:rPr>
+                <w:rFonts w:hint="eastAsia"/>
+                <w:vertAlign w:val="baseline"/>
+                <w:lang w:val="en-US" w:eastAsia="zh-CN"/>
+              </w:rPr>
+              <w:t>MMB2BLL/MiniProgram/GetMemberCardList</w:t>
+            </w:r>
+          </w:p>
+        </w:tc>
+      </w:tr>
+      <w:tr>
+        <w:tblPrEx>
+          <w:tblBorders>
+            <w:top w:val="single" w:color="auto" w:sz="4" w:space="0"/>
+            <w:left w:val="single" w:color="auto" w:sz="4" w:space="0"/>
+            <w:bottom w:val="single" w:color="auto" w:sz="4" w:space="0"/>
+            <w:right w:val="single" w:color="auto" w:sz="4" w:space="0"/>
+            <w:insideH w:val="single" w:color="auto" w:sz="4" w:space="0"/>
+            <w:insideV w:val="single" w:color="auto" w:sz="4" w:space="0"/>
+          </w:tblBorders>
+          <w:tblLayout w:type="fixed"/>
+          <w:tblCellMar>
+            <w:top w:w="0" w:type="dxa"/>
+            <w:left w:w="108" w:type="dxa"/>
+            <w:bottom w:w="0" w:type="dxa"/>
+            <w:right w:w="108" w:type="dxa"/>
+          </w:tblCellMar>
+        </w:tblPrEx>
+        <w:tc>
+          <w:tcPr>
+            <w:tcW w:w="1591" w:type="dxa"/>
+            <w:shd w:val="clear" w:color="auto" w:fill="E7E6E6" w:themeFill="background2"/>
+          </w:tcPr>
+          <w:p>
+            <w:pPr>
+              <w:rPr>
+                <w:rFonts w:hint="eastAsia"/>
+                <w:vertAlign w:val="baseline"/>
+                <w:lang w:val="en-US" w:eastAsia="zh-CN"/>
+              </w:rPr>
+            </w:pPr>
+            <w:r>
+              <w:rPr>
+                <w:rFonts w:hint="eastAsia"/>
+                <w:vertAlign w:val="baseline"/>
+                <w:lang w:val="en-US" w:eastAsia="zh-CN"/>
+              </w:rPr>
+              <w:t>请求方式</w:t>
+            </w:r>
+          </w:p>
+        </w:tc>
+        <w:tc>
+          <w:tcPr>
+            <w:tcW w:w="1050" w:type="dxa"/>
+          </w:tcPr>
+          <w:p>
+            <w:pPr>
+              <w:rPr>
+                <w:rFonts w:hint="eastAsia"/>
+                <w:vertAlign w:val="baseline"/>
+                <w:lang w:val="en-US" w:eastAsia="zh-CN"/>
+              </w:rPr>
+            </w:pPr>
+            <w:r>
+              <w:rPr>
+                <w:rFonts w:hint="eastAsia"/>
+                <w:vertAlign w:val="baseline"/>
+                <w:lang w:val="en-US" w:eastAsia="zh-CN"/>
+              </w:rPr>
+              <w:t>POST</w:t>
+            </w:r>
+          </w:p>
+        </w:tc>
+        <w:tc>
+          <w:tcPr>
+            <w:tcW w:w="1680" w:type="dxa"/>
+            <w:gridSpan w:val="2"/>
+            <w:shd w:val="clear" w:color="auto" w:fill="E7E6E6" w:themeFill="background2"/>
+          </w:tcPr>
+          <w:p>
+            <w:pPr>
+              <w:rPr>
+                <w:rFonts w:hint="eastAsia"/>
+                <w:vertAlign w:val="baseline"/>
+                <w:lang w:val="en-US" w:eastAsia="zh-CN"/>
+              </w:rPr>
+            </w:pPr>
+            <w:r>
+              <w:rPr>
+                <w:rFonts w:hint="eastAsia"/>
+                <w:vertAlign w:val="baseline"/>
+                <w:lang w:val="en-US" w:eastAsia="zh-CN"/>
+              </w:rPr>
+              <w:t>是否需要_oid</w:t>
+            </w:r>
+          </w:p>
+        </w:tc>
+        <w:tc>
+          <w:tcPr>
+            <w:tcW w:w="930" w:type="dxa"/>
+          </w:tcPr>
+          <w:p>
+            <w:pPr>
+              <w:rPr>
+                <w:rFonts w:hint="eastAsia"/>
+                <w:vertAlign w:val="baseline"/>
+                <w:lang w:val="en-US" w:eastAsia="zh-CN"/>
+              </w:rPr>
+            </w:pPr>
+            <w:r>
+              <w:rPr>
+                <w:rFonts w:hint="eastAsia"/>
+                <w:vertAlign w:val="baseline"/>
+                <w:lang w:val="en-US" w:eastAsia="zh-CN"/>
+              </w:rPr>
+              <w:t xml:space="preserve"> 是</w:t>
+            </w:r>
+          </w:p>
+        </w:tc>
+        <w:tc>
+          <w:tcPr>
+            <w:tcW w:w="945" w:type="dxa"/>
+            <w:shd w:val="clear" w:color="auto" w:fill="E7E6E6" w:themeFill="background2"/>
+          </w:tcPr>
+          <w:p>
+            <w:pPr>
+              <w:rPr>
+                <w:rFonts w:hint="eastAsia"/>
+                <w:vertAlign w:val="baseline"/>
+                <w:lang w:val="en-US" w:eastAsia="zh-CN"/>
+              </w:rPr>
+            </w:pPr>
+            <w:r>
+              <w:rPr>
+                <w:rFonts w:hint="eastAsia"/>
+                <w:vertAlign w:val="baseline"/>
+                <w:lang w:val="en-US" w:eastAsia="zh-CN"/>
+              </w:rPr>
+              <w:t>分页</w:t>
+            </w:r>
+          </w:p>
+        </w:tc>
+        <w:tc>
+          <w:tcPr>
+            <w:tcW w:w="2326" w:type="dxa"/>
+          </w:tcPr>
+          <w:p>
+            <w:pPr>
+              <w:rPr>
+                <w:rFonts w:hint="eastAsia"/>
+                <w:vertAlign w:val="baseline"/>
+                <w:lang w:val="en-US" w:eastAsia="zh-CN"/>
+              </w:rPr>
+            </w:pPr>
+            <w:r>
+              <w:rPr>
+                <w:rFonts w:hint="eastAsia"/>
+                <w:vertAlign w:val="baseline"/>
+                <w:lang w:val="en-US" w:eastAsia="zh-CN"/>
+              </w:rPr>
+              <w:t>是</w:t>
+            </w:r>
+          </w:p>
+        </w:tc>
+      </w:tr>
+      <w:tr>
+        <w:tblPrEx>
+          <w:tblBorders>
+            <w:top w:val="single" w:color="auto" w:sz="4" w:space="0"/>
+            <w:left w:val="single" w:color="auto" w:sz="4" w:space="0"/>
+            <w:bottom w:val="single" w:color="auto" w:sz="4" w:space="0"/>
+            <w:right w:val="single" w:color="auto" w:sz="4" w:space="0"/>
+            <w:insideH w:val="single" w:color="auto" w:sz="4" w:space="0"/>
+            <w:insideV w:val="single" w:color="auto" w:sz="4" w:space="0"/>
+          </w:tblBorders>
+          <w:tblLayout w:type="fixed"/>
+          <w:tblCellMar>
+            <w:top w:w="0" w:type="dxa"/>
+            <w:left w:w="108" w:type="dxa"/>
+            <w:bottom w:w="0" w:type="dxa"/>
+            <w:right w:w="108" w:type="dxa"/>
+          </w:tblCellMar>
+        </w:tblPrEx>
+        <w:tc>
+          <w:tcPr>
+            <w:tcW w:w="8522" w:type="dxa"/>
+            <w:gridSpan w:val="7"/>
+            <w:shd w:val="clear" w:color="auto" w:fill="E7E6E6" w:themeFill="background2"/>
+            <w:vAlign w:val="center"/>
+          </w:tcPr>
+          <w:p>
+            <w:pPr>
+              <w:jc w:val="center"/>
+              <w:rPr>
+                <w:rFonts w:hint="eastAsia"/>
+                <w:vertAlign w:val="baseline"/>
+                <w:lang w:val="en-US" w:eastAsia="zh-CN"/>
+              </w:rPr>
+            </w:pPr>
+            <w:r>
+              <w:rPr>
+                <w:rFonts w:hint="eastAsia"/>
+                <w:vertAlign w:val="baseline"/>
+                <w:lang w:val="en-US" w:eastAsia="zh-CN"/>
+              </w:rPr>
+              <w:t>参数</w:t>
+            </w:r>
+          </w:p>
+        </w:tc>
+      </w:tr>
+      <w:tr>
+        <w:tblPrEx>
+          <w:tblBorders>
+            <w:top w:val="single" w:color="auto" w:sz="4" w:space="0"/>
+            <w:left w:val="single" w:color="auto" w:sz="4" w:space="0"/>
+            <w:bottom w:val="single" w:color="auto" w:sz="4" w:space="0"/>
+            <w:right w:val="single" w:color="auto" w:sz="4" w:space="0"/>
+            <w:insideH w:val="single" w:color="auto" w:sz="4" w:space="0"/>
+            <w:insideV w:val="single" w:color="auto" w:sz="4" w:space="0"/>
+          </w:tblBorders>
+          <w:tblLayout w:type="fixed"/>
+          <w:tblCellMar>
+            <w:top w:w="0" w:type="dxa"/>
+            <w:left w:w="108" w:type="dxa"/>
+            <w:bottom w:w="0" w:type="dxa"/>
+            <w:right w:w="108" w:type="dxa"/>
+          </w:tblCellMar>
+        </w:tblPrEx>
+        <w:tc>
+          <w:tcPr>
+            <w:tcW w:w="1591" w:type="dxa"/>
+            <w:shd w:val="clear" w:color="auto" w:fill="auto"/>
+          </w:tcPr>
+          <w:p>
+            <w:pPr>
+              <w:rPr>
+                <w:rFonts w:hint="eastAsia"/>
+                <w:vertAlign w:val="baseline"/>
+                <w:lang w:val="en-US" w:eastAsia="zh-CN"/>
+              </w:rPr>
+            </w:pPr>
+            <w:r>
+              <w:rPr>
+                <w:rFonts w:hint="eastAsia"/>
+                <w:vertAlign w:val="baseline"/>
+                <w:lang w:val="en-US" w:eastAsia="zh-CN"/>
+              </w:rPr>
+              <w:t>名称</w:t>
+            </w:r>
+          </w:p>
+        </w:tc>
+        <w:tc>
+          <w:tcPr>
+            <w:tcW w:w="1950" w:type="dxa"/>
+            <w:gridSpan w:val="2"/>
+            <w:shd w:val="clear" w:color="auto" w:fill="auto"/>
+          </w:tcPr>
+          <w:p>
+            <w:pPr>
+              <w:rPr>
+                <w:rFonts w:hint="eastAsia"/>
+                <w:vertAlign w:val="baseline"/>
+                <w:lang w:val="en-US" w:eastAsia="zh-CN"/>
+              </w:rPr>
+            </w:pPr>
+            <w:r>
+              <w:rPr>
+                <w:rFonts w:hint="eastAsia"/>
+                <w:vertAlign w:val="baseline"/>
+                <w:lang w:val="en-US" w:eastAsia="zh-CN"/>
+              </w:rPr>
+              <w:t>类型</w:t>
+            </w:r>
+          </w:p>
+        </w:tc>
+        <w:tc>
+          <w:tcPr>
+            <w:tcW w:w="780" w:type="dxa"/>
+          </w:tcPr>
+          <w:p>
+            <w:pPr>
+              <w:rPr>
+                <w:rFonts w:hint="eastAsia"/>
+                <w:vertAlign w:val="baseline"/>
+                <w:lang w:val="en-US" w:eastAsia="zh-CN"/>
+              </w:rPr>
+            </w:pPr>
+            <w:r>
+              <w:rPr>
+                <w:rFonts w:hint="eastAsia"/>
+                <w:vertAlign w:val="baseline"/>
+                <w:lang w:val="en-US" w:eastAsia="zh-CN"/>
+              </w:rPr>
+              <w:t>必传</w:t>
+            </w:r>
+          </w:p>
+        </w:tc>
+        <w:tc>
+          <w:tcPr>
+            <w:tcW w:w="4201" w:type="dxa"/>
+            <w:gridSpan w:val="3"/>
+          </w:tcPr>
+          <w:p>
+            <w:pPr>
+              <w:rPr>
+                <w:rFonts w:hint="eastAsia"/>
+                <w:vertAlign w:val="baseline"/>
+                <w:lang w:val="en-US" w:eastAsia="zh-CN"/>
+              </w:rPr>
+            </w:pPr>
+            <w:r>
+              <w:rPr>
+                <w:rFonts w:hint="eastAsia"/>
+                <w:vertAlign w:val="baseline"/>
+                <w:lang w:val="en-US" w:eastAsia="zh-CN"/>
+              </w:rPr>
+              <w:t>备注</w:t>
+            </w:r>
+          </w:p>
+        </w:tc>
+      </w:tr>
+    </w:tbl>
+    <w:p>
+      <w:pPr>
+        <w:pStyle w:val="5"/>
+        <w:rPr>
+          <w:rFonts w:hint="eastAsia"/>
+          <w:lang w:val="en-US" w:eastAsia="zh-CN"/>
+        </w:rPr>
+      </w:pPr>
+      <w:r>
+        <w:rPr>
+          <w:rFonts w:hint="eastAsia"/>
+          <w:lang w:val="en-US" w:eastAsia="zh-CN"/>
+        </w:rPr>
+        <w:t>返回</w:t>
+      </w:r>
+    </w:p>
+    <w:p>
+      <w:pPr>
+        <w:rPr>
+          <w:rFonts w:hint="eastAsia"/>
+          <w:lang w:val="en-US" w:eastAsia="zh-CN"/>
+        </w:rPr>
+      </w:pPr>
+      <w:r>
+        <w:rPr>
+          <w:rFonts w:hint="eastAsia"/>
+          <w:lang w:val="en-US" w:eastAsia="zh-CN"/>
+        </w:rPr>
+        <w:t>情况1：</w:t>
+      </w:r>
+    </w:p>
+    <w:tbl>
+      <w:tblPr>
+        <w:tblStyle w:val="11"/>
+        <w:tblW w:w="8522" w:type="dxa"/>
+        <w:tblInd w:w="0" w:type="dxa"/>
+        <w:tblBorders>
+          <w:top w:val="single" w:color="auto" w:sz="4" w:space="0"/>
+          <w:left w:val="single" w:color="auto" w:sz="4" w:space="0"/>
+          <w:bottom w:val="single" w:color="auto" w:sz="4" w:space="0"/>
+          <w:right w:val="single" w:color="auto" w:sz="4" w:space="0"/>
+          <w:insideH w:val="single" w:color="auto" w:sz="4" w:space="0"/>
+          <w:insideV w:val="single" w:color="auto" w:sz="4" w:space="0"/>
+        </w:tblBorders>
+        <w:tblLayout w:type="fixed"/>
+        <w:tblCellMar>
+          <w:top w:w="0" w:type="dxa"/>
+          <w:left w:w="108" w:type="dxa"/>
+          <w:bottom w:w="0" w:type="dxa"/>
+          <w:right w:w="108" w:type="dxa"/>
+        </w:tblCellMar>
+      </w:tblPr>
+      <w:tblGrid>
+        <w:gridCol w:w="1291"/>
+        <w:gridCol w:w="7231"/>
+      </w:tblGrid>
+      <w:tr>
+        <w:tblPrEx>
+          <w:tblBorders>
+            <w:top w:val="single" w:color="auto" w:sz="4" w:space="0"/>
+            <w:left w:val="single" w:color="auto" w:sz="4" w:space="0"/>
+            <w:bottom w:val="single" w:color="auto" w:sz="4" w:space="0"/>
+            <w:right w:val="single" w:color="auto" w:sz="4" w:space="0"/>
+            <w:insideH w:val="single" w:color="auto" w:sz="4" w:space="0"/>
+            <w:insideV w:val="single" w:color="auto" w:sz="4" w:space="0"/>
+          </w:tblBorders>
+          <w:tblLayout w:type="fixed"/>
+          <w:tblCellMar>
+            <w:top w:w="0" w:type="dxa"/>
+            <w:left w:w="108" w:type="dxa"/>
+            <w:bottom w:w="0" w:type="dxa"/>
+            <w:right w:w="108" w:type="dxa"/>
+          </w:tblCellMar>
+        </w:tblPrEx>
+        <w:tc>
+          <w:tcPr>
+            <w:tcW w:w="1291" w:type="dxa"/>
+            <w:shd w:val="clear" w:color="auto" w:fill="E7E6E6" w:themeFill="background2"/>
+          </w:tcPr>
+          <w:p>
+            <w:pPr>
+              <w:rPr>
+                <w:rFonts w:hint="eastAsia"/>
+                <w:vertAlign w:val="baseline"/>
+                <w:lang w:val="en-US" w:eastAsia="zh-CN"/>
+              </w:rPr>
+            </w:pPr>
+            <w:r>
+              <w:rPr>
+                <w:rStyle w:val="8"/>
+                <w:rFonts w:hint="eastAsia"/>
+                <w:color w:val="auto"/>
+                <w:u w:val="none"/>
+                <w:lang w:val="en-US" w:eastAsia="zh-CN"/>
+              </w:rPr>
+              <w:t>ResultCode</w:t>
+            </w:r>
+          </w:p>
+        </w:tc>
+        <w:tc>
+          <w:tcPr>
+            <w:tcW w:w="7231" w:type="dxa"/>
+          </w:tcPr>
+          <w:p>
+            <w:pPr>
+              <w:rPr>
+                <w:rFonts w:hint="eastAsia"/>
+                <w:vertAlign w:val="baseline"/>
+                <w:lang w:val="en-US" w:eastAsia="zh-CN"/>
+              </w:rPr>
+            </w:pPr>
+            <w:r>
+              <w:rPr>
+                <w:rFonts w:hint="eastAsia"/>
+                <w:vertAlign w:val="baseline"/>
+                <w:lang w:val="en-US" w:eastAsia="zh-CN"/>
+              </w:rPr>
+              <w:t>1</w:t>
+            </w:r>
+          </w:p>
+        </w:tc>
+      </w:tr>
+      <w:tr>
+        <w:tblPrEx>
+          <w:tblBorders>
+            <w:top w:val="single" w:color="auto" w:sz="4" w:space="0"/>
+            <w:left w:val="single" w:color="auto" w:sz="4" w:space="0"/>
+            <w:bottom w:val="single" w:color="auto" w:sz="4" w:space="0"/>
+            <w:right w:val="single" w:color="auto" w:sz="4" w:space="0"/>
+            <w:insideH w:val="single" w:color="auto" w:sz="4" w:space="0"/>
+            <w:insideV w:val="single" w:color="auto" w:sz="4" w:space="0"/>
+          </w:tblBorders>
+          <w:tblLayout w:type="fixed"/>
+          <w:tblCellMar>
+            <w:top w:w="0" w:type="dxa"/>
+            <w:left w:w="108" w:type="dxa"/>
+            <w:bottom w:w="0" w:type="dxa"/>
+            <w:right w:w="108" w:type="dxa"/>
+          </w:tblCellMar>
+        </w:tblPrEx>
+        <w:tc>
+          <w:tcPr>
+            <w:tcW w:w="1291" w:type="dxa"/>
+            <w:shd w:val="clear" w:color="auto" w:fill="E7E6E6" w:themeFill="background2"/>
+          </w:tcPr>
+          <w:p>
+            <w:pPr>
+              <w:rPr>
+                <w:rFonts w:hint="eastAsia"/>
+                <w:vertAlign w:val="baseline"/>
+                <w:lang w:val="en-US" w:eastAsia="zh-CN"/>
+              </w:rPr>
+            </w:pPr>
+            <w:r>
+              <w:rPr>
+                <w:rStyle w:val="8"/>
+                <w:rFonts w:hint="eastAsia"/>
+                <w:color w:val="auto"/>
+                <w:u w:val="none"/>
+                <w:lang w:val="en-US" w:eastAsia="zh-CN"/>
+              </w:rPr>
+              <w:t>ResultMsg</w:t>
+            </w:r>
+          </w:p>
+        </w:tc>
+        <w:tc>
+          <w:tcPr>
+            <w:tcW w:w="7231" w:type="dxa"/>
+          </w:tcPr>
+          <w:p>
+            <w:pPr>
+              <w:rPr>
+                <w:rFonts w:hint="eastAsia"/>
+                <w:vertAlign w:val="baseline"/>
+                <w:lang w:val="en-US" w:eastAsia="zh-CN"/>
+              </w:rPr>
+            </w:pPr>
+            <w:r>
+              <w:rPr>
+                <w:rFonts w:hint="eastAsia"/>
+                <w:vertAlign w:val="baseline"/>
+                <w:lang w:val="en-US" w:eastAsia="zh-CN"/>
+              </w:rPr>
+              <w:t>获取成功</w:t>
+            </w:r>
+          </w:p>
+        </w:tc>
+      </w:tr>
+      <w:tr>
+        <w:tblPrEx>
+          <w:tblBorders>
+            <w:top w:val="single" w:color="auto" w:sz="4" w:space="0"/>
+            <w:left w:val="single" w:color="auto" w:sz="4" w:space="0"/>
+            <w:bottom w:val="single" w:color="auto" w:sz="4" w:space="0"/>
+            <w:right w:val="single" w:color="auto" w:sz="4" w:space="0"/>
+            <w:insideH w:val="single" w:color="auto" w:sz="4" w:space="0"/>
+            <w:insideV w:val="single" w:color="auto" w:sz="4" w:space="0"/>
+          </w:tblBorders>
+          <w:tblLayout w:type="fixed"/>
+          <w:tblCellMar>
+            <w:top w:w="0" w:type="dxa"/>
+            <w:left w:w="108" w:type="dxa"/>
+            <w:bottom w:w="0" w:type="dxa"/>
+            <w:right w:w="108" w:type="dxa"/>
+          </w:tblCellMar>
+        </w:tblPrEx>
+        <w:tc>
+          <w:tcPr>
+            <w:tcW w:w="1291" w:type="dxa"/>
+            <w:shd w:val="clear" w:color="auto" w:fill="E7E6E6" w:themeFill="background2"/>
+          </w:tcPr>
+          <w:p>
+            <w:pPr>
+              <w:rPr>
+                <w:rStyle w:val="8"/>
+                <w:rFonts w:hint="eastAsia"/>
+                <w:color w:val="auto"/>
+                <w:u w:val="none"/>
+                <w:lang w:val="en-US" w:eastAsia="zh-CN"/>
+              </w:rPr>
+            </w:pPr>
+            <w:r>
+              <w:rPr>
+                <w:rStyle w:val="8"/>
+                <w:rFonts w:hint="eastAsia"/>
+                <w:color w:val="auto"/>
+                <w:u w:val="none"/>
+                <w:lang w:val="en-US" w:eastAsia="zh-CN"/>
+              </w:rPr>
+              <w:t>ResultData</w:t>
+            </w:r>
+          </w:p>
+        </w:tc>
+        <w:tc>
+          <w:tcPr>
+            <w:tcW w:w="7231" w:type="dxa"/>
+          </w:tcPr>
+          <w:p>
+            <w:pPr>
+              <w:rPr>
+                <w:rFonts w:hint="eastAsia"/>
+                <w:vertAlign w:val="baseline"/>
+                <w:lang w:val="en-US" w:eastAsia="zh-CN"/>
+              </w:rPr>
+            </w:pPr>
+            <w:r>
+              <w:rPr>
+                <w:rFonts w:hint="eastAsia"/>
+                <w:vertAlign w:val="baseline"/>
+                <w:lang w:val="en-US" w:eastAsia="zh-CN"/>
+              </w:rPr>
+              <w:t>Object</w:t>
+            </w:r>
+          </w:p>
+        </w:tc>
+      </w:tr>
+    </w:tbl>
+    <w:p>
+      <w:pPr>
+        <w:rPr>
+          <w:rFonts w:hint="eastAsia"/>
+          <w:lang w:val="en-US" w:eastAsia="zh-CN"/>
+        </w:rPr>
+      </w:pPr>
+    </w:p>
+    <w:p>
+      <w:pPr>
+        <w:rPr>
+          <w:rStyle w:val="8"/>
+          <w:rFonts w:hint="eastAsia"/>
+          <w:color w:val="auto"/>
+          <w:u w:val="none"/>
+          <w:lang w:val="en-US" w:eastAsia="zh-CN"/>
+        </w:rPr>
+      </w:pPr>
+      <w:r>
+        <w:rPr>
+          <w:rFonts w:hint="eastAsia"/>
+          <w:vertAlign w:val="baseline"/>
+          <w:lang w:val="en-US" w:eastAsia="zh-CN"/>
+        </w:rPr>
+        <w:t>Object</w:t>
+      </w:r>
+      <w:r>
+        <w:rPr>
+          <w:rStyle w:val="8"/>
+          <w:rFonts w:hint="eastAsia"/>
+          <w:color w:val="auto"/>
+          <w:u w:val="none"/>
+          <w:lang w:val="en-US" w:eastAsia="zh-CN"/>
+        </w:rPr>
+        <w:t>类介绍</w:t>
+      </w:r>
+    </w:p>
+    <w:tbl>
+      <w:tblPr>
+        <w:tblStyle w:val="11"/>
+        <w:tblW w:w="8522" w:type="dxa"/>
+        <w:tblInd w:w="0" w:type="dxa"/>
+        <w:tblBorders>
+          <w:top w:val="single" w:color="auto" w:sz="4" w:space="0"/>
+          <w:left w:val="single" w:color="auto" w:sz="4" w:space="0"/>
+          <w:bottom w:val="single" w:color="auto" w:sz="4" w:space="0"/>
+          <w:right w:val="single" w:color="auto" w:sz="4" w:space="0"/>
+          <w:insideH w:val="single" w:color="auto" w:sz="4" w:space="0"/>
+          <w:insideV w:val="single" w:color="auto" w:sz="4" w:space="0"/>
+        </w:tblBorders>
+        <w:tblLayout w:type="fixed"/>
+        <w:tblCellMar>
+          <w:top w:w="0" w:type="dxa"/>
+          <w:left w:w="108" w:type="dxa"/>
+          <w:bottom w:w="0" w:type="dxa"/>
+          <w:right w:w="108" w:type="dxa"/>
+        </w:tblCellMar>
+      </w:tblPr>
+      <w:tblGrid>
+        <w:gridCol w:w="2446"/>
+        <w:gridCol w:w="900"/>
+        <w:gridCol w:w="5176"/>
+      </w:tblGrid>
+      <w:tr>
+        <w:tblPrEx>
+          <w:tblBorders>
+            <w:top w:val="single" w:color="auto" w:sz="4" w:space="0"/>
+            <w:left w:val="single" w:color="auto" w:sz="4" w:space="0"/>
+            <w:bottom w:val="single" w:color="auto" w:sz="4" w:space="0"/>
+            <w:right w:val="single" w:color="auto" w:sz="4" w:space="0"/>
+            <w:insideH w:val="single" w:color="auto" w:sz="4" w:space="0"/>
+            <w:insideV w:val="single" w:color="auto" w:sz="4" w:space="0"/>
+          </w:tblBorders>
+          <w:tblLayout w:type="fixed"/>
+          <w:tblCellMar>
+            <w:top w:w="0" w:type="dxa"/>
+            <w:left w:w="108" w:type="dxa"/>
+            <w:bottom w:w="0" w:type="dxa"/>
+            <w:right w:w="108" w:type="dxa"/>
+          </w:tblCellMar>
+        </w:tblPrEx>
+        <w:tc>
+          <w:tcPr>
+            <w:tcW w:w="2446" w:type="dxa"/>
+            <w:shd w:val="clear" w:color="auto" w:fill="E7E6E6" w:themeFill="background2"/>
+            <w:vAlign w:val="center"/>
+          </w:tcPr>
+          <w:p>
+            <w:pPr>
+              <w:jc w:val="center"/>
+              <w:rPr>
+                <w:rStyle w:val="8"/>
+                <w:rFonts w:hint="eastAsia" w:eastAsiaTheme="minorEastAsia"/>
+                <w:color w:val="auto"/>
+                <w:u w:val="none"/>
+                <w:vertAlign w:val="baseline"/>
+                <w:lang w:val="en-US" w:eastAsia="zh-CN"/>
+              </w:rPr>
+            </w:pPr>
+            <w:r>
+              <w:rPr>
+                <w:rStyle w:val="8"/>
+                <w:rFonts w:hint="eastAsia"/>
+                <w:color w:val="auto"/>
+                <w:u w:val="none"/>
+                <w:vertAlign w:val="baseline"/>
+                <w:lang w:val="en-US" w:eastAsia="zh-CN"/>
+              </w:rPr>
+              <w:t>字段</w:t>
+            </w:r>
+          </w:p>
+        </w:tc>
+        <w:tc>
+          <w:tcPr>
+            <w:tcW w:w="900" w:type="dxa"/>
+            <w:shd w:val="clear" w:color="auto" w:fill="E7E6E6" w:themeFill="background2"/>
+            <w:vAlign w:val="center"/>
+          </w:tcPr>
+          <w:p>
+            <w:pPr>
+              <w:jc w:val="center"/>
+              <w:rPr>
+                <w:rStyle w:val="8"/>
+                <w:rFonts w:hint="eastAsia"/>
+                <w:color w:val="auto"/>
+                <w:u w:val="none"/>
+                <w:vertAlign w:val="baseline"/>
+                <w:lang w:val="en-US" w:eastAsia="zh-CN"/>
+              </w:rPr>
+            </w:pPr>
+            <w:r>
+              <w:rPr>
+                <w:rStyle w:val="8"/>
+                <w:rFonts w:hint="eastAsia"/>
+                <w:color w:val="auto"/>
+                <w:u w:val="none"/>
+                <w:vertAlign w:val="baseline"/>
+                <w:lang w:val="en-US" w:eastAsia="zh-CN"/>
+              </w:rPr>
+              <w:t>类型</w:t>
+            </w:r>
+          </w:p>
+        </w:tc>
+        <w:tc>
+          <w:tcPr>
+            <w:tcW w:w="5176" w:type="dxa"/>
+            <w:shd w:val="clear" w:color="auto" w:fill="E7E6E6" w:themeFill="background2"/>
+            <w:vAlign w:val="center"/>
+          </w:tcPr>
+          <w:p>
+            <w:pPr>
+              <w:jc w:val="center"/>
+              <w:rPr>
+                <w:rStyle w:val="8"/>
+                <w:rFonts w:hint="eastAsia"/>
+                <w:color w:val="auto"/>
+                <w:u w:val="none"/>
+                <w:vertAlign w:val="baseline"/>
+                <w:lang w:val="en-US" w:eastAsia="zh-CN"/>
+              </w:rPr>
+            </w:pPr>
+            <w:r>
+              <w:rPr>
+                <w:rStyle w:val="8"/>
+                <w:rFonts w:hint="eastAsia"/>
+                <w:color w:val="auto"/>
+                <w:u w:val="none"/>
+                <w:vertAlign w:val="baseline"/>
+                <w:lang w:val="en-US" w:eastAsia="zh-CN"/>
+              </w:rPr>
+              <w:t>备注</w:t>
+            </w:r>
+          </w:p>
+        </w:tc>
+      </w:tr>
+      <w:tr>
+        <w:tblPrEx>
+          <w:tblBorders>
+            <w:top w:val="single" w:color="auto" w:sz="4" w:space="0"/>
+            <w:left w:val="single" w:color="auto" w:sz="4" w:space="0"/>
+            <w:bottom w:val="single" w:color="auto" w:sz="4" w:space="0"/>
+            <w:right w:val="single" w:color="auto" w:sz="4" w:space="0"/>
+            <w:insideH w:val="single" w:color="auto" w:sz="4" w:space="0"/>
+            <w:insideV w:val="single" w:color="auto" w:sz="4" w:space="0"/>
+          </w:tblBorders>
+          <w:tblLayout w:type="fixed"/>
+          <w:tblCellMar>
+            <w:top w:w="0" w:type="dxa"/>
+            <w:left w:w="108" w:type="dxa"/>
+            <w:bottom w:w="0" w:type="dxa"/>
+            <w:right w:w="108" w:type="dxa"/>
+          </w:tblCellMar>
+        </w:tblPrEx>
+        <w:trPr>
+          <w:trHeight w:val="317" w:hRule="atLeast"/>
+        </w:trPr>
+        <w:tc>
+          <w:tcPr>
+            <w:tcW w:w="2446" w:type="dxa"/>
+          </w:tcPr>
+          <w:p>
+            <w:pPr>
+              <w:rPr>
+                <w:rStyle w:val="8"/>
+                <w:rFonts w:hint="eastAsia"/>
+                <w:color w:val="auto"/>
+                <w:u w:val="none"/>
+                <w:vertAlign w:val="baseline"/>
+                <w:lang w:val="en-US" w:eastAsia="zh-CN"/>
+              </w:rPr>
+            </w:pPr>
+            <w:r>
+              <w:rPr>
+                <w:rStyle w:val="8"/>
+                <w:rFonts w:hint="eastAsia"/>
+                <w:color w:val="auto"/>
+                <w:u w:val="none"/>
+                <w:vertAlign w:val="baseline"/>
+                <w:lang w:val="en-US" w:eastAsia="zh-CN"/>
+              </w:rPr>
+              <w:t>cardNo</w:t>
+            </w:r>
+          </w:p>
+        </w:tc>
+        <w:tc>
+          <w:tcPr>
+            <w:tcW w:w="900" w:type="dxa"/>
+          </w:tcPr>
+          <w:p>
+            <w:pPr>
+              <w:rPr>
+                <w:rStyle w:val="8"/>
+                <w:rFonts w:hint="eastAsia"/>
+                <w:color w:val="auto"/>
+                <w:u w:val="none"/>
+                <w:vertAlign w:val="baseline"/>
+                <w:lang w:val="en-US" w:eastAsia="zh-CN"/>
+              </w:rPr>
+            </w:pPr>
+            <w:r>
+              <w:rPr>
+                <w:rStyle w:val="8"/>
+                <w:rFonts w:hint="eastAsia"/>
+                <w:color w:val="auto"/>
+                <w:u w:val="none"/>
+                <w:vertAlign w:val="baseline"/>
+                <w:lang w:val="en-US" w:eastAsia="zh-CN"/>
+              </w:rPr>
+              <w:t>String</w:t>
+            </w:r>
+          </w:p>
+        </w:tc>
+        <w:tc>
+          <w:tcPr>
+            <w:tcW w:w="5176" w:type="dxa"/>
+          </w:tcPr>
+          <w:p>
+            <w:pPr>
+              <w:rPr>
+                <w:rStyle w:val="8"/>
+                <w:rFonts w:hint="eastAsia" w:eastAsiaTheme="minorEastAsia"/>
+                <w:color w:val="auto"/>
+                <w:u w:val="none"/>
+                <w:vertAlign w:val="baseline"/>
+                <w:lang w:val="en-US" w:eastAsia="zh-CN"/>
+              </w:rPr>
+            </w:pPr>
+            <w:r>
+              <w:rPr>
+                <w:rStyle w:val="8"/>
+                <w:rFonts w:hint="eastAsia"/>
+                <w:color w:val="auto"/>
+                <w:u w:val="none"/>
+                <w:vertAlign w:val="baseline"/>
+                <w:lang w:val="en-US" w:eastAsia="zh-CN"/>
+              </w:rPr>
+              <w:t>会员卡编号</w:t>
+            </w:r>
+          </w:p>
+        </w:tc>
+      </w:tr>
+      <w:tr>
+        <w:tblPrEx>
+          <w:tblBorders>
+            <w:top w:val="single" w:color="auto" w:sz="4" w:space="0"/>
+            <w:left w:val="single" w:color="auto" w:sz="4" w:space="0"/>
+            <w:bottom w:val="single" w:color="auto" w:sz="4" w:space="0"/>
+            <w:right w:val="single" w:color="auto" w:sz="4" w:space="0"/>
+            <w:insideH w:val="single" w:color="auto" w:sz="4" w:space="0"/>
+            <w:insideV w:val="single" w:color="auto" w:sz="4" w:space="0"/>
+          </w:tblBorders>
+          <w:tblLayout w:type="fixed"/>
+          <w:tblCellMar>
+            <w:top w:w="0" w:type="dxa"/>
+            <w:left w:w="108" w:type="dxa"/>
+            <w:bottom w:w="0" w:type="dxa"/>
+            <w:right w:w="108" w:type="dxa"/>
+          </w:tblCellMar>
+        </w:tblPrEx>
+        <w:trPr>
+          <w:trHeight w:val="317" w:hRule="atLeast"/>
+        </w:trPr>
+        <w:tc>
+          <w:tcPr>
+            <w:tcW w:w="2446" w:type="dxa"/>
+          </w:tcPr>
+          <w:p>
+            <w:pPr>
+              <w:rPr>
+                <w:rStyle w:val="8"/>
+                <w:rFonts w:hint="eastAsia"/>
+                <w:color w:val="auto"/>
+                <w:u w:val="none"/>
+                <w:vertAlign w:val="baseline"/>
+                <w:lang w:val="en-US" w:eastAsia="zh-CN"/>
+              </w:rPr>
+            </w:pPr>
+            <w:r>
+              <w:rPr>
+                <w:rStyle w:val="8"/>
+                <w:rFonts w:hint="eastAsia"/>
+                <w:color w:val="auto"/>
+                <w:u w:val="none"/>
+                <w:vertAlign w:val="baseline"/>
+                <w:lang w:val="en-US" w:eastAsia="zh-CN"/>
+              </w:rPr>
+              <w:t>cardType</w:t>
+            </w:r>
+          </w:p>
+        </w:tc>
+        <w:tc>
+          <w:tcPr>
+            <w:tcW w:w="900" w:type="dxa"/>
+          </w:tcPr>
+          <w:p>
+            <w:pPr>
+              <w:rPr>
+                <w:rStyle w:val="8"/>
+                <w:rFonts w:hint="eastAsia"/>
+                <w:color w:val="auto"/>
+                <w:u w:val="none"/>
+                <w:vertAlign w:val="baseline"/>
+                <w:lang w:val="en-US" w:eastAsia="zh-CN"/>
+              </w:rPr>
+            </w:pPr>
+            <w:r>
+              <w:rPr>
+                <w:rStyle w:val="8"/>
+                <w:rFonts w:hint="eastAsia"/>
+                <w:color w:val="auto"/>
+                <w:u w:val="none"/>
+                <w:vertAlign w:val="baseline"/>
+                <w:lang w:val="en-US" w:eastAsia="zh-CN"/>
+              </w:rPr>
+              <w:t>String</w:t>
+            </w:r>
+          </w:p>
+        </w:tc>
+        <w:tc>
+          <w:tcPr>
+            <w:tcW w:w="5176" w:type="dxa"/>
+          </w:tcPr>
+          <w:p>
+            <w:pPr>
+              <w:rPr>
+                <w:rStyle w:val="8"/>
+                <w:rFonts w:hint="eastAsia"/>
+                <w:color w:val="auto"/>
+                <w:u w:val="none"/>
+                <w:vertAlign w:val="baseline"/>
+                <w:lang w:val="en-US" w:eastAsia="zh-CN"/>
+              </w:rPr>
+            </w:pPr>
+            <w:r>
+              <w:rPr>
+                <w:rStyle w:val="8"/>
+                <w:rFonts w:hint="eastAsia"/>
+                <w:color w:val="auto"/>
+                <w:u w:val="none"/>
+                <w:vertAlign w:val="baseline"/>
+                <w:lang w:val="en-US" w:eastAsia="zh-CN"/>
+              </w:rPr>
+              <w:t>会员卡类型</w:t>
+            </w:r>
+          </w:p>
+        </w:tc>
+      </w:tr>
+      <w:tr>
+        <w:tblPrEx>
+          <w:tblBorders>
+            <w:top w:val="single" w:color="auto" w:sz="4" w:space="0"/>
+            <w:left w:val="single" w:color="auto" w:sz="4" w:space="0"/>
+            <w:bottom w:val="single" w:color="auto" w:sz="4" w:space="0"/>
+            <w:right w:val="single" w:color="auto" w:sz="4" w:space="0"/>
+            <w:insideH w:val="single" w:color="auto" w:sz="4" w:space="0"/>
+            <w:insideV w:val="single" w:color="auto" w:sz="4" w:space="0"/>
+          </w:tblBorders>
+          <w:tblLayout w:type="fixed"/>
+          <w:tblCellMar>
+            <w:top w:w="0" w:type="dxa"/>
+            <w:left w:w="108" w:type="dxa"/>
+            <w:bottom w:w="0" w:type="dxa"/>
+            <w:right w:w="108" w:type="dxa"/>
+          </w:tblCellMar>
+        </w:tblPrEx>
+        <w:trPr>
+          <w:trHeight w:val="317" w:hRule="atLeast"/>
+        </w:trPr>
+        <w:tc>
+          <w:tcPr>
+            <w:tcW w:w="2446" w:type="dxa"/>
+          </w:tcPr>
+          <w:p>
+            <w:pPr>
+              <w:rPr>
+                <w:rStyle w:val="8"/>
+                <w:rFonts w:hint="eastAsia"/>
+                <w:color w:val="auto"/>
+                <w:u w:val="none"/>
+                <w:vertAlign w:val="baseline"/>
+                <w:lang w:val="en-US" w:eastAsia="zh-CN"/>
+              </w:rPr>
+            </w:pPr>
+            <w:r>
+              <w:rPr>
+                <w:rStyle w:val="8"/>
+                <w:rFonts w:hint="eastAsia"/>
+                <w:color w:val="auto"/>
+                <w:u w:val="none"/>
+                <w:vertAlign w:val="baseline"/>
+                <w:lang w:val="en-US" w:eastAsia="zh-CN"/>
+              </w:rPr>
+              <w:t>cardQRCode</w:t>
+            </w:r>
+          </w:p>
+        </w:tc>
+        <w:tc>
+          <w:tcPr>
+            <w:tcW w:w="900" w:type="dxa"/>
+          </w:tcPr>
+          <w:p>
+            <w:pPr>
+              <w:rPr>
+                <w:rStyle w:val="8"/>
+                <w:rFonts w:hint="eastAsia"/>
+                <w:color w:val="auto"/>
+                <w:u w:val="none"/>
+                <w:vertAlign w:val="baseline"/>
+                <w:lang w:val="en-US" w:eastAsia="zh-CN"/>
+              </w:rPr>
+            </w:pPr>
+            <w:r>
+              <w:rPr>
+                <w:rStyle w:val="8"/>
+                <w:rFonts w:hint="eastAsia"/>
+                <w:color w:val="auto"/>
+                <w:u w:val="none"/>
+                <w:vertAlign w:val="baseline"/>
+                <w:lang w:val="en-US" w:eastAsia="zh-CN"/>
+              </w:rPr>
+              <w:t>String</w:t>
+            </w:r>
+          </w:p>
+        </w:tc>
+        <w:tc>
+          <w:tcPr>
+            <w:tcW w:w="5176" w:type="dxa"/>
+          </w:tcPr>
+          <w:p>
+            <w:pPr>
+              <w:rPr>
+                <w:rStyle w:val="8"/>
+                <w:rFonts w:hint="eastAsia"/>
+                <w:color w:val="auto"/>
+                <w:u w:val="none"/>
+                <w:vertAlign w:val="baseline"/>
+                <w:lang w:val="en-US" w:eastAsia="zh-CN"/>
+              </w:rPr>
+            </w:pPr>
+            <w:r>
+              <w:rPr>
+                <w:rStyle w:val="8"/>
+                <w:rFonts w:hint="eastAsia"/>
+                <w:color w:val="auto"/>
+                <w:u w:val="none"/>
+                <w:vertAlign w:val="baseline"/>
+                <w:lang w:val="en-US" w:eastAsia="zh-CN"/>
+              </w:rPr>
+              <w:t>会员卡二维码</w:t>
+            </w:r>
+          </w:p>
+        </w:tc>
+      </w:tr>
+      <w:tr>
+        <w:tblPrEx>
+          <w:tblBorders>
+            <w:top w:val="single" w:color="auto" w:sz="4" w:space="0"/>
+            <w:left w:val="single" w:color="auto" w:sz="4" w:space="0"/>
+            <w:bottom w:val="single" w:color="auto" w:sz="4" w:space="0"/>
+            <w:right w:val="single" w:color="auto" w:sz="4" w:space="0"/>
+            <w:insideH w:val="single" w:color="auto" w:sz="4" w:space="0"/>
+            <w:insideV w:val="single" w:color="auto" w:sz="4" w:space="0"/>
+          </w:tblBorders>
+          <w:tblLayout w:type="fixed"/>
+          <w:tblCellMar>
+            <w:top w:w="0" w:type="dxa"/>
+            <w:left w:w="108" w:type="dxa"/>
+            <w:bottom w:w="0" w:type="dxa"/>
+            <w:right w:w="108" w:type="dxa"/>
+          </w:tblCellMar>
+        </w:tblPrEx>
+        <w:trPr>
+          <w:trHeight w:val="317" w:hRule="atLeast"/>
+        </w:trPr>
+        <w:tc>
+          <w:tcPr>
+            <w:tcW w:w="2446" w:type="dxa"/>
+          </w:tcPr>
+          <w:p>
+            <w:pPr>
+              <w:rPr>
+                <w:rStyle w:val="8"/>
+                <w:rFonts w:hint="eastAsia"/>
+                <w:color w:val="auto"/>
+                <w:u w:val="none"/>
+                <w:vertAlign w:val="baseline"/>
+                <w:lang w:val="en-US" w:eastAsia="zh-CN"/>
+              </w:rPr>
+            </w:pPr>
+            <w:r>
+              <w:rPr>
+                <w:rStyle w:val="8"/>
+                <w:rFonts w:hint="eastAsia"/>
+                <w:color w:val="auto"/>
+                <w:u w:val="none"/>
+                <w:vertAlign w:val="baseline"/>
+                <w:lang w:val="en-US" w:eastAsia="zh-CN"/>
+              </w:rPr>
+              <w:t>cardCreatorName</w:t>
+            </w:r>
+          </w:p>
+        </w:tc>
+        <w:tc>
+          <w:tcPr>
+            <w:tcW w:w="900" w:type="dxa"/>
+          </w:tcPr>
+          <w:p>
+            <w:pPr>
+              <w:rPr>
+                <w:rStyle w:val="8"/>
+                <w:rFonts w:hint="eastAsia"/>
+                <w:color w:val="auto"/>
+                <w:u w:val="none"/>
+                <w:vertAlign w:val="baseline"/>
+                <w:lang w:val="en-US" w:eastAsia="zh-CN"/>
+              </w:rPr>
+            </w:pPr>
+            <w:r>
+              <w:rPr>
+                <w:rStyle w:val="8"/>
+                <w:rFonts w:hint="eastAsia"/>
+                <w:color w:val="auto"/>
+                <w:u w:val="none"/>
+                <w:vertAlign w:val="baseline"/>
+                <w:lang w:val="en-US" w:eastAsia="zh-CN"/>
+              </w:rPr>
+              <w:t>String</w:t>
+            </w:r>
+          </w:p>
+        </w:tc>
+        <w:tc>
+          <w:tcPr>
+            <w:tcW w:w="5176" w:type="dxa"/>
+          </w:tcPr>
+          <w:p>
+            <w:pPr>
+              <w:rPr>
+                <w:rStyle w:val="8"/>
+                <w:rFonts w:hint="eastAsia"/>
+                <w:color w:val="auto"/>
+                <w:u w:val="none"/>
+                <w:vertAlign w:val="baseline"/>
+                <w:lang w:val="en-US" w:eastAsia="zh-CN"/>
+              </w:rPr>
+            </w:pPr>
+            <w:r>
+              <w:rPr>
+                <w:rStyle w:val="8"/>
+                <w:rFonts w:hint="eastAsia"/>
+                <w:color w:val="auto"/>
+                <w:u w:val="none"/>
+                <w:vertAlign w:val="baseline"/>
+                <w:lang w:val="en-US" w:eastAsia="zh-CN"/>
+              </w:rPr>
+              <w:t>开卡人姓名</w:t>
+            </w:r>
+          </w:p>
+        </w:tc>
+      </w:tr>
+      <w:tr>
+        <w:tblPrEx>
+          <w:tblBorders>
+            <w:top w:val="single" w:color="auto" w:sz="4" w:space="0"/>
+            <w:left w:val="single" w:color="auto" w:sz="4" w:space="0"/>
+            <w:bottom w:val="single" w:color="auto" w:sz="4" w:space="0"/>
+            <w:right w:val="single" w:color="auto" w:sz="4" w:space="0"/>
+            <w:insideH w:val="single" w:color="auto" w:sz="4" w:space="0"/>
+            <w:insideV w:val="single" w:color="auto" w:sz="4" w:space="0"/>
+          </w:tblBorders>
+          <w:tblLayout w:type="fixed"/>
+          <w:tblCellMar>
+            <w:top w:w="0" w:type="dxa"/>
+            <w:left w:w="108" w:type="dxa"/>
+            <w:bottom w:w="0" w:type="dxa"/>
+            <w:right w:w="108" w:type="dxa"/>
+          </w:tblCellMar>
+        </w:tblPrEx>
+        <w:trPr>
+          <w:trHeight w:val="317" w:hRule="atLeast"/>
+        </w:trPr>
+        <w:tc>
+          <w:tcPr>
+            <w:tcW w:w="2446" w:type="dxa"/>
+          </w:tcPr>
+          <w:p>
+            <w:pPr>
+              <w:rPr>
+                <w:rStyle w:val="8"/>
+                <w:rFonts w:hint="eastAsia"/>
+                <w:color w:val="auto"/>
+                <w:u w:val="none"/>
+                <w:vertAlign w:val="baseline"/>
+                <w:lang w:val="en-US" w:eastAsia="zh-CN"/>
+              </w:rPr>
+            </w:pPr>
+            <w:r>
+              <w:rPr>
+                <w:rStyle w:val="8"/>
+                <w:rFonts w:hint="eastAsia"/>
+                <w:color w:val="auto"/>
+                <w:u w:val="none"/>
+                <w:vertAlign w:val="baseline"/>
+                <w:lang w:val="en-US" w:eastAsia="zh-CN"/>
+              </w:rPr>
+              <w:t>cardCreatorPhone</w:t>
+            </w:r>
+          </w:p>
+        </w:tc>
+        <w:tc>
+          <w:tcPr>
+            <w:tcW w:w="900" w:type="dxa"/>
+          </w:tcPr>
+          <w:p>
+            <w:pPr>
+              <w:rPr>
+                <w:rStyle w:val="8"/>
+                <w:rFonts w:hint="eastAsia"/>
+                <w:color w:val="auto"/>
+                <w:u w:val="none"/>
+                <w:vertAlign w:val="baseline"/>
+                <w:lang w:val="en-US" w:eastAsia="zh-CN"/>
+              </w:rPr>
+            </w:pPr>
+            <w:r>
+              <w:rPr>
+                <w:rStyle w:val="8"/>
+                <w:rFonts w:hint="eastAsia"/>
+                <w:color w:val="auto"/>
+                <w:u w:val="none"/>
+                <w:vertAlign w:val="baseline"/>
+                <w:lang w:val="en-US" w:eastAsia="zh-CN"/>
+              </w:rPr>
+              <w:t>String</w:t>
+            </w:r>
+          </w:p>
+        </w:tc>
+        <w:tc>
+          <w:tcPr>
+            <w:tcW w:w="5176" w:type="dxa"/>
+          </w:tcPr>
+          <w:p>
+            <w:pPr>
+              <w:rPr>
+                <w:rStyle w:val="8"/>
+                <w:rFonts w:hint="eastAsia"/>
+                <w:color w:val="auto"/>
+                <w:u w:val="none"/>
+                <w:vertAlign w:val="baseline"/>
+                <w:lang w:val="en-US" w:eastAsia="zh-CN"/>
+              </w:rPr>
+            </w:pPr>
+            <w:r>
+              <w:rPr>
+                <w:rStyle w:val="8"/>
+                <w:rFonts w:hint="eastAsia"/>
+                <w:color w:val="auto"/>
+                <w:u w:val="none"/>
+                <w:vertAlign w:val="baseline"/>
+                <w:lang w:val="en-US" w:eastAsia="zh-CN"/>
+              </w:rPr>
+              <w:t>开发人手机号</w:t>
+            </w:r>
+          </w:p>
+        </w:tc>
+      </w:tr>
+      <w:tr>
+        <w:tblPrEx>
+          <w:tblBorders>
+            <w:top w:val="single" w:color="auto" w:sz="4" w:space="0"/>
+            <w:left w:val="single" w:color="auto" w:sz="4" w:space="0"/>
+            <w:bottom w:val="single" w:color="auto" w:sz="4" w:space="0"/>
+            <w:right w:val="single" w:color="auto" w:sz="4" w:space="0"/>
+            <w:insideH w:val="single" w:color="auto" w:sz="4" w:space="0"/>
+            <w:insideV w:val="single" w:color="auto" w:sz="4" w:space="0"/>
+          </w:tblBorders>
+          <w:tblLayout w:type="fixed"/>
+          <w:tblCellMar>
+            <w:top w:w="0" w:type="dxa"/>
+            <w:left w:w="108" w:type="dxa"/>
+            <w:bottom w:w="0" w:type="dxa"/>
+            <w:right w:w="108" w:type="dxa"/>
+          </w:tblCellMar>
+        </w:tblPrEx>
+        <w:trPr>
+          <w:trHeight w:val="317" w:hRule="atLeast"/>
+        </w:trPr>
+        <w:tc>
+          <w:tcPr>
+            <w:tcW w:w="2446" w:type="dxa"/>
+          </w:tcPr>
+          <w:p>
+            <w:pPr>
+              <w:rPr>
+                <w:rStyle w:val="8"/>
+                <w:rFonts w:hint="eastAsia"/>
+                <w:color w:val="auto"/>
+                <w:u w:val="none"/>
+                <w:vertAlign w:val="baseline"/>
+                <w:lang w:val="en-US" w:eastAsia="zh-CN"/>
+              </w:rPr>
+            </w:pPr>
+            <w:r>
+              <w:rPr>
+                <w:rStyle w:val="8"/>
+                <w:rFonts w:hint="eastAsia"/>
+                <w:color w:val="auto"/>
+                <w:u w:val="none"/>
+                <w:vertAlign w:val="baseline"/>
+                <w:lang w:val="en-US" w:eastAsia="zh-CN"/>
+              </w:rPr>
+              <w:t>cardCreatorBirthday</w:t>
+            </w:r>
+          </w:p>
+        </w:tc>
+        <w:tc>
+          <w:tcPr>
+            <w:tcW w:w="900" w:type="dxa"/>
+          </w:tcPr>
+          <w:p>
+            <w:pPr>
+              <w:rPr>
+                <w:rStyle w:val="8"/>
+                <w:rFonts w:hint="eastAsia"/>
+                <w:color w:val="auto"/>
+                <w:u w:val="none"/>
+                <w:vertAlign w:val="baseline"/>
+                <w:lang w:val="en-US" w:eastAsia="zh-CN"/>
+              </w:rPr>
+            </w:pPr>
+            <w:r>
+              <w:rPr>
+                <w:rStyle w:val="8"/>
+                <w:rFonts w:hint="eastAsia"/>
+                <w:color w:val="auto"/>
+                <w:u w:val="none"/>
+                <w:vertAlign w:val="baseline"/>
+                <w:lang w:val="en-US" w:eastAsia="zh-CN"/>
+              </w:rPr>
+              <w:t>String</w:t>
+            </w:r>
+          </w:p>
+        </w:tc>
+        <w:tc>
+          <w:tcPr>
+            <w:tcW w:w="5176" w:type="dxa"/>
+          </w:tcPr>
+          <w:p>
+            <w:pPr>
+              <w:rPr>
+                <w:rStyle w:val="8"/>
+                <w:rFonts w:hint="eastAsia"/>
+                <w:color w:val="auto"/>
+                <w:u w:val="none"/>
+                <w:vertAlign w:val="baseline"/>
+                <w:lang w:val="en-US" w:eastAsia="zh-CN"/>
+              </w:rPr>
+            </w:pPr>
+            <w:r>
+              <w:rPr>
+                <w:rStyle w:val="8"/>
+                <w:rFonts w:hint="eastAsia"/>
+                <w:color w:val="auto"/>
+                <w:u w:val="none"/>
+                <w:vertAlign w:val="baseline"/>
+                <w:lang w:val="en-US" w:eastAsia="zh-CN"/>
+              </w:rPr>
+              <w:t>开卡人生日</w:t>
+            </w:r>
+          </w:p>
+        </w:tc>
+      </w:tr>
+      <w:tr>
+        <w:tblPrEx>
+          <w:tblBorders>
+            <w:top w:val="single" w:color="auto" w:sz="4" w:space="0"/>
+            <w:left w:val="single" w:color="auto" w:sz="4" w:space="0"/>
+            <w:bottom w:val="single" w:color="auto" w:sz="4" w:space="0"/>
+            <w:right w:val="single" w:color="auto" w:sz="4" w:space="0"/>
+            <w:insideH w:val="single" w:color="auto" w:sz="4" w:space="0"/>
+            <w:insideV w:val="single" w:color="auto" w:sz="4" w:space="0"/>
+          </w:tblBorders>
+          <w:tblLayout w:type="fixed"/>
+          <w:tblCellMar>
+            <w:top w:w="0" w:type="dxa"/>
+            <w:left w:w="108" w:type="dxa"/>
+            <w:bottom w:w="0" w:type="dxa"/>
+            <w:right w:w="108" w:type="dxa"/>
+          </w:tblCellMar>
+        </w:tblPrEx>
+        <w:trPr>
+          <w:trHeight w:val="317" w:hRule="atLeast"/>
+        </w:trPr>
+        <w:tc>
+          <w:tcPr>
+            <w:tcW w:w="2446" w:type="dxa"/>
+          </w:tcPr>
+          <w:p>
+            <w:pPr>
+              <w:rPr>
+                <w:rStyle w:val="8"/>
+                <w:rFonts w:hint="eastAsia"/>
+                <w:color w:val="auto"/>
+                <w:u w:val="none"/>
+                <w:vertAlign w:val="baseline"/>
+                <w:lang w:val="en-US" w:eastAsia="zh-CN"/>
+              </w:rPr>
+            </w:pPr>
+            <w:r>
+              <w:rPr>
+                <w:rStyle w:val="8"/>
+                <w:rFonts w:hint="eastAsia"/>
+                <w:color w:val="auto"/>
+                <w:u w:val="none"/>
+                <w:vertAlign w:val="baseline"/>
+                <w:lang w:val="en-US" w:eastAsia="zh-CN"/>
+              </w:rPr>
+              <w:t>cardCreatorEmail</w:t>
+            </w:r>
+          </w:p>
+        </w:tc>
+        <w:tc>
+          <w:tcPr>
+            <w:tcW w:w="900" w:type="dxa"/>
+          </w:tcPr>
+          <w:p>
+            <w:pPr>
+              <w:rPr>
+                <w:rStyle w:val="8"/>
+                <w:rFonts w:hint="eastAsia"/>
+                <w:color w:val="auto"/>
+                <w:u w:val="none"/>
+                <w:vertAlign w:val="baseline"/>
+                <w:lang w:val="en-US" w:eastAsia="zh-CN"/>
+              </w:rPr>
+            </w:pPr>
+            <w:r>
+              <w:rPr>
+                <w:rStyle w:val="8"/>
+                <w:rFonts w:hint="eastAsia"/>
+                <w:color w:val="auto"/>
+                <w:u w:val="none"/>
+                <w:vertAlign w:val="baseline"/>
+                <w:lang w:val="en-US" w:eastAsia="zh-CN"/>
+              </w:rPr>
+              <w:t>String</w:t>
+            </w:r>
+          </w:p>
+        </w:tc>
+        <w:tc>
+          <w:tcPr>
+            <w:tcW w:w="5176" w:type="dxa"/>
+          </w:tcPr>
+          <w:p>
+            <w:pPr>
+              <w:rPr>
+                <w:rStyle w:val="8"/>
+                <w:rFonts w:hint="eastAsia"/>
+                <w:color w:val="auto"/>
+                <w:u w:val="none"/>
+                <w:vertAlign w:val="baseline"/>
+                <w:lang w:val="en-US" w:eastAsia="zh-CN"/>
+              </w:rPr>
+            </w:pPr>
+            <w:r>
+              <w:rPr>
+                <w:rStyle w:val="8"/>
+                <w:rFonts w:hint="eastAsia"/>
+                <w:color w:val="auto"/>
+                <w:u w:val="none"/>
+                <w:vertAlign w:val="baseline"/>
+                <w:lang w:val="en-US" w:eastAsia="zh-CN"/>
+              </w:rPr>
+              <w:t>开卡人邮箱</w:t>
+            </w:r>
+          </w:p>
+        </w:tc>
+      </w:tr>
+      <w:tr>
+        <w:tblPrEx>
+          <w:tblBorders>
+            <w:top w:val="single" w:color="auto" w:sz="4" w:space="0"/>
+            <w:left w:val="single" w:color="auto" w:sz="4" w:space="0"/>
+            <w:bottom w:val="single" w:color="auto" w:sz="4" w:space="0"/>
+            <w:right w:val="single" w:color="auto" w:sz="4" w:space="0"/>
+            <w:insideH w:val="single" w:color="auto" w:sz="4" w:space="0"/>
+            <w:insideV w:val="single" w:color="auto" w:sz="4" w:space="0"/>
+          </w:tblBorders>
+          <w:tblLayout w:type="fixed"/>
+          <w:tblCellMar>
+            <w:top w:w="0" w:type="dxa"/>
+            <w:left w:w="108" w:type="dxa"/>
+            <w:bottom w:w="0" w:type="dxa"/>
+            <w:right w:w="108" w:type="dxa"/>
+          </w:tblCellMar>
+        </w:tblPrEx>
+        <w:trPr>
+          <w:trHeight w:val="317" w:hRule="atLeast"/>
+        </w:trPr>
+        <w:tc>
+          <w:tcPr>
+            <w:tcW w:w="2446" w:type="dxa"/>
+          </w:tcPr>
+          <w:p>
+            <w:pPr>
+              <w:rPr>
+                <w:rStyle w:val="8"/>
+                <w:rFonts w:hint="eastAsia"/>
+                <w:color w:val="auto"/>
+                <w:u w:val="none"/>
+                <w:vertAlign w:val="baseline"/>
+                <w:lang w:val="en-US" w:eastAsia="zh-CN"/>
+              </w:rPr>
+            </w:pPr>
+            <w:r>
+              <w:rPr>
+                <w:rStyle w:val="8"/>
+                <w:rFonts w:hint="eastAsia"/>
+                <w:color w:val="auto"/>
+                <w:u w:val="none"/>
+                <w:vertAlign w:val="baseline"/>
+                <w:lang w:val="en-US" w:eastAsia="zh-CN"/>
+              </w:rPr>
+              <w:t>discount</w:t>
+            </w:r>
+          </w:p>
+        </w:tc>
+        <w:tc>
+          <w:tcPr>
+            <w:tcW w:w="900" w:type="dxa"/>
+          </w:tcPr>
+          <w:p>
+            <w:pPr>
+              <w:rPr>
+                <w:rStyle w:val="8"/>
+                <w:rFonts w:hint="eastAsia"/>
+                <w:color w:val="auto"/>
+                <w:u w:val="none"/>
+                <w:vertAlign w:val="baseline"/>
+                <w:lang w:val="en-US" w:eastAsia="zh-CN"/>
+              </w:rPr>
+            </w:pPr>
+            <w:r>
+              <w:rPr>
+                <w:rStyle w:val="8"/>
+                <w:rFonts w:hint="eastAsia"/>
+                <w:color w:val="auto"/>
+                <w:u w:val="none"/>
+                <w:vertAlign w:val="baseline"/>
+                <w:lang w:val="en-US" w:eastAsia="zh-CN"/>
+              </w:rPr>
+              <w:t>Float</w:t>
+            </w:r>
+          </w:p>
+        </w:tc>
+        <w:tc>
+          <w:tcPr>
+            <w:tcW w:w="5176" w:type="dxa"/>
+          </w:tcPr>
+          <w:p>
+            <w:pPr>
+              <w:rPr>
+                <w:rStyle w:val="8"/>
+                <w:rFonts w:hint="eastAsia"/>
+                <w:color w:val="auto"/>
+                <w:u w:val="none"/>
+                <w:vertAlign w:val="baseline"/>
+                <w:lang w:val="en-US" w:eastAsia="zh-CN"/>
+              </w:rPr>
+            </w:pPr>
+            <w:r>
+              <w:rPr>
+                <w:rStyle w:val="8"/>
+                <w:rFonts w:hint="eastAsia"/>
+                <w:color w:val="auto"/>
+                <w:u w:val="none"/>
+                <w:vertAlign w:val="baseline"/>
+                <w:lang w:val="en-US" w:eastAsia="zh-CN"/>
+              </w:rPr>
+              <w:t>会员卡折扣</w:t>
+            </w:r>
+          </w:p>
+        </w:tc>
+      </w:tr>
+      <w:tr>
+        <w:tblPrEx>
+          <w:tblBorders>
+            <w:top w:val="single" w:color="auto" w:sz="4" w:space="0"/>
+            <w:left w:val="single" w:color="auto" w:sz="4" w:space="0"/>
+            <w:bottom w:val="single" w:color="auto" w:sz="4" w:space="0"/>
+            <w:right w:val="single" w:color="auto" w:sz="4" w:space="0"/>
+            <w:insideH w:val="single" w:color="auto" w:sz="4" w:space="0"/>
+            <w:insideV w:val="single" w:color="auto" w:sz="4" w:space="0"/>
+          </w:tblBorders>
+          <w:tblLayout w:type="fixed"/>
+          <w:tblCellMar>
+            <w:top w:w="0" w:type="dxa"/>
+            <w:left w:w="108" w:type="dxa"/>
+            <w:bottom w:w="0" w:type="dxa"/>
+            <w:right w:w="108" w:type="dxa"/>
+          </w:tblCellMar>
+        </w:tblPrEx>
+        <w:trPr>
+          <w:trHeight w:val="317" w:hRule="atLeast"/>
+        </w:trPr>
+        <w:tc>
+          <w:tcPr>
+            <w:tcW w:w="2446" w:type="dxa"/>
+          </w:tcPr>
+          <w:p>
+            <w:pPr>
+              <w:rPr>
+                <w:rStyle w:val="8"/>
+                <w:rFonts w:hint="eastAsia"/>
+                <w:color w:val="auto"/>
+                <w:u w:val="none"/>
+                <w:vertAlign w:val="baseline"/>
+                <w:lang w:val="en-US" w:eastAsia="zh-CN"/>
+              </w:rPr>
+            </w:pPr>
+            <w:r>
+              <w:rPr>
+                <w:rStyle w:val="8"/>
+                <w:rFonts w:hint="eastAsia"/>
+                <w:color w:val="auto"/>
+                <w:u w:val="none"/>
+                <w:vertAlign w:val="baseline"/>
+                <w:lang w:val="en-US" w:eastAsia="zh-CN"/>
+              </w:rPr>
+              <w:t>balance</w:t>
+            </w:r>
+          </w:p>
+        </w:tc>
+        <w:tc>
+          <w:tcPr>
+            <w:tcW w:w="900" w:type="dxa"/>
+          </w:tcPr>
+          <w:p>
+            <w:pPr>
+              <w:rPr>
+                <w:rStyle w:val="8"/>
+                <w:rFonts w:hint="eastAsia"/>
+                <w:color w:val="auto"/>
+                <w:u w:val="none"/>
+                <w:vertAlign w:val="baseline"/>
+                <w:lang w:val="en-US" w:eastAsia="zh-CN"/>
+              </w:rPr>
+            </w:pPr>
+            <w:r>
+              <w:rPr>
+                <w:rStyle w:val="8"/>
+                <w:rFonts w:hint="eastAsia"/>
+                <w:color w:val="auto"/>
+                <w:u w:val="none"/>
+                <w:vertAlign w:val="baseline"/>
+                <w:lang w:val="en-US" w:eastAsia="zh-CN"/>
+              </w:rPr>
+              <w:t>Float</w:t>
+            </w:r>
+          </w:p>
+        </w:tc>
+        <w:tc>
+          <w:tcPr>
+            <w:tcW w:w="5176" w:type="dxa"/>
+          </w:tcPr>
+          <w:p>
+            <w:pPr>
+              <w:rPr>
+                <w:rStyle w:val="8"/>
+                <w:rFonts w:hint="eastAsia"/>
+                <w:color w:val="auto"/>
+                <w:u w:val="none"/>
+                <w:vertAlign w:val="baseline"/>
+                <w:lang w:val="en-US" w:eastAsia="zh-CN"/>
+              </w:rPr>
+            </w:pPr>
+            <w:r>
+              <w:rPr>
+                <w:rStyle w:val="8"/>
+                <w:rFonts w:hint="eastAsia"/>
+                <w:color w:val="auto"/>
+                <w:u w:val="none"/>
+                <w:vertAlign w:val="baseline"/>
+                <w:lang w:val="en-US" w:eastAsia="zh-CN"/>
+              </w:rPr>
+              <w:t>会员卡余额</w:t>
+            </w:r>
+          </w:p>
+        </w:tc>
+      </w:tr>
+      <w:tr>
+        <w:tblPrEx>
+          <w:tblBorders>
+            <w:top w:val="single" w:color="auto" w:sz="4" w:space="0"/>
+            <w:left w:val="single" w:color="auto" w:sz="4" w:space="0"/>
+            <w:bottom w:val="single" w:color="auto" w:sz="4" w:space="0"/>
+            <w:right w:val="single" w:color="auto" w:sz="4" w:space="0"/>
+            <w:insideH w:val="single" w:color="auto" w:sz="4" w:space="0"/>
+            <w:insideV w:val="single" w:color="auto" w:sz="4" w:space="0"/>
+          </w:tblBorders>
+          <w:tblLayout w:type="fixed"/>
+          <w:tblCellMar>
+            <w:top w:w="0" w:type="dxa"/>
+            <w:left w:w="108" w:type="dxa"/>
+            <w:bottom w:w="0" w:type="dxa"/>
+            <w:right w:w="108" w:type="dxa"/>
+          </w:tblCellMar>
+        </w:tblPrEx>
+        <w:trPr>
+          <w:trHeight w:val="317" w:hRule="atLeast"/>
+        </w:trPr>
+        <w:tc>
+          <w:tcPr>
+            <w:tcW w:w="2446" w:type="dxa"/>
+          </w:tcPr>
+          <w:p>
+            <w:pPr>
+              <w:rPr>
+                <w:rStyle w:val="8"/>
+                <w:rFonts w:hint="eastAsia"/>
+                <w:color w:val="auto"/>
+                <w:u w:val="none"/>
+                <w:vertAlign w:val="baseline"/>
+                <w:lang w:val="en-US" w:eastAsia="zh-CN"/>
+              </w:rPr>
+            </w:pPr>
+            <w:r>
+              <w:rPr>
+                <w:rStyle w:val="8"/>
+                <w:rFonts w:hint="eastAsia"/>
+                <w:color w:val="auto"/>
+                <w:u w:val="none"/>
+                <w:vertAlign w:val="baseline"/>
+                <w:lang w:val="en-US" w:eastAsia="zh-CN"/>
+              </w:rPr>
+              <w:t>Integral</w:t>
+            </w:r>
+          </w:p>
+        </w:tc>
+        <w:tc>
+          <w:tcPr>
+            <w:tcW w:w="900" w:type="dxa"/>
+          </w:tcPr>
+          <w:p>
+            <w:pPr>
+              <w:rPr>
+                <w:rStyle w:val="8"/>
+                <w:rFonts w:hint="eastAsia"/>
+                <w:color w:val="auto"/>
+                <w:u w:val="none"/>
+                <w:vertAlign w:val="baseline"/>
+                <w:lang w:val="en-US" w:eastAsia="zh-CN"/>
+              </w:rPr>
+            </w:pPr>
+            <w:r>
+              <w:rPr>
+                <w:rStyle w:val="8"/>
+                <w:rFonts w:hint="eastAsia"/>
+                <w:color w:val="auto"/>
+                <w:u w:val="none"/>
+                <w:vertAlign w:val="baseline"/>
+                <w:lang w:val="en-US" w:eastAsia="zh-CN"/>
+              </w:rPr>
+              <w:t>Float</w:t>
+            </w:r>
+          </w:p>
+        </w:tc>
+        <w:tc>
+          <w:tcPr>
+            <w:tcW w:w="5176" w:type="dxa"/>
+          </w:tcPr>
+          <w:p>
+            <w:pPr>
+              <w:rPr>
+                <w:rStyle w:val="8"/>
+                <w:rFonts w:hint="eastAsia"/>
+                <w:color w:val="auto"/>
+                <w:u w:val="none"/>
+                <w:vertAlign w:val="baseline"/>
+                <w:lang w:val="en-US" w:eastAsia="zh-CN"/>
+              </w:rPr>
+            </w:pPr>
+            <w:r>
+              <w:rPr>
+                <w:rStyle w:val="8"/>
+                <w:rFonts w:hint="eastAsia"/>
+                <w:color w:val="auto"/>
+                <w:u w:val="none"/>
+                <w:vertAlign w:val="baseline"/>
+                <w:lang w:val="en-US" w:eastAsia="zh-CN"/>
+              </w:rPr>
+              <w:t>会员卡内积分</w:t>
+            </w:r>
+          </w:p>
+        </w:tc>
+      </w:tr>
+    </w:tbl>
+    <w:p>
+      <w:pPr>
+        <w:rPr>
+          <w:rStyle w:val="8"/>
+          <w:rFonts w:hint="eastAsia"/>
+          <w:color w:val="auto"/>
+          <w:u w:val="none"/>
+          <w:lang w:val="en-US" w:eastAsia="zh-CN"/>
+        </w:rPr>
+      </w:pPr>
+    </w:p>
+    <w:p>
+      <w:pPr>
+        <w:pStyle w:val="4"/>
+        <w:rPr>
+          <w:rFonts w:hint="eastAsia"/>
+          <w:lang w:val="en-US" w:eastAsia="zh-CN"/>
+        </w:rPr>
+      </w:pPr>
+      <w:r>
+        <w:rPr>
+          <w:rFonts w:hint="eastAsia"/>
+          <w:lang w:val="en-US" w:eastAsia="zh-CN"/>
+        </w:rPr>
+        <w:t>预支付</w:t>
+      </w:r>
+    </w:p>
+    <w:p>
+      <w:pPr>
+        <w:pStyle w:val="5"/>
+        <w:rPr>
+          <w:rFonts w:hint="eastAsia"/>
+          <w:lang w:val="en-US" w:eastAsia="zh-CN"/>
+        </w:rPr>
+      </w:pPr>
+      <w:r>
+        <w:rPr>
+          <w:rFonts w:hint="eastAsia"/>
+          <w:lang w:val="en-US" w:eastAsia="zh-CN"/>
+        </w:rPr>
+        <w:t>请求</w:t>
+      </w:r>
+    </w:p>
+    <w:p>
+      <w:pPr>
+        <w:rPr>
+          <w:rFonts w:hint="eastAsia"/>
+          <w:lang w:val="en-US" w:eastAsia="zh-CN"/>
+        </w:rPr>
+      </w:pPr>
+      <w:r>
+        <w:rPr>
+          <w:rFonts w:hint="eastAsia"/>
+          <w:lang w:val="en-US" w:eastAsia="zh-CN"/>
+        </w:rPr>
+        <w:t>在结算订单时， 可能涉及到使用优惠券或者会员等优惠信息，需要在后台进行进行处理</w:t>
       </w:r>
     </w:p>
     <w:p>
@@ -21235,6 +23294,14 @@
                 <w:lang w:val="en-US" w:eastAsia="zh-CN"/>
               </w:rPr>
             </w:pPr>
+            <w:r>
+              <w:rPr>
+                <w:rFonts w:hint="eastAsia"/>
+                <w:vertAlign w:val="baseline"/>
+                <w:lang w:val="en-US" w:eastAsia="zh-CN"/>
+              </w:rPr>
+              <w:t>MMB2BLL/MiniProgram/PayPreview</w:t>
+            </w:r>
           </w:p>
         </w:tc>
       </w:tr>
@@ -21388,7 +23455,7 @@
                 <w:vertAlign w:val="baseline"/>
                 <w:lang w:val="en-US" w:eastAsia="zh-CN"/>
               </w:rPr>
-              <w:t>是</w:t>
+              <w:t>否</w:t>
             </w:r>
           </w:p>
         </w:tc>
@@ -21545,6 +23612,450 @@
                 <w:lang w:val="en-US" w:eastAsia="zh-CN"/>
               </w:rPr>
               <w:t>备注</w:t>
+            </w:r>
+          </w:p>
+        </w:tc>
+      </w:tr>
+      <w:tr>
+        <w:tblPrEx>
+          <w:tblBorders>
+            <w:top w:val="single" w:color="auto" w:sz="4" w:space="0"/>
+            <w:left w:val="single" w:color="auto" w:sz="4" w:space="0"/>
+            <w:bottom w:val="single" w:color="auto" w:sz="4" w:space="0"/>
+            <w:right w:val="single" w:color="auto" w:sz="4" w:space="0"/>
+            <w:insideH w:val="single" w:color="auto" w:sz="4" w:space="0"/>
+            <w:insideV w:val="single" w:color="auto" w:sz="4" w:space="0"/>
+          </w:tblBorders>
+          <w:tblLayout w:type="fixed"/>
+          <w:tblCellMar>
+            <w:top w:w="0" w:type="dxa"/>
+            <w:left w:w="108" w:type="dxa"/>
+            <w:bottom w:w="0" w:type="dxa"/>
+            <w:right w:w="108" w:type="dxa"/>
+          </w:tblCellMar>
+        </w:tblPrEx>
+        <w:tc>
+          <w:tcPr>
+            <w:tcW w:w="1591" w:type="dxa"/>
+            <w:shd w:val="clear" w:color="auto" w:fill="auto"/>
+          </w:tcPr>
+          <w:p>
+            <w:pPr>
+              <w:rPr>
+                <w:rFonts w:hint="eastAsia"/>
+                <w:vertAlign w:val="baseline"/>
+                <w:lang w:val="en-US" w:eastAsia="zh-CN"/>
+              </w:rPr>
+            </w:pPr>
+            <w:r>
+              <w:rPr>
+                <w:rFonts w:hint="eastAsia"/>
+                <w:vertAlign w:val="baseline"/>
+                <w:lang w:val="en-US" w:eastAsia="zh-CN"/>
+              </w:rPr>
+              <w:t>_cardNo</w:t>
+            </w:r>
+          </w:p>
+        </w:tc>
+        <w:tc>
+          <w:tcPr>
+            <w:tcW w:w="1950" w:type="dxa"/>
+            <w:gridSpan w:val="2"/>
+            <w:shd w:val="clear" w:color="auto" w:fill="auto"/>
+          </w:tcPr>
+          <w:p>
+            <w:pPr>
+              <w:rPr>
+                <w:rFonts w:hint="eastAsia"/>
+                <w:vertAlign w:val="baseline"/>
+                <w:lang w:val="en-US" w:eastAsia="zh-CN"/>
+              </w:rPr>
+            </w:pPr>
+            <w:r>
+              <w:rPr>
+                <w:rFonts w:hint="eastAsia"/>
+                <w:vertAlign w:val="baseline"/>
+                <w:lang w:val="en-US" w:eastAsia="zh-CN"/>
+              </w:rPr>
+              <w:t>String</w:t>
+            </w:r>
+          </w:p>
+        </w:tc>
+        <w:tc>
+          <w:tcPr>
+            <w:tcW w:w="780" w:type="dxa"/>
+          </w:tcPr>
+          <w:p>
+            <w:pPr>
+              <w:rPr>
+                <w:rFonts w:hint="eastAsia"/>
+                <w:vertAlign w:val="baseline"/>
+                <w:lang w:val="en-US" w:eastAsia="zh-CN"/>
+              </w:rPr>
+            </w:pPr>
+            <w:r>
+              <w:rPr>
+                <w:rFonts w:hint="eastAsia"/>
+                <w:vertAlign w:val="baseline"/>
+                <w:lang w:val="en-US" w:eastAsia="zh-CN"/>
+              </w:rPr>
+              <w:t>否</w:t>
+            </w:r>
+          </w:p>
+        </w:tc>
+        <w:tc>
+          <w:tcPr>
+            <w:tcW w:w="4201" w:type="dxa"/>
+            <w:gridSpan w:val="3"/>
+          </w:tcPr>
+          <w:p>
+            <w:pPr>
+              <w:rPr>
+                <w:rFonts w:hint="eastAsia"/>
+                <w:vertAlign w:val="baseline"/>
+                <w:lang w:val="en-US" w:eastAsia="zh-CN"/>
+              </w:rPr>
+            </w:pPr>
+            <w:r>
+              <w:rPr>
+                <w:rFonts w:hint="eastAsia"/>
+                <w:vertAlign w:val="baseline"/>
+                <w:lang w:val="en-US" w:eastAsia="zh-CN"/>
+              </w:rPr>
+              <w:t>会员卡</w:t>
+            </w:r>
+          </w:p>
+        </w:tc>
+      </w:tr>
+      <w:tr>
+        <w:tblPrEx>
+          <w:tblBorders>
+            <w:top w:val="single" w:color="auto" w:sz="4" w:space="0"/>
+            <w:left w:val="single" w:color="auto" w:sz="4" w:space="0"/>
+            <w:bottom w:val="single" w:color="auto" w:sz="4" w:space="0"/>
+            <w:right w:val="single" w:color="auto" w:sz="4" w:space="0"/>
+            <w:insideH w:val="single" w:color="auto" w:sz="4" w:space="0"/>
+            <w:insideV w:val="single" w:color="auto" w:sz="4" w:space="0"/>
+          </w:tblBorders>
+          <w:tblLayout w:type="fixed"/>
+          <w:tblCellMar>
+            <w:top w:w="0" w:type="dxa"/>
+            <w:left w:w="108" w:type="dxa"/>
+            <w:bottom w:w="0" w:type="dxa"/>
+            <w:right w:w="108" w:type="dxa"/>
+          </w:tblCellMar>
+        </w:tblPrEx>
+        <w:tc>
+          <w:tcPr>
+            <w:tcW w:w="1591" w:type="dxa"/>
+            <w:shd w:val="clear" w:color="auto" w:fill="auto"/>
+          </w:tcPr>
+          <w:p>
+            <w:pPr>
+              <w:rPr>
+                <w:rFonts w:hint="eastAsia"/>
+                <w:vertAlign w:val="baseline"/>
+                <w:lang w:val="en-US" w:eastAsia="zh-CN"/>
+              </w:rPr>
+            </w:pPr>
+            <w:r>
+              <w:rPr>
+                <w:rFonts w:hint="eastAsia"/>
+                <w:vertAlign w:val="baseline"/>
+                <w:lang w:val="en-US" w:eastAsia="zh-CN"/>
+              </w:rPr>
+              <w:t>_copons</w:t>
+            </w:r>
+          </w:p>
+        </w:tc>
+        <w:tc>
+          <w:tcPr>
+            <w:tcW w:w="1950" w:type="dxa"/>
+            <w:gridSpan w:val="2"/>
+            <w:shd w:val="clear" w:color="auto" w:fill="auto"/>
+          </w:tcPr>
+          <w:p>
+            <w:pPr>
+              <w:rPr>
+                <w:rFonts w:hint="eastAsia"/>
+                <w:vertAlign w:val="baseline"/>
+                <w:lang w:val="en-US" w:eastAsia="zh-CN"/>
+              </w:rPr>
+            </w:pPr>
+            <w:r>
+              <w:rPr>
+                <w:rFonts w:hint="eastAsia"/>
+                <w:vertAlign w:val="baseline"/>
+                <w:lang w:val="en-US" w:eastAsia="zh-CN"/>
+              </w:rPr>
+              <w:t>String[]</w:t>
+            </w:r>
+          </w:p>
+        </w:tc>
+        <w:tc>
+          <w:tcPr>
+            <w:tcW w:w="780" w:type="dxa"/>
+          </w:tcPr>
+          <w:p>
+            <w:pPr>
+              <w:rPr>
+                <w:rFonts w:hint="eastAsia"/>
+                <w:vertAlign w:val="baseline"/>
+                <w:lang w:val="en-US" w:eastAsia="zh-CN"/>
+              </w:rPr>
+            </w:pPr>
+            <w:r>
+              <w:rPr>
+                <w:rFonts w:hint="eastAsia"/>
+                <w:vertAlign w:val="baseline"/>
+                <w:lang w:val="en-US" w:eastAsia="zh-CN"/>
+              </w:rPr>
+              <w:t>否</w:t>
+            </w:r>
+          </w:p>
+        </w:tc>
+        <w:tc>
+          <w:tcPr>
+            <w:tcW w:w="4201" w:type="dxa"/>
+            <w:gridSpan w:val="3"/>
+          </w:tcPr>
+          <w:p>
+            <w:pPr>
+              <w:rPr>
+                <w:rFonts w:hint="eastAsia"/>
+                <w:vertAlign w:val="baseline"/>
+                <w:lang w:val="en-US" w:eastAsia="zh-CN"/>
+              </w:rPr>
+            </w:pPr>
+            <w:r>
+              <w:rPr>
+                <w:rFonts w:hint="eastAsia"/>
+                <w:vertAlign w:val="baseline"/>
+                <w:lang w:val="en-US" w:eastAsia="zh-CN"/>
+              </w:rPr>
+              <w:t>优惠券的ID， 可能存在多个优惠券。是用  “,”（逗号）进行数组分割</w:t>
+            </w:r>
+          </w:p>
+        </w:tc>
+      </w:tr>
+      <w:tr>
+        <w:tblPrEx>
+          <w:tblBorders>
+            <w:top w:val="single" w:color="auto" w:sz="4" w:space="0"/>
+            <w:left w:val="single" w:color="auto" w:sz="4" w:space="0"/>
+            <w:bottom w:val="single" w:color="auto" w:sz="4" w:space="0"/>
+            <w:right w:val="single" w:color="auto" w:sz="4" w:space="0"/>
+            <w:insideH w:val="single" w:color="auto" w:sz="4" w:space="0"/>
+            <w:insideV w:val="single" w:color="auto" w:sz="4" w:space="0"/>
+          </w:tblBorders>
+          <w:tblLayout w:type="fixed"/>
+          <w:tblCellMar>
+            <w:top w:w="0" w:type="dxa"/>
+            <w:left w:w="108" w:type="dxa"/>
+            <w:bottom w:w="0" w:type="dxa"/>
+            <w:right w:w="108" w:type="dxa"/>
+          </w:tblCellMar>
+        </w:tblPrEx>
+        <w:tc>
+          <w:tcPr>
+            <w:tcW w:w="1591" w:type="dxa"/>
+            <w:shd w:val="clear" w:color="auto" w:fill="auto"/>
+          </w:tcPr>
+          <w:p>
+            <w:pPr>
+              <w:rPr>
+                <w:rFonts w:hint="eastAsia"/>
+                <w:vertAlign w:val="baseline"/>
+                <w:lang w:val="en-US" w:eastAsia="zh-CN"/>
+              </w:rPr>
+            </w:pPr>
+            <w:r>
+              <w:rPr>
+                <w:rFonts w:hint="eastAsia"/>
+                <w:vertAlign w:val="baseline"/>
+                <w:lang w:val="en-US" w:eastAsia="zh-CN"/>
+              </w:rPr>
+              <w:t>_shopCode</w:t>
+            </w:r>
+          </w:p>
+        </w:tc>
+        <w:tc>
+          <w:tcPr>
+            <w:tcW w:w="1950" w:type="dxa"/>
+            <w:gridSpan w:val="2"/>
+            <w:shd w:val="clear" w:color="auto" w:fill="auto"/>
+          </w:tcPr>
+          <w:p>
+            <w:pPr>
+              <w:rPr>
+                <w:rFonts w:hint="eastAsia"/>
+                <w:vertAlign w:val="baseline"/>
+                <w:lang w:val="en-US" w:eastAsia="zh-CN"/>
+              </w:rPr>
+            </w:pPr>
+            <w:r>
+              <w:rPr>
+                <w:rFonts w:hint="eastAsia"/>
+                <w:vertAlign w:val="baseline"/>
+                <w:lang w:val="en-US" w:eastAsia="zh-CN"/>
+              </w:rPr>
+              <w:t>String</w:t>
+            </w:r>
+          </w:p>
+        </w:tc>
+        <w:tc>
+          <w:tcPr>
+            <w:tcW w:w="780" w:type="dxa"/>
+          </w:tcPr>
+          <w:p>
+            <w:pPr>
+              <w:rPr>
+                <w:rFonts w:hint="eastAsia"/>
+                <w:vertAlign w:val="baseline"/>
+                <w:lang w:val="en-US" w:eastAsia="zh-CN"/>
+              </w:rPr>
+            </w:pPr>
+            <w:r>
+              <w:rPr>
+                <w:rFonts w:hint="eastAsia"/>
+                <w:vertAlign w:val="baseline"/>
+                <w:lang w:val="en-US" w:eastAsia="zh-CN"/>
+              </w:rPr>
+              <w:t>是</w:t>
+            </w:r>
+          </w:p>
+        </w:tc>
+        <w:tc>
+          <w:tcPr>
+            <w:tcW w:w="4201" w:type="dxa"/>
+            <w:gridSpan w:val="3"/>
+          </w:tcPr>
+          <w:p>
+            <w:pPr>
+              <w:rPr>
+                <w:rFonts w:hint="eastAsia"/>
+                <w:vertAlign w:val="baseline"/>
+                <w:lang w:val="en-US" w:eastAsia="zh-CN"/>
+              </w:rPr>
+            </w:pPr>
+            <w:r>
+              <w:rPr>
+                <w:rFonts w:hint="eastAsia"/>
+                <w:vertAlign w:val="baseline"/>
+                <w:lang w:val="en-US" w:eastAsia="zh-CN"/>
+              </w:rPr>
+              <w:t>门店的ID</w:t>
+            </w:r>
+          </w:p>
+        </w:tc>
+      </w:tr>
+      <w:tr>
+        <w:tblPrEx>
+          <w:tblBorders>
+            <w:top w:val="single" w:color="auto" w:sz="4" w:space="0"/>
+            <w:left w:val="single" w:color="auto" w:sz="4" w:space="0"/>
+            <w:bottom w:val="single" w:color="auto" w:sz="4" w:space="0"/>
+            <w:right w:val="single" w:color="auto" w:sz="4" w:space="0"/>
+            <w:insideH w:val="single" w:color="auto" w:sz="4" w:space="0"/>
+            <w:insideV w:val="single" w:color="auto" w:sz="4" w:space="0"/>
+          </w:tblBorders>
+          <w:tblLayout w:type="fixed"/>
+          <w:tblCellMar>
+            <w:top w:w="0" w:type="dxa"/>
+            <w:left w:w="108" w:type="dxa"/>
+            <w:bottom w:w="0" w:type="dxa"/>
+            <w:right w:w="108" w:type="dxa"/>
+          </w:tblCellMar>
+        </w:tblPrEx>
+        <w:tc>
+          <w:tcPr>
+            <w:tcW w:w="1591" w:type="dxa"/>
+            <w:shd w:val="clear" w:color="auto" w:fill="auto"/>
+          </w:tcPr>
+          <w:p>
+            <w:pPr>
+              <w:rPr>
+                <w:rFonts w:hint="eastAsia"/>
+                <w:vertAlign w:val="baseline"/>
+                <w:lang w:val="en-US" w:eastAsia="zh-CN"/>
+              </w:rPr>
+            </w:pPr>
+            <w:r>
+              <w:rPr>
+                <w:rFonts w:hint="eastAsia"/>
+                <w:vertAlign w:val="baseline"/>
+                <w:lang w:val="en-US" w:eastAsia="zh-CN"/>
+              </w:rPr>
+              <w:t>_billGUID</w:t>
+            </w:r>
+          </w:p>
+        </w:tc>
+        <w:tc>
+          <w:tcPr>
+            <w:tcW w:w="1950" w:type="dxa"/>
+            <w:gridSpan w:val="2"/>
+            <w:shd w:val="clear" w:color="auto" w:fill="auto"/>
+          </w:tcPr>
+          <w:p>
+            <w:pPr>
+              <w:rPr>
+                <w:rFonts w:hint="eastAsia"/>
+                <w:vertAlign w:val="baseline"/>
+                <w:lang w:val="en-US" w:eastAsia="zh-CN"/>
+              </w:rPr>
+            </w:pPr>
+            <w:r>
+              <w:rPr>
+                <w:rFonts w:hint="eastAsia"/>
+                <w:vertAlign w:val="baseline"/>
+                <w:lang w:val="en-US" w:eastAsia="zh-CN"/>
+              </w:rPr>
+              <w:t>String</w:t>
+            </w:r>
+          </w:p>
+        </w:tc>
+        <w:tc>
+          <w:tcPr>
+            <w:tcW w:w="780" w:type="dxa"/>
+          </w:tcPr>
+          <w:p>
+            <w:pPr>
+              <w:rPr>
+                <w:rFonts w:hint="eastAsia"/>
+                <w:vertAlign w:val="baseline"/>
+                <w:lang w:val="en-US" w:eastAsia="zh-CN"/>
+              </w:rPr>
+            </w:pPr>
+            <w:r>
+              <w:rPr>
+                <w:rFonts w:hint="eastAsia"/>
+                <w:vertAlign w:val="baseline"/>
+                <w:lang w:val="en-US" w:eastAsia="zh-CN"/>
+              </w:rPr>
+              <w:t>是</w:t>
+            </w:r>
+          </w:p>
+        </w:tc>
+        <w:tc>
+          <w:tcPr>
+            <w:tcW w:w="4201" w:type="dxa"/>
+            <w:gridSpan w:val="3"/>
+          </w:tcPr>
+          <w:p>
+            <w:pPr>
+              <w:rPr>
+                <w:rFonts w:hint="eastAsia"/>
+                <w:vertAlign w:val="baseline"/>
+                <w:lang w:val="en-US" w:eastAsia="zh-CN"/>
+              </w:rPr>
+            </w:pPr>
+            <w:r>
+              <w:rPr>
+                <w:rFonts w:hint="eastAsia"/>
+                <w:vertAlign w:val="baseline"/>
+                <w:lang w:val="en-US" w:eastAsia="zh-CN"/>
+              </w:rPr>
+              <w:t>订单BillGUID(创建订单返回的BillGUID)</w:t>
             </w:r>
           </w:p>
         </w:tc>
@@ -22027,7 +24538,7 @@
                 <w:vertAlign w:val="baseline"/>
                 <w:lang w:val="en-US" w:eastAsia="zh-CN"/>
               </w:rPr>
-              <w:t>cardNo</w:t>
+              <w:t>memberDiscount</w:t>
             </w:r>
           </w:p>
         </w:tc>
@@ -22048,10 +24559,7 @@
             </w:pPr>
             <w:r>
               <w:rPr>
-                <w:rStyle w:val="8"/>
-                <w:rFonts w:hint="eastAsia"/>
-                <w:color w:val="auto"/>
-                <w:u w:val="none"/>
+                <w:rFonts w:hint="eastAsia"/>
                 <w:vertAlign w:val="baseline"/>
                 <w:lang w:val="en-US" w:eastAsia="zh-CN"/>
               </w:rPr>
@@ -22083,7 +24591,7 @@
                 <w:vertAlign w:val="baseline"/>
                 <w:lang w:val="en-US" w:eastAsia="zh-CN"/>
               </w:rPr>
-              <w:t>会员卡编号</w:t>
+              <w:t>会员折扣金额</w:t>
             </w:r>
           </w:p>
         </w:tc>
@@ -22133,7 +24641,7 @@
                 <w:vertAlign w:val="baseline"/>
                 <w:lang w:val="en-US" w:eastAsia="zh-CN"/>
               </w:rPr>
-              <w:t>cardType</w:t>
+              <w:t>couponDiscount</w:t>
             </w:r>
           </w:p>
         </w:tc>
@@ -22154,10 +24662,7 @@
             </w:pPr>
             <w:r>
               <w:rPr>
-                <w:rStyle w:val="8"/>
-                <w:rFonts w:hint="eastAsia"/>
-                <w:color w:val="auto"/>
-                <w:u w:val="none"/>
+                <w:rFonts w:hint="eastAsia"/>
                 <w:vertAlign w:val="baseline"/>
                 <w:lang w:val="en-US" w:eastAsia="zh-CN"/>
               </w:rPr>
@@ -22189,7 +24694,7 @@
                 <w:vertAlign w:val="baseline"/>
                 <w:lang w:val="en-US" w:eastAsia="zh-CN"/>
               </w:rPr>
-              <w:t>会员卡类型</w:t>
+              <w:t>优惠券优惠金额</w:t>
             </w:r>
           </w:p>
         </w:tc>
@@ -22239,7 +24744,7 @@
                 <w:vertAlign w:val="baseline"/>
                 <w:lang w:val="en-US" w:eastAsia="zh-CN"/>
               </w:rPr>
-              <w:t>cardQRCode</w:t>
+              <w:t>activeDiscount</w:t>
             </w:r>
           </w:p>
         </w:tc>
@@ -22260,10 +24765,7 @@
             </w:pPr>
             <w:r>
               <w:rPr>
-                <w:rStyle w:val="8"/>
-                <w:rFonts w:hint="eastAsia"/>
-                <w:color w:val="auto"/>
-                <w:u w:val="none"/>
+                <w:rFonts w:hint="eastAsia"/>
                 <w:vertAlign w:val="baseline"/>
                 <w:lang w:val="en-US" w:eastAsia="zh-CN"/>
               </w:rPr>
@@ -22295,7 +24797,7 @@
                 <w:vertAlign w:val="baseline"/>
                 <w:lang w:val="en-US" w:eastAsia="zh-CN"/>
               </w:rPr>
-              <w:t>会员卡二维码</w:t>
+              <w:t>活动优惠金额</w:t>
             </w:r>
           </w:p>
         </w:tc>
@@ -22345,7 +24847,7 @@
                 <w:vertAlign w:val="baseline"/>
                 <w:lang w:val="en-US" w:eastAsia="zh-CN"/>
               </w:rPr>
-              <w:t>cardCreatorName</w:t>
+              <w:t>presentDiscount</w:t>
             </w:r>
           </w:p>
         </w:tc>
@@ -22366,10 +24868,7 @@
             </w:pPr>
             <w:r>
               <w:rPr>
-                <w:rStyle w:val="8"/>
-                <w:rFonts w:hint="eastAsia"/>
-                <w:color w:val="auto"/>
-                <w:u w:val="none"/>
+                <w:rFonts w:hint="eastAsia"/>
                 <w:vertAlign w:val="baseline"/>
                 <w:lang w:val="en-US" w:eastAsia="zh-CN"/>
               </w:rPr>
@@ -22401,7 +24900,7 @@
                 <w:vertAlign w:val="baseline"/>
                 <w:lang w:val="en-US" w:eastAsia="zh-CN"/>
               </w:rPr>
-              <w:t>开卡人姓名</w:t>
+              <w:t>礼物赠送</w:t>
             </w:r>
           </w:p>
         </w:tc>
@@ -22451,7 +24950,7 @@
                 <w:vertAlign w:val="baseline"/>
                 <w:lang w:val="en-US" w:eastAsia="zh-CN"/>
               </w:rPr>
-              <w:t>cardCreatorPhone</w:t>
+              <w:t>payMoney</w:t>
             </w:r>
           </w:p>
         </w:tc>
@@ -22479,7 +24978,7 @@
                 <w:vertAlign w:val="baseline"/>
                 <w:lang w:val="en-US" w:eastAsia="zh-CN"/>
               </w:rPr>
-              <w:t>String</w:t>
+              <w:t>Float</w:t>
             </w:r>
           </w:p>
         </w:tc>
@@ -22507,7 +25006,7 @@
                 <w:vertAlign w:val="baseline"/>
                 <w:lang w:val="en-US" w:eastAsia="zh-CN"/>
               </w:rPr>
-              <w:t>开发人手机号</w:t>
+              <w:t>实付金额</w:t>
             </w:r>
           </w:p>
         </w:tc>
@@ -22557,7 +25056,7 @@
                 <w:vertAlign w:val="baseline"/>
                 <w:lang w:val="en-US" w:eastAsia="zh-CN"/>
               </w:rPr>
-              <w:t>cardCreatorBirthday</w:t>
+              <w:t>orderMoney</w:t>
             </w:r>
           </w:p>
         </w:tc>
@@ -22585,7 +25084,7 @@
                 <w:vertAlign w:val="baseline"/>
                 <w:lang w:val="en-US" w:eastAsia="zh-CN"/>
               </w:rPr>
-              <w:t>String</w:t>
+              <w:t>Float</w:t>
             </w:r>
           </w:p>
         </w:tc>
@@ -22613,7 +25112,7 @@
                 <w:vertAlign w:val="baseline"/>
                 <w:lang w:val="en-US" w:eastAsia="zh-CN"/>
               </w:rPr>
-              <w:t>开卡人生日</w:t>
+              <w:t>订单金额</w:t>
             </w:r>
           </w:p>
         </w:tc>
@@ -22663,7 +25162,7 @@
                 <w:vertAlign w:val="baseline"/>
                 <w:lang w:val="en-US" w:eastAsia="zh-CN"/>
               </w:rPr>
-              <w:t>cardCreatorEmail</w:t>
+              <w:t>couponName</w:t>
             </w:r>
           </w:p>
         </w:tc>
@@ -22684,10 +25183,7 @@
             </w:pPr>
             <w:r>
               <w:rPr>
-                <w:rStyle w:val="8"/>
-                <w:rFonts w:hint="eastAsia"/>
-                <w:color w:val="auto"/>
-                <w:u w:val="none"/>
+                <w:rFonts w:hint="eastAsia"/>
                 <w:vertAlign w:val="baseline"/>
                 <w:lang w:val="en-US" w:eastAsia="zh-CN"/>
               </w:rPr>
@@ -22719,325 +25215,7 @@
                 <w:vertAlign w:val="baseline"/>
                 <w:lang w:val="en-US" w:eastAsia="zh-CN"/>
               </w:rPr>
-              <w:t>开卡人邮箱</w:t>
-            </w:r>
-          </w:p>
-        </w:tc>
-      </w:tr>
-      <w:tr>
-        <w:tblPrEx>
-          <w:tblBorders>
-            <w:top w:val="single" w:color="auto" w:sz="4" w:space="0"/>
-            <w:left w:val="single" w:color="auto" w:sz="4" w:space="0"/>
-            <w:bottom w:val="single" w:color="auto" w:sz="4" w:space="0"/>
-            <w:right w:val="single" w:color="auto" w:sz="4" w:space="0"/>
-            <w:insideH w:val="single" w:color="auto" w:sz="4" w:space="0"/>
-            <w:insideV w:val="single" w:color="auto" w:sz="4" w:space="0"/>
-          </w:tblBorders>
-          <w:tblLayout w:type="fixed"/>
-          <w:tblCellMar>
-            <w:top w:w="0" w:type="dxa"/>
-            <w:left w:w="108" w:type="dxa"/>
-            <w:bottom w:w="0" w:type="dxa"/>
-            <w:right w:w="108" w:type="dxa"/>
-          </w:tblCellMar>
-        </w:tblPrEx>
-        <w:trPr>
-          <w:trHeight w:val="317" w:hRule="atLeast"/>
-        </w:trPr>
-        <w:tc>
-          <w:tcPr>
-            <w:tcW w:w="2446" w:type="dxa"/>
-          </w:tcPr>
-          <w:p>
-            <w:pPr>
-              <w:rPr>
-                <w:rStyle w:val="8"/>
-                <w:rFonts w:hint="eastAsia"/>
-                <w:color w:val="auto"/>
-                <w:u w:val="none"/>
-                <w:vertAlign w:val="baseline"/>
-                <w:lang w:val="en-US" w:eastAsia="zh-CN"/>
-              </w:rPr>
-            </w:pPr>
-            <w:r>
-              <w:rPr>
-                <w:rStyle w:val="8"/>
-                <w:rFonts w:hint="eastAsia"/>
-                <w:color w:val="auto"/>
-                <w:u w:val="none"/>
-                <w:vertAlign w:val="baseline"/>
-                <w:lang w:val="en-US" w:eastAsia="zh-CN"/>
-              </w:rPr>
-              <w:t>discount</w:t>
-            </w:r>
-          </w:p>
-        </w:tc>
-        <w:tc>
-          <w:tcPr>
-            <w:tcW w:w="900" w:type="dxa"/>
-          </w:tcPr>
-          <w:p>
-            <w:pPr>
-              <w:rPr>
-                <w:rStyle w:val="8"/>
-                <w:rFonts w:hint="eastAsia"/>
-                <w:color w:val="auto"/>
-                <w:u w:val="none"/>
-                <w:vertAlign w:val="baseline"/>
-                <w:lang w:val="en-US" w:eastAsia="zh-CN"/>
-              </w:rPr>
-            </w:pPr>
-            <w:r>
-              <w:rPr>
-                <w:rStyle w:val="8"/>
-                <w:rFonts w:hint="eastAsia"/>
-                <w:color w:val="auto"/>
-                <w:u w:val="none"/>
-                <w:vertAlign w:val="baseline"/>
-                <w:lang w:val="en-US" w:eastAsia="zh-CN"/>
-              </w:rPr>
-              <w:t>Float</w:t>
-            </w:r>
-          </w:p>
-        </w:tc>
-        <w:tc>
-          <w:tcPr>
-            <w:tcW w:w="5176" w:type="dxa"/>
-          </w:tcPr>
-          <w:p>
-            <w:pPr>
-              <w:rPr>
-                <w:rStyle w:val="8"/>
-                <w:rFonts w:hint="eastAsia"/>
-                <w:color w:val="auto"/>
-                <w:u w:val="none"/>
-                <w:vertAlign w:val="baseline"/>
-                <w:lang w:val="en-US" w:eastAsia="zh-CN"/>
-              </w:rPr>
-            </w:pPr>
-            <w:r>
-              <w:rPr>
-                <w:rStyle w:val="8"/>
-                <w:rFonts w:hint="eastAsia"/>
-                <w:color w:val="auto"/>
-                <w:u w:val="none"/>
-                <w:vertAlign w:val="baseline"/>
-                <w:lang w:val="en-US" w:eastAsia="zh-CN"/>
-              </w:rPr>
-              <w:t>会员卡折扣</w:t>
-            </w:r>
-          </w:p>
-        </w:tc>
-      </w:tr>
-      <w:tr>
-        <w:tblPrEx>
-          <w:tblBorders>
-            <w:top w:val="single" w:color="auto" w:sz="4" w:space="0"/>
-            <w:left w:val="single" w:color="auto" w:sz="4" w:space="0"/>
-            <w:bottom w:val="single" w:color="auto" w:sz="4" w:space="0"/>
-            <w:right w:val="single" w:color="auto" w:sz="4" w:space="0"/>
-            <w:insideH w:val="single" w:color="auto" w:sz="4" w:space="0"/>
-            <w:insideV w:val="single" w:color="auto" w:sz="4" w:space="0"/>
-          </w:tblBorders>
-          <w:tblLayout w:type="fixed"/>
-          <w:tblCellMar>
-            <w:top w:w="0" w:type="dxa"/>
-            <w:left w:w="108" w:type="dxa"/>
-            <w:bottom w:w="0" w:type="dxa"/>
-            <w:right w:w="108" w:type="dxa"/>
-          </w:tblCellMar>
-        </w:tblPrEx>
-        <w:trPr>
-          <w:trHeight w:val="317" w:hRule="atLeast"/>
-        </w:trPr>
-        <w:tc>
-          <w:tcPr>
-            <w:tcW w:w="2446" w:type="dxa"/>
-          </w:tcPr>
-          <w:p>
-            <w:pPr>
-              <w:rPr>
-                <w:rStyle w:val="8"/>
-                <w:rFonts w:hint="eastAsia"/>
-                <w:color w:val="auto"/>
-                <w:u w:val="none"/>
-                <w:vertAlign w:val="baseline"/>
-                <w:lang w:val="en-US" w:eastAsia="zh-CN"/>
-              </w:rPr>
-            </w:pPr>
-            <w:r>
-              <w:rPr>
-                <w:rStyle w:val="8"/>
-                <w:rFonts w:hint="eastAsia"/>
-                <w:color w:val="auto"/>
-                <w:u w:val="none"/>
-                <w:vertAlign w:val="baseline"/>
-                <w:lang w:val="en-US" w:eastAsia="zh-CN"/>
-              </w:rPr>
-              <w:t>balance</w:t>
-            </w:r>
-          </w:p>
-        </w:tc>
-        <w:tc>
-          <w:tcPr>
-            <w:tcW w:w="900" w:type="dxa"/>
-          </w:tcPr>
-          <w:p>
-            <w:pPr>
-              <w:rPr>
-                <w:rStyle w:val="8"/>
-                <w:rFonts w:hint="eastAsia"/>
-                <w:color w:val="auto"/>
-                <w:u w:val="none"/>
-                <w:vertAlign w:val="baseline"/>
-                <w:lang w:val="en-US" w:eastAsia="zh-CN"/>
-              </w:rPr>
-            </w:pPr>
-            <w:r>
-              <w:rPr>
-                <w:rStyle w:val="8"/>
-                <w:rFonts w:hint="eastAsia"/>
-                <w:color w:val="auto"/>
-                <w:u w:val="none"/>
-                <w:vertAlign w:val="baseline"/>
-                <w:lang w:val="en-US" w:eastAsia="zh-CN"/>
-              </w:rPr>
-              <w:t>Float</w:t>
-            </w:r>
-          </w:p>
-        </w:tc>
-        <w:tc>
-          <w:tcPr>
-            <w:tcW w:w="5176" w:type="dxa"/>
-          </w:tcPr>
-          <w:p>
-            <w:pPr>
-              <w:rPr>
-                <w:rStyle w:val="8"/>
-                <w:rFonts w:hint="eastAsia"/>
-                <w:color w:val="auto"/>
-                <w:u w:val="none"/>
-                <w:vertAlign w:val="baseline"/>
-                <w:lang w:val="en-US" w:eastAsia="zh-CN"/>
-              </w:rPr>
-            </w:pPr>
-            <w:r>
-              <w:rPr>
-                <w:rStyle w:val="8"/>
-                <w:rFonts w:hint="eastAsia"/>
-                <w:color w:val="auto"/>
-                <w:u w:val="none"/>
-                <w:vertAlign w:val="baseline"/>
-                <w:lang w:val="en-US" w:eastAsia="zh-CN"/>
-              </w:rPr>
-              <w:t>会员卡余额</w:t>
-            </w:r>
-          </w:p>
-        </w:tc>
-      </w:tr>
-      <w:tr>
-        <w:tblPrEx>
-          <w:tblBorders>
-            <w:top w:val="single" w:color="auto" w:sz="4" w:space="0"/>
-            <w:left w:val="single" w:color="auto" w:sz="4" w:space="0"/>
-            <w:bottom w:val="single" w:color="auto" w:sz="4" w:space="0"/>
-            <w:right w:val="single" w:color="auto" w:sz="4" w:space="0"/>
-            <w:insideH w:val="single" w:color="auto" w:sz="4" w:space="0"/>
-            <w:insideV w:val="single" w:color="auto" w:sz="4" w:space="0"/>
-          </w:tblBorders>
-          <w:tblLayout w:type="fixed"/>
-          <w:tblCellMar>
-            <w:top w:w="0" w:type="dxa"/>
-            <w:left w:w="108" w:type="dxa"/>
-            <w:bottom w:w="0" w:type="dxa"/>
-            <w:right w:w="108" w:type="dxa"/>
-          </w:tblCellMar>
-        </w:tblPrEx>
-        <w:trPr>
-          <w:trHeight w:val="317" w:hRule="atLeast"/>
-        </w:trPr>
-        <w:tc>
-          <w:tcPr>
-            <w:tcW w:w="2446" w:type="dxa"/>
-          </w:tcPr>
-          <w:p>
-            <w:pPr>
-              <w:rPr>
-                <w:rStyle w:val="8"/>
-                <w:rFonts w:hint="eastAsia"/>
-                <w:color w:val="auto"/>
-                <w:u w:val="none"/>
-                <w:vertAlign w:val="baseline"/>
-                <w:lang w:val="en-US" w:eastAsia="zh-CN"/>
-              </w:rPr>
-            </w:pPr>
-            <w:r>
-              <w:rPr>
-                <w:rStyle w:val="8"/>
-                <w:rFonts w:hint="eastAsia"/>
-                <w:color w:val="auto"/>
-                <w:u w:val="none"/>
-                <w:vertAlign w:val="baseline"/>
-                <w:lang w:val="en-US" w:eastAsia="zh-CN"/>
-              </w:rPr>
-              <w:t>Integral</w:t>
-            </w:r>
-          </w:p>
-        </w:tc>
-        <w:tc>
-          <w:tcPr>
-            <w:tcW w:w="900" w:type="dxa"/>
-          </w:tcPr>
-          <w:p>
-            <w:pPr>
-              <w:rPr>
-                <w:rStyle w:val="8"/>
-                <w:rFonts w:hint="eastAsia"/>
-                <w:color w:val="auto"/>
-                <w:u w:val="none"/>
-                <w:vertAlign w:val="baseline"/>
-                <w:lang w:val="en-US" w:eastAsia="zh-CN"/>
-              </w:rPr>
-            </w:pPr>
-            <w:r>
-              <w:rPr>
-                <w:rStyle w:val="8"/>
-                <w:rFonts w:hint="eastAsia"/>
-                <w:color w:val="auto"/>
-                <w:u w:val="none"/>
-                <w:vertAlign w:val="baseline"/>
-                <w:lang w:val="en-US" w:eastAsia="zh-CN"/>
-              </w:rPr>
-              <w:t>Float</w:t>
-            </w:r>
-          </w:p>
-        </w:tc>
-        <w:tc>
-          <w:tcPr>
-            <w:tcW w:w="5176" w:type="dxa"/>
-          </w:tcPr>
-          <w:p>
-            <w:pPr>
-              <w:rPr>
-                <w:rStyle w:val="8"/>
-                <w:rFonts w:hint="eastAsia"/>
-                <w:color w:val="auto"/>
-                <w:u w:val="none"/>
-                <w:vertAlign w:val="baseline"/>
-                <w:lang w:val="en-US" w:eastAsia="zh-CN"/>
-              </w:rPr>
-            </w:pPr>
-            <w:r>
-              <w:rPr>
-                <w:rStyle w:val="8"/>
-                <w:rFonts w:hint="eastAsia"/>
-                <w:color w:val="auto"/>
-                <w:u w:val="none"/>
-                <w:vertAlign w:val="baseline"/>
-                <w:lang w:val="en-US" w:eastAsia="zh-CN"/>
-              </w:rPr>
-              <w:t>会员卡内积分</w:t>
+              <w:t>优惠券名称(代金券或代物券) 显示在创建订单页面</w:t>
             </w:r>
           </w:p>
         </w:tc>
@@ -23045,17 +25223,6 @@
     </w:tbl>
     <w:p>
       <w:pPr>
-        <w:rPr>
-          <w:rStyle w:val="8"/>
-          <w:rFonts w:hint="eastAsia"/>
-          <w:color w:val="auto"/>
-          <w:u w:val="none"/>
-          <w:lang w:val="en-US" w:eastAsia="zh-CN"/>
-        </w:rPr>
-      </w:pPr>
-    </w:p>
-    <w:p>
-      <w:pPr>
         <w:pStyle w:val="4"/>
         <w:rPr>
           <w:rFonts w:hint="eastAsia"/>
@@ -23067,7 +25234,7 @@
           <w:rFonts w:hint="eastAsia"/>
           <w:lang w:val="en-US" w:eastAsia="zh-CN"/>
         </w:rPr>
-        <w:t>预支付</w:t>
+        <w:t>获取用户门店</w:t>
       </w:r>
     </w:p>
     <w:p>
@@ -23085,6 +25252,8 @@
         </w:rPr>
         <w:t>请求</w:t>
       </w:r>
+      <w:bookmarkStart w:id="0" w:name="_GoBack"/>
+      <w:bookmarkEnd w:id="0"/>
     </w:p>
     <w:p>
       <w:pPr>
@@ -23098,7 +25267,7 @@
           <w:rFonts w:hint="eastAsia"/>
           <w:lang w:val="en-US" w:eastAsia="zh-CN"/>
         </w:rPr>
-        <w:t>在结算订单时， 可能涉及到使用优惠券或者会员等优惠信息，需要在后台进行进行处理</w:t>
+        <w:t>根据的门店的ID获取的门店信息的详情</w:t>
       </w:r>
     </w:p>
     <w:p>
@@ -23193,6 +25362,14 @@
                 <w:lang w:val="en-US" w:eastAsia="zh-CN"/>
               </w:rPr>
             </w:pPr>
+            <w:r>
+              <w:rPr>
+                <w:rFonts w:hint="eastAsia"/>
+                <w:vertAlign w:val="baseline"/>
+                <w:lang w:val="en-US" w:eastAsia="zh-CN"/>
+              </w:rPr>
+              <w:t>MMB2BLL/MiniProgram/GetUserDepartment</w:t>
+            </w:r>
           </w:p>
         </w:tc>
       </w:tr>
@@ -23544,1957 +25721,7 @@
                 <w:vertAlign w:val="baseline"/>
                 <w:lang w:val="en-US" w:eastAsia="zh-CN"/>
               </w:rPr>
-              <w:t>cardNo</w:t>
-            </w:r>
-          </w:p>
-        </w:tc>
-        <w:tc>
-          <w:tcPr>
-            <w:tcW w:w="1950" w:type="dxa"/>
-            <w:gridSpan w:val="2"/>
-            <w:shd w:val="clear" w:color="auto" w:fill="auto"/>
-          </w:tcPr>
-          <w:p>
-            <w:pPr>
-              <w:rPr>
-                <w:rFonts w:hint="eastAsia"/>
-                <w:vertAlign w:val="baseline"/>
-                <w:lang w:val="en-US" w:eastAsia="zh-CN"/>
-              </w:rPr>
-            </w:pPr>
-            <w:r>
-              <w:rPr>
-                <w:rFonts w:hint="eastAsia"/>
-                <w:vertAlign w:val="baseline"/>
-                <w:lang w:val="en-US" w:eastAsia="zh-CN"/>
-              </w:rPr>
-              <w:t>String</w:t>
-            </w:r>
-          </w:p>
-        </w:tc>
-        <w:tc>
-          <w:tcPr>
-            <w:tcW w:w="780" w:type="dxa"/>
-          </w:tcPr>
-          <w:p>
-            <w:pPr>
-              <w:rPr>
-                <w:rFonts w:hint="eastAsia"/>
-                <w:vertAlign w:val="baseline"/>
-                <w:lang w:val="en-US" w:eastAsia="zh-CN"/>
-              </w:rPr>
-            </w:pPr>
-            <w:r>
-              <w:rPr>
-                <w:rFonts w:hint="eastAsia"/>
-                <w:vertAlign w:val="baseline"/>
-                <w:lang w:val="en-US" w:eastAsia="zh-CN"/>
-              </w:rPr>
-              <w:t>否</w:t>
-            </w:r>
-          </w:p>
-        </w:tc>
-        <w:tc>
-          <w:tcPr>
-            <w:tcW w:w="4201" w:type="dxa"/>
-            <w:gridSpan w:val="3"/>
-          </w:tcPr>
-          <w:p>
-            <w:pPr>
-              <w:rPr>
-                <w:rFonts w:hint="eastAsia"/>
-                <w:vertAlign w:val="baseline"/>
-                <w:lang w:val="en-US" w:eastAsia="zh-CN"/>
-              </w:rPr>
-            </w:pPr>
-            <w:r>
-              <w:rPr>
-                <w:rFonts w:hint="eastAsia"/>
-                <w:vertAlign w:val="baseline"/>
-                <w:lang w:val="en-US" w:eastAsia="zh-CN"/>
-              </w:rPr>
-              <w:t>会员卡</w:t>
-            </w:r>
-          </w:p>
-        </w:tc>
-      </w:tr>
-      <w:tr>
-        <w:tblPrEx>
-          <w:tblBorders>
-            <w:top w:val="single" w:color="auto" w:sz="4" w:space="0"/>
-            <w:left w:val="single" w:color="auto" w:sz="4" w:space="0"/>
-            <w:bottom w:val="single" w:color="auto" w:sz="4" w:space="0"/>
-            <w:right w:val="single" w:color="auto" w:sz="4" w:space="0"/>
-            <w:insideH w:val="single" w:color="auto" w:sz="4" w:space="0"/>
-            <w:insideV w:val="single" w:color="auto" w:sz="4" w:space="0"/>
-          </w:tblBorders>
-          <w:tblLayout w:type="fixed"/>
-          <w:tblCellMar>
-            <w:top w:w="0" w:type="dxa"/>
-            <w:left w:w="108" w:type="dxa"/>
-            <w:bottom w:w="0" w:type="dxa"/>
-            <w:right w:w="108" w:type="dxa"/>
-          </w:tblCellMar>
-        </w:tblPrEx>
-        <w:tc>
-          <w:tcPr>
-            <w:tcW w:w="1591" w:type="dxa"/>
-            <w:shd w:val="clear" w:color="auto" w:fill="auto"/>
-          </w:tcPr>
-          <w:p>
-            <w:pPr>
-              <w:rPr>
-                <w:rFonts w:hint="eastAsia"/>
-                <w:vertAlign w:val="baseline"/>
-                <w:lang w:val="en-US" w:eastAsia="zh-CN"/>
-              </w:rPr>
-            </w:pPr>
-            <w:r>
-              <w:rPr>
-                <w:rFonts w:hint="eastAsia"/>
-                <w:vertAlign w:val="baseline"/>
-                <w:lang w:val="en-US" w:eastAsia="zh-CN"/>
-              </w:rPr>
-              <w:t>copons</w:t>
-            </w:r>
-          </w:p>
-        </w:tc>
-        <w:tc>
-          <w:tcPr>
-            <w:tcW w:w="1950" w:type="dxa"/>
-            <w:gridSpan w:val="2"/>
-            <w:shd w:val="clear" w:color="auto" w:fill="auto"/>
-          </w:tcPr>
-          <w:p>
-            <w:pPr>
-              <w:rPr>
-                <w:rFonts w:hint="eastAsia"/>
-                <w:vertAlign w:val="baseline"/>
-                <w:lang w:val="en-US" w:eastAsia="zh-CN"/>
-              </w:rPr>
-            </w:pPr>
-            <w:r>
-              <w:rPr>
-                <w:rFonts w:hint="eastAsia"/>
-                <w:vertAlign w:val="baseline"/>
-                <w:lang w:val="en-US" w:eastAsia="zh-CN"/>
-              </w:rPr>
-              <w:t>String[]</w:t>
-            </w:r>
-          </w:p>
-        </w:tc>
-        <w:tc>
-          <w:tcPr>
-            <w:tcW w:w="780" w:type="dxa"/>
-          </w:tcPr>
-          <w:p>
-            <w:pPr>
-              <w:rPr>
-                <w:rFonts w:hint="eastAsia"/>
-                <w:vertAlign w:val="baseline"/>
-                <w:lang w:val="en-US" w:eastAsia="zh-CN"/>
-              </w:rPr>
-            </w:pPr>
-            <w:r>
-              <w:rPr>
-                <w:rFonts w:hint="eastAsia"/>
-                <w:vertAlign w:val="baseline"/>
-                <w:lang w:val="en-US" w:eastAsia="zh-CN"/>
-              </w:rPr>
-              <w:t>否</w:t>
-            </w:r>
-          </w:p>
-        </w:tc>
-        <w:tc>
-          <w:tcPr>
-            <w:tcW w:w="4201" w:type="dxa"/>
-            <w:gridSpan w:val="3"/>
-          </w:tcPr>
-          <w:p>
-            <w:pPr>
-              <w:rPr>
-                <w:rFonts w:hint="eastAsia"/>
-                <w:vertAlign w:val="baseline"/>
-                <w:lang w:val="en-US" w:eastAsia="zh-CN"/>
-              </w:rPr>
-            </w:pPr>
-            <w:r>
-              <w:rPr>
-                <w:rFonts w:hint="eastAsia"/>
-                <w:vertAlign w:val="baseline"/>
-                <w:lang w:val="en-US" w:eastAsia="zh-CN"/>
-              </w:rPr>
-              <w:t>优惠券的ID， 可能存在多个优惠券。是用  “,”（逗号）进行数组分割</w:t>
-            </w:r>
-          </w:p>
-        </w:tc>
-      </w:tr>
-      <w:tr>
-        <w:tblPrEx>
-          <w:tblBorders>
-            <w:top w:val="single" w:color="auto" w:sz="4" w:space="0"/>
-            <w:left w:val="single" w:color="auto" w:sz="4" w:space="0"/>
-            <w:bottom w:val="single" w:color="auto" w:sz="4" w:space="0"/>
-            <w:right w:val="single" w:color="auto" w:sz="4" w:space="0"/>
-            <w:insideH w:val="single" w:color="auto" w:sz="4" w:space="0"/>
-            <w:insideV w:val="single" w:color="auto" w:sz="4" w:space="0"/>
-          </w:tblBorders>
-          <w:tblLayout w:type="fixed"/>
-          <w:tblCellMar>
-            <w:top w:w="0" w:type="dxa"/>
-            <w:left w:w="108" w:type="dxa"/>
-            <w:bottom w:w="0" w:type="dxa"/>
-            <w:right w:w="108" w:type="dxa"/>
-          </w:tblCellMar>
-        </w:tblPrEx>
-        <w:tc>
-          <w:tcPr>
-            <w:tcW w:w="1591" w:type="dxa"/>
-            <w:shd w:val="clear" w:color="auto" w:fill="auto"/>
-          </w:tcPr>
-          <w:p>
-            <w:pPr>
-              <w:rPr>
-                <w:rFonts w:hint="eastAsia"/>
-                <w:vertAlign w:val="baseline"/>
-                <w:lang w:val="en-US" w:eastAsia="zh-CN"/>
-              </w:rPr>
-            </w:pPr>
-            <w:r>
-              <w:rPr>
-                <w:rFonts w:hint="eastAsia"/>
-                <w:vertAlign w:val="baseline"/>
-                <w:lang w:val="en-US" w:eastAsia="zh-CN"/>
-              </w:rPr>
-              <w:t>shopCode</w:t>
-            </w:r>
-          </w:p>
-        </w:tc>
-        <w:tc>
-          <w:tcPr>
-            <w:tcW w:w="1950" w:type="dxa"/>
-            <w:gridSpan w:val="2"/>
-            <w:shd w:val="clear" w:color="auto" w:fill="auto"/>
-          </w:tcPr>
-          <w:p>
-            <w:pPr>
-              <w:rPr>
-                <w:rFonts w:hint="eastAsia"/>
-                <w:vertAlign w:val="baseline"/>
-                <w:lang w:val="en-US" w:eastAsia="zh-CN"/>
-              </w:rPr>
-            </w:pPr>
-            <w:r>
-              <w:rPr>
-                <w:rFonts w:hint="eastAsia"/>
-                <w:vertAlign w:val="baseline"/>
-                <w:lang w:val="en-US" w:eastAsia="zh-CN"/>
-              </w:rPr>
-              <w:t>String</w:t>
-            </w:r>
-          </w:p>
-        </w:tc>
-        <w:tc>
-          <w:tcPr>
-            <w:tcW w:w="780" w:type="dxa"/>
-          </w:tcPr>
-          <w:p>
-            <w:pPr>
-              <w:rPr>
-                <w:rFonts w:hint="eastAsia"/>
-                <w:vertAlign w:val="baseline"/>
-                <w:lang w:val="en-US" w:eastAsia="zh-CN"/>
-              </w:rPr>
-            </w:pPr>
-            <w:r>
-              <w:rPr>
-                <w:rFonts w:hint="eastAsia"/>
-                <w:vertAlign w:val="baseline"/>
-                <w:lang w:val="en-US" w:eastAsia="zh-CN"/>
-              </w:rPr>
-              <w:t>是</w:t>
-            </w:r>
-          </w:p>
-        </w:tc>
-        <w:tc>
-          <w:tcPr>
-            <w:tcW w:w="4201" w:type="dxa"/>
-            <w:gridSpan w:val="3"/>
-          </w:tcPr>
-          <w:p>
-            <w:pPr>
-              <w:rPr>
-                <w:rFonts w:hint="eastAsia"/>
-                <w:vertAlign w:val="baseline"/>
-                <w:lang w:val="en-US" w:eastAsia="zh-CN"/>
-              </w:rPr>
-            </w:pPr>
-            <w:r>
-              <w:rPr>
-                <w:rFonts w:hint="eastAsia"/>
-                <w:vertAlign w:val="baseline"/>
-                <w:lang w:val="en-US" w:eastAsia="zh-CN"/>
-              </w:rPr>
-              <w:t>门店的ID</w:t>
-            </w:r>
-          </w:p>
-        </w:tc>
-      </w:tr>
-      <w:tr>
-        <w:tblPrEx>
-          <w:tblBorders>
-            <w:top w:val="single" w:color="auto" w:sz="4" w:space="0"/>
-            <w:left w:val="single" w:color="auto" w:sz="4" w:space="0"/>
-            <w:bottom w:val="single" w:color="auto" w:sz="4" w:space="0"/>
-            <w:right w:val="single" w:color="auto" w:sz="4" w:space="0"/>
-            <w:insideH w:val="single" w:color="auto" w:sz="4" w:space="0"/>
-            <w:insideV w:val="single" w:color="auto" w:sz="4" w:space="0"/>
-          </w:tblBorders>
-          <w:tblLayout w:type="fixed"/>
-          <w:tblCellMar>
-            <w:top w:w="0" w:type="dxa"/>
-            <w:left w:w="108" w:type="dxa"/>
-            <w:bottom w:w="0" w:type="dxa"/>
-            <w:right w:w="108" w:type="dxa"/>
-          </w:tblCellMar>
-        </w:tblPrEx>
-        <w:tc>
-          <w:tcPr>
-            <w:tcW w:w="1591" w:type="dxa"/>
-            <w:shd w:val="clear" w:color="auto" w:fill="auto"/>
-          </w:tcPr>
-          <w:p>
-            <w:pPr>
-              <w:rPr>
-                <w:rFonts w:hint="eastAsia"/>
-                <w:vertAlign w:val="baseline"/>
-                <w:lang w:val="en-US" w:eastAsia="zh-CN"/>
-              </w:rPr>
-            </w:pPr>
-            <w:r>
-              <w:rPr>
-                <w:rFonts w:hint="eastAsia"/>
-                <w:vertAlign w:val="baseline"/>
-                <w:lang w:val="en-US" w:eastAsia="zh-CN"/>
-              </w:rPr>
-              <w:t>products</w:t>
-            </w:r>
-          </w:p>
-        </w:tc>
-        <w:tc>
-          <w:tcPr>
-            <w:tcW w:w="1950" w:type="dxa"/>
-            <w:gridSpan w:val="2"/>
-            <w:shd w:val="clear" w:color="auto" w:fill="auto"/>
-          </w:tcPr>
-          <w:p>
-            <w:pPr>
-              <w:rPr>
-                <w:rFonts w:hint="eastAsia"/>
-                <w:vertAlign w:val="baseline"/>
-                <w:lang w:val="en-US" w:eastAsia="zh-CN"/>
-              </w:rPr>
-            </w:pPr>
-            <w:r>
-              <w:rPr>
-                <w:rFonts w:hint="eastAsia"/>
-                <w:vertAlign w:val="baseline"/>
-                <w:lang w:val="en-US" w:eastAsia="zh-CN"/>
-              </w:rPr>
-              <w:t>List&lt;JSON&gt;</w:t>
-            </w:r>
-          </w:p>
-        </w:tc>
-        <w:tc>
-          <w:tcPr>
-            <w:tcW w:w="780" w:type="dxa"/>
-          </w:tcPr>
-          <w:p>
-            <w:pPr>
-              <w:rPr>
-                <w:rFonts w:hint="eastAsia"/>
-                <w:vertAlign w:val="baseline"/>
-                <w:lang w:val="en-US" w:eastAsia="zh-CN"/>
-              </w:rPr>
-            </w:pPr>
-            <w:r>
-              <w:rPr>
-                <w:rFonts w:hint="eastAsia"/>
-                <w:vertAlign w:val="baseline"/>
-                <w:lang w:val="en-US" w:eastAsia="zh-CN"/>
-              </w:rPr>
-              <w:t>是</w:t>
-            </w:r>
-          </w:p>
-        </w:tc>
-        <w:tc>
-          <w:tcPr>
-            <w:tcW w:w="4201" w:type="dxa"/>
-            <w:gridSpan w:val="3"/>
-          </w:tcPr>
-          <w:p>
-            <w:pPr>
-              <w:rPr>
-                <w:rFonts w:hint="eastAsia"/>
-                <w:vertAlign w:val="baseline"/>
-                <w:lang w:val="en-US" w:eastAsia="zh-CN"/>
-              </w:rPr>
-            </w:pPr>
-            <w:r>
-              <w:rPr>
-                <w:rFonts w:hint="eastAsia"/>
-                <w:vertAlign w:val="baseline"/>
-                <w:lang w:val="en-US" w:eastAsia="zh-CN"/>
-              </w:rPr>
-              <w:t>物品数据的JSON格式</w:t>
-            </w:r>
-          </w:p>
-        </w:tc>
-      </w:tr>
-    </w:tbl>
-    <w:p>
-      <w:pPr>
-        <w:rPr>
-          <w:rFonts w:hint="eastAsia"/>
-          <w:lang w:val="en-US" w:eastAsia="zh-CN"/>
-        </w:rPr>
-      </w:pPr>
-    </w:p>
-    <w:p>
-      <w:pPr>
-        <w:rPr>
-          <w:rFonts w:hint="eastAsia"/>
-          <w:lang w:val="en-US" w:eastAsia="zh-CN"/>
-        </w:rPr>
-      </w:pPr>
-      <w:r>
-        <w:rPr>
-          <w:rFonts w:hint="eastAsia"/>
-          <w:lang w:val="en-US" w:eastAsia="zh-CN"/>
-        </w:rPr>
-        <w:t>物品JSON结构</w:t>
-      </w:r>
-    </w:p>
-    <w:p>
-      <w:pPr>
-        <w:rPr>
-          <w:rFonts w:hint="eastAsia"/>
-          <w:lang w:val="en-US" w:eastAsia="zh-CN"/>
-        </w:rPr>
-      </w:pPr>
-      <w:r>
-        <w:rPr>
-          <w:rFonts w:hint="eastAsia"/>
-          <w:lang w:val="en-US" w:eastAsia="zh-CN"/>
-        </w:rPr>
-        <w:t>{</w:t>
-      </w:r>
-    </w:p>
-    <w:p>
-      <w:pPr>
-        <w:ind w:firstLine="420" w:firstLineChars="0"/>
-        <w:rPr>
-          <w:rFonts w:hint="eastAsia"/>
-          <w:lang w:val="en-US" w:eastAsia="zh-CN"/>
-        </w:rPr>
-      </w:pPr>
-      <w:r>
-        <w:rPr>
-          <w:rFonts w:hint="eastAsia"/>
-          <w:lang w:val="en-US" w:eastAsia="zh-CN"/>
-        </w:rPr>
-        <w:t>productId: 物品的编号</w:t>
-      </w:r>
-    </w:p>
-    <w:p>
-      <w:pPr>
-        <w:ind w:firstLine="420" w:firstLineChars="0"/>
-        <w:rPr>
-          <w:rFonts w:hint="eastAsia"/>
-          <w:lang w:val="en-US" w:eastAsia="zh-CN"/>
-        </w:rPr>
-      </w:pPr>
-      <w:r>
-        <w:rPr>
-          <w:rFonts w:hint="eastAsia"/>
-          <w:lang w:val="en-US" w:eastAsia="zh-CN"/>
-        </w:rPr>
-        <w:t>productPrice: 物品价格</w:t>
-      </w:r>
-    </w:p>
-    <w:p>
-      <w:pPr>
-        <w:ind w:firstLine="420" w:firstLineChars="0"/>
-        <w:rPr>
-          <w:rFonts w:hint="eastAsia"/>
-          <w:lang w:val="en-US" w:eastAsia="zh-CN"/>
-        </w:rPr>
-      </w:pPr>
-      <w:r>
-        <w:rPr>
-          <w:rFonts w:hint="eastAsia"/>
-          <w:lang w:val="en-US" w:eastAsia="zh-CN"/>
-        </w:rPr>
-        <w:t>buyCount： 购买数量</w:t>
-      </w:r>
-    </w:p>
-    <w:p>
-      <w:pPr>
-        <w:rPr>
-          <w:rFonts w:hint="eastAsia"/>
-          <w:lang w:val="en-US" w:eastAsia="zh-CN"/>
-        </w:rPr>
-      </w:pPr>
-      <w:r>
-        <w:rPr>
-          <w:rFonts w:hint="eastAsia"/>
-          <w:lang w:val="en-US" w:eastAsia="zh-CN"/>
-        </w:rPr>
-        <w:t>}</w:t>
-      </w:r>
-    </w:p>
-    <w:p>
-      <w:pPr>
-        <w:pStyle w:val="5"/>
-        <w:rPr>
-          <w:rFonts w:hint="eastAsia"/>
-          <w:lang w:val="en-US" w:eastAsia="zh-CN"/>
-        </w:rPr>
-      </w:pPr>
-      <w:r>
-        <w:rPr>
-          <w:rFonts w:hint="eastAsia"/>
-          <w:lang w:val="en-US" w:eastAsia="zh-CN"/>
-        </w:rPr>
-        <w:t>返回</w:t>
-      </w:r>
-    </w:p>
-    <w:p>
-      <w:pPr>
-        <w:rPr>
-          <w:rFonts w:hint="eastAsia"/>
-          <w:lang w:val="en-US" w:eastAsia="zh-CN"/>
-        </w:rPr>
-      </w:pPr>
-      <w:r>
-        <w:rPr>
-          <w:rFonts w:hint="eastAsia"/>
-          <w:lang w:val="en-US" w:eastAsia="zh-CN"/>
-        </w:rPr>
-        <w:t>情况1：</w:t>
-      </w:r>
-    </w:p>
-    <w:tbl>
-      <w:tblPr>
-        <w:tblStyle w:val="11"/>
-        <w:tblW w:w="8522" w:type="dxa"/>
-        <w:tblInd w:w="0" w:type="dxa"/>
-        <w:tblBorders>
-          <w:top w:val="single" w:color="auto" w:sz="4" w:space="0"/>
-          <w:left w:val="single" w:color="auto" w:sz="4" w:space="0"/>
-          <w:bottom w:val="single" w:color="auto" w:sz="4" w:space="0"/>
-          <w:right w:val="single" w:color="auto" w:sz="4" w:space="0"/>
-          <w:insideH w:val="single" w:color="auto" w:sz="4" w:space="0"/>
-          <w:insideV w:val="single" w:color="auto" w:sz="4" w:space="0"/>
-        </w:tblBorders>
-        <w:tblLayout w:type="fixed"/>
-        <w:tblCellMar>
-          <w:top w:w="0" w:type="dxa"/>
-          <w:left w:w="108" w:type="dxa"/>
-          <w:bottom w:w="0" w:type="dxa"/>
-          <w:right w:w="108" w:type="dxa"/>
-        </w:tblCellMar>
-      </w:tblPr>
-      <w:tblGrid>
-        <w:gridCol w:w="1291"/>
-        <w:gridCol w:w="7231"/>
-      </w:tblGrid>
-      <w:tr>
-        <w:tblPrEx>
-          <w:tblBorders>
-            <w:top w:val="single" w:color="auto" w:sz="4" w:space="0"/>
-            <w:left w:val="single" w:color="auto" w:sz="4" w:space="0"/>
-            <w:bottom w:val="single" w:color="auto" w:sz="4" w:space="0"/>
-            <w:right w:val="single" w:color="auto" w:sz="4" w:space="0"/>
-            <w:insideH w:val="single" w:color="auto" w:sz="4" w:space="0"/>
-            <w:insideV w:val="single" w:color="auto" w:sz="4" w:space="0"/>
-          </w:tblBorders>
-          <w:tblLayout w:type="fixed"/>
-          <w:tblCellMar>
-            <w:top w:w="0" w:type="dxa"/>
-            <w:left w:w="108" w:type="dxa"/>
-            <w:bottom w:w="0" w:type="dxa"/>
-            <w:right w:w="108" w:type="dxa"/>
-          </w:tblCellMar>
-        </w:tblPrEx>
-        <w:tc>
-          <w:tcPr>
-            <w:tcW w:w="1291" w:type="dxa"/>
-            <w:shd w:val="clear" w:color="auto" w:fill="E7E6E6" w:themeFill="background2"/>
-          </w:tcPr>
-          <w:p>
-            <w:pPr>
-              <w:rPr>
-                <w:rFonts w:hint="eastAsia"/>
-                <w:vertAlign w:val="baseline"/>
-                <w:lang w:val="en-US" w:eastAsia="zh-CN"/>
-              </w:rPr>
-            </w:pPr>
-            <w:r>
-              <w:rPr>
-                <w:rStyle w:val="8"/>
-                <w:rFonts w:hint="eastAsia"/>
-                <w:color w:val="auto"/>
-                <w:u w:val="none"/>
-                <w:lang w:val="en-US" w:eastAsia="zh-CN"/>
-              </w:rPr>
-              <w:t>ResultCode</w:t>
-            </w:r>
-          </w:p>
-        </w:tc>
-        <w:tc>
-          <w:tcPr>
-            <w:tcW w:w="7231" w:type="dxa"/>
-          </w:tcPr>
-          <w:p>
-            <w:pPr>
-              <w:rPr>
-                <w:rFonts w:hint="eastAsia"/>
-                <w:vertAlign w:val="baseline"/>
-                <w:lang w:val="en-US" w:eastAsia="zh-CN"/>
-              </w:rPr>
-            </w:pPr>
-            <w:r>
-              <w:rPr>
-                <w:rFonts w:hint="eastAsia"/>
-                <w:vertAlign w:val="baseline"/>
-                <w:lang w:val="en-US" w:eastAsia="zh-CN"/>
-              </w:rPr>
-              <w:t>1</w:t>
-            </w:r>
-          </w:p>
-        </w:tc>
-      </w:tr>
-      <w:tr>
-        <w:tblPrEx>
-          <w:tblBorders>
-            <w:top w:val="single" w:color="auto" w:sz="4" w:space="0"/>
-            <w:left w:val="single" w:color="auto" w:sz="4" w:space="0"/>
-            <w:bottom w:val="single" w:color="auto" w:sz="4" w:space="0"/>
-            <w:right w:val="single" w:color="auto" w:sz="4" w:space="0"/>
-            <w:insideH w:val="single" w:color="auto" w:sz="4" w:space="0"/>
-            <w:insideV w:val="single" w:color="auto" w:sz="4" w:space="0"/>
-          </w:tblBorders>
-          <w:tblLayout w:type="fixed"/>
-          <w:tblCellMar>
-            <w:top w:w="0" w:type="dxa"/>
-            <w:left w:w="108" w:type="dxa"/>
-            <w:bottom w:w="0" w:type="dxa"/>
-            <w:right w:w="108" w:type="dxa"/>
-          </w:tblCellMar>
-        </w:tblPrEx>
-        <w:tc>
-          <w:tcPr>
-            <w:tcW w:w="1291" w:type="dxa"/>
-            <w:shd w:val="clear" w:color="auto" w:fill="E7E6E6" w:themeFill="background2"/>
-          </w:tcPr>
-          <w:p>
-            <w:pPr>
-              <w:rPr>
-                <w:rFonts w:hint="eastAsia"/>
-                <w:vertAlign w:val="baseline"/>
-                <w:lang w:val="en-US" w:eastAsia="zh-CN"/>
-              </w:rPr>
-            </w:pPr>
-            <w:r>
-              <w:rPr>
-                <w:rStyle w:val="8"/>
-                <w:rFonts w:hint="eastAsia"/>
-                <w:color w:val="auto"/>
-                <w:u w:val="none"/>
-                <w:lang w:val="en-US" w:eastAsia="zh-CN"/>
-              </w:rPr>
-              <w:t>ResultMsg</w:t>
-            </w:r>
-          </w:p>
-        </w:tc>
-        <w:tc>
-          <w:tcPr>
-            <w:tcW w:w="7231" w:type="dxa"/>
-          </w:tcPr>
-          <w:p>
-            <w:pPr>
-              <w:rPr>
-                <w:rFonts w:hint="eastAsia"/>
-                <w:vertAlign w:val="baseline"/>
-                <w:lang w:val="en-US" w:eastAsia="zh-CN"/>
-              </w:rPr>
-            </w:pPr>
-            <w:r>
-              <w:rPr>
-                <w:rFonts w:hint="eastAsia"/>
-                <w:vertAlign w:val="baseline"/>
-                <w:lang w:val="en-US" w:eastAsia="zh-CN"/>
-              </w:rPr>
-              <w:t>获取成功</w:t>
-            </w:r>
-          </w:p>
-        </w:tc>
-      </w:tr>
-      <w:tr>
-        <w:tblPrEx>
-          <w:tblBorders>
-            <w:top w:val="single" w:color="auto" w:sz="4" w:space="0"/>
-            <w:left w:val="single" w:color="auto" w:sz="4" w:space="0"/>
-            <w:bottom w:val="single" w:color="auto" w:sz="4" w:space="0"/>
-            <w:right w:val="single" w:color="auto" w:sz="4" w:space="0"/>
-            <w:insideH w:val="single" w:color="auto" w:sz="4" w:space="0"/>
-            <w:insideV w:val="single" w:color="auto" w:sz="4" w:space="0"/>
-          </w:tblBorders>
-          <w:tblLayout w:type="fixed"/>
-          <w:tblCellMar>
-            <w:top w:w="0" w:type="dxa"/>
-            <w:left w:w="108" w:type="dxa"/>
-            <w:bottom w:w="0" w:type="dxa"/>
-            <w:right w:w="108" w:type="dxa"/>
-          </w:tblCellMar>
-        </w:tblPrEx>
-        <w:tc>
-          <w:tcPr>
-            <w:tcW w:w="1291" w:type="dxa"/>
-            <w:shd w:val="clear" w:color="auto" w:fill="E7E6E6" w:themeFill="background2"/>
-          </w:tcPr>
-          <w:p>
-            <w:pPr>
-              <w:rPr>
-                <w:rStyle w:val="8"/>
-                <w:rFonts w:hint="eastAsia"/>
-                <w:color w:val="auto"/>
-                <w:u w:val="none"/>
-                <w:lang w:val="en-US" w:eastAsia="zh-CN"/>
-              </w:rPr>
-            </w:pPr>
-            <w:r>
-              <w:rPr>
-                <w:rStyle w:val="8"/>
-                <w:rFonts w:hint="eastAsia"/>
-                <w:color w:val="auto"/>
-                <w:u w:val="none"/>
-                <w:lang w:val="en-US" w:eastAsia="zh-CN"/>
-              </w:rPr>
-              <w:t>ResultData</w:t>
-            </w:r>
-          </w:p>
-        </w:tc>
-        <w:tc>
-          <w:tcPr>
-            <w:tcW w:w="7231" w:type="dxa"/>
-          </w:tcPr>
-          <w:p>
-            <w:pPr>
-              <w:rPr>
-                <w:rFonts w:hint="eastAsia"/>
-                <w:vertAlign w:val="baseline"/>
-                <w:lang w:val="en-US" w:eastAsia="zh-CN"/>
-              </w:rPr>
-            </w:pPr>
-            <w:r>
-              <w:rPr>
-                <w:rFonts w:hint="eastAsia"/>
-                <w:vertAlign w:val="baseline"/>
-                <w:lang w:val="en-US" w:eastAsia="zh-CN"/>
-              </w:rPr>
-              <w:t>Object</w:t>
-            </w:r>
-          </w:p>
-        </w:tc>
-      </w:tr>
-    </w:tbl>
-    <w:p>
-      <w:pPr>
-        <w:rPr>
-          <w:rFonts w:hint="eastAsia"/>
-          <w:lang w:val="en-US" w:eastAsia="zh-CN"/>
-        </w:rPr>
-      </w:pPr>
-    </w:p>
-    <w:p>
-      <w:pPr>
-        <w:rPr>
-          <w:rStyle w:val="8"/>
-          <w:rFonts w:hint="eastAsia"/>
-          <w:color w:val="auto"/>
-          <w:u w:val="none"/>
-          <w:lang w:val="en-US" w:eastAsia="zh-CN"/>
-        </w:rPr>
-      </w:pPr>
-      <w:r>
-        <w:rPr>
-          <w:rFonts w:hint="eastAsia"/>
-          <w:vertAlign w:val="baseline"/>
-          <w:lang w:val="en-US" w:eastAsia="zh-CN"/>
-        </w:rPr>
-        <w:t>Object</w:t>
-      </w:r>
-      <w:r>
-        <w:rPr>
-          <w:rStyle w:val="8"/>
-          <w:rFonts w:hint="eastAsia"/>
-          <w:color w:val="auto"/>
-          <w:u w:val="none"/>
-          <w:lang w:val="en-US" w:eastAsia="zh-CN"/>
-        </w:rPr>
-        <w:t>类介绍</w:t>
-      </w:r>
-    </w:p>
-    <w:tbl>
-      <w:tblPr>
-        <w:tblStyle w:val="11"/>
-        <w:tblW w:w="8522" w:type="dxa"/>
-        <w:tblInd w:w="0" w:type="dxa"/>
-        <w:tblBorders>
-          <w:top w:val="single" w:color="auto" w:sz="4" w:space="0"/>
-          <w:left w:val="single" w:color="auto" w:sz="4" w:space="0"/>
-          <w:bottom w:val="single" w:color="auto" w:sz="4" w:space="0"/>
-          <w:right w:val="single" w:color="auto" w:sz="4" w:space="0"/>
-          <w:insideH w:val="single" w:color="auto" w:sz="4" w:space="0"/>
-          <w:insideV w:val="single" w:color="auto" w:sz="4" w:space="0"/>
-        </w:tblBorders>
-        <w:tblLayout w:type="fixed"/>
-        <w:tblCellMar>
-          <w:top w:w="0" w:type="dxa"/>
-          <w:left w:w="108" w:type="dxa"/>
-          <w:bottom w:w="0" w:type="dxa"/>
-          <w:right w:w="108" w:type="dxa"/>
-        </w:tblCellMar>
-      </w:tblPr>
-      <w:tblGrid>
-        <w:gridCol w:w="2446"/>
-        <w:gridCol w:w="900"/>
-        <w:gridCol w:w="5176"/>
-      </w:tblGrid>
-      <w:tr>
-        <w:tblPrEx>
-          <w:tblBorders>
-            <w:top w:val="single" w:color="auto" w:sz="4" w:space="0"/>
-            <w:left w:val="single" w:color="auto" w:sz="4" w:space="0"/>
-            <w:bottom w:val="single" w:color="auto" w:sz="4" w:space="0"/>
-            <w:right w:val="single" w:color="auto" w:sz="4" w:space="0"/>
-            <w:insideH w:val="single" w:color="auto" w:sz="4" w:space="0"/>
-            <w:insideV w:val="single" w:color="auto" w:sz="4" w:space="0"/>
-          </w:tblBorders>
-          <w:tblLayout w:type="fixed"/>
-          <w:tblCellMar>
-            <w:top w:w="0" w:type="dxa"/>
-            <w:left w:w="108" w:type="dxa"/>
-            <w:bottom w:w="0" w:type="dxa"/>
-            <w:right w:w="108" w:type="dxa"/>
-          </w:tblCellMar>
-        </w:tblPrEx>
-        <w:tc>
-          <w:tcPr>
-            <w:tcW w:w="2446" w:type="dxa"/>
-            <w:shd w:val="clear" w:color="auto" w:fill="E7E6E6" w:themeFill="background2"/>
-            <w:vAlign w:val="center"/>
-          </w:tcPr>
-          <w:p>
-            <w:pPr>
-              <w:jc w:val="center"/>
-              <w:rPr>
-                <w:rStyle w:val="8"/>
-                <w:rFonts w:hint="eastAsia" w:eastAsiaTheme="minorEastAsia"/>
-                <w:color w:val="auto"/>
-                <w:u w:val="none"/>
-                <w:vertAlign w:val="baseline"/>
-                <w:lang w:val="en-US" w:eastAsia="zh-CN"/>
-              </w:rPr>
-            </w:pPr>
-            <w:r>
-              <w:rPr>
-                <w:rStyle w:val="8"/>
-                <w:rFonts w:hint="eastAsia"/>
-                <w:color w:val="auto"/>
-                <w:u w:val="none"/>
-                <w:vertAlign w:val="baseline"/>
-                <w:lang w:val="en-US" w:eastAsia="zh-CN"/>
-              </w:rPr>
-              <w:t>字段</w:t>
-            </w:r>
-          </w:p>
-        </w:tc>
-        <w:tc>
-          <w:tcPr>
-            <w:tcW w:w="900" w:type="dxa"/>
-            <w:shd w:val="clear" w:color="auto" w:fill="E7E6E6" w:themeFill="background2"/>
-            <w:vAlign w:val="center"/>
-          </w:tcPr>
-          <w:p>
-            <w:pPr>
-              <w:jc w:val="center"/>
-              <w:rPr>
-                <w:rStyle w:val="8"/>
-                <w:rFonts w:hint="eastAsia"/>
-                <w:color w:val="auto"/>
-                <w:u w:val="none"/>
-                <w:vertAlign w:val="baseline"/>
-                <w:lang w:val="en-US" w:eastAsia="zh-CN"/>
-              </w:rPr>
-            </w:pPr>
-            <w:r>
-              <w:rPr>
-                <w:rStyle w:val="8"/>
-                <w:rFonts w:hint="eastAsia"/>
-                <w:color w:val="auto"/>
-                <w:u w:val="none"/>
-                <w:vertAlign w:val="baseline"/>
-                <w:lang w:val="en-US" w:eastAsia="zh-CN"/>
-              </w:rPr>
-              <w:t>类型</w:t>
-            </w:r>
-          </w:p>
-        </w:tc>
-        <w:tc>
-          <w:tcPr>
-            <w:tcW w:w="5176" w:type="dxa"/>
-            <w:shd w:val="clear" w:color="auto" w:fill="E7E6E6" w:themeFill="background2"/>
-            <w:vAlign w:val="center"/>
-          </w:tcPr>
-          <w:p>
-            <w:pPr>
-              <w:jc w:val="center"/>
-              <w:rPr>
-                <w:rStyle w:val="8"/>
-                <w:rFonts w:hint="eastAsia"/>
-                <w:color w:val="auto"/>
-                <w:u w:val="none"/>
-                <w:vertAlign w:val="baseline"/>
-                <w:lang w:val="en-US" w:eastAsia="zh-CN"/>
-              </w:rPr>
-            </w:pPr>
-            <w:r>
-              <w:rPr>
-                <w:rStyle w:val="8"/>
-                <w:rFonts w:hint="eastAsia"/>
-                <w:color w:val="auto"/>
-                <w:u w:val="none"/>
-                <w:vertAlign w:val="baseline"/>
-                <w:lang w:val="en-US" w:eastAsia="zh-CN"/>
-              </w:rPr>
-              <w:t>备注</w:t>
-            </w:r>
-          </w:p>
-        </w:tc>
-      </w:tr>
-      <w:tr>
-        <w:tblPrEx>
-          <w:tblBorders>
-            <w:top w:val="single" w:color="auto" w:sz="4" w:space="0"/>
-            <w:left w:val="single" w:color="auto" w:sz="4" w:space="0"/>
-            <w:bottom w:val="single" w:color="auto" w:sz="4" w:space="0"/>
-            <w:right w:val="single" w:color="auto" w:sz="4" w:space="0"/>
-            <w:insideH w:val="single" w:color="auto" w:sz="4" w:space="0"/>
-            <w:insideV w:val="single" w:color="auto" w:sz="4" w:space="0"/>
-          </w:tblBorders>
-          <w:tblLayout w:type="fixed"/>
-          <w:tblCellMar>
-            <w:top w:w="0" w:type="dxa"/>
-            <w:left w:w="108" w:type="dxa"/>
-            <w:bottom w:w="0" w:type="dxa"/>
-            <w:right w:w="108" w:type="dxa"/>
-          </w:tblCellMar>
-        </w:tblPrEx>
-        <w:trPr>
-          <w:trHeight w:val="317" w:hRule="atLeast"/>
-        </w:trPr>
-        <w:tc>
-          <w:tcPr>
-            <w:tcW w:w="2446" w:type="dxa"/>
-          </w:tcPr>
-          <w:p>
-            <w:pPr>
-              <w:rPr>
-                <w:rStyle w:val="8"/>
-                <w:rFonts w:hint="eastAsia"/>
-                <w:color w:val="auto"/>
-                <w:u w:val="none"/>
-                <w:vertAlign w:val="baseline"/>
-                <w:lang w:val="en-US" w:eastAsia="zh-CN"/>
-              </w:rPr>
-            </w:pPr>
-            <w:r>
-              <w:rPr>
-                <w:rStyle w:val="8"/>
-                <w:rFonts w:hint="eastAsia"/>
-                <w:color w:val="auto"/>
-                <w:u w:val="none"/>
-                <w:vertAlign w:val="baseline"/>
-                <w:lang w:val="en-US" w:eastAsia="zh-CN"/>
-              </w:rPr>
-              <w:t>memberDiscount</w:t>
-            </w:r>
-          </w:p>
-        </w:tc>
-        <w:tc>
-          <w:tcPr>
-            <w:tcW w:w="900" w:type="dxa"/>
-          </w:tcPr>
-          <w:p>
-            <w:pPr>
-              <w:rPr>
-                <w:rStyle w:val="8"/>
-                <w:rFonts w:hint="eastAsia"/>
-                <w:color w:val="auto"/>
-                <w:u w:val="none"/>
-                <w:vertAlign w:val="baseline"/>
-                <w:lang w:val="en-US" w:eastAsia="zh-CN"/>
-              </w:rPr>
-            </w:pPr>
-            <w:r>
-              <w:rPr>
-                <w:rFonts w:hint="eastAsia"/>
-                <w:vertAlign w:val="baseline"/>
-                <w:lang w:val="en-US" w:eastAsia="zh-CN"/>
-              </w:rPr>
-              <w:t>String</w:t>
-            </w:r>
-          </w:p>
-        </w:tc>
-        <w:tc>
-          <w:tcPr>
-            <w:tcW w:w="5176" w:type="dxa"/>
-          </w:tcPr>
-          <w:p>
-            <w:pPr>
-              <w:rPr>
-                <w:rStyle w:val="8"/>
-                <w:rFonts w:hint="eastAsia" w:eastAsiaTheme="minorEastAsia"/>
-                <w:color w:val="auto"/>
-                <w:u w:val="none"/>
-                <w:vertAlign w:val="baseline"/>
-                <w:lang w:val="en-US" w:eastAsia="zh-CN"/>
-              </w:rPr>
-            </w:pPr>
-            <w:r>
-              <w:rPr>
-                <w:rStyle w:val="8"/>
-                <w:rFonts w:hint="eastAsia"/>
-                <w:color w:val="auto"/>
-                <w:u w:val="none"/>
-                <w:vertAlign w:val="baseline"/>
-                <w:lang w:val="en-US" w:eastAsia="zh-CN"/>
-              </w:rPr>
-              <w:t>会员折扣金额</w:t>
-            </w:r>
-          </w:p>
-        </w:tc>
-      </w:tr>
-      <w:tr>
-        <w:tblPrEx>
-          <w:tblBorders>
-            <w:top w:val="single" w:color="auto" w:sz="4" w:space="0"/>
-            <w:left w:val="single" w:color="auto" w:sz="4" w:space="0"/>
-            <w:bottom w:val="single" w:color="auto" w:sz="4" w:space="0"/>
-            <w:right w:val="single" w:color="auto" w:sz="4" w:space="0"/>
-            <w:insideH w:val="single" w:color="auto" w:sz="4" w:space="0"/>
-            <w:insideV w:val="single" w:color="auto" w:sz="4" w:space="0"/>
-          </w:tblBorders>
-          <w:tblLayout w:type="fixed"/>
-          <w:tblCellMar>
-            <w:top w:w="0" w:type="dxa"/>
-            <w:left w:w="108" w:type="dxa"/>
-            <w:bottom w:w="0" w:type="dxa"/>
-            <w:right w:w="108" w:type="dxa"/>
-          </w:tblCellMar>
-        </w:tblPrEx>
-        <w:trPr>
-          <w:trHeight w:val="317" w:hRule="atLeast"/>
-        </w:trPr>
-        <w:tc>
-          <w:tcPr>
-            <w:tcW w:w="2446" w:type="dxa"/>
-          </w:tcPr>
-          <w:p>
-            <w:pPr>
-              <w:rPr>
-                <w:rStyle w:val="8"/>
-                <w:rFonts w:hint="eastAsia"/>
-                <w:color w:val="auto"/>
-                <w:u w:val="none"/>
-                <w:vertAlign w:val="baseline"/>
-                <w:lang w:val="en-US" w:eastAsia="zh-CN"/>
-              </w:rPr>
-            </w:pPr>
-            <w:r>
-              <w:rPr>
-                <w:rStyle w:val="8"/>
-                <w:rFonts w:hint="eastAsia"/>
-                <w:color w:val="auto"/>
-                <w:u w:val="none"/>
-                <w:vertAlign w:val="baseline"/>
-                <w:lang w:val="en-US" w:eastAsia="zh-CN"/>
-              </w:rPr>
-              <w:t>couponDiscount</w:t>
-            </w:r>
-          </w:p>
-        </w:tc>
-        <w:tc>
-          <w:tcPr>
-            <w:tcW w:w="900" w:type="dxa"/>
-          </w:tcPr>
-          <w:p>
-            <w:pPr>
-              <w:rPr>
-                <w:rStyle w:val="8"/>
-                <w:rFonts w:hint="eastAsia"/>
-                <w:color w:val="auto"/>
-                <w:u w:val="none"/>
-                <w:vertAlign w:val="baseline"/>
-                <w:lang w:val="en-US" w:eastAsia="zh-CN"/>
-              </w:rPr>
-            </w:pPr>
-            <w:r>
-              <w:rPr>
-                <w:rFonts w:hint="eastAsia"/>
-                <w:vertAlign w:val="baseline"/>
-                <w:lang w:val="en-US" w:eastAsia="zh-CN"/>
-              </w:rPr>
-              <w:t>String</w:t>
-            </w:r>
-          </w:p>
-        </w:tc>
-        <w:tc>
-          <w:tcPr>
-            <w:tcW w:w="5176" w:type="dxa"/>
-          </w:tcPr>
-          <w:p>
-            <w:pPr>
-              <w:rPr>
-                <w:rStyle w:val="8"/>
-                <w:rFonts w:hint="eastAsia"/>
-                <w:color w:val="auto"/>
-                <w:u w:val="none"/>
-                <w:vertAlign w:val="baseline"/>
-                <w:lang w:val="en-US" w:eastAsia="zh-CN"/>
-              </w:rPr>
-            </w:pPr>
-            <w:r>
-              <w:rPr>
-                <w:rStyle w:val="8"/>
-                <w:rFonts w:hint="eastAsia"/>
-                <w:color w:val="auto"/>
-                <w:u w:val="none"/>
-                <w:vertAlign w:val="baseline"/>
-                <w:lang w:val="en-US" w:eastAsia="zh-CN"/>
-              </w:rPr>
-              <w:t>优惠券优惠金额</w:t>
-            </w:r>
-          </w:p>
-        </w:tc>
-      </w:tr>
-      <w:tr>
-        <w:tblPrEx>
-          <w:tblBorders>
-            <w:top w:val="single" w:color="auto" w:sz="4" w:space="0"/>
-            <w:left w:val="single" w:color="auto" w:sz="4" w:space="0"/>
-            <w:bottom w:val="single" w:color="auto" w:sz="4" w:space="0"/>
-            <w:right w:val="single" w:color="auto" w:sz="4" w:space="0"/>
-            <w:insideH w:val="single" w:color="auto" w:sz="4" w:space="0"/>
-            <w:insideV w:val="single" w:color="auto" w:sz="4" w:space="0"/>
-          </w:tblBorders>
-          <w:tblLayout w:type="fixed"/>
-          <w:tblCellMar>
-            <w:top w:w="0" w:type="dxa"/>
-            <w:left w:w="108" w:type="dxa"/>
-            <w:bottom w:w="0" w:type="dxa"/>
-            <w:right w:w="108" w:type="dxa"/>
-          </w:tblCellMar>
-        </w:tblPrEx>
-        <w:trPr>
-          <w:trHeight w:val="317" w:hRule="atLeast"/>
-        </w:trPr>
-        <w:tc>
-          <w:tcPr>
-            <w:tcW w:w="2446" w:type="dxa"/>
-          </w:tcPr>
-          <w:p>
-            <w:pPr>
-              <w:rPr>
-                <w:rStyle w:val="8"/>
-                <w:rFonts w:hint="eastAsia"/>
-                <w:color w:val="auto"/>
-                <w:u w:val="none"/>
-                <w:vertAlign w:val="baseline"/>
-                <w:lang w:val="en-US" w:eastAsia="zh-CN"/>
-              </w:rPr>
-            </w:pPr>
-            <w:r>
-              <w:rPr>
-                <w:rStyle w:val="8"/>
-                <w:rFonts w:hint="eastAsia"/>
-                <w:color w:val="auto"/>
-                <w:u w:val="none"/>
-                <w:vertAlign w:val="baseline"/>
-                <w:lang w:val="en-US" w:eastAsia="zh-CN"/>
-              </w:rPr>
-              <w:t>activeDiscount</w:t>
-            </w:r>
-          </w:p>
-        </w:tc>
-        <w:tc>
-          <w:tcPr>
-            <w:tcW w:w="900" w:type="dxa"/>
-          </w:tcPr>
-          <w:p>
-            <w:pPr>
-              <w:rPr>
-                <w:rStyle w:val="8"/>
-                <w:rFonts w:hint="eastAsia"/>
-                <w:color w:val="auto"/>
-                <w:u w:val="none"/>
-                <w:vertAlign w:val="baseline"/>
-                <w:lang w:val="en-US" w:eastAsia="zh-CN"/>
-              </w:rPr>
-            </w:pPr>
-            <w:r>
-              <w:rPr>
-                <w:rFonts w:hint="eastAsia"/>
-                <w:vertAlign w:val="baseline"/>
-                <w:lang w:val="en-US" w:eastAsia="zh-CN"/>
-              </w:rPr>
-              <w:t>String</w:t>
-            </w:r>
-          </w:p>
-        </w:tc>
-        <w:tc>
-          <w:tcPr>
-            <w:tcW w:w="5176" w:type="dxa"/>
-          </w:tcPr>
-          <w:p>
-            <w:pPr>
-              <w:rPr>
-                <w:rStyle w:val="8"/>
-                <w:rFonts w:hint="eastAsia"/>
-                <w:color w:val="auto"/>
-                <w:u w:val="none"/>
-                <w:vertAlign w:val="baseline"/>
-                <w:lang w:val="en-US" w:eastAsia="zh-CN"/>
-              </w:rPr>
-            </w:pPr>
-            <w:r>
-              <w:rPr>
-                <w:rStyle w:val="8"/>
-                <w:rFonts w:hint="eastAsia"/>
-                <w:color w:val="auto"/>
-                <w:u w:val="none"/>
-                <w:vertAlign w:val="baseline"/>
-                <w:lang w:val="en-US" w:eastAsia="zh-CN"/>
-              </w:rPr>
-              <w:t>活动优惠金额</w:t>
-            </w:r>
-          </w:p>
-        </w:tc>
-      </w:tr>
-      <w:tr>
-        <w:tblPrEx>
-          <w:tblBorders>
-            <w:top w:val="single" w:color="auto" w:sz="4" w:space="0"/>
-            <w:left w:val="single" w:color="auto" w:sz="4" w:space="0"/>
-            <w:bottom w:val="single" w:color="auto" w:sz="4" w:space="0"/>
-            <w:right w:val="single" w:color="auto" w:sz="4" w:space="0"/>
-            <w:insideH w:val="single" w:color="auto" w:sz="4" w:space="0"/>
-            <w:insideV w:val="single" w:color="auto" w:sz="4" w:space="0"/>
-          </w:tblBorders>
-          <w:tblLayout w:type="fixed"/>
-          <w:tblCellMar>
-            <w:top w:w="0" w:type="dxa"/>
-            <w:left w:w="108" w:type="dxa"/>
-            <w:bottom w:w="0" w:type="dxa"/>
-            <w:right w:w="108" w:type="dxa"/>
-          </w:tblCellMar>
-        </w:tblPrEx>
-        <w:trPr>
-          <w:trHeight w:val="317" w:hRule="atLeast"/>
-        </w:trPr>
-        <w:tc>
-          <w:tcPr>
-            <w:tcW w:w="2446" w:type="dxa"/>
-          </w:tcPr>
-          <w:p>
-            <w:pPr>
-              <w:rPr>
-                <w:rStyle w:val="8"/>
-                <w:rFonts w:hint="eastAsia"/>
-                <w:color w:val="auto"/>
-                <w:u w:val="none"/>
-                <w:vertAlign w:val="baseline"/>
-                <w:lang w:val="en-US" w:eastAsia="zh-CN"/>
-              </w:rPr>
-            </w:pPr>
-            <w:r>
-              <w:rPr>
-                <w:rStyle w:val="8"/>
-                <w:rFonts w:hint="eastAsia"/>
-                <w:color w:val="auto"/>
-                <w:u w:val="none"/>
-                <w:vertAlign w:val="baseline"/>
-                <w:lang w:val="en-US" w:eastAsia="zh-CN"/>
-              </w:rPr>
-              <w:t>presentDiscount</w:t>
-            </w:r>
-          </w:p>
-        </w:tc>
-        <w:tc>
-          <w:tcPr>
-            <w:tcW w:w="900" w:type="dxa"/>
-          </w:tcPr>
-          <w:p>
-            <w:pPr>
-              <w:rPr>
-                <w:rStyle w:val="8"/>
-                <w:rFonts w:hint="eastAsia"/>
-                <w:color w:val="auto"/>
-                <w:u w:val="none"/>
-                <w:vertAlign w:val="baseline"/>
-                <w:lang w:val="en-US" w:eastAsia="zh-CN"/>
-              </w:rPr>
-            </w:pPr>
-            <w:r>
-              <w:rPr>
-                <w:rFonts w:hint="eastAsia"/>
-                <w:vertAlign w:val="baseline"/>
-                <w:lang w:val="en-US" w:eastAsia="zh-CN"/>
-              </w:rPr>
-              <w:t>String</w:t>
-            </w:r>
-          </w:p>
-        </w:tc>
-        <w:tc>
-          <w:tcPr>
-            <w:tcW w:w="5176" w:type="dxa"/>
-          </w:tcPr>
-          <w:p>
-            <w:pPr>
-              <w:rPr>
-                <w:rStyle w:val="8"/>
-                <w:rFonts w:hint="eastAsia"/>
-                <w:color w:val="auto"/>
-                <w:u w:val="none"/>
-                <w:vertAlign w:val="baseline"/>
-                <w:lang w:val="en-US" w:eastAsia="zh-CN"/>
-              </w:rPr>
-            </w:pPr>
-            <w:r>
-              <w:rPr>
-                <w:rStyle w:val="8"/>
-                <w:rFonts w:hint="eastAsia"/>
-                <w:color w:val="auto"/>
-                <w:u w:val="none"/>
-                <w:vertAlign w:val="baseline"/>
-                <w:lang w:val="en-US" w:eastAsia="zh-CN"/>
-              </w:rPr>
-              <w:t>礼物赠送</w:t>
-            </w:r>
-          </w:p>
-        </w:tc>
-      </w:tr>
-      <w:tr>
-        <w:tblPrEx>
-          <w:tblBorders>
-            <w:top w:val="single" w:color="auto" w:sz="4" w:space="0"/>
-            <w:left w:val="single" w:color="auto" w:sz="4" w:space="0"/>
-            <w:bottom w:val="single" w:color="auto" w:sz="4" w:space="0"/>
-            <w:right w:val="single" w:color="auto" w:sz="4" w:space="0"/>
-            <w:insideH w:val="single" w:color="auto" w:sz="4" w:space="0"/>
-            <w:insideV w:val="single" w:color="auto" w:sz="4" w:space="0"/>
-          </w:tblBorders>
-          <w:tblLayout w:type="fixed"/>
-          <w:tblCellMar>
-            <w:top w:w="0" w:type="dxa"/>
-            <w:left w:w="108" w:type="dxa"/>
-            <w:bottom w:w="0" w:type="dxa"/>
-            <w:right w:w="108" w:type="dxa"/>
-          </w:tblCellMar>
-        </w:tblPrEx>
-        <w:trPr>
-          <w:trHeight w:val="317" w:hRule="atLeast"/>
-        </w:trPr>
-        <w:tc>
-          <w:tcPr>
-            <w:tcW w:w="2446" w:type="dxa"/>
-          </w:tcPr>
-          <w:p>
-            <w:pPr>
-              <w:rPr>
-                <w:rStyle w:val="8"/>
-                <w:rFonts w:hint="eastAsia"/>
-                <w:color w:val="auto"/>
-                <w:u w:val="none"/>
-                <w:vertAlign w:val="baseline"/>
-                <w:lang w:val="en-US" w:eastAsia="zh-CN"/>
-              </w:rPr>
-            </w:pPr>
-            <w:r>
-              <w:rPr>
-                <w:rStyle w:val="8"/>
-                <w:rFonts w:hint="eastAsia"/>
-                <w:color w:val="auto"/>
-                <w:u w:val="none"/>
-                <w:vertAlign w:val="baseline"/>
-                <w:lang w:val="en-US" w:eastAsia="zh-CN"/>
-              </w:rPr>
-              <w:t>payMoney</w:t>
-            </w:r>
-          </w:p>
-        </w:tc>
-        <w:tc>
-          <w:tcPr>
-            <w:tcW w:w="900" w:type="dxa"/>
-          </w:tcPr>
-          <w:p>
-            <w:pPr>
-              <w:rPr>
-                <w:rStyle w:val="8"/>
-                <w:rFonts w:hint="eastAsia"/>
-                <w:color w:val="auto"/>
-                <w:u w:val="none"/>
-                <w:vertAlign w:val="baseline"/>
-                <w:lang w:val="en-US" w:eastAsia="zh-CN"/>
-              </w:rPr>
-            </w:pPr>
-            <w:r>
-              <w:rPr>
-                <w:rStyle w:val="8"/>
-                <w:rFonts w:hint="eastAsia"/>
-                <w:color w:val="auto"/>
-                <w:u w:val="none"/>
-                <w:vertAlign w:val="baseline"/>
-                <w:lang w:val="en-US" w:eastAsia="zh-CN"/>
-              </w:rPr>
-              <w:t>Float</w:t>
-            </w:r>
-          </w:p>
-        </w:tc>
-        <w:tc>
-          <w:tcPr>
-            <w:tcW w:w="5176" w:type="dxa"/>
-          </w:tcPr>
-          <w:p>
-            <w:pPr>
-              <w:rPr>
-                <w:rStyle w:val="8"/>
-                <w:rFonts w:hint="eastAsia"/>
-                <w:color w:val="auto"/>
-                <w:u w:val="none"/>
-                <w:vertAlign w:val="baseline"/>
-                <w:lang w:val="en-US" w:eastAsia="zh-CN"/>
-              </w:rPr>
-            </w:pPr>
-            <w:r>
-              <w:rPr>
-                <w:rStyle w:val="8"/>
-                <w:rFonts w:hint="eastAsia"/>
-                <w:color w:val="auto"/>
-                <w:u w:val="none"/>
-                <w:vertAlign w:val="baseline"/>
-                <w:lang w:val="en-US" w:eastAsia="zh-CN"/>
-              </w:rPr>
-              <w:t>需要支付金额</w:t>
-            </w:r>
-          </w:p>
-        </w:tc>
-      </w:tr>
-    </w:tbl>
-    <w:p>
-      <w:pPr>
-        <w:pStyle w:val="4"/>
-        <w:rPr>
-          <w:rFonts w:hint="eastAsia"/>
-          <w:lang w:val="en-US" w:eastAsia="zh-CN"/>
-        </w:rPr>
-      </w:pPr>
-      <w:r>
-        <w:rPr>
-          <w:rFonts w:hint="eastAsia"/>
-          <w:lang w:val="en-US" w:eastAsia="zh-CN"/>
-        </w:rPr>
-        <w:t>获取用户门店</w:t>
-      </w:r>
-    </w:p>
-    <w:p>
-      <w:pPr>
-        <w:pStyle w:val="5"/>
-        <w:rPr>
-          <w:rFonts w:hint="eastAsia"/>
-          <w:lang w:val="en-US" w:eastAsia="zh-CN"/>
-        </w:rPr>
-      </w:pPr>
-      <w:r>
-        <w:rPr>
-          <w:rFonts w:hint="eastAsia"/>
-          <w:lang w:val="en-US" w:eastAsia="zh-CN"/>
-        </w:rPr>
-        <w:t>请求</w:t>
-      </w:r>
-    </w:p>
-    <w:p>
-      <w:pPr>
-        <w:rPr>
-          <w:rFonts w:hint="eastAsia"/>
-          <w:lang w:val="en-US" w:eastAsia="zh-CN"/>
-        </w:rPr>
-      </w:pPr>
-      <w:r>
-        <w:rPr>
-          <w:rFonts w:hint="eastAsia"/>
-          <w:lang w:val="en-US" w:eastAsia="zh-CN"/>
-        </w:rPr>
-        <w:t>根据的门店的ID获取的门店信息的详情</w:t>
-      </w:r>
-    </w:p>
-    <w:p>
-      <w:pPr>
-        <w:rPr>
-          <w:rFonts w:hint="eastAsia"/>
-          <w:lang w:val="en-US" w:eastAsia="zh-CN"/>
-        </w:rPr>
-      </w:pPr>
-    </w:p>
-    <w:tbl>
-      <w:tblPr>
-        <w:tblStyle w:val="11"/>
-        <w:tblW w:w="8522" w:type="dxa"/>
-        <w:tblInd w:w="0" w:type="dxa"/>
-        <w:tblBorders>
-          <w:top w:val="single" w:color="auto" w:sz="4" w:space="0"/>
-          <w:left w:val="single" w:color="auto" w:sz="4" w:space="0"/>
-          <w:bottom w:val="single" w:color="auto" w:sz="4" w:space="0"/>
-          <w:right w:val="single" w:color="auto" w:sz="4" w:space="0"/>
-          <w:insideH w:val="single" w:color="auto" w:sz="4" w:space="0"/>
-          <w:insideV w:val="single" w:color="auto" w:sz="4" w:space="0"/>
-        </w:tblBorders>
-        <w:tblLayout w:type="fixed"/>
-        <w:tblCellMar>
-          <w:top w:w="0" w:type="dxa"/>
-          <w:left w:w="108" w:type="dxa"/>
-          <w:bottom w:w="0" w:type="dxa"/>
-          <w:right w:w="108" w:type="dxa"/>
-        </w:tblCellMar>
-      </w:tblPr>
-      <w:tblGrid>
-        <w:gridCol w:w="1591"/>
-        <w:gridCol w:w="1050"/>
-        <w:gridCol w:w="900"/>
-        <w:gridCol w:w="780"/>
-        <w:gridCol w:w="930"/>
-        <w:gridCol w:w="945"/>
-        <w:gridCol w:w="2326"/>
-      </w:tblGrid>
-      <w:tr>
-        <w:tblPrEx>
-          <w:tblBorders>
-            <w:top w:val="single" w:color="auto" w:sz="4" w:space="0"/>
-            <w:left w:val="single" w:color="auto" w:sz="4" w:space="0"/>
-            <w:bottom w:val="single" w:color="auto" w:sz="4" w:space="0"/>
-            <w:right w:val="single" w:color="auto" w:sz="4" w:space="0"/>
-            <w:insideH w:val="single" w:color="auto" w:sz="4" w:space="0"/>
-            <w:insideV w:val="single" w:color="auto" w:sz="4" w:space="0"/>
-          </w:tblBorders>
-          <w:tblLayout w:type="fixed"/>
-          <w:tblCellMar>
-            <w:top w:w="0" w:type="dxa"/>
-            <w:left w:w="108" w:type="dxa"/>
-            <w:bottom w:w="0" w:type="dxa"/>
-            <w:right w:w="108" w:type="dxa"/>
-          </w:tblCellMar>
-        </w:tblPrEx>
-        <w:tc>
-          <w:tcPr>
-            <w:tcW w:w="1591" w:type="dxa"/>
-            <w:shd w:val="clear" w:color="auto" w:fill="E7E6E6" w:themeFill="background2"/>
-          </w:tcPr>
-          <w:p>
-            <w:pPr>
-              <w:rPr>
-                <w:rFonts w:hint="eastAsia" w:eastAsiaTheme="minorEastAsia"/>
-                <w:vertAlign w:val="baseline"/>
-                <w:lang w:val="en-US" w:eastAsia="zh-CN"/>
-              </w:rPr>
-            </w:pPr>
-            <w:r>
-              <w:rPr>
-                <w:rFonts w:hint="eastAsia"/>
-                <w:vertAlign w:val="baseline"/>
-                <w:lang w:val="en-US" w:eastAsia="zh-CN"/>
-              </w:rPr>
-              <w:t>接口方法</w:t>
-            </w:r>
-          </w:p>
-        </w:tc>
-        <w:tc>
-          <w:tcPr>
-            <w:tcW w:w="6931" w:type="dxa"/>
-            <w:gridSpan w:val="6"/>
-          </w:tcPr>
-          <w:p>
-            <w:pPr>
-              <w:rPr>
-                <w:rFonts w:hint="eastAsia"/>
-                <w:vertAlign w:val="baseline"/>
-                <w:lang w:val="en-US" w:eastAsia="zh-CN"/>
-              </w:rPr>
-            </w:pPr>
-          </w:p>
-        </w:tc>
-      </w:tr>
-      <w:tr>
-        <w:tblPrEx>
-          <w:tblBorders>
-            <w:top w:val="single" w:color="auto" w:sz="4" w:space="0"/>
-            <w:left w:val="single" w:color="auto" w:sz="4" w:space="0"/>
-            <w:bottom w:val="single" w:color="auto" w:sz="4" w:space="0"/>
-            <w:right w:val="single" w:color="auto" w:sz="4" w:space="0"/>
-            <w:insideH w:val="single" w:color="auto" w:sz="4" w:space="0"/>
-            <w:insideV w:val="single" w:color="auto" w:sz="4" w:space="0"/>
-          </w:tblBorders>
-          <w:tblLayout w:type="fixed"/>
-          <w:tblCellMar>
-            <w:top w:w="0" w:type="dxa"/>
-            <w:left w:w="108" w:type="dxa"/>
-            <w:bottom w:w="0" w:type="dxa"/>
-            <w:right w:w="108" w:type="dxa"/>
-          </w:tblCellMar>
-        </w:tblPrEx>
-        <w:tc>
-          <w:tcPr>
-            <w:tcW w:w="1591" w:type="dxa"/>
-            <w:shd w:val="clear" w:color="auto" w:fill="E7E6E6" w:themeFill="background2"/>
-          </w:tcPr>
-          <w:p>
-            <w:pPr>
-              <w:rPr>
-                <w:rFonts w:hint="eastAsia"/>
-                <w:vertAlign w:val="baseline"/>
-                <w:lang w:val="en-US" w:eastAsia="zh-CN"/>
-              </w:rPr>
-            </w:pPr>
-            <w:r>
-              <w:rPr>
-                <w:rFonts w:hint="eastAsia"/>
-                <w:vertAlign w:val="baseline"/>
-                <w:lang w:val="en-US" w:eastAsia="zh-CN"/>
-              </w:rPr>
-              <w:t>请求方式</w:t>
-            </w:r>
-          </w:p>
-        </w:tc>
-        <w:tc>
-          <w:tcPr>
-            <w:tcW w:w="1050" w:type="dxa"/>
-          </w:tcPr>
-          <w:p>
-            <w:pPr>
-              <w:rPr>
-                <w:rFonts w:hint="eastAsia"/>
-                <w:vertAlign w:val="baseline"/>
-                <w:lang w:val="en-US" w:eastAsia="zh-CN"/>
-              </w:rPr>
-            </w:pPr>
-            <w:r>
-              <w:rPr>
-                <w:rFonts w:hint="eastAsia"/>
-                <w:vertAlign w:val="baseline"/>
-                <w:lang w:val="en-US" w:eastAsia="zh-CN"/>
-              </w:rPr>
-              <w:t>POST</w:t>
-            </w:r>
-          </w:p>
-        </w:tc>
-        <w:tc>
-          <w:tcPr>
-            <w:tcW w:w="1680" w:type="dxa"/>
-            <w:gridSpan w:val="2"/>
-            <w:shd w:val="clear" w:color="auto" w:fill="E7E6E6" w:themeFill="background2"/>
-          </w:tcPr>
-          <w:p>
-            <w:pPr>
-              <w:rPr>
-                <w:rFonts w:hint="eastAsia"/>
-                <w:vertAlign w:val="baseline"/>
-                <w:lang w:val="en-US" w:eastAsia="zh-CN"/>
-              </w:rPr>
-            </w:pPr>
-            <w:r>
-              <w:rPr>
-                <w:rFonts w:hint="eastAsia"/>
-                <w:vertAlign w:val="baseline"/>
-                <w:lang w:val="en-US" w:eastAsia="zh-CN"/>
-              </w:rPr>
-              <w:t>是否需要_oid</w:t>
-            </w:r>
-          </w:p>
-        </w:tc>
-        <w:tc>
-          <w:tcPr>
-            <w:tcW w:w="930" w:type="dxa"/>
-          </w:tcPr>
-          <w:p>
-            <w:pPr>
-              <w:rPr>
-                <w:rFonts w:hint="eastAsia"/>
-                <w:vertAlign w:val="baseline"/>
-                <w:lang w:val="en-US" w:eastAsia="zh-CN"/>
-              </w:rPr>
-            </w:pPr>
-            <w:r>
-              <w:rPr>
-                <w:rFonts w:hint="eastAsia"/>
-                <w:vertAlign w:val="baseline"/>
-                <w:lang w:val="en-US" w:eastAsia="zh-CN"/>
-              </w:rPr>
-              <w:t xml:space="preserve"> 是</w:t>
-            </w:r>
-          </w:p>
-        </w:tc>
-        <w:tc>
-          <w:tcPr>
-            <w:tcW w:w="945" w:type="dxa"/>
-            <w:shd w:val="clear" w:color="auto" w:fill="E7E6E6" w:themeFill="background2"/>
-          </w:tcPr>
-          <w:p>
-            <w:pPr>
-              <w:rPr>
-                <w:rFonts w:hint="eastAsia"/>
-                <w:vertAlign w:val="baseline"/>
-                <w:lang w:val="en-US" w:eastAsia="zh-CN"/>
-              </w:rPr>
-            </w:pPr>
-            <w:r>
-              <w:rPr>
-                <w:rFonts w:hint="eastAsia"/>
-                <w:vertAlign w:val="baseline"/>
-                <w:lang w:val="en-US" w:eastAsia="zh-CN"/>
-              </w:rPr>
-              <w:t>分页</w:t>
-            </w:r>
-          </w:p>
-        </w:tc>
-        <w:tc>
-          <w:tcPr>
-            <w:tcW w:w="2326" w:type="dxa"/>
-          </w:tcPr>
-          <w:p>
-            <w:pPr>
-              <w:rPr>
-                <w:rFonts w:hint="eastAsia"/>
-                <w:vertAlign w:val="baseline"/>
-                <w:lang w:val="en-US" w:eastAsia="zh-CN"/>
-              </w:rPr>
-            </w:pPr>
-            <w:r>
-              <w:rPr>
-                <w:rFonts w:hint="eastAsia"/>
-                <w:vertAlign w:val="baseline"/>
-                <w:lang w:val="en-US" w:eastAsia="zh-CN"/>
-              </w:rPr>
-              <w:t>否</w:t>
-            </w:r>
-          </w:p>
-        </w:tc>
-      </w:tr>
-      <w:tr>
-        <w:tblPrEx>
-          <w:tblBorders>
-            <w:top w:val="single" w:color="auto" w:sz="4" w:space="0"/>
-            <w:left w:val="single" w:color="auto" w:sz="4" w:space="0"/>
-            <w:bottom w:val="single" w:color="auto" w:sz="4" w:space="0"/>
-            <w:right w:val="single" w:color="auto" w:sz="4" w:space="0"/>
-            <w:insideH w:val="single" w:color="auto" w:sz="4" w:space="0"/>
-            <w:insideV w:val="single" w:color="auto" w:sz="4" w:space="0"/>
-          </w:tblBorders>
-          <w:tblLayout w:type="fixed"/>
-          <w:tblCellMar>
-            <w:top w:w="0" w:type="dxa"/>
-            <w:left w:w="108" w:type="dxa"/>
-            <w:bottom w:w="0" w:type="dxa"/>
-            <w:right w:w="108" w:type="dxa"/>
-          </w:tblCellMar>
-        </w:tblPrEx>
-        <w:tc>
-          <w:tcPr>
-            <w:tcW w:w="8522" w:type="dxa"/>
-            <w:gridSpan w:val="7"/>
-            <w:shd w:val="clear" w:color="auto" w:fill="E7E6E6" w:themeFill="background2"/>
-            <w:vAlign w:val="center"/>
-          </w:tcPr>
-          <w:p>
-            <w:pPr>
-              <w:jc w:val="center"/>
-              <w:rPr>
-                <w:rFonts w:hint="eastAsia"/>
-                <w:vertAlign w:val="baseline"/>
-                <w:lang w:val="en-US" w:eastAsia="zh-CN"/>
-              </w:rPr>
-            </w:pPr>
-            <w:r>
-              <w:rPr>
-                <w:rFonts w:hint="eastAsia"/>
-                <w:vertAlign w:val="baseline"/>
-                <w:lang w:val="en-US" w:eastAsia="zh-CN"/>
-              </w:rPr>
-              <w:t>参数</w:t>
-            </w:r>
-          </w:p>
-        </w:tc>
-      </w:tr>
-      <w:tr>
-        <w:tblPrEx>
-          <w:tblBorders>
-            <w:top w:val="single" w:color="auto" w:sz="4" w:space="0"/>
-            <w:left w:val="single" w:color="auto" w:sz="4" w:space="0"/>
-            <w:bottom w:val="single" w:color="auto" w:sz="4" w:space="0"/>
-            <w:right w:val="single" w:color="auto" w:sz="4" w:space="0"/>
-            <w:insideH w:val="single" w:color="auto" w:sz="4" w:space="0"/>
-            <w:insideV w:val="single" w:color="auto" w:sz="4" w:space="0"/>
-          </w:tblBorders>
-          <w:tblLayout w:type="fixed"/>
-          <w:tblCellMar>
-            <w:top w:w="0" w:type="dxa"/>
-            <w:left w:w="108" w:type="dxa"/>
-            <w:bottom w:w="0" w:type="dxa"/>
-            <w:right w:w="108" w:type="dxa"/>
-          </w:tblCellMar>
-        </w:tblPrEx>
-        <w:tc>
-          <w:tcPr>
-            <w:tcW w:w="1591" w:type="dxa"/>
-            <w:shd w:val="clear" w:color="auto" w:fill="auto"/>
-          </w:tcPr>
-          <w:p>
-            <w:pPr>
-              <w:rPr>
-                <w:rFonts w:hint="eastAsia"/>
-                <w:vertAlign w:val="baseline"/>
-                <w:lang w:val="en-US" w:eastAsia="zh-CN"/>
-              </w:rPr>
-            </w:pPr>
-            <w:r>
-              <w:rPr>
-                <w:rFonts w:hint="eastAsia"/>
-                <w:vertAlign w:val="baseline"/>
-                <w:lang w:val="en-US" w:eastAsia="zh-CN"/>
-              </w:rPr>
-              <w:t>名称</w:t>
-            </w:r>
-          </w:p>
-        </w:tc>
-        <w:tc>
-          <w:tcPr>
-            <w:tcW w:w="1950" w:type="dxa"/>
-            <w:gridSpan w:val="2"/>
-            <w:shd w:val="clear" w:color="auto" w:fill="auto"/>
-          </w:tcPr>
-          <w:p>
-            <w:pPr>
-              <w:rPr>
-                <w:rFonts w:hint="eastAsia"/>
-                <w:vertAlign w:val="baseline"/>
-                <w:lang w:val="en-US" w:eastAsia="zh-CN"/>
-              </w:rPr>
-            </w:pPr>
-            <w:r>
-              <w:rPr>
-                <w:rFonts w:hint="eastAsia"/>
-                <w:vertAlign w:val="baseline"/>
-                <w:lang w:val="en-US" w:eastAsia="zh-CN"/>
-              </w:rPr>
-              <w:t>类型</w:t>
-            </w:r>
-          </w:p>
-        </w:tc>
-        <w:tc>
-          <w:tcPr>
-            <w:tcW w:w="780" w:type="dxa"/>
-          </w:tcPr>
-          <w:p>
-            <w:pPr>
-              <w:rPr>
-                <w:rFonts w:hint="eastAsia"/>
-                <w:vertAlign w:val="baseline"/>
-                <w:lang w:val="en-US" w:eastAsia="zh-CN"/>
-              </w:rPr>
-            </w:pPr>
-            <w:r>
-              <w:rPr>
-                <w:rFonts w:hint="eastAsia"/>
-                <w:vertAlign w:val="baseline"/>
-                <w:lang w:val="en-US" w:eastAsia="zh-CN"/>
-              </w:rPr>
-              <w:t>必传</w:t>
-            </w:r>
-          </w:p>
-        </w:tc>
-        <w:tc>
-          <w:tcPr>
-            <w:tcW w:w="4201" w:type="dxa"/>
-            <w:gridSpan w:val="3"/>
-          </w:tcPr>
-          <w:p>
-            <w:pPr>
-              <w:rPr>
-                <w:rFonts w:hint="eastAsia"/>
-                <w:vertAlign w:val="baseline"/>
-                <w:lang w:val="en-US" w:eastAsia="zh-CN"/>
-              </w:rPr>
-            </w:pPr>
-            <w:r>
-              <w:rPr>
-                <w:rFonts w:hint="eastAsia"/>
-                <w:vertAlign w:val="baseline"/>
-                <w:lang w:val="en-US" w:eastAsia="zh-CN"/>
-              </w:rPr>
-              <w:t>备注</w:t>
-            </w:r>
-          </w:p>
-        </w:tc>
-      </w:tr>
-      <w:tr>
-        <w:tblPrEx>
-          <w:tblBorders>
-            <w:top w:val="single" w:color="auto" w:sz="4" w:space="0"/>
-            <w:left w:val="single" w:color="auto" w:sz="4" w:space="0"/>
-            <w:bottom w:val="single" w:color="auto" w:sz="4" w:space="0"/>
-            <w:right w:val="single" w:color="auto" w:sz="4" w:space="0"/>
-            <w:insideH w:val="single" w:color="auto" w:sz="4" w:space="0"/>
-            <w:insideV w:val="single" w:color="auto" w:sz="4" w:space="0"/>
-          </w:tblBorders>
-          <w:tblLayout w:type="fixed"/>
-          <w:tblCellMar>
-            <w:top w:w="0" w:type="dxa"/>
-            <w:left w:w="108" w:type="dxa"/>
-            <w:bottom w:w="0" w:type="dxa"/>
-            <w:right w:w="108" w:type="dxa"/>
-          </w:tblCellMar>
-        </w:tblPrEx>
-        <w:tc>
-          <w:tcPr>
-            <w:tcW w:w="1591" w:type="dxa"/>
-            <w:shd w:val="clear" w:color="auto" w:fill="auto"/>
-          </w:tcPr>
-          <w:p>
-            <w:pPr>
-              <w:rPr>
-                <w:rFonts w:hint="eastAsia"/>
-                <w:vertAlign w:val="baseline"/>
-                <w:lang w:val="en-US" w:eastAsia="zh-CN"/>
-              </w:rPr>
-            </w:pPr>
-            <w:r>
-              <w:rPr>
-                <w:rFonts w:hint="eastAsia"/>
-                <w:vertAlign w:val="baseline"/>
-                <w:lang w:val="en-US" w:eastAsia="zh-CN"/>
-              </w:rPr>
-              <w:t>shopCode</w:t>
+              <w:t>_shopCode</w:t>
             </w:r>
           </w:p>
         </w:tc>
@@ -26559,7 +26786,7 @@
     <w:lsdException w:unhideWhenUsed="0" w:uiPriority="0" w:semiHidden="0" w:name="Body Text Indent 2"/>
     <w:lsdException w:unhideWhenUsed="0" w:uiPriority="0" w:semiHidden="0" w:name="Body Text Indent 3"/>
     <w:lsdException w:unhideWhenUsed="0" w:uiPriority="0" w:semiHidden="0" w:name="Block Text"/>
-    <w:lsdException w:unhideWhenUsed="0" w:uiPriority="0" w:semiHidden="0" w:name="Hyperlink"/>
+    <w:lsdException w:qFormat="1" w:unhideWhenUsed="0" w:uiPriority="0" w:semiHidden="0" w:name="Hyperlink"/>
     <w:lsdException w:unhideWhenUsed="0" w:uiPriority="0" w:semiHidden="0" w:name="FollowedHyperlink"/>
     <w:lsdException w:qFormat="1" w:unhideWhenUsed="0" w:uiPriority="0" w:semiHidden="0" w:name="Strong"/>
     <w:lsdException w:qFormat="1" w:unhideWhenUsed="0" w:uiPriority="0" w:semiHidden="0" w:name="Emphasis"/>
@@ -26570,10 +26797,10 @@
     <w:lsdException w:unhideWhenUsed="0" w:uiPriority="0" w:semiHidden="0" w:name="HTML Acronym"/>
     <w:lsdException w:unhideWhenUsed="0" w:uiPriority="0" w:semiHidden="0" w:name="HTML Address"/>
     <w:lsdException w:unhideWhenUsed="0" w:uiPriority="0" w:semiHidden="0" w:name="HTML Cite"/>
-    <w:lsdException w:unhideWhenUsed="0" w:uiPriority="0" w:semiHidden="0" w:name="HTML Code"/>
+    <w:lsdException w:qFormat="1" w:unhideWhenUsed="0" w:uiPriority="0" w:semiHidden="0" w:name="HTML Code"/>
     <w:lsdException w:unhideWhenUsed="0" w:uiPriority="0" w:semiHidden="0" w:name="HTML Definition"/>
     <w:lsdException w:unhideWhenUsed="0" w:uiPriority="0" w:semiHidden="0" w:name="HTML Keyboard"/>
-    <w:lsdException w:unhideWhenUsed="0" w:uiPriority="0" w:semiHidden="0" w:name="HTML Preformatted"/>
+    <w:lsdException w:qFormat="1" w:unhideWhenUsed="0" w:uiPriority="0" w:semiHidden="0" w:name="HTML Preformatted"/>
     <w:lsdException w:unhideWhenUsed="0" w:uiPriority="0" w:semiHidden="0" w:name="HTML Sample"/>
     <w:lsdException w:unhideWhenUsed="0" w:uiPriority="0" w:semiHidden="0" w:name="HTML Typewriter"/>
     <w:lsdException w:unhideWhenUsed="0" w:uiPriority="0" w:semiHidden="0" w:name="HTML Variable"/>
@@ -26837,6 +27064,7 @@
   <w:style w:type="paragraph" w:styleId="6">
     <w:name w:val="HTML Preformatted"/>
     <w:basedOn w:val="1"/>
+    <w:qFormat/>
     <w:uiPriority w:val="0"/>
     <w:pPr>
       <w:tabs>
@@ -26870,6 +27098,7 @@
   <w:style w:type="character" w:styleId="8">
     <w:name w:val="Hyperlink"/>
     <w:basedOn w:val="7"/>
+    <w:qFormat/>
     <w:uiPriority w:val="0"/>
     <w:rPr>
       <w:color w:val="0000FF"/>
@@ -26879,6 +27108,7 @@
   <w:style w:type="character" w:styleId="9">
     <w:name w:val="HTML Code"/>
     <w:basedOn w:val="7"/>
+    <w:qFormat/>
     <w:uiPriority w:val="0"/>
     <w:rPr>
       <w:rFonts w:ascii="Courier New" w:hAnsi="Courier New"/>

--- a/docs/接口文档（统一整理）.docx
+++ b/docs/接口文档（统一整理）.docx
@@ -1466,6 +1466,12 @@
             <w:insideV w:val="single" w:color="auto" w:sz="4" w:space="0"/>
           </w:tblBorders>
           <w:tblLayout w:type="fixed"/>
+          <w:tblCellMar>
+            <w:top w:w="0" w:type="dxa"/>
+            <w:left w:w="108" w:type="dxa"/>
+            <w:bottom w:w="0" w:type="dxa"/>
+            <w:right w:w="108" w:type="dxa"/>
+          </w:tblCellMar>
         </w:tblPrEx>
         <w:tc>
           <w:tcPr>
@@ -3137,6 +3143,12 @@
             <w:insideV w:val="single" w:color="auto" w:sz="4" w:space="0"/>
           </w:tblBorders>
           <w:tblLayout w:type="fixed"/>
+          <w:tblCellMar>
+            <w:top w:w="0" w:type="dxa"/>
+            <w:left w:w="108" w:type="dxa"/>
+            <w:bottom w:w="0" w:type="dxa"/>
+            <w:right w:w="108" w:type="dxa"/>
+          </w:tblCellMar>
         </w:tblPrEx>
         <w:tc>
           <w:tcPr>
@@ -5094,6 +5106,8 @@
               </w:rPr>
               <w:t>,</w:t>
             </w:r>
+            <w:bookmarkStart w:id="0" w:name="_GoBack"/>
+            <w:bookmarkEnd w:id="0"/>
           </w:p>
           <w:p>
             <w:pPr>
@@ -5919,6 +5933,12 @@
             <w:insideV w:val="single" w:color="auto" w:sz="4" w:space="0"/>
           </w:tblBorders>
           <w:tblLayout w:type="fixed"/>
+          <w:tblCellMar>
+            <w:top w:w="0" w:type="dxa"/>
+            <w:left w:w="108" w:type="dxa"/>
+            <w:bottom w:w="0" w:type="dxa"/>
+            <w:right w:w="108" w:type="dxa"/>
+          </w:tblCellMar>
         </w:tblPrEx>
         <w:tc>
           <w:tcPr>
@@ -12899,12 +12919,6 @@
             <w:insideV w:val="single" w:color="auto" w:sz="4" w:space="0"/>
           </w:tblBorders>
           <w:tblLayout w:type="fixed"/>
-          <w:tblCellMar>
-            <w:top w:w="0" w:type="dxa"/>
-            <w:left w:w="108" w:type="dxa"/>
-            <w:bottom w:w="0" w:type="dxa"/>
-            <w:right w:w="108" w:type="dxa"/>
-          </w:tblCellMar>
         </w:tblPrEx>
         <w:tc>
           <w:tcPr>
@@ -14476,6 +14490,12 @@
             <w:insideV w:val="single" w:color="auto" w:sz="4" w:space="0"/>
           </w:tblBorders>
           <w:tblLayout w:type="fixed"/>
+          <w:tblCellMar>
+            <w:top w:w="0" w:type="dxa"/>
+            <w:left w:w="108" w:type="dxa"/>
+            <w:bottom w:w="0" w:type="dxa"/>
+            <w:right w:w="108" w:type="dxa"/>
+          </w:tblCellMar>
         </w:tblPrEx>
         <w:tc>
           <w:tcPr>
@@ -18401,12 +18421,6 @@
             <w:insideV w:val="single" w:color="auto" w:sz="4" w:space="0"/>
           </w:tblBorders>
           <w:tblLayout w:type="fixed"/>
-          <w:tblCellMar>
-            <w:top w:w="0" w:type="dxa"/>
-            <w:left w:w="108" w:type="dxa"/>
-            <w:bottom w:w="0" w:type="dxa"/>
-            <w:right w:w="108" w:type="dxa"/>
-          </w:tblCellMar>
         </w:tblPrEx>
         <w:tc>
           <w:tcPr>
@@ -18686,14 +18700,6 @@
       </w:tr>
       <w:tr>
         <w:tblPrEx>
-          <w:tblBorders>
-            <w:top w:val="single" w:color="auto" w:sz="4" w:space="0"/>
-            <w:left w:val="single" w:color="auto" w:sz="4" w:space="0"/>
-            <w:bottom w:val="single" w:color="auto" w:sz="4" w:space="0"/>
-            <w:right w:val="single" w:color="auto" w:sz="4" w:space="0"/>
-            <w:insideH w:val="single" w:color="auto" w:sz="4" w:space="0"/>
-            <w:insideV w:val="single" w:color="auto" w:sz="4" w:space="0"/>
-          </w:tblBorders>
           <w:tblLayout w:type="fixed"/>
           <w:tblCellMar>
             <w:top w:w="0" w:type="dxa"/>
@@ -19552,2105 +19558,6 @@
         <w:t>}</w:t>
       </w:r>
     </w:p>
-    <w:p>
-      <w:pPr>
-        <w:pStyle w:val="5"/>
-        <w:rPr>
-          <w:rFonts w:hint="eastAsia"/>
-          <w:lang w:val="en-US" w:eastAsia="zh-CN"/>
-        </w:rPr>
-      </w:pPr>
-      <w:r>
-        <w:rPr>
-          <w:rFonts w:hint="eastAsia"/>
-          <w:lang w:val="en-US" w:eastAsia="zh-CN"/>
-        </w:rPr>
-        <w:t>返回</w:t>
-      </w:r>
-    </w:p>
-    <w:p>
-      <w:pPr>
-        <w:rPr>
-          <w:rFonts w:hint="eastAsia"/>
-          <w:lang w:val="en-US" w:eastAsia="zh-CN"/>
-        </w:rPr>
-      </w:pPr>
-      <w:r>
-        <w:rPr>
-          <w:rFonts w:hint="eastAsia"/>
-          <w:lang w:val="en-US" w:eastAsia="zh-CN"/>
-        </w:rPr>
-        <w:t>情况1：</w:t>
-      </w:r>
-    </w:p>
-    <w:tbl>
-      <w:tblPr>
-        <w:tblStyle w:val="11"/>
-        <w:tblW w:w="8522" w:type="dxa"/>
-        <w:tblInd w:w="0" w:type="dxa"/>
-        <w:tblBorders>
-          <w:top w:val="single" w:color="auto" w:sz="4" w:space="0"/>
-          <w:left w:val="single" w:color="auto" w:sz="4" w:space="0"/>
-          <w:bottom w:val="single" w:color="auto" w:sz="4" w:space="0"/>
-          <w:right w:val="single" w:color="auto" w:sz="4" w:space="0"/>
-          <w:insideH w:val="single" w:color="auto" w:sz="4" w:space="0"/>
-          <w:insideV w:val="single" w:color="auto" w:sz="4" w:space="0"/>
-        </w:tblBorders>
-        <w:tblLayout w:type="fixed"/>
-        <w:tblCellMar>
-          <w:top w:w="0" w:type="dxa"/>
-          <w:left w:w="108" w:type="dxa"/>
-          <w:bottom w:w="0" w:type="dxa"/>
-          <w:right w:w="108" w:type="dxa"/>
-        </w:tblCellMar>
-      </w:tblPr>
-      <w:tblGrid>
-        <w:gridCol w:w="1291"/>
-        <w:gridCol w:w="7231"/>
-      </w:tblGrid>
-      <w:tr>
-        <w:tblPrEx>
-          <w:tblBorders>
-            <w:top w:val="single" w:color="auto" w:sz="4" w:space="0"/>
-            <w:left w:val="single" w:color="auto" w:sz="4" w:space="0"/>
-            <w:bottom w:val="single" w:color="auto" w:sz="4" w:space="0"/>
-            <w:right w:val="single" w:color="auto" w:sz="4" w:space="0"/>
-            <w:insideH w:val="single" w:color="auto" w:sz="4" w:space="0"/>
-            <w:insideV w:val="single" w:color="auto" w:sz="4" w:space="0"/>
-          </w:tblBorders>
-          <w:tblLayout w:type="fixed"/>
-        </w:tblPrEx>
-        <w:tc>
-          <w:tcPr>
-            <w:tcW w:w="1291" w:type="dxa"/>
-            <w:shd w:val="clear" w:color="auto" w:fill="E7E6E6" w:themeFill="background2"/>
-          </w:tcPr>
-          <w:p>
-            <w:pPr>
-              <w:rPr>
-                <w:rFonts w:hint="eastAsia"/>
-                <w:vertAlign w:val="baseline"/>
-                <w:lang w:val="en-US" w:eastAsia="zh-CN"/>
-              </w:rPr>
-            </w:pPr>
-            <w:r>
-              <w:rPr>
-                <w:rStyle w:val="8"/>
-                <w:rFonts w:hint="eastAsia"/>
-                <w:color w:val="auto"/>
-                <w:u w:val="none"/>
-                <w:lang w:val="en-US" w:eastAsia="zh-CN"/>
-              </w:rPr>
-              <w:t>ResultCode</w:t>
-            </w:r>
-          </w:p>
-        </w:tc>
-        <w:tc>
-          <w:tcPr>
-            <w:tcW w:w="7231" w:type="dxa"/>
-          </w:tcPr>
-          <w:p>
-            <w:pPr>
-              <w:rPr>
-                <w:rFonts w:hint="eastAsia"/>
-                <w:vertAlign w:val="baseline"/>
-                <w:lang w:val="en-US" w:eastAsia="zh-CN"/>
-              </w:rPr>
-            </w:pPr>
-            <w:r>
-              <w:rPr>
-                <w:rFonts w:hint="eastAsia"/>
-                <w:vertAlign w:val="baseline"/>
-                <w:lang w:val="en-US" w:eastAsia="zh-CN"/>
-              </w:rPr>
-              <w:t>1</w:t>
-            </w:r>
-          </w:p>
-        </w:tc>
-      </w:tr>
-      <w:tr>
-        <w:tblPrEx>
-          <w:tblBorders>
-            <w:top w:val="single" w:color="auto" w:sz="4" w:space="0"/>
-            <w:left w:val="single" w:color="auto" w:sz="4" w:space="0"/>
-            <w:bottom w:val="single" w:color="auto" w:sz="4" w:space="0"/>
-            <w:right w:val="single" w:color="auto" w:sz="4" w:space="0"/>
-            <w:insideH w:val="single" w:color="auto" w:sz="4" w:space="0"/>
-            <w:insideV w:val="single" w:color="auto" w:sz="4" w:space="0"/>
-          </w:tblBorders>
-          <w:tblLayout w:type="fixed"/>
-          <w:tblCellMar>
-            <w:top w:w="0" w:type="dxa"/>
-            <w:left w:w="108" w:type="dxa"/>
-            <w:bottom w:w="0" w:type="dxa"/>
-            <w:right w:w="108" w:type="dxa"/>
-          </w:tblCellMar>
-        </w:tblPrEx>
-        <w:tc>
-          <w:tcPr>
-            <w:tcW w:w="1291" w:type="dxa"/>
-            <w:shd w:val="clear" w:color="auto" w:fill="E7E6E6" w:themeFill="background2"/>
-          </w:tcPr>
-          <w:p>
-            <w:pPr>
-              <w:rPr>
-                <w:rFonts w:hint="eastAsia"/>
-                <w:vertAlign w:val="baseline"/>
-                <w:lang w:val="en-US" w:eastAsia="zh-CN"/>
-              </w:rPr>
-            </w:pPr>
-            <w:r>
-              <w:rPr>
-                <w:rStyle w:val="8"/>
-                <w:rFonts w:hint="eastAsia"/>
-                <w:color w:val="auto"/>
-                <w:u w:val="none"/>
-                <w:lang w:val="en-US" w:eastAsia="zh-CN"/>
-              </w:rPr>
-              <w:t>ResultMsg</w:t>
-            </w:r>
-          </w:p>
-        </w:tc>
-        <w:tc>
-          <w:tcPr>
-            <w:tcW w:w="7231" w:type="dxa"/>
-          </w:tcPr>
-          <w:p>
-            <w:pPr>
-              <w:rPr>
-                <w:rFonts w:hint="eastAsia"/>
-                <w:vertAlign w:val="baseline"/>
-                <w:lang w:val="en-US" w:eastAsia="zh-CN"/>
-              </w:rPr>
-            </w:pPr>
-            <w:r>
-              <w:rPr>
-                <w:rFonts w:hint="eastAsia"/>
-                <w:vertAlign w:val="baseline"/>
-                <w:lang w:val="en-US" w:eastAsia="zh-CN"/>
-              </w:rPr>
-              <w:t>获取成功</w:t>
-            </w:r>
-          </w:p>
-        </w:tc>
-      </w:tr>
-      <w:tr>
-        <w:tblPrEx>
-          <w:tblBorders>
-            <w:top w:val="single" w:color="auto" w:sz="4" w:space="0"/>
-            <w:left w:val="single" w:color="auto" w:sz="4" w:space="0"/>
-            <w:bottom w:val="single" w:color="auto" w:sz="4" w:space="0"/>
-            <w:right w:val="single" w:color="auto" w:sz="4" w:space="0"/>
-            <w:insideH w:val="single" w:color="auto" w:sz="4" w:space="0"/>
-            <w:insideV w:val="single" w:color="auto" w:sz="4" w:space="0"/>
-          </w:tblBorders>
-          <w:tblLayout w:type="fixed"/>
-          <w:tblCellMar>
-            <w:top w:w="0" w:type="dxa"/>
-            <w:left w:w="108" w:type="dxa"/>
-            <w:bottom w:w="0" w:type="dxa"/>
-            <w:right w:w="108" w:type="dxa"/>
-          </w:tblCellMar>
-        </w:tblPrEx>
-        <w:tc>
-          <w:tcPr>
-            <w:tcW w:w="1291" w:type="dxa"/>
-            <w:shd w:val="clear" w:color="auto" w:fill="E7E6E6" w:themeFill="background2"/>
-          </w:tcPr>
-          <w:p>
-            <w:pPr>
-              <w:rPr>
-                <w:rStyle w:val="8"/>
-                <w:rFonts w:hint="eastAsia"/>
-                <w:color w:val="auto"/>
-                <w:u w:val="none"/>
-                <w:lang w:val="en-US" w:eastAsia="zh-CN"/>
-              </w:rPr>
-            </w:pPr>
-            <w:r>
-              <w:rPr>
-                <w:rStyle w:val="8"/>
-                <w:rFonts w:hint="eastAsia"/>
-                <w:color w:val="auto"/>
-                <w:u w:val="none"/>
-                <w:lang w:val="en-US" w:eastAsia="zh-CN"/>
-              </w:rPr>
-              <w:t>ResultData</w:t>
-            </w:r>
-          </w:p>
-        </w:tc>
-        <w:tc>
-          <w:tcPr>
-            <w:tcW w:w="7231" w:type="dxa"/>
-          </w:tcPr>
-          <w:p>
-            <w:pPr>
-              <w:rPr>
-                <w:rFonts w:hint="eastAsia"/>
-                <w:vertAlign w:val="baseline"/>
-                <w:lang w:val="en-US" w:eastAsia="zh-CN"/>
-              </w:rPr>
-            </w:pPr>
-            <w:r>
-              <w:rPr>
-                <w:rFonts w:hint="eastAsia"/>
-                <w:vertAlign w:val="baseline"/>
-                <w:lang w:val="en-US" w:eastAsia="zh-CN"/>
-              </w:rPr>
-              <w:t>Object</w:t>
-            </w:r>
-          </w:p>
-        </w:tc>
-      </w:tr>
-    </w:tbl>
-    <w:p>
-      <w:pPr>
-        <w:rPr>
-          <w:rFonts w:hint="eastAsia"/>
-          <w:lang w:val="en-US" w:eastAsia="zh-CN"/>
-        </w:rPr>
-      </w:pPr>
-    </w:p>
-    <w:p>
-      <w:pPr>
-        <w:rPr>
-          <w:rStyle w:val="8"/>
-          <w:rFonts w:hint="eastAsia"/>
-          <w:color w:val="auto"/>
-          <w:u w:val="none"/>
-          <w:lang w:val="en-US" w:eastAsia="zh-CN"/>
-        </w:rPr>
-      </w:pPr>
-      <w:r>
-        <w:rPr>
-          <w:rFonts w:hint="eastAsia"/>
-          <w:vertAlign w:val="baseline"/>
-          <w:lang w:val="en-US" w:eastAsia="zh-CN"/>
-        </w:rPr>
-        <w:t>Object</w:t>
-      </w:r>
-      <w:r>
-        <w:rPr>
-          <w:rStyle w:val="8"/>
-          <w:rFonts w:hint="eastAsia"/>
-          <w:color w:val="auto"/>
-          <w:u w:val="none"/>
-          <w:lang w:val="en-US" w:eastAsia="zh-CN"/>
-        </w:rPr>
-        <w:t>类介绍</w:t>
-      </w:r>
-    </w:p>
-    <w:tbl>
-      <w:tblPr>
-        <w:tblStyle w:val="11"/>
-        <w:tblW w:w="8522" w:type="dxa"/>
-        <w:tblInd w:w="0" w:type="dxa"/>
-        <w:tblBorders>
-          <w:top w:val="single" w:color="auto" w:sz="4" w:space="0"/>
-          <w:left w:val="single" w:color="auto" w:sz="4" w:space="0"/>
-          <w:bottom w:val="single" w:color="auto" w:sz="4" w:space="0"/>
-          <w:right w:val="single" w:color="auto" w:sz="4" w:space="0"/>
-          <w:insideH w:val="single" w:color="auto" w:sz="4" w:space="0"/>
-          <w:insideV w:val="single" w:color="auto" w:sz="4" w:space="0"/>
-        </w:tblBorders>
-        <w:tblLayout w:type="fixed"/>
-        <w:tblCellMar>
-          <w:top w:w="0" w:type="dxa"/>
-          <w:left w:w="108" w:type="dxa"/>
-          <w:bottom w:w="0" w:type="dxa"/>
-          <w:right w:w="108" w:type="dxa"/>
-        </w:tblCellMar>
-      </w:tblPr>
-      <w:tblGrid>
-        <w:gridCol w:w="1591"/>
-        <w:gridCol w:w="1755"/>
-        <w:gridCol w:w="5176"/>
-      </w:tblGrid>
-      <w:tr>
-        <w:tblPrEx>
-          <w:tblBorders>
-            <w:top w:val="single" w:color="auto" w:sz="4" w:space="0"/>
-            <w:left w:val="single" w:color="auto" w:sz="4" w:space="0"/>
-            <w:bottom w:val="single" w:color="auto" w:sz="4" w:space="0"/>
-            <w:right w:val="single" w:color="auto" w:sz="4" w:space="0"/>
-            <w:insideH w:val="single" w:color="auto" w:sz="4" w:space="0"/>
-            <w:insideV w:val="single" w:color="auto" w:sz="4" w:space="0"/>
-          </w:tblBorders>
-          <w:tblLayout w:type="fixed"/>
-          <w:tblCellMar>
-            <w:top w:w="0" w:type="dxa"/>
-            <w:left w:w="108" w:type="dxa"/>
-            <w:bottom w:w="0" w:type="dxa"/>
-            <w:right w:w="108" w:type="dxa"/>
-          </w:tblCellMar>
-        </w:tblPrEx>
-        <w:tc>
-          <w:tcPr>
-            <w:tcW w:w="1591" w:type="dxa"/>
-            <w:shd w:val="clear" w:color="auto" w:fill="E7E6E6" w:themeFill="background2"/>
-            <w:vAlign w:val="center"/>
-          </w:tcPr>
-          <w:p>
-            <w:pPr>
-              <w:jc w:val="center"/>
-              <w:rPr>
-                <w:rStyle w:val="8"/>
-                <w:rFonts w:hint="eastAsia" w:eastAsiaTheme="minorEastAsia"/>
-                <w:color w:val="auto"/>
-                <w:u w:val="none"/>
-                <w:vertAlign w:val="baseline"/>
-                <w:lang w:val="en-US" w:eastAsia="zh-CN"/>
-              </w:rPr>
-            </w:pPr>
-            <w:r>
-              <w:rPr>
-                <w:rStyle w:val="8"/>
-                <w:rFonts w:hint="eastAsia"/>
-                <w:color w:val="auto"/>
-                <w:u w:val="none"/>
-                <w:vertAlign w:val="baseline"/>
-                <w:lang w:val="en-US" w:eastAsia="zh-CN"/>
-              </w:rPr>
-              <w:t>字段</w:t>
-            </w:r>
-          </w:p>
-        </w:tc>
-        <w:tc>
-          <w:tcPr>
-            <w:tcW w:w="1755" w:type="dxa"/>
-            <w:shd w:val="clear" w:color="auto" w:fill="E7E6E6" w:themeFill="background2"/>
-            <w:vAlign w:val="center"/>
-          </w:tcPr>
-          <w:p>
-            <w:pPr>
-              <w:jc w:val="center"/>
-              <w:rPr>
-                <w:rStyle w:val="8"/>
-                <w:rFonts w:hint="eastAsia"/>
-                <w:color w:val="auto"/>
-                <w:u w:val="none"/>
-                <w:vertAlign w:val="baseline"/>
-                <w:lang w:val="en-US" w:eastAsia="zh-CN"/>
-              </w:rPr>
-            </w:pPr>
-            <w:r>
-              <w:rPr>
-                <w:rStyle w:val="8"/>
-                <w:rFonts w:hint="eastAsia"/>
-                <w:color w:val="auto"/>
-                <w:u w:val="none"/>
-                <w:vertAlign w:val="baseline"/>
-                <w:lang w:val="en-US" w:eastAsia="zh-CN"/>
-              </w:rPr>
-              <w:t>类型</w:t>
-            </w:r>
-          </w:p>
-        </w:tc>
-        <w:tc>
-          <w:tcPr>
-            <w:tcW w:w="5176" w:type="dxa"/>
-            <w:shd w:val="clear" w:color="auto" w:fill="E7E6E6" w:themeFill="background2"/>
-            <w:vAlign w:val="center"/>
-          </w:tcPr>
-          <w:p>
-            <w:pPr>
-              <w:jc w:val="center"/>
-              <w:rPr>
-                <w:rStyle w:val="8"/>
-                <w:rFonts w:hint="eastAsia"/>
-                <w:color w:val="auto"/>
-                <w:u w:val="none"/>
-                <w:vertAlign w:val="baseline"/>
-                <w:lang w:val="en-US" w:eastAsia="zh-CN"/>
-              </w:rPr>
-            </w:pPr>
-            <w:r>
-              <w:rPr>
-                <w:rStyle w:val="8"/>
-                <w:rFonts w:hint="eastAsia"/>
-                <w:color w:val="auto"/>
-                <w:u w:val="none"/>
-                <w:vertAlign w:val="baseline"/>
-                <w:lang w:val="en-US" w:eastAsia="zh-CN"/>
-              </w:rPr>
-              <w:t>备注</w:t>
-            </w:r>
-          </w:p>
-        </w:tc>
-      </w:tr>
-      <w:tr>
-        <w:tblPrEx>
-          <w:tblBorders>
-            <w:top w:val="single" w:color="auto" w:sz="4" w:space="0"/>
-            <w:left w:val="single" w:color="auto" w:sz="4" w:space="0"/>
-            <w:bottom w:val="single" w:color="auto" w:sz="4" w:space="0"/>
-            <w:right w:val="single" w:color="auto" w:sz="4" w:space="0"/>
-            <w:insideH w:val="single" w:color="auto" w:sz="4" w:space="0"/>
-            <w:insideV w:val="single" w:color="auto" w:sz="4" w:space="0"/>
-          </w:tblBorders>
-          <w:tblLayout w:type="fixed"/>
-          <w:tblCellMar>
-            <w:top w:w="0" w:type="dxa"/>
-            <w:left w:w="108" w:type="dxa"/>
-            <w:bottom w:w="0" w:type="dxa"/>
-            <w:right w:w="108" w:type="dxa"/>
-          </w:tblCellMar>
-        </w:tblPrEx>
-        <w:trPr>
-          <w:trHeight w:val="317" w:hRule="atLeast"/>
-        </w:trPr>
-        <w:tc>
-          <w:tcPr>
-            <w:tcW w:w="1591" w:type="dxa"/>
-          </w:tcPr>
-          <w:p>
-            <w:pPr>
-              <w:rPr>
-                <w:rStyle w:val="8"/>
-                <w:rFonts w:hint="eastAsia"/>
-                <w:color w:val="auto"/>
-                <w:u w:val="none"/>
-                <w:vertAlign w:val="baseline"/>
-                <w:lang w:val="en-US" w:eastAsia="zh-CN"/>
-              </w:rPr>
-            </w:pPr>
-            <w:r>
-              <w:rPr>
-                <w:rStyle w:val="8"/>
-                <w:rFonts w:hint="eastAsia"/>
-                <w:color w:val="auto"/>
-                <w:u w:val="none"/>
-                <w:vertAlign w:val="baseline"/>
-                <w:lang w:val="en-US" w:eastAsia="zh-CN"/>
-              </w:rPr>
-              <w:t>CouponCode</w:t>
-            </w:r>
-          </w:p>
-        </w:tc>
-        <w:tc>
-          <w:tcPr>
-            <w:tcW w:w="1755" w:type="dxa"/>
-          </w:tcPr>
-          <w:p>
-            <w:pPr>
-              <w:rPr>
-                <w:rStyle w:val="8"/>
-                <w:rFonts w:hint="eastAsia"/>
-                <w:color w:val="auto"/>
-                <w:u w:val="none"/>
-                <w:vertAlign w:val="baseline"/>
-                <w:lang w:val="en-US" w:eastAsia="zh-CN"/>
-              </w:rPr>
-            </w:pPr>
-            <w:r>
-              <w:rPr>
-                <w:rStyle w:val="8"/>
-                <w:rFonts w:hint="eastAsia"/>
-                <w:color w:val="auto"/>
-                <w:u w:val="none"/>
-                <w:vertAlign w:val="baseline"/>
-                <w:lang w:val="en-US" w:eastAsia="zh-CN"/>
-              </w:rPr>
-              <w:t>String</w:t>
-            </w:r>
-          </w:p>
-        </w:tc>
-        <w:tc>
-          <w:tcPr>
-            <w:tcW w:w="5176" w:type="dxa"/>
-          </w:tcPr>
-          <w:p>
-            <w:pPr>
-              <w:rPr>
-                <w:rStyle w:val="8"/>
-                <w:rFonts w:hint="eastAsia" w:eastAsiaTheme="minorEastAsia"/>
-                <w:color w:val="auto"/>
-                <w:u w:val="none"/>
-                <w:vertAlign w:val="baseline"/>
-                <w:lang w:val="en-US" w:eastAsia="zh-CN"/>
-              </w:rPr>
-            </w:pPr>
-            <w:r>
-              <w:rPr>
-                <w:rStyle w:val="8"/>
-                <w:rFonts w:hint="eastAsia"/>
-                <w:color w:val="auto"/>
-                <w:u w:val="none"/>
-                <w:vertAlign w:val="baseline"/>
-                <w:lang w:val="en-US" w:eastAsia="zh-CN"/>
-              </w:rPr>
-              <w:t>优惠券代码</w:t>
-            </w:r>
-          </w:p>
-        </w:tc>
-      </w:tr>
-      <w:tr>
-        <w:tblPrEx>
-          <w:tblBorders>
-            <w:top w:val="single" w:color="auto" w:sz="4" w:space="0"/>
-            <w:left w:val="single" w:color="auto" w:sz="4" w:space="0"/>
-            <w:bottom w:val="single" w:color="auto" w:sz="4" w:space="0"/>
-            <w:right w:val="single" w:color="auto" w:sz="4" w:space="0"/>
-            <w:insideH w:val="single" w:color="auto" w:sz="4" w:space="0"/>
-            <w:insideV w:val="single" w:color="auto" w:sz="4" w:space="0"/>
-          </w:tblBorders>
-          <w:tblLayout w:type="fixed"/>
-          <w:tblCellMar>
-            <w:top w:w="0" w:type="dxa"/>
-            <w:left w:w="108" w:type="dxa"/>
-            <w:bottom w:w="0" w:type="dxa"/>
-            <w:right w:w="108" w:type="dxa"/>
-          </w:tblCellMar>
-        </w:tblPrEx>
-        <w:tc>
-          <w:tcPr>
-            <w:tcW w:w="1591" w:type="dxa"/>
-          </w:tcPr>
-          <w:p>
-            <w:pPr>
-              <w:rPr>
-                <w:rStyle w:val="8"/>
-                <w:rFonts w:hint="eastAsia"/>
-                <w:color w:val="auto"/>
-                <w:u w:val="none"/>
-                <w:vertAlign w:val="baseline"/>
-                <w:lang w:val="en-US" w:eastAsia="zh-CN"/>
-              </w:rPr>
-            </w:pPr>
-            <w:r>
-              <w:rPr>
-                <w:rStyle w:val="8"/>
-                <w:rFonts w:hint="eastAsia"/>
-                <w:color w:val="auto"/>
-                <w:u w:val="none"/>
-                <w:vertAlign w:val="baseline"/>
-                <w:lang w:val="en-US" w:eastAsia="zh-CN"/>
-              </w:rPr>
-              <w:t>CouponType</w:t>
-            </w:r>
-          </w:p>
-        </w:tc>
-        <w:tc>
-          <w:tcPr>
-            <w:tcW w:w="1755" w:type="dxa"/>
-          </w:tcPr>
-          <w:p>
-            <w:pPr>
-              <w:rPr>
-                <w:rStyle w:val="8"/>
-                <w:rFonts w:hint="eastAsia"/>
-                <w:color w:val="auto"/>
-                <w:u w:val="none"/>
-                <w:vertAlign w:val="baseline"/>
-                <w:lang w:val="en-US" w:eastAsia="zh-CN"/>
-              </w:rPr>
-            </w:pPr>
-            <w:r>
-              <w:rPr>
-                <w:rStyle w:val="8"/>
-                <w:rFonts w:hint="eastAsia"/>
-                <w:color w:val="auto"/>
-                <w:u w:val="none"/>
-                <w:vertAlign w:val="baseline"/>
-                <w:lang w:val="en-US" w:eastAsia="zh-CN"/>
-              </w:rPr>
-              <w:t>String</w:t>
-            </w:r>
-          </w:p>
-        </w:tc>
-        <w:tc>
-          <w:tcPr>
-            <w:tcW w:w="5176" w:type="dxa"/>
-          </w:tcPr>
-          <w:p>
-            <w:pPr>
-              <w:rPr>
-                <w:rStyle w:val="8"/>
-                <w:rFonts w:hint="eastAsia"/>
-                <w:color w:val="auto"/>
-                <w:u w:val="none"/>
-                <w:vertAlign w:val="baseline"/>
-                <w:lang w:val="en-US" w:eastAsia="zh-CN"/>
-              </w:rPr>
-            </w:pPr>
-            <w:r>
-              <w:rPr>
-                <w:rStyle w:val="8"/>
-                <w:rFonts w:hint="eastAsia"/>
-                <w:color w:val="auto"/>
-                <w:u w:val="none"/>
-                <w:vertAlign w:val="baseline"/>
-                <w:lang w:val="en-US" w:eastAsia="zh-CN"/>
-              </w:rPr>
-              <w:t>优惠券类型</w:t>
-            </w:r>
-          </w:p>
-        </w:tc>
-      </w:tr>
-      <w:tr>
-        <w:tblPrEx>
-          <w:tblBorders>
-            <w:top w:val="single" w:color="auto" w:sz="4" w:space="0"/>
-            <w:left w:val="single" w:color="auto" w:sz="4" w:space="0"/>
-            <w:bottom w:val="single" w:color="auto" w:sz="4" w:space="0"/>
-            <w:right w:val="single" w:color="auto" w:sz="4" w:space="0"/>
-            <w:insideH w:val="single" w:color="auto" w:sz="4" w:space="0"/>
-            <w:insideV w:val="single" w:color="auto" w:sz="4" w:space="0"/>
-          </w:tblBorders>
-          <w:tblLayout w:type="fixed"/>
-          <w:tblCellMar>
-            <w:top w:w="0" w:type="dxa"/>
-            <w:left w:w="108" w:type="dxa"/>
-            <w:bottom w:w="0" w:type="dxa"/>
-            <w:right w:w="108" w:type="dxa"/>
-          </w:tblCellMar>
-        </w:tblPrEx>
-        <w:tc>
-          <w:tcPr>
-            <w:tcW w:w="1591" w:type="dxa"/>
-          </w:tcPr>
-          <w:p>
-            <w:pPr>
-              <w:rPr>
-                <w:rStyle w:val="8"/>
-                <w:rFonts w:hint="eastAsia"/>
-                <w:color w:val="auto"/>
-                <w:u w:val="none"/>
-                <w:vertAlign w:val="baseline"/>
-                <w:lang w:val="en-US" w:eastAsia="zh-CN"/>
-              </w:rPr>
-            </w:pPr>
-            <w:r>
-              <w:rPr>
-                <w:rStyle w:val="8"/>
-                <w:rFonts w:hint="eastAsia"/>
-                <w:color w:val="auto"/>
-                <w:u w:val="none"/>
-                <w:vertAlign w:val="baseline"/>
-                <w:lang w:val="en-US" w:eastAsia="zh-CN"/>
-              </w:rPr>
-              <w:t>CouponFullCut</w:t>
-            </w:r>
-          </w:p>
-        </w:tc>
-        <w:tc>
-          <w:tcPr>
-            <w:tcW w:w="1755" w:type="dxa"/>
-          </w:tcPr>
-          <w:p>
-            <w:pPr>
-              <w:rPr>
-                <w:rStyle w:val="8"/>
-                <w:rFonts w:hint="eastAsia"/>
-                <w:color w:val="auto"/>
-                <w:u w:val="none"/>
-                <w:vertAlign w:val="baseline"/>
-                <w:lang w:val="en-US" w:eastAsia="zh-CN"/>
-              </w:rPr>
-            </w:pPr>
-            <w:r>
-              <w:rPr>
-                <w:rStyle w:val="8"/>
-                <w:rFonts w:hint="eastAsia"/>
-                <w:color w:val="auto"/>
-                <w:u w:val="none"/>
-                <w:vertAlign w:val="baseline"/>
-                <w:lang w:val="en-US" w:eastAsia="zh-CN"/>
-              </w:rPr>
-              <w:t>float</w:t>
-            </w:r>
-          </w:p>
-        </w:tc>
-        <w:tc>
-          <w:tcPr>
-            <w:tcW w:w="5176" w:type="dxa"/>
-          </w:tcPr>
-          <w:p>
-            <w:pPr>
-              <w:rPr>
-                <w:rStyle w:val="8"/>
-                <w:rFonts w:hint="eastAsia"/>
-                <w:color w:val="auto"/>
-                <w:u w:val="none"/>
-                <w:vertAlign w:val="baseline"/>
-                <w:lang w:val="en-US" w:eastAsia="zh-CN"/>
-              </w:rPr>
-            </w:pPr>
-            <w:r>
-              <w:rPr>
-                <w:rStyle w:val="8"/>
-                <w:rFonts w:hint="eastAsia"/>
-                <w:color w:val="auto"/>
-                <w:u w:val="none"/>
-                <w:vertAlign w:val="baseline"/>
-                <w:lang w:val="en-US" w:eastAsia="zh-CN"/>
-              </w:rPr>
-              <w:t>满减条件</w:t>
-            </w:r>
-          </w:p>
-        </w:tc>
-      </w:tr>
-      <w:tr>
-        <w:tblPrEx>
-          <w:tblBorders>
-            <w:top w:val="single" w:color="auto" w:sz="4" w:space="0"/>
-            <w:left w:val="single" w:color="auto" w:sz="4" w:space="0"/>
-            <w:bottom w:val="single" w:color="auto" w:sz="4" w:space="0"/>
-            <w:right w:val="single" w:color="auto" w:sz="4" w:space="0"/>
-            <w:insideH w:val="single" w:color="auto" w:sz="4" w:space="0"/>
-            <w:insideV w:val="single" w:color="auto" w:sz="4" w:space="0"/>
-          </w:tblBorders>
-          <w:tblLayout w:type="fixed"/>
-          <w:tblCellMar>
-            <w:top w:w="0" w:type="dxa"/>
-            <w:left w:w="108" w:type="dxa"/>
-            <w:bottom w:w="0" w:type="dxa"/>
-            <w:right w:w="108" w:type="dxa"/>
-          </w:tblCellMar>
-        </w:tblPrEx>
-        <w:tc>
-          <w:tcPr>
-            <w:tcW w:w="1591" w:type="dxa"/>
-          </w:tcPr>
-          <w:p>
-            <w:pPr>
-              <w:rPr>
-                <w:rStyle w:val="8"/>
-                <w:rFonts w:hint="eastAsia"/>
-                <w:color w:val="auto"/>
-                <w:u w:val="none"/>
-                <w:vertAlign w:val="baseline"/>
-                <w:lang w:val="en-US" w:eastAsia="zh-CN"/>
-              </w:rPr>
-            </w:pPr>
-            <w:r>
-              <w:rPr>
-                <w:rStyle w:val="8"/>
-                <w:rFonts w:hint="eastAsia"/>
-                <w:color w:val="auto"/>
-                <w:u w:val="none"/>
-                <w:vertAlign w:val="baseline"/>
-                <w:lang w:val="en-US" w:eastAsia="zh-CN"/>
-              </w:rPr>
-              <w:t>CouponMoney</w:t>
-            </w:r>
-          </w:p>
-        </w:tc>
-        <w:tc>
-          <w:tcPr>
-            <w:tcW w:w="1755" w:type="dxa"/>
-          </w:tcPr>
-          <w:p>
-            <w:pPr>
-              <w:rPr>
-                <w:rStyle w:val="8"/>
-                <w:rFonts w:hint="eastAsia"/>
-                <w:color w:val="auto"/>
-                <w:u w:val="none"/>
-                <w:vertAlign w:val="baseline"/>
-                <w:lang w:val="en-US" w:eastAsia="zh-CN"/>
-              </w:rPr>
-            </w:pPr>
-            <w:r>
-              <w:rPr>
-                <w:rStyle w:val="8"/>
-                <w:rFonts w:hint="eastAsia"/>
-                <w:color w:val="auto"/>
-                <w:u w:val="none"/>
-                <w:vertAlign w:val="baseline"/>
-                <w:lang w:val="en-US" w:eastAsia="zh-CN"/>
-              </w:rPr>
-              <w:t>float</w:t>
-            </w:r>
-          </w:p>
-        </w:tc>
-        <w:tc>
-          <w:tcPr>
-            <w:tcW w:w="5176" w:type="dxa"/>
-          </w:tcPr>
-          <w:p>
-            <w:pPr>
-              <w:rPr>
-                <w:rStyle w:val="8"/>
-                <w:rFonts w:hint="eastAsia"/>
-                <w:color w:val="auto"/>
-                <w:u w:val="none"/>
-                <w:vertAlign w:val="baseline"/>
-                <w:lang w:val="en-US" w:eastAsia="zh-CN"/>
-              </w:rPr>
-            </w:pPr>
-            <w:r>
-              <w:rPr>
-                <w:rStyle w:val="8"/>
-                <w:rFonts w:hint="eastAsia"/>
-                <w:color w:val="auto"/>
-                <w:u w:val="none"/>
-                <w:vertAlign w:val="baseline"/>
-                <w:lang w:val="en-US" w:eastAsia="zh-CN"/>
-              </w:rPr>
-              <w:t>优惠券面值</w:t>
-            </w:r>
-          </w:p>
-        </w:tc>
-      </w:tr>
-      <w:tr>
-        <w:tblPrEx>
-          <w:tblBorders>
-            <w:top w:val="single" w:color="auto" w:sz="4" w:space="0"/>
-            <w:left w:val="single" w:color="auto" w:sz="4" w:space="0"/>
-            <w:bottom w:val="single" w:color="auto" w:sz="4" w:space="0"/>
-            <w:right w:val="single" w:color="auto" w:sz="4" w:space="0"/>
-            <w:insideH w:val="single" w:color="auto" w:sz="4" w:space="0"/>
-            <w:insideV w:val="single" w:color="auto" w:sz="4" w:space="0"/>
-          </w:tblBorders>
-          <w:tblLayout w:type="fixed"/>
-          <w:tblCellMar>
-            <w:top w:w="0" w:type="dxa"/>
-            <w:left w:w="108" w:type="dxa"/>
-            <w:bottom w:w="0" w:type="dxa"/>
-            <w:right w:w="108" w:type="dxa"/>
-          </w:tblCellMar>
-        </w:tblPrEx>
-        <w:tc>
-          <w:tcPr>
-            <w:tcW w:w="1591" w:type="dxa"/>
-          </w:tcPr>
-          <w:p>
-            <w:pPr>
-              <w:rPr>
-                <w:rStyle w:val="8"/>
-                <w:rFonts w:hint="eastAsia"/>
-                <w:color w:val="auto"/>
-                <w:u w:val="none"/>
-                <w:vertAlign w:val="baseline"/>
-                <w:lang w:val="en-US" w:eastAsia="zh-CN"/>
-              </w:rPr>
-            </w:pPr>
-            <w:r>
-              <w:rPr>
-                <w:rStyle w:val="8"/>
-                <w:rFonts w:hint="eastAsia"/>
-                <w:color w:val="auto"/>
-                <w:u w:val="none"/>
-                <w:vertAlign w:val="baseline"/>
-                <w:lang w:val="en-US" w:eastAsia="zh-CN"/>
-              </w:rPr>
-              <w:t>CouponName</w:t>
-            </w:r>
-          </w:p>
-        </w:tc>
-        <w:tc>
-          <w:tcPr>
-            <w:tcW w:w="1755" w:type="dxa"/>
-          </w:tcPr>
-          <w:p>
-            <w:pPr>
-              <w:rPr>
-                <w:rStyle w:val="8"/>
-                <w:rFonts w:hint="eastAsia"/>
-                <w:color w:val="auto"/>
-                <w:u w:val="none"/>
-                <w:vertAlign w:val="baseline"/>
-                <w:lang w:val="en-US" w:eastAsia="zh-CN"/>
-              </w:rPr>
-            </w:pPr>
-            <w:r>
-              <w:rPr>
-                <w:rStyle w:val="8"/>
-                <w:rFonts w:hint="eastAsia"/>
-                <w:color w:val="auto"/>
-                <w:u w:val="none"/>
-                <w:vertAlign w:val="baseline"/>
-                <w:lang w:val="en-US" w:eastAsia="zh-CN"/>
-              </w:rPr>
-              <w:t>String</w:t>
-            </w:r>
-          </w:p>
-        </w:tc>
-        <w:tc>
-          <w:tcPr>
-            <w:tcW w:w="5176" w:type="dxa"/>
-          </w:tcPr>
-          <w:p>
-            <w:pPr>
-              <w:rPr>
-                <w:rStyle w:val="8"/>
-                <w:rFonts w:hint="eastAsia"/>
-                <w:color w:val="auto"/>
-                <w:u w:val="none"/>
-                <w:vertAlign w:val="baseline"/>
-                <w:lang w:val="en-US" w:eastAsia="zh-CN"/>
-              </w:rPr>
-            </w:pPr>
-            <w:r>
-              <w:rPr>
-                <w:rStyle w:val="8"/>
-                <w:rFonts w:hint="eastAsia"/>
-                <w:color w:val="auto"/>
-                <w:u w:val="none"/>
-                <w:vertAlign w:val="baseline"/>
-                <w:lang w:val="en-US" w:eastAsia="zh-CN"/>
-              </w:rPr>
-              <w:t>优惠券名称</w:t>
-            </w:r>
-          </w:p>
-        </w:tc>
-      </w:tr>
-      <w:tr>
-        <w:tblPrEx>
-          <w:tblBorders>
-            <w:top w:val="single" w:color="auto" w:sz="4" w:space="0"/>
-            <w:left w:val="single" w:color="auto" w:sz="4" w:space="0"/>
-            <w:bottom w:val="single" w:color="auto" w:sz="4" w:space="0"/>
-            <w:right w:val="single" w:color="auto" w:sz="4" w:space="0"/>
-            <w:insideH w:val="single" w:color="auto" w:sz="4" w:space="0"/>
-            <w:insideV w:val="single" w:color="auto" w:sz="4" w:space="0"/>
-          </w:tblBorders>
-          <w:tblLayout w:type="fixed"/>
-          <w:tblCellMar>
-            <w:top w:w="0" w:type="dxa"/>
-            <w:left w:w="108" w:type="dxa"/>
-            <w:bottom w:w="0" w:type="dxa"/>
-            <w:right w:w="108" w:type="dxa"/>
-          </w:tblCellMar>
-        </w:tblPrEx>
-        <w:tc>
-          <w:tcPr>
-            <w:tcW w:w="1591" w:type="dxa"/>
-          </w:tcPr>
-          <w:p>
-            <w:pPr>
-              <w:rPr>
-                <w:rStyle w:val="8"/>
-                <w:rFonts w:hint="eastAsia"/>
-                <w:color w:val="auto"/>
-                <w:u w:val="none"/>
-                <w:vertAlign w:val="baseline"/>
-                <w:lang w:val="en-US" w:eastAsia="zh-CN"/>
-              </w:rPr>
-            </w:pPr>
-            <w:r>
-              <w:rPr>
-                <w:rStyle w:val="8"/>
-                <w:rFonts w:hint="eastAsia"/>
-                <w:color w:val="auto"/>
-                <w:u w:val="none"/>
-                <w:vertAlign w:val="baseline"/>
-                <w:lang w:val="en-US" w:eastAsia="zh-CN"/>
-              </w:rPr>
-              <w:t>CouponStatus</w:t>
-            </w:r>
-          </w:p>
-        </w:tc>
-        <w:tc>
-          <w:tcPr>
-            <w:tcW w:w="1755" w:type="dxa"/>
-          </w:tcPr>
-          <w:p>
-            <w:pPr>
-              <w:rPr>
-                <w:rStyle w:val="8"/>
-                <w:rFonts w:hint="eastAsia"/>
-                <w:color w:val="auto"/>
-                <w:u w:val="none"/>
-                <w:vertAlign w:val="baseline"/>
-                <w:lang w:val="en-US" w:eastAsia="zh-CN"/>
-              </w:rPr>
-            </w:pPr>
-            <w:r>
-              <w:rPr>
-                <w:rStyle w:val="8"/>
-                <w:rFonts w:hint="eastAsia"/>
-                <w:color w:val="auto"/>
-                <w:u w:val="none"/>
-                <w:vertAlign w:val="baseline"/>
-                <w:lang w:val="en-US" w:eastAsia="zh-CN"/>
-              </w:rPr>
-              <w:t>String</w:t>
-            </w:r>
-          </w:p>
-        </w:tc>
-        <w:tc>
-          <w:tcPr>
-            <w:tcW w:w="5176" w:type="dxa"/>
-          </w:tcPr>
-          <w:p>
-            <w:pPr>
-              <w:rPr>
-                <w:rStyle w:val="8"/>
-                <w:rFonts w:hint="eastAsia"/>
-                <w:color w:val="auto"/>
-                <w:u w:val="none"/>
-                <w:vertAlign w:val="baseline"/>
-                <w:lang w:val="en-US" w:eastAsia="zh-CN"/>
-              </w:rPr>
-            </w:pPr>
-            <w:r>
-              <w:rPr>
-                <w:rStyle w:val="8"/>
-                <w:rFonts w:hint="eastAsia"/>
-                <w:color w:val="auto"/>
-                <w:u w:val="none"/>
-                <w:vertAlign w:val="baseline"/>
-                <w:lang w:val="en-US" w:eastAsia="zh-CN"/>
-              </w:rPr>
-              <w:t>优惠券状态</w:t>
-            </w:r>
-          </w:p>
-        </w:tc>
-      </w:tr>
-      <w:tr>
-        <w:tblPrEx>
-          <w:tblBorders>
-            <w:top w:val="single" w:color="auto" w:sz="4" w:space="0"/>
-            <w:left w:val="single" w:color="auto" w:sz="4" w:space="0"/>
-            <w:bottom w:val="single" w:color="auto" w:sz="4" w:space="0"/>
-            <w:right w:val="single" w:color="auto" w:sz="4" w:space="0"/>
-            <w:insideH w:val="single" w:color="auto" w:sz="4" w:space="0"/>
-            <w:insideV w:val="single" w:color="auto" w:sz="4" w:space="0"/>
-          </w:tblBorders>
-          <w:tblLayout w:type="fixed"/>
-          <w:tblCellMar>
-            <w:top w:w="0" w:type="dxa"/>
-            <w:left w:w="108" w:type="dxa"/>
-            <w:bottom w:w="0" w:type="dxa"/>
-            <w:right w:w="108" w:type="dxa"/>
-          </w:tblCellMar>
-        </w:tblPrEx>
-        <w:tc>
-          <w:tcPr>
-            <w:tcW w:w="1591" w:type="dxa"/>
-          </w:tcPr>
-          <w:p>
-            <w:pPr>
-              <w:rPr>
-                <w:rStyle w:val="8"/>
-                <w:rFonts w:hint="eastAsia"/>
-                <w:color w:val="auto"/>
-                <w:u w:val="none"/>
-                <w:vertAlign w:val="baseline"/>
-                <w:lang w:val="en-US" w:eastAsia="zh-CN"/>
-              </w:rPr>
-            </w:pPr>
-            <w:r>
-              <w:rPr>
-                <w:rStyle w:val="8"/>
-                <w:rFonts w:hint="eastAsia"/>
-                <w:color w:val="auto"/>
-                <w:u w:val="none"/>
-                <w:vertAlign w:val="baseline"/>
-                <w:lang w:val="en-US" w:eastAsia="zh-CN"/>
-              </w:rPr>
-              <w:t>StartTime</w:t>
-            </w:r>
-          </w:p>
-        </w:tc>
-        <w:tc>
-          <w:tcPr>
-            <w:tcW w:w="1755" w:type="dxa"/>
-          </w:tcPr>
-          <w:p>
-            <w:pPr>
-              <w:rPr>
-                <w:rStyle w:val="8"/>
-                <w:rFonts w:hint="eastAsia"/>
-                <w:color w:val="auto"/>
-                <w:u w:val="none"/>
-                <w:vertAlign w:val="baseline"/>
-                <w:lang w:val="en-US" w:eastAsia="zh-CN"/>
-              </w:rPr>
-            </w:pPr>
-            <w:r>
-              <w:rPr>
-                <w:rStyle w:val="8"/>
-                <w:rFonts w:hint="eastAsia"/>
-                <w:color w:val="auto"/>
-                <w:u w:val="none"/>
-                <w:vertAlign w:val="baseline"/>
-                <w:lang w:val="en-US" w:eastAsia="zh-CN"/>
-              </w:rPr>
-              <w:t>String</w:t>
-            </w:r>
-          </w:p>
-        </w:tc>
-        <w:tc>
-          <w:tcPr>
-            <w:tcW w:w="5176" w:type="dxa"/>
-          </w:tcPr>
-          <w:p>
-            <w:pPr>
-              <w:rPr>
-                <w:rStyle w:val="8"/>
-                <w:rFonts w:hint="eastAsia"/>
-                <w:color w:val="auto"/>
-                <w:u w:val="none"/>
-                <w:vertAlign w:val="baseline"/>
-                <w:lang w:val="en-US" w:eastAsia="zh-CN"/>
-              </w:rPr>
-            </w:pPr>
-            <w:r>
-              <w:rPr>
-                <w:rStyle w:val="8"/>
-                <w:rFonts w:hint="eastAsia"/>
-                <w:color w:val="auto"/>
-                <w:u w:val="none"/>
-                <w:vertAlign w:val="baseline"/>
-                <w:lang w:val="en-US" w:eastAsia="zh-CN"/>
-              </w:rPr>
-              <w:t>开始使用时间</w:t>
-            </w:r>
-          </w:p>
-        </w:tc>
-      </w:tr>
-      <w:tr>
-        <w:tblPrEx>
-          <w:tblBorders>
-            <w:top w:val="single" w:color="auto" w:sz="4" w:space="0"/>
-            <w:left w:val="single" w:color="auto" w:sz="4" w:space="0"/>
-            <w:bottom w:val="single" w:color="auto" w:sz="4" w:space="0"/>
-            <w:right w:val="single" w:color="auto" w:sz="4" w:space="0"/>
-            <w:insideH w:val="single" w:color="auto" w:sz="4" w:space="0"/>
-            <w:insideV w:val="single" w:color="auto" w:sz="4" w:space="0"/>
-          </w:tblBorders>
-          <w:tblLayout w:type="fixed"/>
-          <w:tblCellMar>
-            <w:top w:w="0" w:type="dxa"/>
-            <w:left w:w="108" w:type="dxa"/>
-            <w:bottom w:w="0" w:type="dxa"/>
-            <w:right w:w="108" w:type="dxa"/>
-          </w:tblCellMar>
-        </w:tblPrEx>
-        <w:tc>
-          <w:tcPr>
-            <w:tcW w:w="1591" w:type="dxa"/>
-          </w:tcPr>
-          <w:p>
-            <w:pPr>
-              <w:rPr>
-                <w:rStyle w:val="8"/>
-                <w:rFonts w:hint="eastAsia"/>
-                <w:color w:val="auto"/>
-                <w:u w:val="none"/>
-                <w:vertAlign w:val="baseline"/>
-                <w:lang w:val="en-US" w:eastAsia="zh-CN"/>
-              </w:rPr>
-            </w:pPr>
-            <w:r>
-              <w:rPr>
-                <w:rStyle w:val="8"/>
-                <w:rFonts w:hint="eastAsia"/>
-                <w:color w:val="auto"/>
-                <w:u w:val="none"/>
-                <w:vertAlign w:val="baseline"/>
-                <w:lang w:val="en-US" w:eastAsia="zh-CN"/>
-              </w:rPr>
-              <w:t>EndTime</w:t>
-            </w:r>
-          </w:p>
-        </w:tc>
-        <w:tc>
-          <w:tcPr>
-            <w:tcW w:w="1755" w:type="dxa"/>
-          </w:tcPr>
-          <w:p>
-            <w:pPr>
-              <w:rPr>
-                <w:rStyle w:val="8"/>
-                <w:rFonts w:hint="eastAsia"/>
-                <w:color w:val="auto"/>
-                <w:u w:val="none"/>
-                <w:vertAlign w:val="baseline"/>
-                <w:lang w:val="en-US" w:eastAsia="zh-CN"/>
-              </w:rPr>
-            </w:pPr>
-            <w:r>
-              <w:rPr>
-                <w:rStyle w:val="8"/>
-                <w:rFonts w:hint="eastAsia"/>
-                <w:color w:val="auto"/>
-                <w:u w:val="none"/>
-                <w:vertAlign w:val="baseline"/>
-                <w:lang w:val="en-US" w:eastAsia="zh-CN"/>
-              </w:rPr>
-              <w:t>String</w:t>
-            </w:r>
-          </w:p>
-        </w:tc>
-        <w:tc>
-          <w:tcPr>
-            <w:tcW w:w="5176" w:type="dxa"/>
-          </w:tcPr>
-          <w:p>
-            <w:pPr>
-              <w:rPr>
-                <w:rStyle w:val="8"/>
-                <w:rFonts w:hint="eastAsia"/>
-                <w:color w:val="auto"/>
-                <w:u w:val="none"/>
-                <w:vertAlign w:val="baseline"/>
-                <w:lang w:val="en-US" w:eastAsia="zh-CN"/>
-              </w:rPr>
-            </w:pPr>
-            <w:r>
-              <w:rPr>
-                <w:rStyle w:val="8"/>
-                <w:rFonts w:hint="eastAsia"/>
-                <w:color w:val="auto"/>
-                <w:u w:val="none"/>
-                <w:vertAlign w:val="baseline"/>
-                <w:lang w:val="en-US" w:eastAsia="zh-CN"/>
-              </w:rPr>
-              <w:t>结束使用时间</w:t>
-            </w:r>
-          </w:p>
-        </w:tc>
-      </w:tr>
-      <w:tr>
-        <w:tblPrEx>
-          <w:tblBorders>
-            <w:top w:val="single" w:color="auto" w:sz="4" w:space="0"/>
-            <w:left w:val="single" w:color="auto" w:sz="4" w:space="0"/>
-            <w:bottom w:val="single" w:color="auto" w:sz="4" w:space="0"/>
-            <w:right w:val="single" w:color="auto" w:sz="4" w:space="0"/>
-            <w:insideH w:val="single" w:color="auto" w:sz="4" w:space="0"/>
-            <w:insideV w:val="single" w:color="auto" w:sz="4" w:space="0"/>
-          </w:tblBorders>
-          <w:tblLayout w:type="fixed"/>
-          <w:tblCellMar>
-            <w:top w:w="0" w:type="dxa"/>
-            <w:left w:w="108" w:type="dxa"/>
-            <w:bottom w:w="0" w:type="dxa"/>
-            <w:right w:w="108" w:type="dxa"/>
-          </w:tblCellMar>
-        </w:tblPrEx>
-        <w:tc>
-          <w:tcPr>
-            <w:tcW w:w="1591" w:type="dxa"/>
-          </w:tcPr>
-          <w:p>
-            <w:pPr>
-              <w:rPr>
-                <w:rStyle w:val="8"/>
-                <w:rFonts w:hint="eastAsia"/>
-                <w:color w:val="auto"/>
-                <w:u w:val="none"/>
-                <w:vertAlign w:val="baseline"/>
-                <w:lang w:val="en-US" w:eastAsia="zh-CN"/>
-              </w:rPr>
-            </w:pPr>
-            <w:r>
-              <w:rPr>
-                <w:rStyle w:val="8"/>
-                <w:rFonts w:hint="eastAsia"/>
-                <w:color w:val="auto"/>
-                <w:u w:val="none"/>
-                <w:vertAlign w:val="baseline"/>
-                <w:lang w:val="en-US" w:eastAsia="zh-CN"/>
-              </w:rPr>
-              <w:t>CouponItemTag</w:t>
-            </w:r>
-          </w:p>
-        </w:tc>
-        <w:tc>
-          <w:tcPr>
-            <w:tcW w:w="1755" w:type="dxa"/>
-          </w:tcPr>
-          <w:p>
-            <w:pPr>
-              <w:rPr>
-                <w:rStyle w:val="8"/>
-                <w:rFonts w:hint="eastAsia"/>
-                <w:color w:val="auto"/>
-                <w:u w:val="none"/>
-                <w:vertAlign w:val="baseline"/>
-                <w:lang w:val="en-US" w:eastAsia="zh-CN"/>
-              </w:rPr>
-            </w:pPr>
-            <w:r>
-              <w:rPr>
-                <w:rStyle w:val="8"/>
-                <w:rFonts w:hint="eastAsia"/>
-                <w:color w:val="auto"/>
-                <w:u w:val="none"/>
-                <w:vertAlign w:val="baseline"/>
-                <w:lang w:val="en-US" w:eastAsia="zh-CN"/>
-              </w:rPr>
-              <w:t>int</w:t>
-            </w:r>
-          </w:p>
-        </w:tc>
-        <w:tc>
-          <w:tcPr>
-            <w:tcW w:w="5176" w:type="dxa"/>
-          </w:tcPr>
-          <w:p>
-            <w:pPr>
-              <w:rPr>
-                <w:rStyle w:val="8"/>
-                <w:rFonts w:hint="eastAsia"/>
-                <w:color w:val="auto"/>
-                <w:u w:val="none"/>
-                <w:vertAlign w:val="baseline"/>
-                <w:lang w:val="en-US" w:eastAsia="zh-CN"/>
-              </w:rPr>
-            </w:pPr>
-            <w:r>
-              <w:rPr>
-                <w:rStyle w:val="8"/>
-                <w:rFonts w:hint="eastAsia"/>
-                <w:color w:val="auto"/>
-                <w:u w:val="none"/>
-                <w:vertAlign w:val="baseline"/>
-                <w:lang w:val="en-US" w:eastAsia="zh-CN"/>
-              </w:rPr>
-              <w:t xml:space="preserve">限制菜品 </w:t>
-            </w:r>
-          </w:p>
-          <w:p>
-            <w:pPr>
-              <w:rPr>
-                <w:rStyle w:val="8"/>
-                <w:rFonts w:hint="eastAsia"/>
-                <w:color w:val="auto"/>
-                <w:u w:val="none"/>
-                <w:vertAlign w:val="baseline"/>
-                <w:lang w:val="en-US" w:eastAsia="zh-CN"/>
-              </w:rPr>
-            </w:pPr>
-            <w:r>
-              <w:rPr>
-                <w:rStyle w:val="8"/>
-                <w:rFonts w:hint="eastAsia"/>
-                <w:color w:val="auto"/>
-                <w:u w:val="none"/>
-                <w:vertAlign w:val="baseline"/>
-                <w:lang w:val="en-US" w:eastAsia="zh-CN"/>
-              </w:rPr>
-              <w:t>0 = 所有菜品</w:t>
-            </w:r>
-          </w:p>
-          <w:p>
-            <w:pPr>
-              <w:rPr>
-                <w:rStyle w:val="8"/>
-                <w:rFonts w:hint="eastAsia"/>
-                <w:color w:val="auto"/>
-                <w:u w:val="none"/>
-                <w:vertAlign w:val="baseline"/>
-                <w:lang w:val="en-US" w:eastAsia="zh-CN"/>
-              </w:rPr>
-            </w:pPr>
-            <w:r>
-              <w:rPr>
-                <w:rStyle w:val="8"/>
-                <w:rFonts w:hint="eastAsia"/>
-                <w:color w:val="auto"/>
-                <w:u w:val="none"/>
-                <w:vertAlign w:val="baseline"/>
-                <w:lang w:val="en-US" w:eastAsia="zh-CN"/>
-              </w:rPr>
-              <w:t>1 = 指定菜品</w:t>
-            </w:r>
-          </w:p>
-          <w:p>
-            <w:pPr>
-              <w:rPr>
-                <w:rStyle w:val="8"/>
-                <w:rFonts w:hint="eastAsia"/>
-                <w:color w:val="auto"/>
-                <w:u w:val="none"/>
-                <w:vertAlign w:val="baseline"/>
-                <w:lang w:val="en-US" w:eastAsia="zh-CN"/>
-              </w:rPr>
-            </w:pPr>
-            <w:r>
-              <w:rPr>
-                <w:rStyle w:val="8"/>
-                <w:rFonts w:hint="eastAsia"/>
-                <w:color w:val="auto"/>
-                <w:u w:val="none"/>
-                <w:vertAlign w:val="baseline"/>
-                <w:lang w:val="en-US" w:eastAsia="zh-CN"/>
-              </w:rPr>
-              <w:t>2 = 除指定菜品</w:t>
-            </w:r>
-          </w:p>
-        </w:tc>
-      </w:tr>
-      <w:tr>
-        <w:tblPrEx>
-          <w:tblBorders>
-            <w:top w:val="single" w:color="auto" w:sz="4" w:space="0"/>
-            <w:left w:val="single" w:color="auto" w:sz="4" w:space="0"/>
-            <w:bottom w:val="single" w:color="auto" w:sz="4" w:space="0"/>
-            <w:right w:val="single" w:color="auto" w:sz="4" w:space="0"/>
-            <w:insideH w:val="single" w:color="auto" w:sz="4" w:space="0"/>
-            <w:insideV w:val="single" w:color="auto" w:sz="4" w:space="0"/>
-          </w:tblBorders>
-          <w:tblLayout w:type="fixed"/>
-          <w:tblCellMar>
-            <w:top w:w="0" w:type="dxa"/>
-            <w:left w:w="108" w:type="dxa"/>
-            <w:bottom w:w="0" w:type="dxa"/>
-            <w:right w:w="108" w:type="dxa"/>
-          </w:tblCellMar>
-        </w:tblPrEx>
-        <w:tc>
-          <w:tcPr>
-            <w:tcW w:w="1591" w:type="dxa"/>
-          </w:tcPr>
-          <w:p>
-            <w:pPr>
-              <w:rPr>
-                <w:rStyle w:val="8"/>
-                <w:rFonts w:hint="eastAsia"/>
-                <w:color w:val="auto"/>
-                <w:u w:val="none"/>
-                <w:vertAlign w:val="baseline"/>
-                <w:lang w:val="en-US" w:eastAsia="zh-CN"/>
-              </w:rPr>
-            </w:pPr>
-            <w:r>
-              <w:rPr>
-                <w:rStyle w:val="8"/>
-                <w:rFonts w:hint="eastAsia"/>
-                <w:color w:val="auto"/>
-                <w:u w:val="none"/>
-                <w:vertAlign w:val="baseline"/>
-                <w:lang w:val="en-US" w:eastAsia="zh-CN"/>
-              </w:rPr>
-              <w:t>CouponIncludeItems</w:t>
-            </w:r>
-          </w:p>
-        </w:tc>
-        <w:tc>
-          <w:tcPr>
-            <w:tcW w:w="1755" w:type="dxa"/>
-          </w:tcPr>
-          <w:p>
-            <w:pPr>
-              <w:rPr>
-                <w:rStyle w:val="8"/>
-                <w:rFonts w:hint="eastAsia"/>
-                <w:color w:val="auto"/>
-                <w:u w:val="none"/>
-                <w:vertAlign w:val="baseline"/>
-                <w:lang w:val="en-US" w:eastAsia="zh-CN"/>
-              </w:rPr>
-            </w:pPr>
-            <w:r>
-              <w:rPr>
-                <w:rStyle w:val="8"/>
-                <w:rFonts w:hint="eastAsia"/>
-                <w:color w:val="auto"/>
-                <w:u w:val="none"/>
-                <w:vertAlign w:val="baseline"/>
-                <w:lang w:val="en-US" w:eastAsia="zh-CN"/>
-              </w:rPr>
-              <w:t>String</w:t>
-            </w:r>
-          </w:p>
-        </w:tc>
-        <w:tc>
-          <w:tcPr>
-            <w:tcW w:w="5176" w:type="dxa"/>
-          </w:tcPr>
-          <w:p>
-            <w:pPr>
-              <w:rPr>
-                <w:rStyle w:val="8"/>
-                <w:rFonts w:hint="eastAsia"/>
-                <w:color w:val="auto"/>
-                <w:u w:val="none"/>
-                <w:vertAlign w:val="baseline"/>
-                <w:lang w:val="en-US" w:eastAsia="zh-CN"/>
-              </w:rPr>
-            </w:pPr>
-            <w:r>
-              <w:rPr>
-                <w:rStyle w:val="8"/>
-                <w:rFonts w:hint="eastAsia"/>
-                <w:color w:val="auto"/>
-                <w:u w:val="none"/>
-                <w:vertAlign w:val="baseline"/>
-                <w:lang w:val="en-US" w:eastAsia="zh-CN"/>
-              </w:rPr>
-              <w:t>菜品</w:t>
-            </w:r>
-          </w:p>
-        </w:tc>
-      </w:tr>
-      <w:tr>
-        <w:tblPrEx>
-          <w:tblBorders>
-            <w:top w:val="single" w:color="auto" w:sz="4" w:space="0"/>
-            <w:left w:val="single" w:color="auto" w:sz="4" w:space="0"/>
-            <w:bottom w:val="single" w:color="auto" w:sz="4" w:space="0"/>
-            <w:right w:val="single" w:color="auto" w:sz="4" w:space="0"/>
-            <w:insideH w:val="single" w:color="auto" w:sz="4" w:space="0"/>
-            <w:insideV w:val="single" w:color="auto" w:sz="4" w:space="0"/>
-          </w:tblBorders>
-          <w:tblLayout w:type="fixed"/>
-          <w:tblCellMar>
-            <w:top w:w="0" w:type="dxa"/>
-            <w:left w:w="108" w:type="dxa"/>
-            <w:bottom w:w="0" w:type="dxa"/>
-            <w:right w:w="108" w:type="dxa"/>
-          </w:tblCellMar>
-        </w:tblPrEx>
-        <w:tc>
-          <w:tcPr>
-            <w:tcW w:w="1591" w:type="dxa"/>
-          </w:tcPr>
-          <w:p>
-            <w:pPr>
-              <w:rPr>
-                <w:rStyle w:val="8"/>
-                <w:rFonts w:hint="eastAsia"/>
-                <w:color w:val="auto"/>
-                <w:u w:val="none"/>
-                <w:vertAlign w:val="baseline"/>
-                <w:lang w:val="en-US" w:eastAsia="zh-CN"/>
-              </w:rPr>
-            </w:pPr>
-            <w:r>
-              <w:rPr>
-                <w:rStyle w:val="8"/>
-                <w:rFonts w:hint="eastAsia"/>
-                <w:color w:val="auto"/>
-                <w:u w:val="none"/>
-                <w:vertAlign w:val="baseline"/>
-                <w:lang w:val="en-US" w:eastAsia="zh-CN"/>
-              </w:rPr>
-              <w:t>CouponID</w:t>
-            </w:r>
-          </w:p>
-        </w:tc>
-        <w:tc>
-          <w:tcPr>
-            <w:tcW w:w="1755" w:type="dxa"/>
-          </w:tcPr>
-          <w:p>
-            <w:pPr>
-              <w:rPr>
-                <w:rStyle w:val="8"/>
-                <w:rFonts w:hint="eastAsia"/>
-                <w:color w:val="auto"/>
-                <w:u w:val="none"/>
-                <w:vertAlign w:val="baseline"/>
-                <w:lang w:val="en-US" w:eastAsia="zh-CN"/>
-              </w:rPr>
-            </w:pPr>
-            <w:r>
-              <w:rPr>
-                <w:rStyle w:val="8"/>
-                <w:rFonts w:hint="eastAsia"/>
-                <w:color w:val="auto"/>
-                <w:u w:val="none"/>
-                <w:vertAlign w:val="baseline"/>
-                <w:lang w:val="en-US" w:eastAsia="zh-CN"/>
-              </w:rPr>
-              <w:t>String</w:t>
-            </w:r>
-          </w:p>
-        </w:tc>
-        <w:tc>
-          <w:tcPr>
-            <w:tcW w:w="5176" w:type="dxa"/>
-          </w:tcPr>
-          <w:p>
-            <w:pPr>
-              <w:rPr>
-                <w:rStyle w:val="8"/>
-                <w:rFonts w:hint="eastAsia"/>
-                <w:color w:val="auto"/>
-                <w:u w:val="none"/>
-                <w:vertAlign w:val="baseline"/>
-                <w:lang w:val="en-US" w:eastAsia="zh-CN"/>
-              </w:rPr>
-            </w:pPr>
-            <w:r>
-              <w:rPr>
-                <w:rStyle w:val="8"/>
-                <w:rFonts w:hint="eastAsia"/>
-                <w:color w:val="auto"/>
-                <w:u w:val="none"/>
-                <w:vertAlign w:val="baseline"/>
-                <w:lang w:val="en-US" w:eastAsia="zh-CN"/>
-              </w:rPr>
-              <w:t>优惠券唯一标识</w:t>
-            </w:r>
-          </w:p>
-        </w:tc>
-      </w:tr>
-    </w:tbl>
-    <w:p>
-      <w:pPr>
-        <w:rPr>
-          <w:rStyle w:val="8"/>
-          <w:rFonts w:hint="eastAsia"/>
-          <w:color w:val="auto"/>
-          <w:u w:val="none"/>
-          <w:lang w:val="en-US" w:eastAsia="zh-CN"/>
-        </w:rPr>
-      </w:pPr>
-    </w:p>
-    <w:p>
-      <w:pPr>
-        <w:pStyle w:val="4"/>
-        <w:rPr>
-          <w:rFonts w:hint="eastAsia"/>
-          <w:lang w:val="en-US" w:eastAsia="zh-CN"/>
-        </w:rPr>
-      </w:pPr>
-      <w:r>
-        <w:rPr>
-          <w:rFonts w:hint="eastAsia"/>
-          <w:lang w:val="en-US" w:eastAsia="zh-CN"/>
-        </w:rPr>
-        <w:t>获取用户会员卡列表</w:t>
-      </w:r>
-    </w:p>
-    <w:p>
-      <w:pPr>
-        <w:pStyle w:val="5"/>
-        <w:rPr>
-          <w:rFonts w:hint="eastAsia"/>
-          <w:lang w:val="en-US" w:eastAsia="zh-CN"/>
-        </w:rPr>
-      </w:pPr>
-      <w:r>
-        <w:rPr>
-          <w:rFonts w:hint="eastAsia"/>
-          <w:lang w:val="en-US" w:eastAsia="zh-CN"/>
-        </w:rPr>
-        <w:t>请求</w:t>
-      </w:r>
-    </w:p>
-    <w:p>
-      <w:pPr>
-        <w:rPr>
-          <w:rFonts w:hint="eastAsia"/>
-          <w:lang w:val="en-US" w:eastAsia="zh-CN"/>
-        </w:rPr>
-      </w:pPr>
-      <w:r>
-        <w:rPr>
-          <w:rFonts w:hint="eastAsia"/>
-          <w:lang w:val="en-US" w:eastAsia="zh-CN"/>
-        </w:rPr>
-        <w:t>获取用户下的所有会员卡， 参数默认传入openID</w:t>
-      </w:r>
-    </w:p>
-    <w:p>
-      <w:pPr>
-        <w:rPr>
-          <w:rFonts w:hint="eastAsia"/>
-          <w:lang w:val="en-US" w:eastAsia="zh-CN"/>
-        </w:rPr>
-      </w:pPr>
-    </w:p>
-    <w:tbl>
-      <w:tblPr>
-        <w:tblStyle w:val="11"/>
-        <w:tblW w:w="8522" w:type="dxa"/>
-        <w:tblInd w:w="0" w:type="dxa"/>
-        <w:tblBorders>
-          <w:top w:val="single" w:color="auto" w:sz="4" w:space="0"/>
-          <w:left w:val="single" w:color="auto" w:sz="4" w:space="0"/>
-          <w:bottom w:val="single" w:color="auto" w:sz="4" w:space="0"/>
-          <w:right w:val="single" w:color="auto" w:sz="4" w:space="0"/>
-          <w:insideH w:val="single" w:color="auto" w:sz="4" w:space="0"/>
-          <w:insideV w:val="single" w:color="auto" w:sz="4" w:space="0"/>
-        </w:tblBorders>
-        <w:tblLayout w:type="fixed"/>
-        <w:tblCellMar>
-          <w:top w:w="0" w:type="dxa"/>
-          <w:left w:w="108" w:type="dxa"/>
-          <w:bottom w:w="0" w:type="dxa"/>
-          <w:right w:w="108" w:type="dxa"/>
-        </w:tblCellMar>
-      </w:tblPr>
-      <w:tblGrid>
-        <w:gridCol w:w="1591"/>
-        <w:gridCol w:w="1050"/>
-        <w:gridCol w:w="900"/>
-        <w:gridCol w:w="780"/>
-        <w:gridCol w:w="930"/>
-        <w:gridCol w:w="945"/>
-        <w:gridCol w:w="2326"/>
-      </w:tblGrid>
-      <w:tr>
-        <w:tblPrEx>
-          <w:tblBorders>
-            <w:top w:val="single" w:color="auto" w:sz="4" w:space="0"/>
-            <w:left w:val="single" w:color="auto" w:sz="4" w:space="0"/>
-            <w:bottom w:val="single" w:color="auto" w:sz="4" w:space="0"/>
-            <w:right w:val="single" w:color="auto" w:sz="4" w:space="0"/>
-            <w:insideH w:val="single" w:color="auto" w:sz="4" w:space="0"/>
-            <w:insideV w:val="single" w:color="auto" w:sz="4" w:space="0"/>
-          </w:tblBorders>
-          <w:tblLayout w:type="fixed"/>
-        </w:tblPrEx>
-        <w:tc>
-          <w:tcPr>
-            <w:tcW w:w="1591" w:type="dxa"/>
-            <w:shd w:val="clear" w:color="auto" w:fill="E7E6E6" w:themeFill="background2"/>
-          </w:tcPr>
-          <w:p>
-            <w:pPr>
-              <w:rPr>
-                <w:rFonts w:hint="eastAsia" w:eastAsiaTheme="minorEastAsia"/>
-                <w:vertAlign w:val="baseline"/>
-                <w:lang w:val="en-US" w:eastAsia="zh-CN"/>
-              </w:rPr>
-            </w:pPr>
-            <w:r>
-              <w:rPr>
-                <w:rFonts w:hint="eastAsia"/>
-                <w:vertAlign w:val="baseline"/>
-                <w:lang w:val="en-US" w:eastAsia="zh-CN"/>
-              </w:rPr>
-              <w:t>接口方法</w:t>
-            </w:r>
-          </w:p>
-        </w:tc>
-        <w:tc>
-          <w:tcPr>
-            <w:tcW w:w="6931" w:type="dxa"/>
-            <w:gridSpan w:val="6"/>
-          </w:tcPr>
-          <w:p>
-            <w:pPr>
-              <w:rPr>
-                <w:rFonts w:hint="eastAsia"/>
-                <w:vertAlign w:val="baseline"/>
-                <w:lang w:val="en-US" w:eastAsia="zh-CN"/>
-              </w:rPr>
-            </w:pPr>
-            <w:r>
-              <w:rPr>
-                <w:rFonts w:hint="eastAsia"/>
-                <w:vertAlign w:val="baseline"/>
-                <w:lang w:val="en-US" w:eastAsia="zh-CN"/>
-              </w:rPr>
-              <w:t>MMB2BLL/MiniProgram/GetMemberCardList</w:t>
-            </w:r>
-          </w:p>
-        </w:tc>
-      </w:tr>
-      <w:tr>
-        <w:tblPrEx>
-          <w:tblBorders>
-            <w:top w:val="single" w:color="auto" w:sz="4" w:space="0"/>
-            <w:left w:val="single" w:color="auto" w:sz="4" w:space="0"/>
-            <w:bottom w:val="single" w:color="auto" w:sz="4" w:space="0"/>
-            <w:right w:val="single" w:color="auto" w:sz="4" w:space="0"/>
-            <w:insideH w:val="single" w:color="auto" w:sz="4" w:space="0"/>
-            <w:insideV w:val="single" w:color="auto" w:sz="4" w:space="0"/>
-          </w:tblBorders>
-          <w:tblLayout w:type="fixed"/>
-          <w:tblCellMar>
-            <w:top w:w="0" w:type="dxa"/>
-            <w:left w:w="108" w:type="dxa"/>
-            <w:bottom w:w="0" w:type="dxa"/>
-            <w:right w:w="108" w:type="dxa"/>
-          </w:tblCellMar>
-        </w:tblPrEx>
-        <w:tc>
-          <w:tcPr>
-            <w:tcW w:w="1591" w:type="dxa"/>
-            <w:shd w:val="clear" w:color="auto" w:fill="E7E6E6" w:themeFill="background2"/>
-          </w:tcPr>
-          <w:p>
-            <w:pPr>
-              <w:rPr>
-                <w:rFonts w:hint="eastAsia"/>
-                <w:vertAlign w:val="baseline"/>
-                <w:lang w:val="en-US" w:eastAsia="zh-CN"/>
-              </w:rPr>
-            </w:pPr>
-            <w:r>
-              <w:rPr>
-                <w:rFonts w:hint="eastAsia"/>
-                <w:vertAlign w:val="baseline"/>
-                <w:lang w:val="en-US" w:eastAsia="zh-CN"/>
-              </w:rPr>
-              <w:t>请求方式</w:t>
-            </w:r>
-          </w:p>
-        </w:tc>
-        <w:tc>
-          <w:tcPr>
-            <w:tcW w:w="1050" w:type="dxa"/>
-          </w:tcPr>
-          <w:p>
-            <w:pPr>
-              <w:rPr>
-                <w:rFonts w:hint="eastAsia"/>
-                <w:vertAlign w:val="baseline"/>
-                <w:lang w:val="en-US" w:eastAsia="zh-CN"/>
-              </w:rPr>
-            </w:pPr>
-            <w:r>
-              <w:rPr>
-                <w:rFonts w:hint="eastAsia"/>
-                <w:vertAlign w:val="baseline"/>
-                <w:lang w:val="en-US" w:eastAsia="zh-CN"/>
-              </w:rPr>
-              <w:t>POST</w:t>
-            </w:r>
-          </w:p>
-        </w:tc>
-        <w:tc>
-          <w:tcPr>
-            <w:tcW w:w="1680" w:type="dxa"/>
-            <w:gridSpan w:val="2"/>
-            <w:shd w:val="clear" w:color="auto" w:fill="E7E6E6" w:themeFill="background2"/>
-          </w:tcPr>
-          <w:p>
-            <w:pPr>
-              <w:rPr>
-                <w:rFonts w:hint="eastAsia"/>
-                <w:vertAlign w:val="baseline"/>
-                <w:lang w:val="en-US" w:eastAsia="zh-CN"/>
-              </w:rPr>
-            </w:pPr>
-            <w:r>
-              <w:rPr>
-                <w:rFonts w:hint="eastAsia"/>
-                <w:vertAlign w:val="baseline"/>
-                <w:lang w:val="en-US" w:eastAsia="zh-CN"/>
-              </w:rPr>
-              <w:t>是否需要_oid</w:t>
-            </w:r>
-          </w:p>
-        </w:tc>
-        <w:tc>
-          <w:tcPr>
-            <w:tcW w:w="930" w:type="dxa"/>
-          </w:tcPr>
-          <w:p>
-            <w:pPr>
-              <w:rPr>
-                <w:rFonts w:hint="eastAsia"/>
-                <w:vertAlign w:val="baseline"/>
-                <w:lang w:val="en-US" w:eastAsia="zh-CN"/>
-              </w:rPr>
-            </w:pPr>
-            <w:r>
-              <w:rPr>
-                <w:rFonts w:hint="eastAsia"/>
-                <w:vertAlign w:val="baseline"/>
-                <w:lang w:val="en-US" w:eastAsia="zh-CN"/>
-              </w:rPr>
-              <w:t xml:space="preserve"> 是</w:t>
-            </w:r>
-          </w:p>
-        </w:tc>
-        <w:tc>
-          <w:tcPr>
-            <w:tcW w:w="945" w:type="dxa"/>
-            <w:shd w:val="clear" w:color="auto" w:fill="E7E6E6" w:themeFill="background2"/>
-          </w:tcPr>
-          <w:p>
-            <w:pPr>
-              <w:rPr>
-                <w:rFonts w:hint="eastAsia"/>
-                <w:vertAlign w:val="baseline"/>
-                <w:lang w:val="en-US" w:eastAsia="zh-CN"/>
-              </w:rPr>
-            </w:pPr>
-            <w:r>
-              <w:rPr>
-                <w:rFonts w:hint="eastAsia"/>
-                <w:vertAlign w:val="baseline"/>
-                <w:lang w:val="en-US" w:eastAsia="zh-CN"/>
-              </w:rPr>
-              <w:t>分页</w:t>
-            </w:r>
-          </w:p>
-        </w:tc>
-        <w:tc>
-          <w:tcPr>
-            <w:tcW w:w="2326" w:type="dxa"/>
-          </w:tcPr>
-          <w:p>
-            <w:pPr>
-              <w:rPr>
-                <w:rFonts w:hint="eastAsia"/>
-                <w:vertAlign w:val="baseline"/>
-                <w:lang w:val="en-US" w:eastAsia="zh-CN"/>
-              </w:rPr>
-            </w:pPr>
-            <w:r>
-              <w:rPr>
-                <w:rFonts w:hint="eastAsia"/>
-                <w:vertAlign w:val="baseline"/>
-                <w:lang w:val="en-US" w:eastAsia="zh-CN"/>
-              </w:rPr>
-              <w:t>是</w:t>
-            </w:r>
-          </w:p>
-        </w:tc>
-      </w:tr>
-      <w:tr>
-        <w:tblPrEx>
-          <w:tblBorders>
-            <w:top w:val="single" w:color="auto" w:sz="4" w:space="0"/>
-            <w:left w:val="single" w:color="auto" w:sz="4" w:space="0"/>
-            <w:bottom w:val="single" w:color="auto" w:sz="4" w:space="0"/>
-            <w:right w:val="single" w:color="auto" w:sz="4" w:space="0"/>
-            <w:insideH w:val="single" w:color="auto" w:sz="4" w:space="0"/>
-            <w:insideV w:val="single" w:color="auto" w:sz="4" w:space="0"/>
-          </w:tblBorders>
-          <w:tblLayout w:type="fixed"/>
-          <w:tblCellMar>
-            <w:top w:w="0" w:type="dxa"/>
-            <w:left w:w="108" w:type="dxa"/>
-            <w:bottom w:w="0" w:type="dxa"/>
-            <w:right w:w="108" w:type="dxa"/>
-          </w:tblCellMar>
-        </w:tblPrEx>
-        <w:tc>
-          <w:tcPr>
-            <w:tcW w:w="8522" w:type="dxa"/>
-            <w:gridSpan w:val="7"/>
-            <w:shd w:val="clear" w:color="auto" w:fill="E7E6E6" w:themeFill="background2"/>
-            <w:vAlign w:val="center"/>
-          </w:tcPr>
-          <w:p>
-            <w:pPr>
-              <w:jc w:val="center"/>
-              <w:rPr>
-                <w:rFonts w:hint="eastAsia"/>
-                <w:vertAlign w:val="baseline"/>
-                <w:lang w:val="en-US" w:eastAsia="zh-CN"/>
-              </w:rPr>
-            </w:pPr>
-            <w:r>
-              <w:rPr>
-                <w:rFonts w:hint="eastAsia"/>
-                <w:vertAlign w:val="baseline"/>
-                <w:lang w:val="en-US" w:eastAsia="zh-CN"/>
-              </w:rPr>
-              <w:t>参数</w:t>
-            </w:r>
-          </w:p>
-        </w:tc>
-      </w:tr>
-      <w:tr>
-        <w:tblPrEx>
-          <w:tblBorders>
-            <w:top w:val="single" w:color="auto" w:sz="4" w:space="0"/>
-            <w:left w:val="single" w:color="auto" w:sz="4" w:space="0"/>
-            <w:bottom w:val="single" w:color="auto" w:sz="4" w:space="0"/>
-            <w:right w:val="single" w:color="auto" w:sz="4" w:space="0"/>
-            <w:insideH w:val="single" w:color="auto" w:sz="4" w:space="0"/>
-            <w:insideV w:val="single" w:color="auto" w:sz="4" w:space="0"/>
-          </w:tblBorders>
-          <w:tblLayout w:type="fixed"/>
-          <w:tblCellMar>
-            <w:top w:w="0" w:type="dxa"/>
-            <w:left w:w="108" w:type="dxa"/>
-            <w:bottom w:w="0" w:type="dxa"/>
-            <w:right w:w="108" w:type="dxa"/>
-          </w:tblCellMar>
-        </w:tblPrEx>
-        <w:tc>
-          <w:tcPr>
-            <w:tcW w:w="1591" w:type="dxa"/>
-            <w:shd w:val="clear" w:color="auto" w:fill="auto"/>
-          </w:tcPr>
-          <w:p>
-            <w:pPr>
-              <w:rPr>
-                <w:rFonts w:hint="eastAsia"/>
-                <w:vertAlign w:val="baseline"/>
-                <w:lang w:val="en-US" w:eastAsia="zh-CN"/>
-              </w:rPr>
-            </w:pPr>
-            <w:r>
-              <w:rPr>
-                <w:rFonts w:hint="eastAsia"/>
-                <w:vertAlign w:val="baseline"/>
-                <w:lang w:val="en-US" w:eastAsia="zh-CN"/>
-              </w:rPr>
-              <w:t>名称</w:t>
-            </w:r>
-          </w:p>
-        </w:tc>
-        <w:tc>
-          <w:tcPr>
-            <w:tcW w:w="1950" w:type="dxa"/>
-            <w:gridSpan w:val="2"/>
-            <w:shd w:val="clear" w:color="auto" w:fill="auto"/>
-          </w:tcPr>
-          <w:p>
-            <w:pPr>
-              <w:rPr>
-                <w:rFonts w:hint="eastAsia"/>
-                <w:vertAlign w:val="baseline"/>
-                <w:lang w:val="en-US" w:eastAsia="zh-CN"/>
-              </w:rPr>
-            </w:pPr>
-            <w:r>
-              <w:rPr>
-                <w:rFonts w:hint="eastAsia"/>
-                <w:vertAlign w:val="baseline"/>
-                <w:lang w:val="en-US" w:eastAsia="zh-CN"/>
-              </w:rPr>
-              <w:t>类型</w:t>
-            </w:r>
-          </w:p>
-        </w:tc>
-        <w:tc>
-          <w:tcPr>
-            <w:tcW w:w="780" w:type="dxa"/>
-          </w:tcPr>
-          <w:p>
-            <w:pPr>
-              <w:rPr>
-                <w:rFonts w:hint="eastAsia"/>
-                <w:vertAlign w:val="baseline"/>
-                <w:lang w:val="en-US" w:eastAsia="zh-CN"/>
-              </w:rPr>
-            </w:pPr>
-            <w:r>
-              <w:rPr>
-                <w:rFonts w:hint="eastAsia"/>
-                <w:vertAlign w:val="baseline"/>
-                <w:lang w:val="en-US" w:eastAsia="zh-CN"/>
-              </w:rPr>
-              <w:t>必传</w:t>
-            </w:r>
-          </w:p>
-        </w:tc>
-        <w:tc>
-          <w:tcPr>
-            <w:tcW w:w="4201" w:type="dxa"/>
-            <w:gridSpan w:val="3"/>
-          </w:tcPr>
-          <w:p>
-            <w:pPr>
-              <w:rPr>
-                <w:rFonts w:hint="eastAsia"/>
-                <w:vertAlign w:val="baseline"/>
-                <w:lang w:val="en-US" w:eastAsia="zh-CN"/>
-              </w:rPr>
-            </w:pPr>
-            <w:r>
-              <w:rPr>
-                <w:rFonts w:hint="eastAsia"/>
-                <w:vertAlign w:val="baseline"/>
-                <w:lang w:val="en-US" w:eastAsia="zh-CN"/>
-              </w:rPr>
-              <w:t>备注</w:t>
-            </w:r>
-          </w:p>
-        </w:tc>
-      </w:tr>
-    </w:tbl>
     <w:p>
       <w:pPr>
         <w:pStyle w:val="5"/>
@@ -21967,8 +19874,8 @@
         </w:tblCellMar>
       </w:tblPr>
       <w:tblGrid>
-        <w:gridCol w:w="2446"/>
-        <w:gridCol w:w="900"/>
+        <w:gridCol w:w="1591"/>
+        <w:gridCol w:w="1755"/>
         <w:gridCol w:w="5176"/>
       </w:tblGrid>
       <w:tr>
@@ -21982,16 +19889,10 @@
             <w:insideV w:val="single" w:color="auto" w:sz="4" w:space="0"/>
           </w:tblBorders>
           <w:tblLayout w:type="fixed"/>
-          <w:tblCellMar>
-            <w:top w:w="0" w:type="dxa"/>
-            <w:left w:w="108" w:type="dxa"/>
-            <w:bottom w:w="0" w:type="dxa"/>
-            <w:right w:w="108" w:type="dxa"/>
-          </w:tblCellMar>
         </w:tblPrEx>
         <w:tc>
           <w:tcPr>
-            <w:tcW w:w="2446" w:type="dxa"/>
+            <w:tcW w:w="1591" w:type="dxa"/>
             <w:shd w:val="clear" w:color="auto" w:fill="E7E6E6" w:themeFill="background2"/>
             <w:vAlign w:val="center"/>
           </w:tcPr>
@@ -22022,7 +19923,7 @@
         </w:tc>
         <w:tc>
           <w:tcPr>
-            <w:tcW w:w="900" w:type="dxa"/>
+            <w:tcW w:w="1755" w:type="dxa"/>
             <w:shd w:val="clear" w:color="auto" w:fill="E7E6E6" w:themeFill="background2"/>
             <w:vAlign w:val="center"/>
           </w:tcPr>
@@ -22106,35 +20007,35 @@
         </w:trPr>
         <w:tc>
           <w:tcPr>
-            <w:tcW w:w="2446" w:type="dxa"/>
-          </w:tcPr>
-          <w:p>
-            <w:pPr>
-              <w:rPr>
-                <w:rStyle w:val="8"/>
-                <w:rFonts w:hint="eastAsia"/>
-                <w:color w:val="auto"/>
-                <w:u w:val="none"/>
-                <w:vertAlign w:val="baseline"/>
-                <w:lang w:val="en-US" w:eastAsia="zh-CN"/>
-              </w:rPr>
-            </w:pPr>
-            <w:r>
-              <w:rPr>
-                <w:rStyle w:val="8"/>
-                <w:rFonts w:hint="eastAsia"/>
-                <w:color w:val="auto"/>
-                <w:u w:val="none"/>
-                <w:vertAlign w:val="baseline"/>
-                <w:lang w:val="en-US" w:eastAsia="zh-CN"/>
-              </w:rPr>
-              <w:t>cardNo</w:t>
-            </w:r>
-          </w:p>
-        </w:tc>
-        <w:tc>
-          <w:tcPr>
-            <w:tcW w:w="900" w:type="dxa"/>
+            <w:tcW w:w="1591" w:type="dxa"/>
+          </w:tcPr>
+          <w:p>
+            <w:pPr>
+              <w:rPr>
+                <w:rStyle w:val="8"/>
+                <w:rFonts w:hint="eastAsia"/>
+                <w:color w:val="auto"/>
+                <w:u w:val="none"/>
+                <w:vertAlign w:val="baseline"/>
+                <w:lang w:val="en-US" w:eastAsia="zh-CN"/>
+              </w:rPr>
+            </w:pPr>
+            <w:r>
+              <w:rPr>
+                <w:rStyle w:val="8"/>
+                <w:rFonts w:hint="eastAsia"/>
+                <w:color w:val="auto"/>
+                <w:u w:val="none"/>
+                <w:vertAlign w:val="baseline"/>
+                <w:lang w:val="en-US" w:eastAsia="zh-CN"/>
+              </w:rPr>
+              <w:t>CouponCode</w:t>
+            </w:r>
+          </w:p>
+        </w:tc>
+        <w:tc>
+          <w:tcPr>
+            <w:tcW w:w="1755" w:type="dxa"/>
           </w:tcPr>
           <w:p>
             <w:pPr>
@@ -22184,7 +20085,7 @@
                 <w:vertAlign w:val="baseline"/>
                 <w:lang w:val="en-US" w:eastAsia="zh-CN"/>
               </w:rPr>
-              <w:t>会员卡编号</w:t>
+              <w:t>优惠券代码</w:t>
             </w:r>
           </w:p>
         </w:tc>
@@ -22207,40 +20108,37 @@
             <w:right w:w="108" w:type="dxa"/>
           </w:tblCellMar>
         </w:tblPrEx>
-        <w:trPr>
-          <w:trHeight w:val="317" w:hRule="atLeast"/>
-        </w:trPr>
-        <w:tc>
-          <w:tcPr>
-            <w:tcW w:w="2446" w:type="dxa"/>
-          </w:tcPr>
-          <w:p>
-            <w:pPr>
-              <w:rPr>
-                <w:rStyle w:val="8"/>
-                <w:rFonts w:hint="eastAsia"/>
-                <w:color w:val="auto"/>
-                <w:u w:val="none"/>
-                <w:vertAlign w:val="baseline"/>
-                <w:lang w:val="en-US" w:eastAsia="zh-CN"/>
-              </w:rPr>
-            </w:pPr>
-            <w:r>
-              <w:rPr>
-                <w:rStyle w:val="8"/>
-                <w:rFonts w:hint="eastAsia"/>
-                <w:color w:val="auto"/>
-                <w:u w:val="none"/>
-                <w:vertAlign w:val="baseline"/>
-                <w:lang w:val="en-US" w:eastAsia="zh-CN"/>
-              </w:rPr>
-              <w:t>cardType</w:t>
-            </w:r>
-          </w:p>
-        </w:tc>
-        <w:tc>
-          <w:tcPr>
-            <w:tcW w:w="900" w:type="dxa"/>
+        <w:tc>
+          <w:tcPr>
+            <w:tcW w:w="1591" w:type="dxa"/>
+          </w:tcPr>
+          <w:p>
+            <w:pPr>
+              <w:rPr>
+                <w:rStyle w:val="8"/>
+                <w:rFonts w:hint="eastAsia"/>
+                <w:color w:val="auto"/>
+                <w:u w:val="none"/>
+                <w:vertAlign w:val="baseline"/>
+                <w:lang w:val="en-US" w:eastAsia="zh-CN"/>
+              </w:rPr>
+            </w:pPr>
+            <w:r>
+              <w:rPr>
+                <w:rStyle w:val="8"/>
+                <w:rFonts w:hint="eastAsia"/>
+                <w:color w:val="auto"/>
+                <w:u w:val="none"/>
+                <w:vertAlign w:val="baseline"/>
+                <w:lang w:val="en-US" w:eastAsia="zh-CN"/>
+              </w:rPr>
+              <w:t>CouponType</w:t>
+            </w:r>
+          </w:p>
+        </w:tc>
+        <w:tc>
+          <w:tcPr>
+            <w:tcW w:w="1755" w:type="dxa"/>
           </w:tcPr>
           <w:p>
             <w:pPr>
@@ -22290,7 +20188,7 @@
                 <w:vertAlign w:val="baseline"/>
                 <w:lang w:val="en-US" w:eastAsia="zh-CN"/>
               </w:rPr>
-              <w:t>会员卡类型</w:t>
+              <w:t>优惠券类型</w:t>
             </w:r>
           </w:p>
         </w:tc>
@@ -22313,62 +20211,59 @@
             <w:right w:w="108" w:type="dxa"/>
           </w:tblCellMar>
         </w:tblPrEx>
-        <w:trPr>
-          <w:trHeight w:val="317" w:hRule="atLeast"/>
-        </w:trPr>
-        <w:tc>
-          <w:tcPr>
-            <w:tcW w:w="2446" w:type="dxa"/>
-          </w:tcPr>
-          <w:p>
-            <w:pPr>
-              <w:rPr>
-                <w:rStyle w:val="8"/>
-                <w:rFonts w:hint="eastAsia"/>
-                <w:color w:val="auto"/>
-                <w:u w:val="none"/>
-                <w:vertAlign w:val="baseline"/>
-                <w:lang w:val="en-US" w:eastAsia="zh-CN"/>
-              </w:rPr>
-            </w:pPr>
-            <w:r>
-              <w:rPr>
-                <w:rStyle w:val="8"/>
-                <w:rFonts w:hint="eastAsia"/>
-                <w:color w:val="auto"/>
-                <w:u w:val="none"/>
-                <w:vertAlign w:val="baseline"/>
-                <w:lang w:val="en-US" w:eastAsia="zh-CN"/>
-              </w:rPr>
-              <w:t>cardQRCode</w:t>
-            </w:r>
-          </w:p>
-        </w:tc>
-        <w:tc>
-          <w:tcPr>
-            <w:tcW w:w="900" w:type="dxa"/>
-          </w:tcPr>
-          <w:p>
-            <w:pPr>
-              <w:rPr>
-                <w:rStyle w:val="8"/>
-                <w:rFonts w:hint="eastAsia"/>
-                <w:color w:val="auto"/>
-                <w:u w:val="none"/>
-                <w:vertAlign w:val="baseline"/>
-                <w:lang w:val="en-US" w:eastAsia="zh-CN"/>
-              </w:rPr>
-            </w:pPr>
-            <w:r>
-              <w:rPr>
-                <w:rStyle w:val="8"/>
-                <w:rFonts w:hint="eastAsia"/>
-                <w:color w:val="auto"/>
-                <w:u w:val="none"/>
-                <w:vertAlign w:val="baseline"/>
-                <w:lang w:val="en-US" w:eastAsia="zh-CN"/>
-              </w:rPr>
-              <w:t>String</w:t>
+        <w:tc>
+          <w:tcPr>
+            <w:tcW w:w="1591" w:type="dxa"/>
+          </w:tcPr>
+          <w:p>
+            <w:pPr>
+              <w:rPr>
+                <w:rStyle w:val="8"/>
+                <w:rFonts w:hint="eastAsia"/>
+                <w:color w:val="auto"/>
+                <w:u w:val="none"/>
+                <w:vertAlign w:val="baseline"/>
+                <w:lang w:val="en-US" w:eastAsia="zh-CN"/>
+              </w:rPr>
+            </w:pPr>
+            <w:r>
+              <w:rPr>
+                <w:rStyle w:val="8"/>
+                <w:rFonts w:hint="eastAsia"/>
+                <w:color w:val="auto"/>
+                <w:u w:val="none"/>
+                <w:vertAlign w:val="baseline"/>
+                <w:lang w:val="en-US" w:eastAsia="zh-CN"/>
+              </w:rPr>
+              <w:t>CouponFullCut</w:t>
+            </w:r>
+          </w:p>
+        </w:tc>
+        <w:tc>
+          <w:tcPr>
+            <w:tcW w:w="1755" w:type="dxa"/>
+          </w:tcPr>
+          <w:p>
+            <w:pPr>
+              <w:rPr>
+                <w:rStyle w:val="8"/>
+                <w:rFonts w:hint="eastAsia"/>
+                <w:color w:val="auto"/>
+                <w:u w:val="none"/>
+                <w:vertAlign w:val="baseline"/>
+                <w:lang w:val="en-US" w:eastAsia="zh-CN"/>
+              </w:rPr>
+            </w:pPr>
+            <w:r>
+              <w:rPr>
+                <w:rStyle w:val="8"/>
+                <w:rFonts w:hint="eastAsia"/>
+                <w:color w:val="auto"/>
+                <w:u w:val="none"/>
+                <w:vertAlign w:val="baseline"/>
+                <w:lang w:val="en-US" w:eastAsia="zh-CN"/>
+              </w:rPr>
+              <w:t>float</w:t>
             </w:r>
           </w:p>
         </w:tc>
@@ -22396,7 +20291,7 @@
                 <w:vertAlign w:val="baseline"/>
                 <w:lang w:val="en-US" w:eastAsia="zh-CN"/>
               </w:rPr>
-              <w:t>会员卡二维码</w:t>
+              <w:t>满减条件</w:t>
             </w:r>
           </w:p>
         </w:tc>
@@ -22419,62 +20314,59 @@
             <w:right w:w="108" w:type="dxa"/>
           </w:tblCellMar>
         </w:tblPrEx>
-        <w:trPr>
-          <w:trHeight w:val="317" w:hRule="atLeast"/>
-        </w:trPr>
-        <w:tc>
-          <w:tcPr>
-            <w:tcW w:w="2446" w:type="dxa"/>
-          </w:tcPr>
-          <w:p>
-            <w:pPr>
-              <w:rPr>
-                <w:rStyle w:val="8"/>
-                <w:rFonts w:hint="eastAsia"/>
-                <w:color w:val="auto"/>
-                <w:u w:val="none"/>
-                <w:vertAlign w:val="baseline"/>
-                <w:lang w:val="en-US" w:eastAsia="zh-CN"/>
-              </w:rPr>
-            </w:pPr>
-            <w:r>
-              <w:rPr>
-                <w:rStyle w:val="8"/>
-                <w:rFonts w:hint="eastAsia"/>
-                <w:color w:val="auto"/>
-                <w:u w:val="none"/>
-                <w:vertAlign w:val="baseline"/>
-                <w:lang w:val="en-US" w:eastAsia="zh-CN"/>
-              </w:rPr>
-              <w:t>cardCreatorName</w:t>
-            </w:r>
-          </w:p>
-        </w:tc>
-        <w:tc>
-          <w:tcPr>
-            <w:tcW w:w="900" w:type="dxa"/>
-          </w:tcPr>
-          <w:p>
-            <w:pPr>
-              <w:rPr>
-                <w:rStyle w:val="8"/>
-                <w:rFonts w:hint="eastAsia"/>
-                <w:color w:val="auto"/>
-                <w:u w:val="none"/>
-                <w:vertAlign w:val="baseline"/>
-                <w:lang w:val="en-US" w:eastAsia="zh-CN"/>
-              </w:rPr>
-            </w:pPr>
-            <w:r>
-              <w:rPr>
-                <w:rStyle w:val="8"/>
-                <w:rFonts w:hint="eastAsia"/>
-                <w:color w:val="auto"/>
-                <w:u w:val="none"/>
-                <w:vertAlign w:val="baseline"/>
-                <w:lang w:val="en-US" w:eastAsia="zh-CN"/>
-              </w:rPr>
-              <w:t>String</w:t>
+        <w:tc>
+          <w:tcPr>
+            <w:tcW w:w="1591" w:type="dxa"/>
+          </w:tcPr>
+          <w:p>
+            <w:pPr>
+              <w:rPr>
+                <w:rStyle w:val="8"/>
+                <w:rFonts w:hint="eastAsia"/>
+                <w:color w:val="auto"/>
+                <w:u w:val="none"/>
+                <w:vertAlign w:val="baseline"/>
+                <w:lang w:val="en-US" w:eastAsia="zh-CN"/>
+              </w:rPr>
+            </w:pPr>
+            <w:r>
+              <w:rPr>
+                <w:rStyle w:val="8"/>
+                <w:rFonts w:hint="eastAsia"/>
+                <w:color w:val="auto"/>
+                <w:u w:val="none"/>
+                <w:vertAlign w:val="baseline"/>
+                <w:lang w:val="en-US" w:eastAsia="zh-CN"/>
+              </w:rPr>
+              <w:t>CouponMoney</w:t>
+            </w:r>
+          </w:p>
+        </w:tc>
+        <w:tc>
+          <w:tcPr>
+            <w:tcW w:w="1755" w:type="dxa"/>
+          </w:tcPr>
+          <w:p>
+            <w:pPr>
+              <w:rPr>
+                <w:rStyle w:val="8"/>
+                <w:rFonts w:hint="eastAsia"/>
+                <w:color w:val="auto"/>
+                <w:u w:val="none"/>
+                <w:vertAlign w:val="baseline"/>
+                <w:lang w:val="en-US" w:eastAsia="zh-CN"/>
+              </w:rPr>
+            </w:pPr>
+            <w:r>
+              <w:rPr>
+                <w:rStyle w:val="8"/>
+                <w:rFonts w:hint="eastAsia"/>
+                <w:color w:val="auto"/>
+                <w:u w:val="none"/>
+                <w:vertAlign w:val="baseline"/>
+                <w:lang w:val="en-US" w:eastAsia="zh-CN"/>
+              </w:rPr>
+              <w:t>float</w:t>
             </w:r>
           </w:p>
         </w:tc>
@@ -22502,7 +20394,7 @@
                 <w:vertAlign w:val="baseline"/>
                 <w:lang w:val="en-US" w:eastAsia="zh-CN"/>
               </w:rPr>
-              <w:t>开卡人姓名</w:t>
+              <w:t>优惠券面值</w:t>
             </w:r>
           </w:p>
         </w:tc>
@@ -22525,40 +20417,37 @@
             <w:right w:w="108" w:type="dxa"/>
           </w:tblCellMar>
         </w:tblPrEx>
-        <w:trPr>
-          <w:trHeight w:val="317" w:hRule="atLeast"/>
-        </w:trPr>
-        <w:tc>
-          <w:tcPr>
-            <w:tcW w:w="2446" w:type="dxa"/>
-          </w:tcPr>
-          <w:p>
-            <w:pPr>
-              <w:rPr>
-                <w:rStyle w:val="8"/>
-                <w:rFonts w:hint="eastAsia"/>
-                <w:color w:val="auto"/>
-                <w:u w:val="none"/>
-                <w:vertAlign w:val="baseline"/>
-                <w:lang w:val="en-US" w:eastAsia="zh-CN"/>
-              </w:rPr>
-            </w:pPr>
-            <w:r>
-              <w:rPr>
-                <w:rStyle w:val="8"/>
-                <w:rFonts w:hint="eastAsia"/>
-                <w:color w:val="auto"/>
-                <w:u w:val="none"/>
-                <w:vertAlign w:val="baseline"/>
-                <w:lang w:val="en-US" w:eastAsia="zh-CN"/>
-              </w:rPr>
-              <w:t>cardCreatorPhone</w:t>
-            </w:r>
-          </w:p>
-        </w:tc>
-        <w:tc>
-          <w:tcPr>
-            <w:tcW w:w="900" w:type="dxa"/>
+        <w:tc>
+          <w:tcPr>
+            <w:tcW w:w="1591" w:type="dxa"/>
+          </w:tcPr>
+          <w:p>
+            <w:pPr>
+              <w:rPr>
+                <w:rStyle w:val="8"/>
+                <w:rFonts w:hint="eastAsia"/>
+                <w:color w:val="auto"/>
+                <w:u w:val="none"/>
+                <w:vertAlign w:val="baseline"/>
+                <w:lang w:val="en-US" w:eastAsia="zh-CN"/>
+              </w:rPr>
+            </w:pPr>
+            <w:r>
+              <w:rPr>
+                <w:rStyle w:val="8"/>
+                <w:rFonts w:hint="eastAsia"/>
+                <w:color w:val="auto"/>
+                <w:u w:val="none"/>
+                <w:vertAlign w:val="baseline"/>
+                <w:lang w:val="en-US" w:eastAsia="zh-CN"/>
+              </w:rPr>
+              <w:t>CouponName</w:t>
+            </w:r>
+          </w:p>
+        </w:tc>
+        <w:tc>
+          <w:tcPr>
+            <w:tcW w:w="1755" w:type="dxa"/>
           </w:tcPr>
           <w:p>
             <w:pPr>
@@ -22608,7 +20497,7 @@
                 <w:vertAlign w:val="baseline"/>
                 <w:lang w:val="en-US" w:eastAsia="zh-CN"/>
               </w:rPr>
-              <w:t>开发人手机号</w:t>
+              <w:t>优惠券名称</w:t>
             </w:r>
           </w:p>
         </w:tc>
@@ -22631,40 +20520,37 @@
             <w:right w:w="108" w:type="dxa"/>
           </w:tblCellMar>
         </w:tblPrEx>
-        <w:trPr>
-          <w:trHeight w:val="317" w:hRule="atLeast"/>
-        </w:trPr>
-        <w:tc>
-          <w:tcPr>
-            <w:tcW w:w="2446" w:type="dxa"/>
-          </w:tcPr>
-          <w:p>
-            <w:pPr>
-              <w:rPr>
-                <w:rStyle w:val="8"/>
-                <w:rFonts w:hint="eastAsia"/>
-                <w:color w:val="auto"/>
-                <w:u w:val="none"/>
-                <w:vertAlign w:val="baseline"/>
-                <w:lang w:val="en-US" w:eastAsia="zh-CN"/>
-              </w:rPr>
-            </w:pPr>
-            <w:r>
-              <w:rPr>
-                <w:rStyle w:val="8"/>
-                <w:rFonts w:hint="eastAsia"/>
-                <w:color w:val="auto"/>
-                <w:u w:val="none"/>
-                <w:vertAlign w:val="baseline"/>
-                <w:lang w:val="en-US" w:eastAsia="zh-CN"/>
-              </w:rPr>
-              <w:t>cardCreatorBirthday</w:t>
-            </w:r>
-          </w:p>
-        </w:tc>
-        <w:tc>
-          <w:tcPr>
-            <w:tcW w:w="900" w:type="dxa"/>
+        <w:tc>
+          <w:tcPr>
+            <w:tcW w:w="1591" w:type="dxa"/>
+          </w:tcPr>
+          <w:p>
+            <w:pPr>
+              <w:rPr>
+                <w:rStyle w:val="8"/>
+                <w:rFonts w:hint="eastAsia"/>
+                <w:color w:val="auto"/>
+                <w:u w:val="none"/>
+                <w:vertAlign w:val="baseline"/>
+                <w:lang w:val="en-US" w:eastAsia="zh-CN"/>
+              </w:rPr>
+            </w:pPr>
+            <w:r>
+              <w:rPr>
+                <w:rStyle w:val="8"/>
+                <w:rFonts w:hint="eastAsia"/>
+                <w:color w:val="auto"/>
+                <w:u w:val="none"/>
+                <w:vertAlign w:val="baseline"/>
+                <w:lang w:val="en-US" w:eastAsia="zh-CN"/>
+              </w:rPr>
+              <w:t>CouponStatus</w:t>
+            </w:r>
+          </w:p>
+        </w:tc>
+        <w:tc>
+          <w:tcPr>
+            <w:tcW w:w="1755" w:type="dxa"/>
           </w:tcPr>
           <w:p>
             <w:pPr>
@@ -22714,7 +20600,7 @@
                 <w:vertAlign w:val="baseline"/>
                 <w:lang w:val="en-US" w:eastAsia="zh-CN"/>
               </w:rPr>
-              <w:t>开卡人生日</w:t>
+              <w:t>优惠券状态</w:t>
             </w:r>
           </w:p>
         </w:tc>
@@ -22737,40 +20623,37 @@
             <w:right w:w="108" w:type="dxa"/>
           </w:tblCellMar>
         </w:tblPrEx>
-        <w:trPr>
-          <w:trHeight w:val="317" w:hRule="atLeast"/>
-        </w:trPr>
-        <w:tc>
-          <w:tcPr>
-            <w:tcW w:w="2446" w:type="dxa"/>
-          </w:tcPr>
-          <w:p>
-            <w:pPr>
-              <w:rPr>
-                <w:rStyle w:val="8"/>
-                <w:rFonts w:hint="eastAsia"/>
-                <w:color w:val="auto"/>
-                <w:u w:val="none"/>
-                <w:vertAlign w:val="baseline"/>
-                <w:lang w:val="en-US" w:eastAsia="zh-CN"/>
-              </w:rPr>
-            </w:pPr>
-            <w:r>
-              <w:rPr>
-                <w:rStyle w:val="8"/>
-                <w:rFonts w:hint="eastAsia"/>
-                <w:color w:val="auto"/>
-                <w:u w:val="none"/>
-                <w:vertAlign w:val="baseline"/>
-                <w:lang w:val="en-US" w:eastAsia="zh-CN"/>
-              </w:rPr>
-              <w:t>cardCreatorEmail</w:t>
-            </w:r>
-          </w:p>
-        </w:tc>
-        <w:tc>
-          <w:tcPr>
-            <w:tcW w:w="900" w:type="dxa"/>
+        <w:tc>
+          <w:tcPr>
+            <w:tcW w:w="1591" w:type="dxa"/>
+          </w:tcPr>
+          <w:p>
+            <w:pPr>
+              <w:rPr>
+                <w:rStyle w:val="8"/>
+                <w:rFonts w:hint="eastAsia"/>
+                <w:color w:val="auto"/>
+                <w:u w:val="none"/>
+                <w:vertAlign w:val="baseline"/>
+                <w:lang w:val="en-US" w:eastAsia="zh-CN"/>
+              </w:rPr>
+            </w:pPr>
+            <w:r>
+              <w:rPr>
+                <w:rStyle w:val="8"/>
+                <w:rFonts w:hint="eastAsia"/>
+                <w:color w:val="auto"/>
+                <w:u w:val="none"/>
+                <w:vertAlign w:val="baseline"/>
+                <w:lang w:val="en-US" w:eastAsia="zh-CN"/>
+              </w:rPr>
+              <w:t>StartTime</w:t>
+            </w:r>
+          </w:p>
+        </w:tc>
+        <w:tc>
+          <w:tcPr>
+            <w:tcW w:w="1755" w:type="dxa"/>
           </w:tcPr>
           <w:p>
             <w:pPr>
@@ -22820,7 +20703,7 @@
                 <w:vertAlign w:val="baseline"/>
                 <w:lang w:val="en-US" w:eastAsia="zh-CN"/>
               </w:rPr>
-              <w:t>开卡人邮箱</w:t>
+              <w:t>开始使用时间</w:t>
             </w:r>
           </w:p>
         </w:tc>
@@ -22843,62 +20726,59 @@
             <w:right w:w="108" w:type="dxa"/>
           </w:tblCellMar>
         </w:tblPrEx>
-        <w:trPr>
-          <w:trHeight w:val="317" w:hRule="atLeast"/>
-        </w:trPr>
-        <w:tc>
-          <w:tcPr>
-            <w:tcW w:w="2446" w:type="dxa"/>
-          </w:tcPr>
-          <w:p>
-            <w:pPr>
-              <w:rPr>
-                <w:rStyle w:val="8"/>
-                <w:rFonts w:hint="eastAsia"/>
-                <w:color w:val="auto"/>
-                <w:u w:val="none"/>
-                <w:vertAlign w:val="baseline"/>
-                <w:lang w:val="en-US" w:eastAsia="zh-CN"/>
-              </w:rPr>
-            </w:pPr>
-            <w:r>
-              <w:rPr>
-                <w:rStyle w:val="8"/>
-                <w:rFonts w:hint="eastAsia"/>
-                <w:color w:val="auto"/>
-                <w:u w:val="none"/>
-                <w:vertAlign w:val="baseline"/>
-                <w:lang w:val="en-US" w:eastAsia="zh-CN"/>
-              </w:rPr>
-              <w:t>discount</w:t>
-            </w:r>
-          </w:p>
-        </w:tc>
-        <w:tc>
-          <w:tcPr>
-            <w:tcW w:w="900" w:type="dxa"/>
-          </w:tcPr>
-          <w:p>
-            <w:pPr>
-              <w:rPr>
-                <w:rStyle w:val="8"/>
-                <w:rFonts w:hint="eastAsia"/>
-                <w:color w:val="auto"/>
-                <w:u w:val="none"/>
-                <w:vertAlign w:val="baseline"/>
-                <w:lang w:val="en-US" w:eastAsia="zh-CN"/>
-              </w:rPr>
-            </w:pPr>
-            <w:r>
-              <w:rPr>
-                <w:rStyle w:val="8"/>
-                <w:rFonts w:hint="eastAsia"/>
-                <w:color w:val="auto"/>
-                <w:u w:val="none"/>
-                <w:vertAlign w:val="baseline"/>
-                <w:lang w:val="en-US" w:eastAsia="zh-CN"/>
-              </w:rPr>
-              <w:t>Float</w:t>
+        <w:tc>
+          <w:tcPr>
+            <w:tcW w:w="1591" w:type="dxa"/>
+          </w:tcPr>
+          <w:p>
+            <w:pPr>
+              <w:rPr>
+                <w:rStyle w:val="8"/>
+                <w:rFonts w:hint="eastAsia"/>
+                <w:color w:val="auto"/>
+                <w:u w:val="none"/>
+                <w:vertAlign w:val="baseline"/>
+                <w:lang w:val="en-US" w:eastAsia="zh-CN"/>
+              </w:rPr>
+            </w:pPr>
+            <w:r>
+              <w:rPr>
+                <w:rStyle w:val="8"/>
+                <w:rFonts w:hint="eastAsia"/>
+                <w:color w:val="auto"/>
+                <w:u w:val="none"/>
+                <w:vertAlign w:val="baseline"/>
+                <w:lang w:val="en-US" w:eastAsia="zh-CN"/>
+              </w:rPr>
+              <w:t>EndTime</w:t>
+            </w:r>
+          </w:p>
+        </w:tc>
+        <w:tc>
+          <w:tcPr>
+            <w:tcW w:w="1755" w:type="dxa"/>
+          </w:tcPr>
+          <w:p>
+            <w:pPr>
+              <w:rPr>
+                <w:rStyle w:val="8"/>
+                <w:rFonts w:hint="eastAsia"/>
+                <w:color w:val="auto"/>
+                <w:u w:val="none"/>
+                <w:vertAlign w:val="baseline"/>
+                <w:lang w:val="en-US" w:eastAsia="zh-CN"/>
+              </w:rPr>
+            </w:pPr>
+            <w:r>
+              <w:rPr>
+                <w:rStyle w:val="8"/>
+                <w:rFonts w:hint="eastAsia"/>
+                <w:color w:val="auto"/>
+                <w:u w:val="none"/>
+                <w:vertAlign w:val="baseline"/>
+                <w:lang w:val="en-US" w:eastAsia="zh-CN"/>
+              </w:rPr>
+              <w:t>String</w:t>
             </w:r>
           </w:p>
         </w:tc>
@@ -22926,7 +20806,7 @@
                 <w:vertAlign w:val="baseline"/>
                 <w:lang w:val="en-US" w:eastAsia="zh-CN"/>
               </w:rPr>
-              <w:t>会员卡折扣</w:t>
+              <w:t>结束使用时间</w:t>
             </w:r>
           </w:p>
         </w:tc>
@@ -22949,62 +20829,59 @@
             <w:right w:w="108" w:type="dxa"/>
           </w:tblCellMar>
         </w:tblPrEx>
-        <w:trPr>
-          <w:trHeight w:val="317" w:hRule="atLeast"/>
-        </w:trPr>
-        <w:tc>
-          <w:tcPr>
-            <w:tcW w:w="2446" w:type="dxa"/>
-          </w:tcPr>
-          <w:p>
-            <w:pPr>
-              <w:rPr>
-                <w:rStyle w:val="8"/>
-                <w:rFonts w:hint="eastAsia"/>
-                <w:color w:val="auto"/>
-                <w:u w:val="none"/>
-                <w:vertAlign w:val="baseline"/>
-                <w:lang w:val="en-US" w:eastAsia="zh-CN"/>
-              </w:rPr>
-            </w:pPr>
-            <w:r>
-              <w:rPr>
-                <w:rStyle w:val="8"/>
-                <w:rFonts w:hint="eastAsia"/>
-                <w:color w:val="auto"/>
-                <w:u w:val="none"/>
-                <w:vertAlign w:val="baseline"/>
-                <w:lang w:val="en-US" w:eastAsia="zh-CN"/>
-              </w:rPr>
-              <w:t>balance</w:t>
-            </w:r>
-          </w:p>
-        </w:tc>
-        <w:tc>
-          <w:tcPr>
-            <w:tcW w:w="900" w:type="dxa"/>
-          </w:tcPr>
-          <w:p>
-            <w:pPr>
-              <w:rPr>
-                <w:rStyle w:val="8"/>
-                <w:rFonts w:hint="eastAsia"/>
-                <w:color w:val="auto"/>
-                <w:u w:val="none"/>
-                <w:vertAlign w:val="baseline"/>
-                <w:lang w:val="en-US" w:eastAsia="zh-CN"/>
-              </w:rPr>
-            </w:pPr>
-            <w:r>
-              <w:rPr>
-                <w:rStyle w:val="8"/>
-                <w:rFonts w:hint="eastAsia"/>
-                <w:color w:val="auto"/>
-                <w:u w:val="none"/>
-                <w:vertAlign w:val="baseline"/>
-                <w:lang w:val="en-US" w:eastAsia="zh-CN"/>
-              </w:rPr>
-              <w:t>Float</w:t>
+        <w:tc>
+          <w:tcPr>
+            <w:tcW w:w="1591" w:type="dxa"/>
+          </w:tcPr>
+          <w:p>
+            <w:pPr>
+              <w:rPr>
+                <w:rStyle w:val="8"/>
+                <w:rFonts w:hint="eastAsia"/>
+                <w:color w:val="auto"/>
+                <w:u w:val="none"/>
+                <w:vertAlign w:val="baseline"/>
+                <w:lang w:val="en-US" w:eastAsia="zh-CN"/>
+              </w:rPr>
+            </w:pPr>
+            <w:r>
+              <w:rPr>
+                <w:rStyle w:val="8"/>
+                <w:rFonts w:hint="eastAsia"/>
+                <w:color w:val="auto"/>
+                <w:u w:val="none"/>
+                <w:vertAlign w:val="baseline"/>
+                <w:lang w:val="en-US" w:eastAsia="zh-CN"/>
+              </w:rPr>
+              <w:t>CouponItemTag</w:t>
+            </w:r>
+          </w:p>
+        </w:tc>
+        <w:tc>
+          <w:tcPr>
+            <w:tcW w:w="1755" w:type="dxa"/>
+          </w:tcPr>
+          <w:p>
+            <w:pPr>
+              <w:rPr>
+                <w:rStyle w:val="8"/>
+                <w:rFonts w:hint="eastAsia"/>
+                <w:color w:val="auto"/>
+                <w:u w:val="none"/>
+                <w:vertAlign w:val="baseline"/>
+                <w:lang w:val="en-US" w:eastAsia="zh-CN"/>
+              </w:rPr>
+            </w:pPr>
+            <w:r>
+              <w:rPr>
+                <w:rStyle w:val="8"/>
+                <w:rFonts w:hint="eastAsia"/>
+                <w:color w:val="auto"/>
+                <w:u w:val="none"/>
+                <w:vertAlign w:val="baseline"/>
+                <w:lang w:val="en-US" w:eastAsia="zh-CN"/>
+              </w:rPr>
+              <w:t>int</w:t>
             </w:r>
           </w:p>
         </w:tc>
@@ -23032,7 +20909,76 @@
                 <w:vertAlign w:val="baseline"/>
                 <w:lang w:val="en-US" w:eastAsia="zh-CN"/>
               </w:rPr>
-              <w:t>会员卡余额</w:t>
+              <w:t xml:space="preserve">限制菜品 </w:t>
+            </w:r>
+          </w:p>
+          <w:p>
+            <w:pPr>
+              <w:rPr>
+                <w:rStyle w:val="8"/>
+                <w:rFonts w:hint="eastAsia"/>
+                <w:color w:val="auto"/>
+                <w:u w:val="none"/>
+                <w:vertAlign w:val="baseline"/>
+                <w:lang w:val="en-US" w:eastAsia="zh-CN"/>
+              </w:rPr>
+            </w:pPr>
+            <w:r>
+              <w:rPr>
+                <w:rStyle w:val="8"/>
+                <w:rFonts w:hint="eastAsia"/>
+                <w:color w:val="auto"/>
+                <w:u w:val="none"/>
+                <w:vertAlign w:val="baseline"/>
+                <w:lang w:val="en-US" w:eastAsia="zh-CN"/>
+              </w:rPr>
+              <w:t>0 = 所有菜品</w:t>
+            </w:r>
+          </w:p>
+          <w:p>
+            <w:pPr>
+              <w:rPr>
+                <w:rStyle w:val="8"/>
+                <w:rFonts w:hint="eastAsia"/>
+                <w:color w:val="auto"/>
+                <w:u w:val="none"/>
+                <w:vertAlign w:val="baseline"/>
+                <w:lang w:val="en-US" w:eastAsia="zh-CN"/>
+              </w:rPr>
+            </w:pPr>
+            <w:r>
+              <w:rPr>
+                <w:rStyle w:val="8"/>
+                <w:rFonts w:hint="eastAsia"/>
+                <w:color w:val="auto"/>
+                <w:u w:val="none"/>
+                <w:vertAlign w:val="baseline"/>
+                <w:lang w:val="en-US" w:eastAsia="zh-CN"/>
+              </w:rPr>
+              <w:t>1 = 指定菜品</w:t>
+            </w:r>
+          </w:p>
+          <w:p>
+            <w:pPr>
+              <w:rPr>
+                <w:rStyle w:val="8"/>
+                <w:rFonts w:hint="eastAsia"/>
+                <w:color w:val="auto"/>
+                <w:u w:val="none"/>
+                <w:vertAlign w:val="baseline"/>
+                <w:lang w:val="en-US" w:eastAsia="zh-CN"/>
+              </w:rPr>
+            </w:pPr>
+            <w:r>
+              <w:rPr>
+                <w:rStyle w:val="8"/>
+                <w:rFonts w:hint="eastAsia"/>
+                <w:color w:val="auto"/>
+                <w:u w:val="none"/>
+                <w:vertAlign w:val="baseline"/>
+                <w:lang w:val="en-US" w:eastAsia="zh-CN"/>
+              </w:rPr>
+              <w:t>2 = 除指定菜品</w:t>
             </w:r>
           </w:p>
         </w:tc>
@@ -23055,62 +21001,59 @@
             <w:right w:w="108" w:type="dxa"/>
           </w:tblCellMar>
         </w:tblPrEx>
-        <w:trPr>
-          <w:trHeight w:val="317" w:hRule="atLeast"/>
-        </w:trPr>
-        <w:tc>
-          <w:tcPr>
-            <w:tcW w:w="2446" w:type="dxa"/>
-          </w:tcPr>
-          <w:p>
-            <w:pPr>
-              <w:rPr>
-                <w:rStyle w:val="8"/>
-                <w:rFonts w:hint="eastAsia"/>
-                <w:color w:val="auto"/>
-                <w:u w:val="none"/>
-                <w:vertAlign w:val="baseline"/>
-                <w:lang w:val="en-US" w:eastAsia="zh-CN"/>
-              </w:rPr>
-            </w:pPr>
-            <w:r>
-              <w:rPr>
-                <w:rStyle w:val="8"/>
-                <w:rFonts w:hint="eastAsia"/>
-                <w:color w:val="auto"/>
-                <w:u w:val="none"/>
-                <w:vertAlign w:val="baseline"/>
-                <w:lang w:val="en-US" w:eastAsia="zh-CN"/>
-              </w:rPr>
-              <w:t>Integral</w:t>
-            </w:r>
-          </w:p>
-        </w:tc>
-        <w:tc>
-          <w:tcPr>
-            <w:tcW w:w="900" w:type="dxa"/>
-          </w:tcPr>
-          <w:p>
-            <w:pPr>
-              <w:rPr>
-                <w:rStyle w:val="8"/>
-                <w:rFonts w:hint="eastAsia"/>
-                <w:color w:val="auto"/>
-                <w:u w:val="none"/>
-                <w:vertAlign w:val="baseline"/>
-                <w:lang w:val="en-US" w:eastAsia="zh-CN"/>
-              </w:rPr>
-            </w:pPr>
-            <w:r>
-              <w:rPr>
-                <w:rStyle w:val="8"/>
-                <w:rFonts w:hint="eastAsia"/>
-                <w:color w:val="auto"/>
-                <w:u w:val="none"/>
-                <w:vertAlign w:val="baseline"/>
-                <w:lang w:val="en-US" w:eastAsia="zh-CN"/>
-              </w:rPr>
-              <w:t>Float</w:t>
+        <w:tc>
+          <w:tcPr>
+            <w:tcW w:w="1591" w:type="dxa"/>
+          </w:tcPr>
+          <w:p>
+            <w:pPr>
+              <w:rPr>
+                <w:rStyle w:val="8"/>
+                <w:rFonts w:hint="eastAsia"/>
+                <w:color w:val="auto"/>
+                <w:u w:val="none"/>
+                <w:vertAlign w:val="baseline"/>
+                <w:lang w:val="en-US" w:eastAsia="zh-CN"/>
+              </w:rPr>
+            </w:pPr>
+            <w:r>
+              <w:rPr>
+                <w:rStyle w:val="8"/>
+                <w:rFonts w:hint="eastAsia"/>
+                <w:color w:val="auto"/>
+                <w:u w:val="none"/>
+                <w:vertAlign w:val="baseline"/>
+                <w:lang w:val="en-US" w:eastAsia="zh-CN"/>
+              </w:rPr>
+              <w:t>CouponIncludeItems</w:t>
+            </w:r>
+          </w:p>
+        </w:tc>
+        <w:tc>
+          <w:tcPr>
+            <w:tcW w:w="1755" w:type="dxa"/>
+          </w:tcPr>
+          <w:p>
+            <w:pPr>
+              <w:rPr>
+                <w:rStyle w:val="8"/>
+                <w:rFonts w:hint="eastAsia"/>
+                <w:color w:val="auto"/>
+                <w:u w:val="none"/>
+                <w:vertAlign w:val="baseline"/>
+                <w:lang w:val="en-US" w:eastAsia="zh-CN"/>
+              </w:rPr>
+            </w:pPr>
+            <w:r>
+              <w:rPr>
+                <w:rStyle w:val="8"/>
+                <w:rFonts w:hint="eastAsia"/>
+                <w:color w:val="auto"/>
+                <w:u w:val="none"/>
+                <w:vertAlign w:val="baseline"/>
+                <w:lang w:val="en-US" w:eastAsia="zh-CN"/>
+              </w:rPr>
+              <w:t>String</w:t>
             </w:r>
           </w:p>
         </w:tc>
@@ -23138,7 +21081,110 @@
                 <w:vertAlign w:val="baseline"/>
                 <w:lang w:val="en-US" w:eastAsia="zh-CN"/>
               </w:rPr>
-              <w:t>会员卡内积分</w:t>
+              <w:t>菜品</w:t>
+            </w:r>
+          </w:p>
+        </w:tc>
+      </w:tr>
+      <w:tr>
+        <w:tblPrEx>
+          <w:tblBorders>
+            <w:top w:val="single" w:color="auto" w:sz="4" w:space="0"/>
+            <w:left w:val="single" w:color="auto" w:sz="4" w:space="0"/>
+            <w:bottom w:val="single" w:color="auto" w:sz="4" w:space="0"/>
+            <w:right w:val="single" w:color="auto" w:sz="4" w:space="0"/>
+            <w:insideH w:val="single" w:color="auto" w:sz="4" w:space="0"/>
+            <w:insideV w:val="single" w:color="auto" w:sz="4" w:space="0"/>
+          </w:tblBorders>
+          <w:tblLayout w:type="fixed"/>
+          <w:tblCellMar>
+            <w:top w:w="0" w:type="dxa"/>
+            <w:left w:w="108" w:type="dxa"/>
+            <w:bottom w:w="0" w:type="dxa"/>
+            <w:right w:w="108" w:type="dxa"/>
+          </w:tblCellMar>
+        </w:tblPrEx>
+        <w:tc>
+          <w:tcPr>
+            <w:tcW w:w="1591" w:type="dxa"/>
+          </w:tcPr>
+          <w:p>
+            <w:pPr>
+              <w:rPr>
+                <w:rStyle w:val="8"/>
+                <w:rFonts w:hint="eastAsia"/>
+                <w:color w:val="auto"/>
+                <w:u w:val="none"/>
+                <w:vertAlign w:val="baseline"/>
+                <w:lang w:val="en-US" w:eastAsia="zh-CN"/>
+              </w:rPr>
+            </w:pPr>
+            <w:r>
+              <w:rPr>
+                <w:rStyle w:val="8"/>
+                <w:rFonts w:hint="eastAsia"/>
+                <w:color w:val="auto"/>
+                <w:u w:val="none"/>
+                <w:vertAlign w:val="baseline"/>
+                <w:lang w:val="en-US" w:eastAsia="zh-CN"/>
+              </w:rPr>
+              <w:t>CouponID</w:t>
+            </w:r>
+          </w:p>
+        </w:tc>
+        <w:tc>
+          <w:tcPr>
+            <w:tcW w:w="1755" w:type="dxa"/>
+          </w:tcPr>
+          <w:p>
+            <w:pPr>
+              <w:rPr>
+                <w:rStyle w:val="8"/>
+                <w:rFonts w:hint="eastAsia"/>
+                <w:color w:val="auto"/>
+                <w:u w:val="none"/>
+                <w:vertAlign w:val="baseline"/>
+                <w:lang w:val="en-US" w:eastAsia="zh-CN"/>
+              </w:rPr>
+            </w:pPr>
+            <w:r>
+              <w:rPr>
+                <w:rStyle w:val="8"/>
+                <w:rFonts w:hint="eastAsia"/>
+                <w:color w:val="auto"/>
+                <w:u w:val="none"/>
+                <w:vertAlign w:val="baseline"/>
+                <w:lang w:val="en-US" w:eastAsia="zh-CN"/>
+              </w:rPr>
+              <w:t>String</w:t>
+            </w:r>
+          </w:p>
+        </w:tc>
+        <w:tc>
+          <w:tcPr>
+            <w:tcW w:w="5176" w:type="dxa"/>
+          </w:tcPr>
+          <w:p>
+            <w:pPr>
+              <w:rPr>
+                <w:rStyle w:val="8"/>
+                <w:rFonts w:hint="eastAsia"/>
+                <w:color w:val="auto"/>
+                <w:u w:val="none"/>
+                <w:vertAlign w:val="baseline"/>
+                <w:lang w:val="en-US" w:eastAsia="zh-CN"/>
+              </w:rPr>
+            </w:pPr>
+            <w:r>
+              <w:rPr>
+                <w:rStyle w:val="8"/>
+                <w:rFonts w:hint="eastAsia"/>
+                <w:color w:val="auto"/>
+                <w:u w:val="none"/>
+                <w:vertAlign w:val="baseline"/>
+                <w:lang w:val="en-US" w:eastAsia="zh-CN"/>
+              </w:rPr>
+              <w:t>优惠券唯一标识</w:t>
             </w:r>
           </w:p>
         </w:tc>
@@ -23168,7 +21214,7 @@
           <w:rFonts w:hint="eastAsia"/>
           <w:lang w:val="en-US" w:eastAsia="zh-CN"/>
         </w:rPr>
-        <w:t>预支付</w:t>
+        <w:t>获取用户会员卡列表</w:t>
       </w:r>
     </w:p>
     <w:p>
@@ -23199,7 +21245,7 @@
           <w:rFonts w:hint="eastAsia"/>
           <w:lang w:val="en-US" w:eastAsia="zh-CN"/>
         </w:rPr>
-        <w:t>在结算订单时， 可能涉及到使用优惠券或者会员等优惠信息，需要在后台进行进行处理</w:t>
+        <w:t>获取用户下的所有会员卡， 参数默认传入openID</w:t>
       </w:r>
     </w:p>
     <w:p>
@@ -23300,7 +21346,7 @@
                 <w:vertAlign w:val="baseline"/>
                 <w:lang w:val="en-US" w:eastAsia="zh-CN"/>
               </w:rPr>
-              <w:t>MMB2BLL/MiniProgram/PayPreview</w:t>
+              <w:t>MMB2BLL/MiniProgram/GetMemberCardList</w:t>
             </w:r>
           </w:p>
         </w:tc>
@@ -23455,7 +21501,7 @@
                 <w:vertAlign w:val="baseline"/>
                 <w:lang w:val="en-US" w:eastAsia="zh-CN"/>
               </w:rPr>
-              <w:t>否</w:t>
+              <w:t>是</w:t>
             </w:r>
           </w:p>
         </w:tc>
@@ -23612,450 +21658,6 @@
                 <w:lang w:val="en-US" w:eastAsia="zh-CN"/>
               </w:rPr>
               <w:t>备注</w:t>
-            </w:r>
-          </w:p>
-        </w:tc>
-      </w:tr>
-      <w:tr>
-        <w:tblPrEx>
-          <w:tblBorders>
-            <w:top w:val="single" w:color="auto" w:sz="4" w:space="0"/>
-            <w:left w:val="single" w:color="auto" w:sz="4" w:space="0"/>
-            <w:bottom w:val="single" w:color="auto" w:sz="4" w:space="0"/>
-            <w:right w:val="single" w:color="auto" w:sz="4" w:space="0"/>
-            <w:insideH w:val="single" w:color="auto" w:sz="4" w:space="0"/>
-            <w:insideV w:val="single" w:color="auto" w:sz="4" w:space="0"/>
-          </w:tblBorders>
-          <w:tblLayout w:type="fixed"/>
-          <w:tblCellMar>
-            <w:top w:w="0" w:type="dxa"/>
-            <w:left w:w="108" w:type="dxa"/>
-            <w:bottom w:w="0" w:type="dxa"/>
-            <w:right w:w="108" w:type="dxa"/>
-          </w:tblCellMar>
-        </w:tblPrEx>
-        <w:tc>
-          <w:tcPr>
-            <w:tcW w:w="1591" w:type="dxa"/>
-            <w:shd w:val="clear" w:color="auto" w:fill="auto"/>
-          </w:tcPr>
-          <w:p>
-            <w:pPr>
-              <w:rPr>
-                <w:rFonts w:hint="eastAsia"/>
-                <w:vertAlign w:val="baseline"/>
-                <w:lang w:val="en-US" w:eastAsia="zh-CN"/>
-              </w:rPr>
-            </w:pPr>
-            <w:r>
-              <w:rPr>
-                <w:rFonts w:hint="eastAsia"/>
-                <w:vertAlign w:val="baseline"/>
-                <w:lang w:val="en-US" w:eastAsia="zh-CN"/>
-              </w:rPr>
-              <w:t>_cardNo</w:t>
-            </w:r>
-          </w:p>
-        </w:tc>
-        <w:tc>
-          <w:tcPr>
-            <w:tcW w:w="1950" w:type="dxa"/>
-            <w:gridSpan w:val="2"/>
-            <w:shd w:val="clear" w:color="auto" w:fill="auto"/>
-          </w:tcPr>
-          <w:p>
-            <w:pPr>
-              <w:rPr>
-                <w:rFonts w:hint="eastAsia"/>
-                <w:vertAlign w:val="baseline"/>
-                <w:lang w:val="en-US" w:eastAsia="zh-CN"/>
-              </w:rPr>
-            </w:pPr>
-            <w:r>
-              <w:rPr>
-                <w:rFonts w:hint="eastAsia"/>
-                <w:vertAlign w:val="baseline"/>
-                <w:lang w:val="en-US" w:eastAsia="zh-CN"/>
-              </w:rPr>
-              <w:t>String</w:t>
-            </w:r>
-          </w:p>
-        </w:tc>
-        <w:tc>
-          <w:tcPr>
-            <w:tcW w:w="780" w:type="dxa"/>
-          </w:tcPr>
-          <w:p>
-            <w:pPr>
-              <w:rPr>
-                <w:rFonts w:hint="eastAsia"/>
-                <w:vertAlign w:val="baseline"/>
-                <w:lang w:val="en-US" w:eastAsia="zh-CN"/>
-              </w:rPr>
-            </w:pPr>
-            <w:r>
-              <w:rPr>
-                <w:rFonts w:hint="eastAsia"/>
-                <w:vertAlign w:val="baseline"/>
-                <w:lang w:val="en-US" w:eastAsia="zh-CN"/>
-              </w:rPr>
-              <w:t>否</w:t>
-            </w:r>
-          </w:p>
-        </w:tc>
-        <w:tc>
-          <w:tcPr>
-            <w:tcW w:w="4201" w:type="dxa"/>
-            <w:gridSpan w:val="3"/>
-          </w:tcPr>
-          <w:p>
-            <w:pPr>
-              <w:rPr>
-                <w:rFonts w:hint="eastAsia"/>
-                <w:vertAlign w:val="baseline"/>
-                <w:lang w:val="en-US" w:eastAsia="zh-CN"/>
-              </w:rPr>
-            </w:pPr>
-            <w:r>
-              <w:rPr>
-                <w:rFonts w:hint="eastAsia"/>
-                <w:vertAlign w:val="baseline"/>
-                <w:lang w:val="en-US" w:eastAsia="zh-CN"/>
-              </w:rPr>
-              <w:t>会员卡</w:t>
-            </w:r>
-          </w:p>
-        </w:tc>
-      </w:tr>
-      <w:tr>
-        <w:tblPrEx>
-          <w:tblBorders>
-            <w:top w:val="single" w:color="auto" w:sz="4" w:space="0"/>
-            <w:left w:val="single" w:color="auto" w:sz="4" w:space="0"/>
-            <w:bottom w:val="single" w:color="auto" w:sz="4" w:space="0"/>
-            <w:right w:val="single" w:color="auto" w:sz="4" w:space="0"/>
-            <w:insideH w:val="single" w:color="auto" w:sz="4" w:space="0"/>
-            <w:insideV w:val="single" w:color="auto" w:sz="4" w:space="0"/>
-          </w:tblBorders>
-          <w:tblLayout w:type="fixed"/>
-          <w:tblCellMar>
-            <w:top w:w="0" w:type="dxa"/>
-            <w:left w:w="108" w:type="dxa"/>
-            <w:bottom w:w="0" w:type="dxa"/>
-            <w:right w:w="108" w:type="dxa"/>
-          </w:tblCellMar>
-        </w:tblPrEx>
-        <w:tc>
-          <w:tcPr>
-            <w:tcW w:w="1591" w:type="dxa"/>
-            <w:shd w:val="clear" w:color="auto" w:fill="auto"/>
-          </w:tcPr>
-          <w:p>
-            <w:pPr>
-              <w:rPr>
-                <w:rFonts w:hint="eastAsia"/>
-                <w:vertAlign w:val="baseline"/>
-                <w:lang w:val="en-US" w:eastAsia="zh-CN"/>
-              </w:rPr>
-            </w:pPr>
-            <w:r>
-              <w:rPr>
-                <w:rFonts w:hint="eastAsia"/>
-                <w:vertAlign w:val="baseline"/>
-                <w:lang w:val="en-US" w:eastAsia="zh-CN"/>
-              </w:rPr>
-              <w:t>_copons</w:t>
-            </w:r>
-          </w:p>
-        </w:tc>
-        <w:tc>
-          <w:tcPr>
-            <w:tcW w:w="1950" w:type="dxa"/>
-            <w:gridSpan w:val="2"/>
-            <w:shd w:val="clear" w:color="auto" w:fill="auto"/>
-          </w:tcPr>
-          <w:p>
-            <w:pPr>
-              <w:rPr>
-                <w:rFonts w:hint="eastAsia"/>
-                <w:vertAlign w:val="baseline"/>
-                <w:lang w:val="en-US" w:eastAsia="zh-CN"/>
-              </w:rPr>
-            </w:pPr>
-            <w:r>
-              <w:rPr>
-                <w:rFonts w:hint="eastAsia"/>
-                <w:vertAlign w:val="baseline"/>
-                <w:lang w:val="en-US" w:eastAsia="zh-CN"/>
-              </w:rPr>
-              <w:t>String[]</w:t>
-            </w:r>
-          </w:p>
-        </w:tc>
-        <w:tc>
-          <w:tcPr>
-            <w:tcW w:w="780" w:type="dxa"/>
-          </w:tcPr>
-          <w:p>
-            <w:pPr>
-              <w:rPr>
-                <w:rFonts w:hint="eastAsia"/>
-                <w:vertAlign w:val="baseline"/>
-                <w:lang w:val="en-US" w:eastAsia="zh-CN"/>
-              </w:rPr>
-            </w:pPr>
-            <w:r>
-              <w:rPr>
-                <w:rFonts w:hint="eastAsia"/>
-                <w:vertAlign w:val="baseline"/>
-                <w:lang w:val="en-US" w:eastAsia="zh-CN"/>
-              </w:rPr>
-              <w:t>否</w:t>
-            </w:r>
-          </w:p>
-        </w:tc>
-        <w:tc>
-          <w:tcPr>
-            <w:tcW w:w="4201" w:type="dxa"/>
-            <w:gridSpan w:val="3"/>
-          </w:tcPr>
-          <w:p>
-            <w:pPr>
-              <w:rPr>
-                <w:rFonts w:hint="eastAsia"/>
-                <w:vertAlign w:val="baseline"/>
-                <w:lang w:val="en-US" w:eastAsia="zh-CN"/>
-              </w:rPr>
-            </w:pPr>
-            <w:r>
-              <w:rPr>
-                <w:rFonts w:hint="eastAsia"/>
-                <w:vertAlign w:val="baseline"/>
-                <w:lang w:val="en-US" w:eastAsia="zh-CN"/>
-              </w:rPr>
-              <w:t>优惠券的ID， 可能存在多个优惠券。是用  “,”（逗号）进行数组分割</w:t>
-            </w:r>
-          </w:p>
-        </w:tc>
-      </w:tr>
-      <w:tr>
-        <w:tblPrEx>
-          <w:tblBorders>
-            <w:top w:val="single" w:color="auto" w:sz="4" w:space="0"/>
-            <w:left w:val="single" w:color="auto" w:sz="4" w:space="0"/>
-            <w:bottom w:val="single" w:color="auto" w:sz="4" w:space="0"/>
-            <w:right w:val="single" w:color="auto" w:sz="4" w:space="0"/>
-            <w:insideH w:val="single" w:color="auto" w:sz="4" w:space="0"/>
-            <w:insideV w:val="single" w:color="auto" w:sz="4" w:space="0"/>
-          </w:tblBorders>
-          <w:tblLayout w:type="fixed"/>
-          <w:tblCellMar>
-            <w:top w:w="0" w:type="dxa"/>
-            <w:left w:w="108" w:type="dxa"/>
-            <w:bottom w:w="0" w:type="dxa"/>
-            <w:right w:w="108" w:type="dxa"/>
-          </w:tblCellMar>
-        </w:tblPrEx>
-        <w:tc>
-          <w:tcPr>
-            <w:tcW w:w="1591" w:type="dxa"/>
-            <w:shd w:val="clear" w:color="auto" w:fill="auto"/>
-          </w:tcPr>
-          <w:p>
-            <w:pPr>
-              <w:rPr>
-                <w:rFonts w:hint="eastAsia"/>
-                <w:vertAlign w:val="baseline"/>
-                <w:lang w:val="en-US" w:eastAsia="zh-CN"/>
-              </w:rPr>
-            </w:pPr>
-            <w:r>
-              <w:rPr>
-                <w:rFonts w:hint="eastAsia"/>
-                <w:vertAlign w:val="baseline"/>
-                <w:lang w:val="en-US" w:eastAsia="zh-CN"/>
-              </w:rPr>
-              <w:t>_shopCode</w:t>
-            </w:r>
-          </w:p>
-        </w:tc>
-        <w:tc>
-          <w:tcPr>
-            <w:tcW w:w="1950" w:type="dxa"/>
-            <w:gridSpan w:val="2"/>
-            <w:shd w:val="clear" w:color="auto" w:fill="auto"/>
-          </w:tcPr>
-          <w:p>
-            <w:pPr>
-              <w:rPr>
-                <w:rFonts w:hint="eastAsia"/>
-                <w:vertAlign w:val="baseline"/>
-                <w:lang w:val="en-US" w:eastAsia="zh-CN"/>
-              </w:rPr>
-            </w:pPr>
-            <w:r>
-              <w:rPr>
-                <w:rFonts w:hint="eastAsia"/>
-                <w:vertAlign w:val="baseline"/>
-                <w:lang w:val="en-US" w:eastAsia="zh-CN"/>
-              </w:rPr>
-              <w:t>String</w:t>
-            </w:r>
-          </w:p>
-        </w:tc>
-        <w:tc>
-          <w:tcPr>
-            <w:tcW w:w="780" w:type="dxa"/>
-          </w:tcPr>
-          <w:p>
-            <w:pPr>
-              <w:rPr>
-                <w:rFonts w:hint="eastAsia"/>
-                <w:vertAlign w:val="baseline"/>
-                <w:lang w:val="en-US" w:eastAsia="zh-CN"/>
-              </w:rPr>
-            </w:pPr>
-            <w:r>
-              <w:rPr>
-                <w:rFonts w:hint="eastAsia"/>
-                <w:vertAlign w:val="baseline"/>
-                <w:lang w:val="en-US" w:eastAsia="zh-CN"/>
-              </w:rPr>
-              <w:t>是</w:t>
-            </w:r>
-          </w:p>
-        </w:tc>
-        <w:tc>
-          <w:tcPr>
-            <w:tcW w:w="4201" w:type="dxa"/>
-            <w:gridSpan w:val="3"/>
-          </w:tcPr>
-          <w:p>
-            <w:pPr>
-              <w:rPr>
-                <w:rFonts w:hint="eastAsia"/>
-                <w:vertAlign w:val="baseline"/>
-                <w:lang w:val="en-US" w:eastAsia="zh-CN"/>
-              </w:rPr>
-            </w:pPr>
-            <w:r>
-              <w:rPr>
-                <w:rFonts w:hint="eastAsia"/>
-                <w:vertAlign w:val="baseline"/>
-                <w:lang w:val="en-US" w:eastAsia="zh-CN"/>
-              </w:rPr>
-              <w:t>门店的ID</w:t>
-            </w:r>
-          </w:p>
-        </w:tc>
-      </w:tr>
-      <w:tr>
-        <w:tblPrEx>
-          <w:tblBorders>
-            <w:top w:val="single" w:color="auto" w:sz="4" w:space="0"/>
-            <w:left w:val="single" w:color="auto" w:sz="4" w:space="0"/>
-            <w:bottom w:val="single" w:color="auto" w:sz="4" w:space="0"/>
-            <w:right w:val="single" w:color="auto" w:sz="4" w:space="0"/>
-            <w:insideH w:val="single" w:color="auto" w:sz="4" w:space="0"/>
-            <w:insideV w:val="single" w:color="auto" w:sz="4" w:space="0"/>
-          </w:tblBorders>
-          <w:tblLayout w:type="fixed"/>
-          <w:tblCellMar>
-            <w:top w:w="0" w:type="dxa"/>
-            <w:left w:w="108" w:type="dxa"/>
-            <w:bottom w:w="0" w:type="dxa"/>
-            <w:right w:w="108" w:type="dxa"/>
-          </w:tblCellMar>
-        </w:tblPrEx>
-        <w:tc>
-          <w:tcPr>
-            <w:tcW w:w="1591" w:type="dxa"/>
-            <w:shd w:val="clear" w:color="auto" w:fill="auto"/>
-          </w:tcPr>
-          <w:p>
-            <w:pPr>
-              <w:rPr>
-                <w:rFonts w:hint="eastAsia"/>
-                <w:vertAlign w:val="baseline"/>
-                <w:lang w:val="en-US" w:eastAsia="zh-CN"/>
-              </w:rPr>
-            </w:pPr>
-            <w:r>
-              <w:rPr>
-                <w:rFonts w:hint="eastAsia"/>
-                <w:vertAlign w:val="baseline"/>
-                <w:lang w:val="en-US" w:eastAsia="zh-CN"/>
-              </w:rPr>
-              <w:t>_billGUID</w:t>
-            </w:r>
-          </w:p>
-        </w:tc>
-        <w:tc>
-          <w:tcPr>
-            <w:tcW w:w="1950" w:type="dxa"/>
-            <w:gridSpan w:val="2"/>
-            <w:shd w:val="clear" w:color="auto" w:fill="auto"/>
-          </w:tcPr>
-          <w:p>
-            <w:pPr>
-              <w:rPr>
-                <w:rFonts w:hint="eastAsia"/>
-                <w:vertAlign w:val="baseline"/>
-                <w:lang w:val="en-US" w:eastAsia="zh-CN"/>
-              </w:rPr>
-            </w:pPr>
-            <w:r>
-              <w:rPr>
-                <w:rFonts w:hint="eastAsia"/>
-                <w:vertAlign w:val="baseline"/>
-                <w:lang w:val="en-US" w:eastAsia="zh-CN"/>
-              </w:rPr>
-              <w:t>String</w:t>
-            </w:r>
-          </w:p>
-        </w:tc>
-        <w:tc>
-          <w:tcPr>
-            <w:tcW w:w="780" w:type="dxa"/>
-          </w:tcPr>
-          <w:p>
-            <w:pPr>
-              <w:rPr>
-                <w:rFonts w:hint="eastAsia"/>
-                <w:vertAlign w:val="baseline"/>
-                <w:lang w:val="en-US" w:eastAsia="zh-CN"/>
-              </w:rPr>
-            </w:pPr>
-            <w:r>
-              <w:rPr>
-                <w:rFonts w:hint="eastAsia"/>
-                <w:vertAlign w:val="baseline"/>
-                <w:lang w:val="en-US" w:eastAsia="zh-CN"/>
-              </w:rPr>
-              <w:t>是</w:t>
-            </w:r>
-          </w:p>
-        </w:tc>
-        <w:tc>
-          <w:tcPr>
-            <w:tcW w:w="4201" w:type="dxa"/>
-            <w:gridSpan w:val="3"/>
-          </w:tcPr>
-          <w:p>
-            <w:pPr>
-              <w:rPr>
-                <w:rFonts w:hint="eastAsia"/>
-                <w:vertAlign w:val="baseline"/>
-                <w:lang w:val="en-US" w:eastAsia="zh-CN"/>
-              </w:rPr>
-            </w:pPr>
-            <w:r>
-              <w:rPr>
-                <w:rFonts w:hint="eastAsia"/>
-                <w:vertAlign w:val="baseline"/>
-                <w:lang w:val="en-US" w:eastAsia="zh-CN"/>
-              </w:rPr>
-              <w:t>订单BillGUID(创建订单返回的BillGUID)</w:t>
             </w:r>
           </w:p>
         </w:tc>
@@ -24128,12 +21730,6 @@
             <w:insideV w:val="single" w:color="auto" w:sz="4" w:space="0"/>
           </w:tblBorders>
           <w:tblLayout w:type="fixed"/>
-          <w:tblCellMar>
-            <w:top w:w="0" w:type="dxa"/>
-            <w:left w:w="108" w:type="dxa"/>
-            <w:bottom w:w="0" w:type="dxa"/>
-            <w:right w:w="108" w:type="dxa"/>
-          </w:tblCellMar>
         </w:tblPrEx>
         <w:tc>
           <w:tcPr>
@@ -24194,12 +21790,6 @@
             <w:insideV w:val="single" w:color="auto" w:sz="4" w:space="0"/>
           </w:tblBorders>
           <w:tblLayout w:type="fixed"/>
-          <w:tblCellMar>
-            <w:top w:w="0" w:type="dxa"/>
-            <w:left w:w="108" w:type="dxa"/>
-            <w:bottom w:w="0" w:type="dxa"/>
-            <w:right w:w="108" w:type="dxa"/>
-          </w:tblCellMar>
         </w:tblPrEx>
         <w:tc>
           <w:tcPr>
@@ -24538,7 +22128,7 @@
                 <w:vertAlign w:val="baseline"/>
                 <w:lang w:val="en-US" w:eastAsia="zh-CN"/>
               </w:rPr>
-              <w:t>memberDiscount</w:t>
+              <w:t>cardNo</w:t>
             </w:r>
           </w:p>
         </w:tc>
@@ -24559,7 +22149,10 @@
             </w:pPr>
             <w:r>
               <w:rPr>
-                <w:rFonts w:hint="eastAsia"/>
+                <w:rStyle w:val="8"/>
+                <w:rFonts w:hint="eastAsia"/>
+                <w:color w:val="auto"/>
+                <w:u w:val="none"/>
                 <w:vertAlign w:val="baseline"/>
                 <w:lang w:val="en-US" w:eastAsia="zh-CN"/>
               </w:rPr>
@@ -24591,7 +22184,7 @@
                 <w:vertAlign w:val="baseline"/>
                 <w:lang w:val="en-US" w:eastAsia="zh-CN"/>
               </w:rPr>
-              <w:t>会员折扣金额</w:t>
+              <w:t>会员卡编号</w:t>
             </w:r>
           </w:p>
         </w:tc>
@@ -24641,7 +22234,7 @@
                 <w:vertAlign w:val="baseline"/>
                 <w:lang w:val="en-US" w:eastAsia="zh-CN"/>
               </w:rPr>
-              <w:t>couponDiscount</w:t>
+              <w:t>cardType</w:t>
             </w:r>
           </w:p>
         </w:tc>
@@ -24662,7 +22255,10 @@
             </w:pPr>
             <w:r>
               <w:rPr>
-                <w:rFonts w:hint="eastAsia"/>
+                <w:rStyle w:val="8"/>
+                <w:rFonts w:hint="eastAsia"/>
+                <w:color w:val="auto"/>
+                <w:u w:val="none"/>
                 <w:vertAlign w:val="baseline"/>
                 <w:lang w:val="en-US" w:eastAsia="zh-CN"/>
               </w:rPr>
@@ -24694,7 +22290,7 @@
                 <w:vertAlign w:val="baseline"/>
                 <w:lang w:val="en-US" w:eastAsia="zh-CN"/>
               </w:rPr>
-              <w:t>优惠券优惠金额</w:t>
+              <w:t>会员卡类型</w:t>
             </w:r>
           </w:p>
         </w:tc>
@@ -24744,7 +22340,7 @@
                 <w:vertAlign w:val="baseline"/>
                 <w:lang w:val="en-US" w:eastAsia="zh-CN"/>
               </w:rPr>
-              <w:t>activeDiscount</w:t>
+              <w:t>cardQRCode</w:t>
             </w:r>
           </w:p>
         </w:tc>
@@ -24765,7 +22361,10 @@
             </w:pPr>
             <w:r>
               <w:rPr>
-                <w:rFonts w:hint="eastAsia"/>
+                <w:rStyle w:val="8"/>
+                <w:rFonts w:hint="eastAsia"/>
+                <w:color w:val="auto"/>
+                <w:u w:val="none"/>
                 <w:vertAlign w:val="baseline"/>
                 <w:lang w:val="en-US" w:eastAsia="zh-CN"/>
               </w:rPr>
@@ -24797,7 +22396,7 @@
                 <w:vertAlign w:val="baseline"/>
                 <w:lang w:val="en-US" w:eastAsia="zh-CN"/>
               </w:rPr>
-              <w:t>活动优惠金额</w:t>
+              <w:t>会员卡二维码</w:t>
             </w:r>
           </w:p>
         </w:tc>
@@ -24847,7 +22446,7 @@
                 <w:vertAlign w:val="baseline"/>
                 <w:lang w:val="en-US" w:eastAsia="zh-CN"/>
               </w:rPr>
-              <w:t>presentDiscount</w:t>
+              <w:t>cardCreatorName</w:t>
             </w:r>
           </w:p>
         </w:tc>
@@ -24868,7 +22467,10 @@
             </w:pPr>
             <w:r>
               <w:rPr>
-                <w:rFonts w:hint="eastAsia"/>
+                <w:rStyle w:val="8"/>
+                <w:rFonts w:hint="eastAsia"/>
+                <w:color w:val="auto"/>
+                <w:u w:val="none"/>
                 <w:vertAlign w:val="baseline"/>
                 <w:lang w:val="en-US" w:eastAsia="zh-CN"/>
               </w:rPr>
@@ -24900,7 +22502,7 @@
                 <w:vertAlign w:val="baseline"/>
                 <w:lang w:val="en-US" w:eastAsia="zh-CN"/>
               </w:rPr>
-              <w:t>礼物赠送</w:t>
+              <w:t>开卡人姓名</w:t>
             </w:r>
           </w:p>
         </w:tc>
@@ -24950,7 +22552,7 @@
                 <w:vertAlign w:val="baseline"/>
                 <w:lang w:val="en-US" w:eastAsia="zh-CN"/>
               </w:rPr>
-              <w:t>payMoney</w:t>
+              <w:t>cardCreatorPhone</w:t>
             </w:r>
           </w:p>
         </w:tc>
@@ -24978,7 +22580,7 @@
                 <w:vertAlign w:val="baseline"/>
                 <w:lang w:val="en-US" w:eastAsia="zh-CN"/>
               </w:rPr>
-              <w:t>Float</w:t>
+              <w:t>String</w:t>
             </w:r>
           </w:p>
         </w:tc>
@@ -25006,7 +22608,7 @@
                 <w:vertAlign w:val="baseline"/>
                 <w:lang w:val="en-US" w:eastAsia="zh-CN"/>
               </w:rPr>
-              <w:t>实付金额</w:t>
+              <w:t>开发人手机号</w:t>
             </w:r>
           </w:p>
         </w:tc>
@@ -25056,7 +22658,7 @@
                 <w:vertAlign w:val="baseline"/>
                 <w:lang w:val="en-US" w:eastAsia="zh-CN"/>
               </w:rPr>
-              <w:t>orderMoney</w:t>
+              <w:t>cardCreatorBirthday</w:t>
             </w:r>
           </w:p>
         </w:tc>
@@ -25084,7 +22686,7 @@
                 <w:vertAlign w:val="baseline"/>
                 <w:lang w:val="en-US" w:eastAsia="zh-CN"/>
               </w:rPr>
-              <w:t>Float</w:t>
+              <w:t>String</w:t>
             </w:r>
           </w:p>
         </w:tc>
@@ -25112,7 +22714,7 @@
                 <w:vertAlign w:val="baseline"/>
                 <w:lang w:val="en-US" w:eastAsia="zh-CN"/>
               </w:rPr>
-              <w:t>订单金额</w:t>
+              <w:t>开卡人生日</w:t>
             </w:r>
           </w:p>
         </w:tc>
@@ -25162,7 +22764,7 @@
                 <w:vertAlign w:val="baseline"/>
                 <w:lang w:val="en-US" w:eastAsia="zh-CN"/>
               </w:rPr>
-              <w:t>couponName</w:t>
+              <w:t>cardCreatorEmail</w:t>
             </w:r>
           </w:p>
         </w:tc>
@@ -25183,7 +22785,10 @@
             </w:pPr>
             <w:r>
               <w:rPr>
-                <w:rFonts w:hint="eastAsia"/>
+                <w:rStyle w:val="8"/>
+                <w:rFonts w:hint="eastAsia"/>
+                <w:color w:val="auto"/>
+                <w:u w:val="none"/>
                 <w:vertAlign w:val="baseline"/>
                 <w:lang w:val="en-US" w:eastAsia="zh-CN"/>
               </w:rPr>
@@ -25215,7 +22820,325 @@
                 <w:vertAlign w:val="baseline"/>
                 <w:lang w:val="en-US" w:eastAsia="zh-CN"/>
               </w:rPr>
-              <w:t>优惠券名称(代金券或代物券) 显示在创建订单页面</w:t>
+              <w:t>开卡人邮箱</w:t>
+            </w:r>
+          </w:p>
+        </w:tc>
+      </w:tr>
+      <w:tr>
+        <w:tblPrEx>
+          <w:tblBorders>
+            <w:top w:val="single" w:color="auto" w:sz="4" w:space="0"/>
+            <w:left w:val="single" w:color="auto" w:sz="4" w:space="0"/>
+            <w:bottom w:val="single" w:color="auto" w:sz="4" w:space="0"/>
+            <w:right w:val="single" w:color="auto" w:sz="4" w:space="0"/>
+            <w:insideH w:val="single" w:color="auto" w:sz="4" w:space="0"/>
+            <w:insideV w:val="single" w:color="auto" w:sz="4" w:space="0"/>
+          </w:tblBorders>
+          <w:tblLayout w:type="fixed"/>
+          <w:tblCellMar>
+            <w:top w:w="0" w:type="dxa"/>
+            <w:left w:w="108" w:type="dxa"/>
+            <w:bottom w:w="0" w:type="dxa"/>
+            <w:right w:w="108" w:type="dxa"/>
+          </w:tblCellMar>
+        </w:tblPrEx>
+        <w:trPr>
+          <w:trHeight w:val="317" w:hRule="atLeast"/>
+        </w:trPr>
+        <w:tc>
+          <w:tcPr>
+            <w:tcW w:w="2446" w:type="dxa"/>
+          </w:tcPr>
+          <w:p>
+            <w:pPr>
+              <w:rPr>
+                <w:rStyle w:val="8"/>
+                <w:rFonts w:hint="eastAsia"/>
+                <w:color w:val="auto"/>
+                <w:u w:val="none"/>
+                <w:vertAlign w:val="baseline"/>
+                <w:lang w:val="en-US" w:eastAsia="zh-CN"/>
+              </w:rPr>
+            </w:pPr>
+            <w:r>
+              <w:rPr>
+                <w:rStyle w:val="8"/>
+                <w:rFonts w:hint="eastAsia"/>
+                <w:color w:val="auto"/>
+                <w:u w:val="none"/>
+                <w:vertAlign w:val="baseline"/>
+                <w:lang w:val="en-US" w:eastAsia="zh-CN"/>
+              </w:rPr>
+              <w:t>discount</w:t>
+            </w:r>
+          </w:p>
+        </w:tc>
+        <w:tc>
+          <w:tcPr>
+            <w:tcW w:w="900" w:type="dxa"/>
+          </w:tcPr>
+          <w:p>
+            <w:pPr>
+              <w:rPr>
+                <w:rStyle w:val="8"/>
+                <w:rFonts w:hint="eastAsia"/>
+                <w:color w:val="auto"/>
+                <w:u w:val="none"/>
+                <w:vertAlign w:val="baseline"/>
+                <w:lang w:val="en-US" w:eastAsia="zh-CN"/>
+              </w:rPr>
+            </w:pPr>
+            <w:r>
+              <w:rPr>
+                <w:rStyle w:val="8"/>
+                <w:rFonts w:hint="eastAsia"/>
+                <w:color w:val="auto"/>
+                <w:u w:val="none"/>
+                <w:vertAlign w:val="baseline"/>
+                <w:lang w:val="en-US" w:eastAsia="zh-CN"/>
+              </w:rPr>
+              <w:t>Float</w:t>
+            </w:r>
+          </w:p>
+        </w:tc>
+        <w:tc>
+          <w:tcPr>
+            <w:tcW w:w="5176" w:type="dxa"/>
+          </w:tcPr>
+          <w:p>
+            <w:pPr>
+              <w:rPr>
+                <w:rStyle w:val="8"/>
+                <w:rFonts w:hint="eastAsia"/>
+                <w:color w:val="auto"/>
+                <w:u w:val="none"/>
+                <w:vertAlign w:val="baseline"/>
+                <w:lang w:val="en-US" w:eastAsia="zh-CN"/>
+              </w:rPr>
+            </w:pPr>
+            <w:r>
+              <w:rPr>
+                <w:rStyle w:val="8"/>
+                <w:rFonts w:hint="eastAsia"/>
+                <w:color w:val="auto"/>
+                <w:u w:val="none"/>
+                <w:vertAlign w:val="baseline"/>
+                <w:lang w:val="en-US" w:eastAsia="zh-CN"/>
+              </w:rPr>
+              <w:t>会员卡折扣</w:t>
+            </w:r>
+          </w:p>
+        </w:tc>
+      </w:tr>
+      <w:tr>
+        <w:tblPrEx>
+          <w:tblBorders>
+            <w:top w:val="single" w:color="auto" w:sz="4" w:space="0"/>
+            <w:left w:val="single" w:color="auto" w:sz="4" w:space="0"/>
+            <w:bottom w:val="single" w:color="auto" w:sz="4" w:space="0"/>
+            <w:right w:val="single" w:color="auto" w:sz="4" w:space="0"/>
+            <w:insideH w:val="single" w:color="auto" w:sz="4" w:space="0"/>
+            <w:insideV w:val="single" w:color="auto" w:sz="4" w:space="0"/>
+          </w:tblBorders>
+          <w:tblLayout w:type="fixed"/>
+          <w:tblCellMar>
+            <w:top w:w="0" w:type="dxa"/>
+            <w:left w:w="108" w:type="dxa"/>
+            <w:bottom w:w="0" w:type="dxa"/>
+            <w:right w:w="108" w:type="dxa"/>
+          </w:tblCellMar>
+        </w:tblPrEx>
+        <w:trPr>
+          <w:trHeight w:val="317" w:hRule="atLeast"/>
+        </w:trPr>
+        <w:tc>
+          <w:tcPr>
+            <w:tcW w:w="2446" w:type="dxa"/>
+          </w:tcPr>
+          <w:p>
+            <w:pPr>
+              <w:rPr>
+                <w:rStyle w:val="8"/>
+                <w:rFonts w:hint="eastAsia"/>
+                <w:color w:val="auto"/>
+                <w:u w:val="none"/>
+                <w:vertAlign w:val="baseline"/>
+                <w:lang w:val="en-US" w:eastAsia="zh-CN"/>
+              </w:rPr>
+            </w:pPr>
+            <w:r>
+              <w:rPr>
+                <w:rStyle w:val="8"/>
+                <w:rFonts w:hint="eastAsia"/>
+                <w:color w:val="auto"/>
+                <w:u w:val="none"/>
+                <w:vertAlign w:val="baseline"/>
+                <w:lang w:val="en-US" w:eastAsia="zh-CN"/>
+              </w:rPr>
+              <w:t>balance</w:t>
+            </w:r>
+          </w:p>
+        </w:tc>
+        <w:tc>
+          <w:tcPr>
+            <w:tcW w:w="900" w:type="dxa"/>
+          </w:tcPr>
+          <w:p>
+            <w:pPr>
+              <w:rPr>
+                <w:rStyle w:val="8"/>
+                <w:rFonts w:hint="eastAsia"/>
+                <w:color w:val="auto"/>
+                <w:u w:val="none"/>
+                <w:vertAlign w:val="baseline"/>
+                <w:lang w:val="en-US" w:eastAsia="zh-CN"/>
+              </w:rPr>
+            </w:pPr>
+            <w:r>
+              <w:rPr>
+                <w:rStyle w:val="8"/>
+                <w:rFonts w:hint="eastAsia"/>
+                <w:color w:val="auto"/>
+                <w:u w:val="none"/>
+                <w:vertAlign w:val="baseline"/>
+                <w:lang w:val="en-US" w:eastAsia="zh-CN"/>
+              </w:rPr>
+              <w:t>Float</w:t>
+            </w:r>
+          </w:p>
+        </w:tc>
+        <w:tc>
+          <w:tcPr>
+            <w:tcW w:w="5176" w:type="dxa"/>
+          </w:tcPr>
+          <w:p>
+            <w:pPr>
+              <w:rPr>
+                <w:rStyle w:val="8"/>
+                <w:rFonts w:hint="eastAsia"/>
+                <w:color w:val="auto"/>
+                <w:u w:val="none"/>
+                <w:vertAlign w:val="baseline"/>
+                <w:lang w:val="en-US" w:eastAsia="zh-CN"/>
+              </w:rPr>
+            </w:pPr>
+            <w:r>
+              <w:rPr>
+                <w:rStyle w:val="8"/>
+                <w:rFonts w:hint="eastAsia"/>
+                <w:color w:val="auto"/>
+                <w:u w:val="none"/>
+                <w:vertAlign w:val="baseline"/>
+                <w:lang w:val="en-US" w:eastAsia="zh-CN"/>
+              </w:rPr>
+              <w:t>会员卡余额</w:t>
+            </w:r>
+          </w:p>
+        </w:tc>
+      </w:tr>
+      <w:tr>
+        <w:tblPrEx>
+          <w:tblBorders>
+            <w:top w:val="single" w:color="auto" w:sz="4" w:space="0"/>
+            <w:left w:val="single" w:color="auto" w:sz="4" w:space="0"/>
+            <w:bottom w:val="single" w:color="auto" w:sz="4" w:space="0"/>
+            <w:right w:val="single" w:color="auto" w:sz="4" w:space="0"/>
+            <w:insideH w:val="single" w:color="auto" w:sz="4" w:space="0"/>
+            <w:insideV w:val="single" w:color="auto" w:sz="4" w:space="0"/>
+          </w:tblBorders>
+          <w:tblLayout w:type="fixed"/>
+          <w:tblCellMar>
+            <w:top w:w="0" w:type="dxa"/>
+            <w:left w:w="108" w:type="dxa"/>
+            <w:bottom w:w="0" w:type="dxa"/>
+            <w:right w:w="108" w:type="dxa"/>
+          </w:tblCellMar>
+        </w:tblPrEx>
+        <w:trPr>
+          <w:trHeight w:val="317" w:hRule="atLeast"/>
+        </w:trPr>
+        <w:tc>
+          <w:tcPr>
+            <w:tcW w:w="2446" w:type="dxa"/>
+          </w:tcPr>
+          <w:p>
+            <w:pPr>
+              <w:rPr>
+                <w:rStyle w:val="8"/>
+                <w:rFonts w:hint="eastAsia"/>
+                <w:color w:val="auto"/>
+                <w:u w:val="none"/>
+                <w:vertAlign w:val="baseline"/>
+                <w:lang w:val="en-US" w:eastAsia="zh-CN"/>
+              </w:rPr>
+            </w:pPr>
+            <w:r>
+              <w:rPr>
+                <w:rStyle w:val="8"/>
+                <w:rFonts w:hint="eastAsia"/>
+                <w:color w:val="auto"/>
+                <w:u w:val="none"/>
+                <w:vertAlign w:val="baseline"/>
+                <w:lang w:val="en-US" w:eastAsia="zh-CN"/>
+              </w:rPr>
+              <w:t>Integral</w:t>
+            </w:r>
+          </w:p>
+        </w:tc>
+        <w:tc>
+          <w:tcPr>
+            <w:tcW w:w="900" w:type="dxa"/>
+          </w:tcPr>
+          <w:p>
+            <w:pPr>
+              <w:rPr>
+                <w:rStyle w:val="8"/>
+                <w:rFonts w:hint="eastAsia"/>
+                <w:color w:val="auto"/>
+                <w:u w:val="none"/>
+                <w:vertAlign w:val="baseline"/>
+                <w:lang w:val="en-US" w:eastAsia="zh-CN"/>
+              </w:rPr>
+            </w:pPr>
+            <w:r>
+              <w:rPr>
+                <w:rStyle w:val="8"/>
+                <w:rFonts w:hint="eastAsia"/>
+                <w:color w:val="auto"/>
+                <w:u w:val="none"/>
+                <w:vertAlign w:val="baseline"/>
+                <w:lang w:val="en-US" w:eastAsia="zh-CN"/>
+              </w:rPr>
+              <w:t>Float</w:t>
+            </w:r>
+          </w:p>
+        </w:tc>
+        <w:tc>
+          <w:tcPr>
+            <w:tcW w:w="5176" w:type="dxa"/>
+          </w:tcPr>
+          <w:p>
+            <w:pPr>
+              <w:rPr>
+                <w:rStyle w:val="8"/>
+                <w:rFonts w:hint="eastAsia"/>
+                <w:color w:val="auto"/>
+                <w:u w:val="none"/>
+                <w:vertAlign w:val="baseline"/>
+                <w:lang w:val="en-US" w:eastAsia="zh-CN"/>
+              </w:rPr>
+            </w:pPr>
+            <w:r>
+              <w:rPr>
+                <w:rStyle w:val="8"/>
+                <w:rFonts w:hint="eastAsia"/>
+                <w:color w:val="auto"/>
+                <w:u w:val="none"/>
+                <w:vertAlign w:val="baseline"/>
+                <w:lang w:val="en-US" w:eastAsia="zh-CN"/>
+              </w:rPr>
+              <w:t>会员卡内积分</w:t>
             </w:r>
           </w:p>
         </w:tc>
@@ -25223,6 +23146,17 @@
     </w:tbl>
     <w:p>
       <w:pPr>
+        <w:rPr>
+          <w:rStyle w:val="8"/>
+          <w:rFonts w:hint="eastAsia"/>
+          <w:color w:val="auto"/>
+          <w:u w:val="none"/>
+          <w:lang w:val="en-US" w:eastAsia="zh-CN"/>
+        </w:rPr>
+      </w:pPr>
+    </w:p>
+    <w:p>
+      <w:pPr>
         <w:pStyle w:val="4"/>
         <w:rPr>
           <w:rFonts w:hint="eastAsia"/>
@@ -25234,7 +23168,7 @@
           <w:rFonts w:hint="eastAsia"/>
           <w:lang w:val="en-US" w:eastAsia="zh-CN"/>
         </w:rPr>
-        <w:t>获取用户门店</w:t>
+        <w:t>预支付</w:t>
       </w:r>
     </w:p>
     <w:p>
@@ -25252,8 +23186,6 @@
         </w:rPr>
         <w:t>请求</w:t>
       </w:r>
-      <w:bookmarkStart w:id="0" w:name="_GoBack"/>
-      <w:bookmarkEnd w:id="0"/>
     </w:p>
     <w:p>
       <w:pPr>
@@ -25267,7 +23199,7 @@
           <w:rFonts w:hint="eastAsia"/>
           <w:lang w:val="en-US" w:eastAsia="zh-CN"/>
         </w:rPr>
-        <w:t>根据的门店的ID获取的门店信息的详情</w:t>
+        <w:t>在结算订单时， 可能涉及到使用优惠券或者会员等优惠信息，需要在后台进行进行处理</w:t>
       </w:r>
     </w:p>
     <w:p>
@@ -25368,7 +23300,7 @@
                 <w:vertAlign w:val="baseline"/>
                 <w:lang w:val="en-US" w:eastAsia="zh-CN"/>
               </w:rPr>
-              <w:t>MMB2BLL/MiniProgram/GetUserDepartment</w:t>
+              <w:t>MMB2BLL/MiniProgram/PayPreview</w:t>
             </w:r>
           </w:p>
         </w:tc>
@@ -25721,7 +23653,7 @@
                 <w:vertAlign w:val="baseline"/>
                 <w:lang w:val="en-US" w:eastAsia="zh-CN"/>
               </w:rPr>
-              <w:t>_shopCode</w:t>
+              <w:t>_cardNo</w:t>
             </w:r>
           </w:p>
         </w:tc>
@@ -25767,7 +23699,7 @@
                 <w:vertAlign w:val="baseline"/>
                 <w:lang w:val="en-US" w:eastAsia="zh-CN"/>
               </w:rPr>
-              <w:t>是</w:t>
+              <w:t>否</w:t>
             </w:r>
           </w:p>
         </w:tc>
@@ -25790,7 +23722,340 @@
                 <w:vertAlign w:val="baseline"/>
                 <w:lang w:val="en-US" w:eastAsia="zh-CN"/>
               </w:rPr>
-              <w:t>店标</w:t>
+              <w:t>会员卡</w:t>
+            </w:r>
+          </w:p>
+        </w:tc>
+      </w:tr>
+      <w:tr>
+        <w:tblPrEx>
+          <w:tblBorders>
+            <w:top w:val="single" w:color="auto" w:sz="4" w:space="0"/>
+            <w:left w:val="single" w:color="auto" w:sz="4" w:space="0"/>
+            <w:bottom w:val="single" w:color="auto" w:sz="4" w:space="0"/>
+            <w:right w:val="single" w:color="auto" w:sz="4" w:space="0"/>
+            <w:insideH w:val="single" w:color="auto" w:sz="4" w:space="0"/>
+            <w:insideV w:val="single" w:color="auto" w:sz="4" w:space="0"/>
+          </w:tblBorders>
+          <w:tblLayout w:type="fixed"/>
+          <w:tblCellMar>
+            <w:top w:w="0" w:type="dxa"/>
+            <w:left w:w="108" w:type="dxa"/>
+            <w:bottom w:w="0" w:type="dxa"/>
+            <w:right w:w="108" w:type="dxa"/>
+          </w:tblCellMar>
+        </w:tblPrEx>
+        <w:tc>
+          <w:tcPr>
+            <w:tcW w:w="1591" w:type="dxa"/>
+            <w:shd w:val="clear" w:color="auto" w:fill="auto"/>
+          </w:tcPr>
+          <w:p>
+            <w:pPr>
+              <w:rPr>
+                <w:rFonts w:hint="eastAsia"/>
+                <w:vertAlign w:val="baseline"/>
+                <w:lang w:val="en-US" w:eastAsia="zh-CN"/>
+              </w:rPr>
+            </w:pPr>
+            <w:r>
+              <w:rPr>
+                <w:rFonts w:hint="eastAsia"/>
+                <w:vertAlign w:val="baseline"/>
+                <w:lang w:val="en-US" w:eastAsia="zh-CN"/>
+              </w:rPr>
+              <w:t>_copons</w:t>
+            </w:r>
+          </w:p>
+        </w:tc>
+        <w:tc>
+          <w:tcPr>
+            <w:tcW w:w="1950" w:type="dxa"/>
+            <w:gridSpan w:val="2"/>
+            <w:shd w:val="clear" w:color="auto" w:fill="auto"/>
+          </w:tcPr>
+          <w:p>
+            <w:pPr>
+              <w:rPr>
+                <w:rFonts w:hint="eastAsia"/>
+                <w:vertAlign w:val="baseline"/>
+                <w:lang w:val="en-US" w:eastAsia="zh-CN"/>
+              </w:rPr>
+            </w:pPr>
+            <w:r>
+              <w:rPr>
+                <w:rFonts w:hint="eastAsia"/>
+                <w:vertAlign w:val="baseline"/>
+                <w:lang w:val="en-US" w:eastAsia="zh-CN"/>
+              </w:rPr>
+              <w:t>String[]</w:t>
+            </w:r>
+          </w:p>
+        </w:tc>
+        <w:tc>
+          <w:tcPr>
+            <w:tcW w:w="780" w:type="dxa"/>
+          </w:tcPr>
+          <w:p>
+            <w:pPr>
+              <w:rPr>
+                <w:rFonts w:hint="eastAsia"/>
+                <w:vertAlign w:val="baseline"/>
+                <w:lang w:val="en-US" w:eastAsia="zh-CN"/>
+              </w:rPr>
+            </w:pPr>
+            <w:r>
+              <w:rPr>
+                <w:rFonts w:hint="eastAsia"/>
+                <w:vertAlign w:val="baseline"/>
+                <w:lang w:val="en-US" w:eastAsia="zh-CN"/>
+              </w:rPr>
+              <w:t>否</w:t>
+            </w:r>
+          </w:p>
+        </w:tc>
+        <w:tc>
+          <w:tcPr>
+            <w:tcW w:w="4201" w:type="dxa"/>
+            <w:gridSpan w:val="3"/>
+          </w:tcPr>
+          <w:p>
+            <w:pPr>
+              <w:rPr>
+                <w:rFonts w:hint="eastAsia"/>
+                <w:vertAlign w:val="baseline"/>
+                <w:lang w:val="en-US" w:eastAsia="zh-CN"/>
+              </w:rPr>
+            </w:pPr>
+            <w:r>
+              <w:rPr>
+                <w:rFonts w:hint="eastAsia"/>
+                <w:vertAlign w:val="baseline"/>
+                <w:lang w:val="en-US" w:eastAsia="zh-CN"/>
+              </w:rPr>
+              <w:t>优惠券的ID， 可能存在多个优惠券。是用  “,”（逗号）进行数组分割</w:t>
+            </w:r>
+          </w:p>
+        </w:tc>
+      </w:tr>
+      <w:tr>
+        <w:tblPrEx>
+          <w:tblBorders>
+            <w:top w:val="single" w:color="auto" w:sz="4" w:space="0"/>
+            <w:left w:val="single" w:color="auto" w:sz="4" w:space="0"/>
+            <w:bottom w:val="single" w:color="auto" w:sz="4" w:space="0"/>
+            <w:right w:val="single" w:color="auto" w:sz="4" w:space="0"/>
+            <w:insideH w:val="single" w:color="auto" w:sz="4" w:space="0"/>
+            <w:insideV w:val="single" w:color="auto" w:sz="4" w:space="0"/>
+          </w:tblBorders>
+          <w:tblLayout w:type="fixed"/>
+          <w:tblCellMar>
+            <w:top w:w="0" w:type="dxa"/>
+            <w:left w:w="108" w:type="dxa"/>
+            <w:bottom w:w="0" w:type="dxa"/>
+            <w:right w:w="108" w:type="dxa"/>
+          </w:tblCellMar>
+        </w:tblPrEx>
+        <w:tc>
+          <w:tcPr>
+            <w:tcW w:w="1591" w:type="dxa"/>
+            <w:shd w:val="clear" w:color="auto" w:fill="auto"/>
+          </w:tcPr>
+          <w:p>
+            <w:pPr>
+              <w:rPr>
+                <w:rFonts w:hint="eastAsia"/>
+                <w:vertAlign w:val="baseline"/>
+                <w:lang w:val="en-US" w:eastAsia="zh-CN"/>
+              </w:rPr>
+            </w:pPr>
+            <w:r>
+              <w:rPr>
+                <w:rFonts w:hint="eastAsia"/>
+                <w:vertAlign w:val="baseline"/>
+                <w:lang w:val="en-US" w:eastAsia="zh-CN"/>
+              </w:rPr>
+              <w:t>_shopCode</w:t>
+            </w:r>
+          </w:p>
+        </w:tc>
+        <w:tc>
+          <w:tcPr>
+            <w:tcW w:w="1950" w:type="dxa"/>
+            <w:gridSpan w:val="2"/>
+            <w:shd w:val="clear" w:color="auto" w:fill="auto"/>
+          </w:tcPr>
+          <w:p>
+            <w:pPr>
+              <w:rPr>
+                <w:rFonts w:hint="eastAsia"/>
+                <w:vertAlign w:val="baseline"/>
+                <w:lang w:val="en-US" w:eastAsia="zh-CN"/>
+              </w:rPr>
+            </w:pPr>
+            <w:r>
+              <w:rPr>
+                <w:rFonts w:hint="eastAsia"/>
+                <w:vertAlign w:val="baseline"/>
+                <w:lang w:val="en-US" w:eastAsia="zh-CN"/>
+              </w:rPr>
+              <w:t>String</w:t>
+            </w:r>
+          </w:p>
+        </w:tc>
+        <w:tc>
+          <w:tcPr>
+            <w:tcW w:w="780" w:type="dxa"/>
+          </w:tcPr>
+          <w:p>
+            <w:pPr>
+              <w:rPr>
+                <w:rFonts w:hint="eastAsia"/>
+                <w:vertAlign w:val="baseline"/>
+                <w:lang w:val="en-US" w:eastAsia="zh-CN"/>
+              </w:rPr>
+            </w:pPr>
+            <w:r>
+              <w:rPr>
+                <w:rFonts w:hint="eastAsia"/>
+                <w:vertAlign w:val="baseline"/>
+                <w:lang w:val="en-US" w:eastAsia="zh-CN"/>
+              </w:rPr>
+              <w:t>是</w:t>
+            </w:r>
+          </w:p>
+        </w:tc>
+        <w:tc>
+          <w:tcPr>
+            <w:tcW w:w="4201" w:type="dxa"/>
+            <w:gridSpan w:val="3"/>
+          </w:tcPr>
+          <w:p>
+            <w:pPr>
+              <w:rPr>
+                <w:rFonts w:hint="eastAsia"/>
+                <w:vertAlign w:val="baseline"/>
+                <w:lang w:val="en-US" w:eastAsia="zh-CN"/>
+              </w:rPr>
+            </w:pPr>
+            <w:r>
+              <w:rPr>
+                <w:rFonts w:hint="eastAsia"/>
+                <w:vertAlign w:val="baseline"/>
+                <w:lang w:val="en-US" w:eastAsia="zh-CN"/>
+              </w:rPr>
+              <w:t>门店的ID</w:t>
+            </w:r>
+          </w:p>
+        </w:tc>
+      </w:tr>
+      <w:tr>
+        <w:tblPrEx>
+          <w:tblBorders>
+            <w:top w:val="single" w:color="auto" w:sz="4" w:space="0"/>
+            <w:left w:val="single" w:color="auto" w:sz="4" w:space="0"/>
+            <w:bottom w:val="single" w:color="auto" w:sz="4" w:space="0"/>
+            <w:right w:val="single" w:color="auto" w:sz="4" w:space="0"/>
+            <w:insideH w:val="single" w:color="auto" w:sz="4" w:space="0"/>
+            <w:insideV w:val="single" w:color="auto" w:sz="4" w:space="0"/>
+          </w:tblBorders>
+          <w:tblLayout w:type="fixed"/>
+          <w:tblCellMar>
+            <w:top w:w="0" w:type="dxa"/>
+            <w:left w:w="108" w:type="dxa"/>
+            <w:bottom w:w="0" w:type="dxa"/>
+            <w:right w:w="108" w:type="dxa"/>
+          </w:tblCellMar>
+        </w:tblPrEx>
+        <w:tc>
+          <w:tcPr>
+            <w:tcW w:w="1591" w:type="dxa"/>
+            <w:shd w:val="clear" w:color="auto" w:fill="auto"/>
+          </w:tcPr>
+          <w:p>
+            <w:pPr>
+              <w:rPr>
+                <w:rFonts w:hint="eastAsia"/>
+                <w:vertAlign w:val="baseline"/>
+                <w:lang w:val="en-US" w:eastAsia="zh-CN"/>
+              </w:rPr>
+            </w:pPr>
+            <w:r>
+              <w:rPr>
+                <w:rFonts w:hint="eastAsia"/>
+                <w:vertAlign w:val="baseline"/>
+                <w:lang w:val="en-US" w:eastAsia="zh-CN"/>
+              </w:rPr>
+              <w:t>_billGUID</w:t>
+            </w:r>
+          </w:p>
+        </w:tc>
+        <w:tc>
+          <w:tcPr>
+            <w:tcW w:w="1950" w:type="dxa"/>
+            <w:gridSpan w:val="2"/>
+            <w:shd w:val="clear" w:color="auto" w:fill="auto"/>
+          </w:tcPr>
+          <w:p>
+            <w:pPr>
+              <w:rPr>
+                <w:rFonts w:hint="eastAsia"/>
+                <w:vertAlign w:val="baseline"/>
+                <w:lang w:val="en-US" w:eastAsia="zh-CN"/>
+              </w:rPr>
+            </w:pPr>
+            <w:r>
+              <w:rPr>
+                <w:rFonts w:hint="eastAsia"/>
+                <w:vertAlign w:val="baseline"/>
+                <w:lang w:val="en-US" w:eastAsia="zh-CN"/>
+              </w:rPr>
+              <w:t>String</w:t>
+            </w:r>
+          </w:p>
+        </w:tc>
+        <w:tc>
+          <w:tcPr>
+            <w:tcW w:w="780" w:type="dxa"/>
+          </w:tcPr>
+          <w:p>
+            <w:pPr>
+              <w:rPr>
+                <w:rFonts w:hint="eastAsia"/>
+                <w:vertAlign w:val="baseline"/>
+                <w:lang w:val="en-US" w:eastAsia="zh-CN"/>
+              </w:rPr>
+            </w:pPr>
+            <w:r>
+              <w:rPr>
+                <w:rFonts w:hint="eastAsia"/>
+                <w:vertAlign w:val="baseline"/>
+                <w:lang w:val="en-US" w:eastAsia="zh-CN"/>
+              </w:rPr>
+              <w:t>是</w:t>
+            </w:r>
+          </w:p>
+        </w:tc>
+        <w:tc>
+          <w:tcPr>
+            <w:tcW w:w="4201" w:type="dxa"/>
+            <w:gridSpan w:val="3"/>
+          </w:tcPr>
+          <w:p>
+            <w:pPr>
+              <w:rPr>
+                <w:rFonts w:hint="eastAsia"/>
+                <w:vertAlign w:val="baseline"/>
+                <w:lang w:val="en-US" w:eastAsia="zh-CN"/>
+              </w:rPr>
+            </w:pPr>
+            <w:r>
+              <w:rPr>
+                <w:rFonts w:hint="eastAsia"/>
+                <w:vertAlign w:val="baseline"/>
+                <w:lang w:val="en-US" w:eastAsia="zh-CN"/>
+              </w:rPr>
+              <w:t>订单BillGUID(创建订单返回的BillGUID)</w:t>
             </w:r>
           </w:p>
         </w:tc>
@@ -25869,6 +24134,1733 @@
             <w:bottom w:w="0" w:type="dxa"/>
             <w:right w:w="108" w:type="dxa"/>
           </w:tblCellMar>
+        </w:tblPrEx>
+        <w:tc>
+          <w:tcPr>
+            <w:tcW w:w="1291" w:type="dxa"/>
+            <w:shd w:val="clear" w:color="auto" w:fill="E7E6E6" w:themeFill="background2"/>
+          </w:tcPr>
+          <w:p>
+            <w:pPr>
+              <w:rPr>
+                <w:rFonts w:hint="eastAsia"/>
+                <w:vertAlign w:val="baseline"/>
+                <w:lang w:val="en-US" w:eastAsia="zh-CN"/>
+              </w:rPr>
+            </w:pPr>
+            <w:r>
+              <w:rPr>
+                <w:rStyle w:val="8"/>
+                <w:rFonts w:hint="eastAsia"/>
+                <w:color w:val="auto"/>
+                <w:u w:val="none"/>
+                <w:lang w:val="en-US" w:eastAsia="zh-CN"/>
+              </w:rPr>
+              <w:t>ResultCode</w:t>
+            </w:r>
+          </w:p>
+        </w:tc>
+        <w:tc>
+          <w:tcPr>
+            <w:tcW w:w="7231" w:type="dxa"/>
+          </w:tcPr>
+          <w:p>
+            <w:pPr>
+              <w:rPr>
+                <w:rFonts w:hint="eastAsia"/>
+                <w:vertAlign w:val="baseline"/>
+                <w:lang w:val="en-US" w:eastAsia="zh-CN"/>
+              </w:rPr>
+            </w:pPr>
+            <w:r>
+              <w:rPr>
+                <w:rFonts w:hint="eastAsia"/>
+                <w:vertAlign w:val="baseline"/>
+                <w:lang w:val="en-US" w:eastAsia="zh-CN"/>
+              </w:rPr>
+              <w:t>1</w:t>
+            </w:r>
+          </w:p>
+        </w:tc>
+      </w:tr>
+      <w:tr>
+        <w:tblPrEx>
+          <w:tblBorders>
+            <w:top w:val="single" w:color="auto" w:sz="4" w:space="0"/>
+            <w:left w:val="single" w:color="auto" w:sz="4" w:space="0"/>
+            <w:bottom w:val="single" w:color="auto" w:sz="4" w:space="0"/>
+            <w:right w:val="single" w:color="auto" w:sz="4" w:space="0"/>
+            <w:insideH w:val="single" w:color="auto" w:sz="4" w:space="0"/>
+            <w:insideV w:val="single" w:color="auto" w:sz="4" w:space="0"/>
+          </w:tblBorders>
+          <w:tblLayout w:type="fixed"/>
+          <w:tblCellMar>
+            <w:top w:w="0" w:type="dxa"/>
+            <w:left w:w="108" w:type="dxa"/>
+            <w:bottom w:w="0" w:type="dxa"/>
+            <w:right w:w="108" w:type="dxa"/>
+          </w:tblCellMar>
+        </w:tblPrEx>
+        <w:tc>
+          <w:tcPr>
+            <w:tcW w:w="1291" w:type="dxa"/>
+            <w:shd w:val="clear" w:color="auto" w:fill="E7E6E6" w:themeFill="background2"/>
+          </w:tcPr>
+          <w:p>
+            <w:pPr>
+              <w:rPr>
+                <w:rFonts w:hint="eastAsia"/>
+                <w:vertAlign w:val="baseline"/>
+                <w:lang w:val="en-US" w:eastAsia="zh-CN"/>
+              </w:rPr>
+            </w:pPr>
+            <w:r>
+              <w:rPr>
+                <w:rStyle w:val="8"/>
+                <w:rFonts w:hint="eastAsia"/>
+                <w:color w:val="auto"/>
+                <w:u w:val="none"/>
+                <w:lang w:val="en-US" w:eastAsia="zh-CN"/>
+              </w:rPr>
+              <w:t>ResultMsg</w:t>
+            </w:r>
+          </w:p>
+        </w:tc>
+        <w:tc>
+          <w:tcPr>
+            <w:tcW w:w="7231" w:type="dxa"/>
+          </w:tcPr>
+          <w:p>
+            <w:pPr>
+              <w:rPr>
+                <w:rFonts w:hint="eastAsia"/>
+                <w:vertAlign w:val="baseline"/>
+                <w:lang w:val="en-US" w:eastAsia="zh-CN"/>
+              </w:rPr>
+            </w:pPr>
+            <w:r>
+              <w:rPr>
+                <w:rFonts w:hint="eastAsia"/>
+                <w:vertAlign w:val="baseline"/>
+                <w:lang w:val="en-US" w:eastAsia="zh-CN"/>
+              </w:rPr>
+              <w:t>获取成功</w:t>
+            </w:r>
+          </w:p>
+        </w:tc>
+      </w:tr>
+      <w:tr>
+        <w:tblPrEx>
+          <w:tblBorders>
+            <w:top w:val="single" w:color="auto" w:sz="4" w:space="0"/>
+            <w:left w:val="single" w:color="auto" w:sz="4" w:space="0"/>
+            <w:bottom w:val="single" w:color="auto" w:sz="4" w:space="0"/>
+            <w:right w:val="single" w:color="auto" w:sz="4" w:space="0"/>
+            <w:insideH w:val="single" w:color="auto" w:sz="4" w:space="0"/>
+            <w:insideV w:val="single" w:color="auto" w:sz="4" w:space="0"/>
+          </w:tblBorders>
+          <w:tblLayout w:type="fixed"/>
+          <w:tblCellMar>
+            <w:top w:w="0" w:type="dxa"/>
+            <w:left w:w="108" w:type="dxa"/>
+            <w:bottom w:w="0" w:type="dxa"/>
+            <w:right w:w="108" w:type="dxa"/>
+          </w:tblCellMar>
+        </w:tblPrEx>
+        <w:tc>
+          <w:tcPr>
+            <w:tcW w:w="1291" w:type="dxa"/>
+            <w:shd w:val="clear" w:color="auto" w:fill="E7E6E6" w:themeFill="background2"/>
+          </w:tcPr>
+          <w:p>
+            <w:pPr>
+              <w:rPr>
+                <w:rStyle w:val="8"/>
+                <w:rFonts w:hint="eastAsia"/>
+                <w:color w:val="auto"/>
+                <w:u w:val="none"/>
+                <w:lang w:val="en-US" w:eastAsia="zh-CN"/>
+              </w:rPr>
+            </w:pPr>
+            <w:r>
+              <w:rPr>
+                <w:rStyle w:val="8"/>
+                <w:rFonts w:hint="eastAsia"/>
+                <w:color w:val="auto"/>
+                <w:u w:val="none"/>
+                <w:lang w:val="en-US" w:eastAsia="zh-CN"/>
+              </w:rPr>
+              <w:t>ResultData</w:t>
+            </w:r>
+          </w:p>
+        </w:tc>
+        <w:tc>
+          <w:tcPr>
+            <w:tcW w:w="7231" w:type="dxa"/>
+          </w:tcPr>
+          <w:p>
+            <w:pPr>
+              <w:rPr>
+                <w:rFonts w:hint="eastAsia"/>
+                <w:vertAlign w:val="baseline"/>
+                <w:lang w:val="en-US" w:eastAsia="zh-CN"/>
+              </w:rPr>
+            </w:pPr>
+            <w:r>
+              <w:rPr>
+                <w:rFonts w:hint="eastAsia"/>
+                <w:vertAlign w:val="baseline"/>
+                <w:lang w:val="en-US" w:eastAsia="zh-CN"/>
+              </w:rPr>
+              <w:t>Object</w:t>
+            </w:r>
+          </w:p>
+        </w:tc>
+      </w:tr>
+    </w:tbl>
+    <w:p>
+      <w:pPr>
+        <w:rPr>
+          <w:rFonts w:hint="eastAsia"/>
+          <w:lang w:val="en-US" w:eastAsia="zh-CN"/>
+        </w:rPr>
+      </w:pPr>
+    </w:p>
+    <w:p>
+      <w:pPr>
+        <w:rPr>
+          <w:rStyle w:val="8"/>
+          <w:rFonts w:hint="eastAsia"/>
+          <w:color w:val="auto"/>
+          <w:u w:val="none"/>
+          <w:lang w:val="en-US" w:eastAsia="zh-CN"/>
+        </w:rPr>
+      </w:pPr>
+      <w:r>
+        <w:rPr>
+          <w:rFonts w:hint="eastAsia"/>
+          <w:vertAlign w:val="baseline"/>
+          <w:lang w:val="en-US" w:eastAsia="zh-CN"/>
+        </w:rPr>
+        <w:t>Object</w:t>
+      </w:r>
+      <w:r>
+        <w:rPr>
+          <w:rStyle w:val="8"/>
+          <w:rFonts w:hint="eastAsia"/>
+          <w:color w:val="auto"/>
+          <w:u w:val="none"/>
+          <w:lang w:val="en-US" w:eastAsia="zh-CN"/>
+        </w:rPr>
+        <w:t>类介绍</w:t>
+      </w:r>
+    </w:p>
+    <w:tbl>
+      <w:tblPr>
+        <w:tblStyle w:val="11"/>
+        <w:tblW w:w="8522" w:type="dxa"/>
+        <w:tblInd w:w="0" w:type="dxa"/>
+        <w:tblBorders>
+          <w:top w:val="single" w:color="auto" w:sz="4" w:space="0"/>
+          <w:left w:val="single" w:color="auto" w:sz="4" w:space="0"/>
+          <w:bottom w:val="single" w:color="auto" w:sz="4" w:space="0"/>
+          <w:right w:val="single" w:color="auto" w:sz="4" w:space="0"/>
+          <w:insideH w:val="single" w:color="auto" w:sz="4" w:space="0"/>
+          <w:insideV w:val="single" w:color="auto" w:sz="4" w:space="0"/>
+        </w:tblBorders>
+        <w:tblLayout w:type="fixed"/>
+        <w:tblCellMar>
+          <w:top w:w="0" w:type="dxa"/>
+          <w:left w:w="108" w:type="dxa"/>
+          <w:bottom w:w="0" w:type="dxa"/>
+          <w:right w:w="108" w:type="dxa"/>
+        </w:tblCellMar>
+      </w:tblPr>
+      <w:tblGrid>
+        <w:gridCol w:w="2446"/>
+        <w:gridCol w:w="900"/>
+        <w:gridCol w:w="5176"/>
+      </w:tblGrid>
+      <w:tr>
+        <w:tblPrEx>
+          <w:tblBorders>
+            <w:top w:val="single" w:color="auto" w:sz="4" w:space="0"/>
+            <w:left w:val="single" w:color="auto" w:sz="4" w:space="0"/>
+            <w:bottom w:val="single" w:color="auto" w:sz="4" w:space="0"/>
+            <w:right w:val="single" w:color="auto" w:sz="4" w:space="0"/>
+            <w:insideH w:val="single" w:color="auto" w:sz="4" w:space="0"/>
+            <w:insideV w:val="single" w:color="auto" w:sz="4" w:space="0"/>
+          </w:tblBorders>
+          <w:tblLayout w:type="fixed"/>
+          <w:tblCellMar>
+            <w:top w:w="0" w:type="dxa"/>
+            <w:left w:w="108" w:type="dxa"/>
+            <w:bottom w:w="0" w:type="dxa"/>
+            <w:right w:w="108" w:type="dxa"/>
+          </w:tblCellMar>
+        </w:tblPrEx>
+        <w:tc>
+          <w:tcPr>
+            <w:tcW w:w="2446" w:type="dxa"/>
+            <w:shd w:val="clear" w:color="auto" w:fill="E7E6E6" w:themeFill="background2"/>
+            <w:vAlign w:val="center"/>
+          </w:tcPr>
+          <w:p>
+            <w:pPr>
+              <w:jc w:val="center"/>
+              <w:rPr>
+                <w:rStyle w:val="8"/>
+                <w:rFonts w:hint="eastAsia" w:eastAsiaTheme="minorEastAsia"/>
+                <w:color w:val="auto"/>
+                <w:u w:val="none"/>
+                <w:vertAlign w:val="baseline"/>
+                <w:lang w:val="en-US" w:eastAsia="zh-CN"/>
+              </w:rPr>
+            </w:pPr>
+            <w:r>
+              <w:rPr>
+                <w:rStyle w:val="8"/>
+                <w:rFonts w:hint="eastAsia"/>
+                <w:color w:val="auto"/>
+                <w:u w:val="none"/>
+                <w:vertAlign w:val="baseline"/>
+                <w:lang w:val="en-US" w:eastAsia="zh-CN"/>
+              </w:rPr>
+              <w:t>字段</w:t>
+            </w:r>
+          </w:p>
+        </w:tc>
+        <w:tc>
+          <w:tcPr>
+            <w:tcW w:w="900" w:type="dxa"/>
+            <w:shd w:val="clear" w:color="auto" w:fill="E7E6E6" w:themeFill="background2"/>
+            <w:vAlign w:val="center"/>
+          </w:tcPr>
+          <w:p>
+            <w:pPr>
+              <w:jc w:val="center"/>
+              <w:rPr>
+                <w:rStyle w:val="8"/>
+                <w:rFonts w:hint="eastAsia"/>
+                <w:color w:val="auto"/>
+                <w:u w:val="none"/>
+                <w:vertAlign w:val="baseline"/>
+                <w:lang w:val="en-US" w:eastAsia="zh-CN"/>
+              </w:rPr>
+            </w:pPr>
+            <w:r>
+              <w:rPr>
+                <w:rStyle w:val="8"/>
+                <w:rFonts w:hint="eastAsia"/>
+                <w:color w:val="auto"/>
+                <w:u w:val="none"/>
+                <w:vertAlign w:val="baseline"/>
+                <w:lang w:val="en-US" w:eastAsia="zh-CN"/>
+              </w:rPr>
+              <w:t>类型</w:t>
+            </w:r>
+          </w:p>
+        </w:tc>
+        <w:tc>
+          <w:tcPr>
+            <w:tcW w:w="5176" w:type="dxa"/>
+            <w:shd w:val="clear" w:color="auto" w:fill="E7E6E6" w:themeFill="background2"/>
+            <w:vAlign w:val="center"/>
+          </w:tcPr>
+          <w:p>
+            <w:pPr>
+              <w:jc w:val="center"/>
+              <w:rPr>
+                <w:rStyle w:val="8"/>
+                <w:rFonts w:hint="eastAsia"/>
+                <w:color w:val="auto"/>
+                <w:u w:val="none"/>
+                <w:vertAlign w:val="baseline"/>
+                <w:lang w:val="en-US" w:eastAsia="zh-CN"/>
+              </w:rPr>
+            </w:pPr>
+            <w:r>
+              <w:rPr>
+                <w:rStyle w:val="8"/>
+                <w:rFonts w:hint="eastAsia"/>
+                <w:color w:val="auto"/>
+                <w:u w:val="none"/>
+                <w:vertAlign w:val="baseline"/>
+                <w:lang w:val="en-US" w:eastAsia="zh-CN"/>
+              </w:rPr>
+              <w:t>备注</w:t>
+            </w:r>
+          </w:p>
+        </w:tc>
+      </w:tr>
+      <w:tr>
+        <w:tblPrEx>
+          <w:tblBorders>
+            <w:top w:val="single" w:color="auto" w:sz="4" w:space="0"/>
+            <w:left w:val="single" w:color="auto" w:sz="4" w:space="0"/>
+            <w:bottom w:val="single" w:color="auto" w:sz="4" w:space="0"/>
+            <w:right w:val="single" w:color="auto" w:sz="4" w:space="0"/>
+            <w:insideH w:val="single" w:color="auto" w:sz="4" w:space="0"/>
+            <w:insideV w:val="single" w:color="auto" w:sz="4" w:space="0"/>
+          </w:tblBorders>
+          <w:tblLayout w:type="fixed"/>
+          <w:tblCellMar>
+            <w:top w:w="0" w:type="dxa"/>
+            <w:left w:w="108" w:type="dxa"/>
+            <w:bottom w:w="0" w:type="dxa"/>
+            <w:right w:w="108" w:type="dxa"/>
+          </w:tblCellMar>
+        </w:tblPrEx>
+        <w:trPr>
+          <w:trHeight w:val="317" w:hRule="atLeast"/>
+        </w:trPr>
+        <w:tc>
+          <w:tcPr>
+            <w:tcW w:w="2446" w:type="dxa"/>
+          </w:tcPr>
+          <w:p>
+            <w:pPr>
+              <w:rPr>
+                <w:rStyle w:val="8"/>
+                <w:rFonts w:hint="eastAsia"/>
+                <w:color w:val="auto"/>
+                <w:u w:val="none"/>
+                <w:vertAlign w:val="baseline"/>
+                <w:lang w:val="en-US" w:eastAsia="zh-CN"/>
+              </w:rPr>
+            </w:pPr>
+            <w:r>
+              <w:rPr>
+                <w:rStyle w:val="8"/>
+                <w:rFonts w:hint="eastAsia"/>
+                <w:color w:val="auto"/>
+                <w:u w:val="none"/>
+                <w:vertAlign w:val="baseline"/>
+                <w:lang w:val="en-US" w:eastAsia="zh-CN"/>
+              </w:rPr>
+              <w:t>memberDiscount</w:t>
+            </w:r>
+          </w:p>
+        </w:tc>
+        <w:tc>
+          <w:tcPr>
+            <w:tcW w:w="900" w:type="dxa"/>
+          </w:tcPr>
+          <w:p>
+            <w:pPr>
+              <w:rPr>
+                <w:rStyle w:val="8"/>
+                <w:rFonts w:hint="eastAsia"/>
+                <w:color w:val="auto"/>
+                <w:u w:val="none"/>
+                <w:vertAlign w:val="baseline"/>
+                <w:lang w:val="en-US" w:eastAsia="zh-CN"/>
+              </w:rPr>
+            </w:pPr>
+            <w:r>
+              <w:rPr>
+                <w:rFonts w:hint="eastAsia"/>
+                <w:vertAlign w:val="baseline"/>
+                <w:lang w:val="en-US" w:eastAsia="zh-CN"/>
+              </w:rPr>
+              <w:t>String</w:t>
+            </w:r>
+          </w:p>
+        </w:tc>
+        <w:tc>
+          <w:tcPr>
+            <w:tcW w:w="5176" w:type="dxa"/>
+          </w:tcPr>
+          <w:p>
+            <w:pPr>
+              <w:rPr>
+                <w:rStyle w:val="8"/>
+                <w:rFonts w:hint="eastAsia" w:eastAsiaTheme="minorEastAsia"/>
+                <w:color w:val="auto"/>
+                <w:u w:val="none"/>
+                <w:vertAlign w:val="baseline"/>
+                <w:lang w:val="en-US" w:eastAsia="zh-CN"/>
+              </w:rPr>
+            </w:pPr>
+            <w:r>
+              <w:rPr>
+                <w:rStyle w:val="8"/>
+                <w:rFonts w:hint="eastAsia"/>
+                <w:color w:val="auto"/>
+                <w:u w:val="none"/>
+                <w:vertAlign w:val="baseline"/>
+                <w:lang w:val="en-US" w:eastAsia="zh-CN"/>
+              </w:rPr>
+              <w:t>会员折扣金额</w:t>
+            </w:r>
+          </w:p>
+        </w:tc>
+      </w:tr>
+      <w:tr>
+        <w:tblPrEx>
+          <w:tblBorders>
+            <w:top w:val="single" w:color="auto" w:sz="4" w:space="0"/>
+            <w:left w:val="single" w:color="auto" w:sz="4" w:space="0"/>
+            <w:bottom w:val="single" w:color="auto" w:sz="4" w:space="0"/>
+            <w:right w:val="single" w:color="auto" w:sz="4" w:space="0"/>
+            <w:insideH w:val="single" w:color="auto" w:sz="4" w:space="0"/>
+            <w:insideV w:val="single" w:color="auto" w:sz="4" w:space="0"/>
+          </w:tblBorders>
+          <w:tblLayout w:type="fixed"/>
+          <w:tblCellMar>
+            <w:top w:w="0" w:type="dxa"/>
+            <w:left w:w="108" w:type="dxa"/>
+            <w:bottom w:w="0" w:type="dxa"/>
+            <w:right w:w="108" w:type="dxa"/>
+          </w:tblCellMar>
+        </w:tblPrEx>
+        <w:trPr>
+          <w:trHeight w:val="317" w:hRule="atLeast"/>
+        </w:trPr>
+        <w:tc>
+          <w:tcPr>
+            <w:tcW w:w="2446" w:type="dxa"/>
+          </w:tcPr>
+          <w:p>
+            <w:pPr>
+              <w:rPr>
+                <w:rStyle w:val="8"/>
+                <w:rFonts w:hint="eastAsia"/>
+                <w:color w:val="auto"/>
+                <w:u w:val="none"/>
+                <w:vertAlign w:val="baseline"/>
+                <w:lang w:val="en-US" w:eastAsia="zh-CN"/>
+              </w:rPr>
+            </w:pPr>
+            <w:r>
+              <w:rPr>
+                <w:rStyle w:val="8"/>
+                <w:rFonts w:hint="eastAsia"/>
+                <w:color w:val="auto"/>
+                <w:u w:val="none"/>
+                <w:vertAlign w:val="baseline"/>
+                <w:lang w:val="en-US" w:eastAsia="zh-CN"/>
+              </w:rPr>
+              <w:t>couponDiscount</w:t>
+            </w:r>
+          </w:p>
+        </w:tc>
+        <w:tc>
+          <w:tcPr>
+            <w:tcW w:w="900" w:type="dxa"/>
+          </w:tcPr>
+          <w:p>
+            <w:pPr>
+              <w:rPr>
+                <w:rStyle w:val="8"/>
+                <w:rFonts w:hint="eastAsia"/>
+                <w:color w:val="auto"/>
+                <w:u w:val="none"/>
+                <w:vertAlign w:val="baseline"/>
+                <w:lang w:val="en-US" w:eastAsia="zh-CN"/>
+              </w:rPr>
+            </w:pPr>
+            <w:r>
+              <w:rPr>
+                <w:rFonts w:hint="eastAsia"/>
+                <w:vertAlign w:val="baseline"/>
+                <w:lang w:val="en-US" w:eastAsia="zh-CN"/>
+              </w:rPr>
+              <w:t>String</w:t>
+            </w:r>
+          </w:p>
+        </w:tc>
+        <w:tc>
+          <w:tcPr>
+            <w:tcW w:w="5176" w:type="dxa"/>
+          </w:tcPr>
+          <w:p>
+            <w:pPr>
+              <w:rPr>
+                <w:rStyle w:val="8"/>
+                <w:rFonts w:hint="eastAsia"/>
+                <w:color w:val="auto"/>
+                <w:u w:val="none"/>
+                <w:vertAlign w:val="baseline"/>
+                <w:lang w:val="en-US" w:eastAsia="zh-CN"/>
+              </w:rPr>
+            </w:pPr>
+            <w:r>
+              <w:rPr>
+                <w:rStyle w:val="8"/>
+                <w:rFonts w:hint="eastAsia"/>
+                <w:color w:val="auto"/>
+                <w:u w:val="none"/>
+                <w:vertAlign w:val="baseline"/>
+                <w:lang w:val="en-US" w:eastAsia="zh-CN"/>
+              </w:rPr>
+              <w:t>优惠券优惠金额</w:t>
+            </w:r>
+          </w:p>
+        </w:tc>
+      </w:tr>
+      <w:tr>
+        <w:tblPrEx>
+          <w:tblBorders>
+            <w:top w:val="single" w:color="auto" w:sz="4" w:space="0"/>
+            <w:left w:val="single" w:color="auto" w:sz="4" w:space="0"/>
+            <w:bottom w:val="single" w:color="auto" w:sz="4" w:space="0"/>
+            <w:right w:val="single" w:color="auto" w:sz="4" w:space="0"/>
+            <w:insideH w:val="single" w:color="auto" w:sz="4" w:space="0"/>
+            <w:insideV w:val="single" w:color="auto" w:sz="4" w:space="0"/>
+          </w:tblBorders>
+          <w:tblLayout w:type="fixed"/>
+          <w:tblCellMar>
+            <w:top w:w="0" w:type="dxa"/>
+            <w:left w:w="108" w:type="dxa"/>
+            <w:bottom w:w="0" w:type="dxa"/>
+            <w:right w:w="108" w:type="dxa"/>
+          </w:tblCellMar>
+        </w:tblPrEx>
+        <w:trPr>
+          <w:trHeight w:val="317" w:hRule="atLeast"/>
+        </w:trPr>
+        <w:tc>
+          <w:tcPr>
+            <w:tcW w:w="2446" w:type="dxa"/>
+          </w:tcPr>
+          <w:p>
+            <w:pPr>
+              <w:rPr>
+                <w:rStyle w:val="8"/>
+                <w:rFonts w:hint="eastAsia"/>
+                <w:color w:val="auto"/>
+                <w:u w:val="none"/>
+                <w:vertAlign w:val="baseline"/>
+                <w:lang w:val="en-US" w:eastAsia="zh-CN"/>
+              </w:rPr>
+            </w:pPr>
+            <w:r>
+              <w:rPr>
+                <w:rStyle w:val="8"/>
+                <w:rFonts w:hint="eastAsia"/>
+                <w:color w:val="auto"/>
+                <w:u w:val="none"/>
+                <w:vertAlign w:val="baseline"/>
+                <w:lang w:val="en-US" w:eastAsia="zh-CN"/>
+              </w:rPr>
+              <w:t>activeDiscount</w:t>
+            </w:r>
+          </w:p>
+        </w:tc>
+        <w:tc>
+          <w:tcPr>
+            <w:tcW w:w="900" w:type="dxa"/>
+          </w:tcPr>
+          <w:p>
+            <w:pPr>
+              <w:rPr>
+                <w:rStyle w:val="8"/>
+                <w:rFonts w:hint="eastAsia"/>
+                <w:color w:val="auto"/>
+                <w:u w:val="none"/>
+                <w:vertAlign w:val="baseline"/>
+                <w:lang w:val="en-US" w:eastAsia="zh-CN"/>
+              </w:rPr>
+            </w:pPr>
+            <w:r>
+              <w:rPr>
+                <w:rFonts w:hint="eastAsia"/>
+                <w:vertAlign w:val="baseline"/>
+                <w:lang w:val="en-US" w:eastAsia="zh-CN"/>
+              </w:rPr>
+              <w:t>String</w:t>
+            </w:r>
+          </w:p>
+        </w:tc>
+        <w:tc>
+          <w:tcPr>
+            <w:tcW w:w="5176" w:type="dxa"/>
+          </w:tcPr>
+          <w:p>
+            <w:pPr>
+              <w:rPr>
+                <w:rStyle w:val="8"/>
+                <w:rFonts w:hint="eastAsia"/>
+                <w:color w:val="auto"/>
+                <w:u w:val="none"/>
+                <w:vertAlign w:val="baseline"/>
+                <w:lang w:val="en-US" w:eastAsia="zh-CN"/>
+              </w:rPr>
+            </w:pPr>
+            <w:r>
+              <w:rPr>
+                <w:rStyle w:val="8"/>
+                <w:rFonts w:hint="eastAsia"/>
+                <w:color w:val="auto"/>
+                <w:u w:val="none"/>
+                <w:vertAlign w:val="baseline"/>
+                <w:lang w:val="en-US" w:eastAsia="zh-CN"/>
+              </w:rPr>
+              <w:t>活动优惠金额</w:t>
+            </w:r>
+          </w:p>
+        </w:tc>
+      </w:tr>
+      <w:tr>
+        <w:tblPrEx>
+          <w:tblBorders>
+            <w:top w:val="single" w:color="auto" w:sz="4" w:space="0"/>
+            <w:left w:val="single" w:color="auto" w:sz="4" w:space="0"/>
+            <w:bottom w:val="single" w:color="auto" w:sz="4" w:space="0"/>
+            <w:right w:val="single" w:color="auto" w:sz="4" w:space="0"/>
+            <w:insideH w:val="single" w:color="auto" w:sz="4" w:space="0"/>
+            <w:insideV w:val="single" w:color="auto" w:sz="4" w:space="0"/>
+          </w:tblBorders>
+          <w:tblLayout w:type="fixed"/>
+          <w:tblCellMar>
+            <w:top w:w="0" w:type="dxa"/>
+            <w:left w:w="108" w:type="dxa"/>
+            <w:bottom w:w="0" w:type="dxa"/>
+            <w:right w:w="108" w:type="dxa"/>
+          </w:tblCellMar>
+        </w:tblPrEx>
+        <w:trPr>
+          <w:trHeight w:val="317" w:hRule="atLeast"/>
+        </w:trPr>
+        <w:tc>
+          <w:tcPr>
+            <w:tcW w:w="2446" w:type="dxa"/>
+          </w:tcPr>
+          <w:p>
+            <w:pPr>
+              <w:rPr>
+                <w:rStyle w:val="8"/>
+                <w:rFonts w:hint="eastAsia"/>
+                <w:color w:val="auto"/>
+                <w:u w:val="none"/>
+                <w:vertAlign w:val="baseline"/>
+                <w:lang w:val="en-US" w:eastAsia="zh-CN"/>
+              </w:rPr>
+            </w:pPr>
+            <w:r>
+              <w:rPr>
+                <w:rStyle w:val="8"/>
+                <w:rFonts w:hint="eastAsia"/>
+                <w:color w:val="auto"/>
+                <w:u w:val="none"/>
+                <w:vertAlign w:val="baseline"/>
+                <w:lang w:val="en-US" w:eastAsia="zh-CN"/>
+              </w:rPr>
+              <w:t>presentDiscount</w:t>
+            </w:r>
+          </w:p>
+        </w:tc>
+        <w:tc>
+          <w:tcPr>
+            <w:tcW w:w="900" w:type="dxa"/>
+          </w:tcPr>
+          <w:p>
+            <w:pPr>
+              <w:rPr>
+                <w:rStyle w:val="8"/>
+                <w:rFonts w:hint="eastAsia"/>
+                <w:color w:val="auto"/>
+                <w:u w:val="none"/>
+                <w:vertAlign w:val="baseline"/>
+                <w:lang w:val="en-US" w:eastAsia="zh-CN"/>
+              </w:rPr>
+            </w:pPr>
+            <w:r>
+              <w:rPr>
+                <w:rFonts w:hint="eastAsia"/>
+                <w:vertAlign w:val="baseline"/>
+                <w:lang w:val="en-US" w:eastAsia="zh-CN"/>
+              </w:rPr>
+              <w:t>String</w:t>
+            </w:r>
+          </w:p>
+        </w:tc>
+        <w:tc>
+          <w:tcPr>
+            <w:tcW w:w="5176" w:type="dxa"/>
+          </w:tcPr>
+          <w:p>
+            <w:pPr>
+              <w:rPr>
+                <w:rStyle w:val="8"/>
+                <w:rFonts w:hint="eastAsia"/>
+                <w:color w:val="auto"/>
+                <w:u w:val="none"/>
+                <w:vertAlign w:val="baseline"/>
+                <w:lang w:val="en-US" w:eastAsia="zh-CN"/>
+              </w:rPr>
+            </w:pPr>
+            <w:r>
+              <w:rPr>
+                <w:rStyle w:val="8"/>
+                <w:rFonts w:hint="eastAsia"/>
+                <w:color w:val="auto"/>
+                <w:u w:val="none"/>
+                <w:vertAlign w:val="baseline"/>
+                <w:lang w:val="en-US" w:eastAsia="zh-CN"/>
+              </w:rPr>
+              <w:t>礼物赠送</w:t>
+            </w:r>
+          </w:p>
+        </w:tc>
+      </w:tr>
+      <w:tr>
+        <w:tblPrEx>
+          <w:tblBorders>
+            <w:top w:val="single" w:color="auto" w:sz="4" w:space="0"/>
+            <w:left w:val="single" w:color="auto" w:sz="4" w:space="0"/>
+            <w:bottom w:val="single" w:color="auto" w:sz="4" w:space="0"/>
+            <w:right w:val="single" w:color="auto" w:sz="4" w:space="0"/>
+            <w:insideH w:val="single" w:color="auto" w:sz="4" w:space="0"/>
+            <w:insideV w:val="single" w:color="auto" w:sz="4" w:space="0"/>
+          </w:tblBorders>
+          <w:tblLayout w:type="fixed"/>
+          <w:tblCellMar>
+            <w:top w:w="0" w:type="dxa"/>
+            <w:left w:w="108" w:type="dxa"/>
+            <w:bottom w:w="0" w:type="dxa"/>
+            <w:right w:w="108" w:type="dxa"/>
+          </w:tblCellMar>
+        </w:tblPrEx>
+        <w:trPr>
+          <w:trHeight w:val="317" w:hRule="atLeast"/>
+        </w:trPr>
+        <w:tc>
+          <w:tcPr>
+            <w:tcW w:w="2446" w:type="dxa"/>
+          </w:tcPr>
+          <w:p>
+            <w:pPr>
+              <w:rPr>
+                <w:rStyle w:val="8"/>
+                <w:rFonts w:hint="eastAsia"/>
+                <w:color w:val="auto"/>
+                <w:u w:val="none"/>
+                <w:vertAlign w:val="baseline"/>
+                <w:lang w:val="en-US" w:eastAsia="zh-CN"/>
+              </w:rPr>
+            </w:pPr>
+            <w:r>
+              <w:rPr>
+                <w:rStyle w:val="8"/>
+                <w:rFonts w:hint="eastAsia"/>
+                <w:color w:val="auto"/>
+                <w:u w:val="none"/>
+                <w:vertAlign w:val="baseline"/>
+                <w:lang w:val="en-US" w:eastAsia="zh-CN"/>
+              </w:rPr>
+              <w:t>payMoney</w:t>
+            </w:r>
+          </w:p>
+        </w:tc>
+        <w:tc>
+          <w:tcPr>
+            <w:tcW w:w="900" w:type="dxa"/>
+          </w:tcPr>
+          <w:p>
+            <w:pPr>
+              <w:rPr>
+                <w:rStyle w:val="8"/>
+                <w:rFonts w:hint="eastAsia"/>
+                <w:color w:val="auto"/>
+                <w:u w:val="none"/>
+                <w:vertAlign w:val="baseline"/>
+                <w:lang w:val="en-US" w:eastAsia="zh-CN"/>
+              </w:rPr>
+            </w:pPr>
+            <w:r>
+              <w:rPr>
+                <w:rStyle w:val="8"/>
+                <w:rFonts w:hint="eastAsia"/>
+                <w:color w:val="auto"/>
+                <w:u w:val="none"/>
+                <w:vertAlign w:val="baseline"/>
+                <w:lang w:val="en-US" w:eastAsia="zh-CN"/>
+              </w:rPr>
+              <w:t>Float</w:t>
+            </w:r>
+          </w:p>
+        </w:tc>
+        <w:tc>
+          <w:tcPr>
+            <w:tcW w:w="5176" w:type="dxa"/>
+          </w:tcPr>
+          <w:p>
+            <w:pPr>
+              <w:rPr>
+                <w:rStyle w:val="8"/>
+                <w:rFonts w:hint="eastAsia"/>
+                <w:color w:val="auto"/>
+                <w:u w:val="none"/>
+                <w:vertAlign w:val="baseline"/>
+                <w:lang w:val="en-US" w:eastAsia="zh-CN"/>
+              </w:rPr>
+            </w:pPr>
+            <w:r>
+              <w:rPr>
+                <w:rStyle w:val="8"/>
+                <w:rFonts w:hint="eastAsia"/>
+                <w:color w:val="auto"/>
+                <w:u w:val="none"/>
+                <w:vertAlign w:val="baseline"/>
+                <w:lang w:val="en-US" w:eastAsia="zh-CN"/>
+              </w:rPr>
+              <w:t>实付金额</w:t>
+            </w:r>
+          </w:p>
+        </w:tc>
+      </w:tr>
+      <w:tr>
+        <w:tblPrEx>
+          <w:tblBorders>
+            <w:top w:val="single" w:color="auto" w:sz="4" w:space="0"/>
+            <w:left w:val="single" w:color="auto" w:sz="4" w:space="0"/>
+            <w:bottom w:val="single" w:color="auto" w:sz="4" w:space="0"/>
+            <w:right w:val="single" w:color="auto" w:sz="4" w:space="0"/>
+            <w:insideH w:val="single" w:color="auto" w:sz="4" w:space="0"/>
+            <w:insideV w:val="single" w:color="auto" w:sz="4" w:space="0"/>
+          </w:tblBorders>
+          <w:tblLayout w:type="fixed"/>
+          <w:tblCellMar>
+            <w:top w:w="0" w:type="dxa"/>
+            <w:left w:w="108" w:type="dxa"/>
+            <w:bottom w:w="0" w:type="dxa"/>
+            <w:right w:w="108" w:type="dxa"/>
+          </w:tblCellMar>
+        </w:tblPrEx>
+        <w:trPr>
+          <w:trHeight w:val="317" w:hRule="atLeast"/>
+        </w:trPr>
+        <w:tc>
+          <w:tcPr>
+            <w:tcW w:w="2446" w:type="dxa"/>
+          </w:tcPr>
+          <w:p>
+            <w:pPr>
+              <w:rPr>
+                <w:rStyle w:val="8"/>
+                <w:rFonts w:hint="eastAsia"/>
+                <w:color w:val="auto"/>
+                <w:u w:val="none"/>
+                <w:vertAlign w:val="baseline"/>
+                <w:lang w:val="en-US" w:eastAsia="zh-CN"/>
+              </w:rPr>
+            </w:pPr>
+            <w:r>
+              <w:rPr>
+                <w:rStyle w:val="8"/>
+                <w:rFonts w:hint="eastAsia"/>
+                <w:color w:val="auto"/>
+                <w:u w:val="none"/>
+                <w:vertAlign w:val="baseline"/>
+                <w:lang w:val="en-US" w:eastAsia="zh-CN"/>
+              </w:rPr>
+              <w:t>orderMoney</w:t>
+            </w:r>
+          </w:p>
+        </w:tc>
+        <w:tc>
+          <w:tcPr>
+            <w:tcW w:w="900" w:type="dxa"/>
+          </w:tcPr>
+          <w:p>
+            <w:pPr>
+              <w:rPr>
+                <w:rStyle w:val="8"/>
+                <w:rFonts w:hint="eastAsia"/>
+                <w:color w:val="auto"/>
+                <w:u w:val="none"/>
+                <w:vertAlign w:val="baseline"/>
+                <w:lang w:val="en-US" w:eastAsia="zh-CN"/>
+              </w:rPr>
+            </w:pPr>
+            <w:r>
+              <w:rPr>
+                <w:rStyle w:val="8"/>
+                <w:rFonts w:hint="eastAsia"/>
+                <w:color w:val="auto"/>
+                <w:u w:val="none"/>
+                <w:vertAlign w:val="baseline"/>
+                <w:lang w:val="en-US" w:eastAsia="zh-CN"/>
+              </w:rPr>
+              <w:t>Float</w:t>
+            </w:r>
+          </w:p>
+        </w:tc>
+        <w:tc>
+          <w:tcPr>
+            <w:tcW w:w="5176" w:type="dxa"/>
+          </w:tcPr>
+          <w:p>
+            <w:pPr>
+              <w:rPr>
+                <w:rStyle w:val="8"/>
+                <w:rFonts w:hint="eastAsia"/>
+                <w:color w:val="auto"/>
+                <w:u w:val="none"/>
+                <w:vertAlign w:val="baseline"/>
+                <w:lang w:val="en-US" w:eastAsia="zh-CN"/>
+              </w:rPr>
+            </w:pPr>
+            <w:r>
+              <w:rPr>
+                <w:rStyle w:val="8"/>
+                <w:rFonts w:hint="eastAsia"/>
+                <w:color w:val="auto"/>
+                <w:u w:val="none"/>
+                <w:vertAlign w:val="baseline"/>
+                <w:lang w:val="en-US" w:eastAsia="zh-CN"/>
+              </w:rPr>
+              <w:t>订单金额</w:t>
+            </w:r>
+          </w:p>
+        </w:tc>
+      </w:tr>
+      <w:tr>
+        <w:tblPrEx>
+          <w:tblBorders>
+            <w:top w:val="single" w:color="auto" w:sz="4" w:space="0"/>
+            <w:left w:val="single" w:color="auto" w:sz="4" w:space="0"/>
+            <w:bottom w:val="single" w:color="auto" w:sz="4" w:space="0"/>
+            <w:right w:val="single" w:color="auto" w:sz="4" w:space="0"/>
+            <w:insideH w:val="single" w:color="auto" w:sz="4" w:space="0"/>
+            <w:insideV w:val="single" w:color="auto" w:sz="4" w:space="0"/>
+          </w:tblBorders>
+          <w:tblLayout w:type="fixed"/>
+          <w:tblCellMar>
+            <w:top w:w="0" w:type="dxa"/>
+            <w:left w:w="108" w:type="dxa"/>
+            <w:bottom w:w="0" w:type="dxa"/>
+            <w:right w:w="108" w:type="dxa"/>
+          </w:tblCellMar>
+        </w:tblPrEx>
+        <w:trPr>
+          <w:trHeight w:val="317" w:hRule="atLeast"/>
+        </w:trPr>
+        <w:tc>
+          <w:tcPr>
+            <w:tcW w:w="2446" w:type="dxa"/>
+          </w:tcPr>
+          <w:p>
+            <w:pPr>
+              <w:rPr>
+                <w:rStyle w:val="8"/>
+                <w:rFonts w:hint="eastAsia"/>
+                <w:color w:val="auto"/>
+                <w:u w:val="none"/>
+                <w:vertAlign w:val="baseline"/>
+                <w:lang w:val="en-US" w:eastAsia="zh-CN"/>
+              </w:rPr>
+            </w:pPr>
+            <w:r>
+              <w:rPr>
+                <w:rStyle w:val="8"/>
+                <w:rFonts w:hint="eastAsia"/>
+                <w:color w:val="auto"/>
+                <w:u w:val="none"/>
+                <w:vertAlign w:val="baseline"/>
+                <w:lang w:val="en-US" w:eastAsia="zh-CN"/>
+              </w:rPr>
+              <w:t>couponName</w:t>
+            </w:r>
+          </w:p>
+        </w:tc>
+        <w:tc>
+          <w:tcPr>
+            <w:tcW w:w="900" w:type="dxa"/>
+          </w:tcPr>
+          <w:p>
+            <w:pPr>
+              <w:rPr>
+                <w:rStyle w:val="8"/>
+                <w:rFonts w:hint="eastAsia"/>
+                <w:color w:val="auto"/>
+                <w:u w:val="none"/>
+                <w:vertAlign w:val="baseline"/>
+                <w:lang w:val="en-US" w:eastAsia="zh-CN"/>
+              </w:rPr>
+            </w:pPr>
+            <w:r>
+              <w:rPr>
+                <w:rFonts w:hint="eastAsia"/>
+                <w:vertAlign w:val="baseline"/>
+                <w:lang w:val="en-US" w:eastAsia="zh-CN"/>
+              </w:rPr>
+              <w:t>String</w:t>
+            </w:r>
+          </w:p>
+        </w:tc>
+        <w:tc>
+          <w:tcPr>
+            <w:tcW w:w="5176" w:type="dxa"/>
+          </w:tcPr>
+          <w:p>
+            <w:pPr>
+              <w:rPr>
+                <w:rStyle w:val="8"/>
+                <w:rFonts w:hint="eastAsia"/>
+                <w:color w:val="auto"/>
+                <w:u w:val="none"/>
+                <w:vertAlign w:val="baseline"/>
+                <w:lang w:val="en-US" w:eastAsia="zh-CN"/>
+              </w:rPr>
+            </w:pPr>
+            <w:r>
+              <w:rPr>
+                <w:rStyle w:val="8"/>
+                <w:rFonts w:hint="eastAsia"/>
+                <w:color w:val="auto"/>
+                <w:u w:val="none"/>
+                <w:vertAlign w:val="baseline"/>
+                <w:lang w:val="en-US" w:eastAsia="zh-CN"/>
+              </w:rPr>
+              <w:t>优惠券名称(代金券或代物券) 显示在创建订单页面</w:t>
+            </w:r>
+          </w:p>
+        </w:tc>
+      </w:tr>
+    </w:tbl>
+    <w:p>
+      <w:pPr>
+        <w:pStyle w:val="4"/>
+        <w:rPr>
+          <w:rFonts w:hint="eastAsia"/>
+          <w:lang w:val="en-US" w:eastAsia="zh-CN"/>
+        </w:rPr>
+      </w:pPr>
+      <w:r>
+        <w:rPr>
+          <w:rFonts w:hint="eastAsia"/>
+          <w:lang w:val="en-US" w:eastAsia="zh-CN"/>
+        </w:rPr>
+        <w:t>获取用户门店</w:t>
+      </w:r>
+    </w:p>
+    <w:p>
+      <w:pPr>
+        <w:pStyle w:val="5"/>
+        <w:rPr>
+          <w:rFonts w:hint="eastAsia"/>
+          <w:lang w:val="en-US" w:eastAsia="zh-CN"/>
+        </w:rPr>
+      </w:pPr>
+      <w:r>
+        <w:rPr>
+          <w:rFonts w:hint="eastAsia"/>
+          <w:lang w:val="en-US" w:eastAsia="zh-CN"/>
+        </w:rPr>
+        <w:t>请求</w:t>
+      </w:r>
+    </w:p>
+    <w:p>
+      <w:pPr>
+        <w:rPr>
+          <w:rFonts w:hint="eastAsia"/>
+          <w:lang w:val="en-US" w:eastAsia="zh-CN"/>
+        </w:rPr>
+      </w:pPr>
+      <w:r>
+        <w:rPr>
+          <w:rFonts w:hint="eastAsia"/>
+          <w:lang w:val="en-US" w:eastAsia="zh-CN"/>
+        </w:rPr>
+        <w:t>根据的门店的ID获取的门店信息的详情</w:t>
+      </w:r>
+    </w:p>
+    <w:p>
+      <w:pPr>
+        <w:rPr>
+          <w:rFonts w:hint="eastAsia"/>
+          <w:lang w:val="en-US" w:eastAsia="zh-CN"/>
+        </w:rPr>
+      </w:pPr>
+    </w:p>
+    <w:tbl>
+      <w:tblPr>
+        <w:tblStyle w:val="11"/>
+        <w:tblW w:w="8522" w:type="dxa"/>
+        <w:tblInd w:w="0" w:type="dxa"/>
+        <w:tblBorders>
+          <w:top w:val="single" w:color="auto" w:sz="4" w:space="0"/>
+          <w:left w:val="single" w:color="auto" w:sz="4" w:space="0"/>
+          <w:bottom w:val="single" w:color="auto" w:sz="4" w:space="0"/>
+          <w:right w:val="single" w:color="auto" w:sz="4" w:space="0"/>
+          <w:insideH w:val="single" w:color="auto" w:sz="4" w:space="0"/>
+          <w:insideV w:val="single" w:color="auto" w:sz="4" w:space="0"/>
+        </w:tblBorders>
+        <w:tblLayout w:type="fixed"/>
+        <w:tblCellMar>
+          <w:top w:w="0" w:type="dxa"/>
+          <w:left w:w="108" w:type="dxa"/>
+          <w:bottom w:w="0" w:type="dxa"/>
+          <w:right w:w="108" w:type="dxa"/>
+        </w:tblCellMar>
+      </w:tblPr>
+      <w:tblGrid>
+        <w:gridCol w:w="1591"/>
+        <w:gridCol w:w="1050"/>
+        <w:gridCol w:w="900"/>
+        <w:gridCol w:w="780"/>
+        <w:gridCol w:w="930"/>
+        <w:gridCol w:w="945"/>
+        <w:gridCol w:w="2326"/>
+      </w:tblGrid>
+      <w:tr>
+        <w:tblPrEx>
+          <w:tblBorders>
+            <w:top w:val="single" w:color="auto" w:sz="4" w:space="0"/>
+            <w:left w:val="single" w:color="auto" w:sz="4" w:space="0"/>
+            <w:bottom w:val="single" w:color="auto" w:sz="4" w:space="0"/>
+            <w:right w:val="single" w:color="auto" w:sz="4" w:space="0"/>
+            <w:insideH w:val="single" w:color="auto" w:sz="4" w:space="0"/>
+            <w:insideV w:val="single" w:color="auto" w:sz="4" w:space="0"/>
+          </w:tblBorders>
+          <w:tblLayout w:type="fixed"/>
+          <w:tblCellMar>
+            <w:top w:w="0" w:type="dxa"/>
+            <w:left w:w="108" w:type="dxa"/>
+            <w:bottom w:w="0" w:type="dxa"/>
+            <w:right w:w="108" w:type="dxa"/>
+          </w:tblCellMar>
+        </w:tblPrEx>
+        <w:tc>
+          <w:tcPr>
+            <w:tcW w:w="1591" w:type="dxa"/>
+            <w:shd w:val="clear" w:color="auto" w:fill="E7E6E6" w:themeFill="background2"/>
+          </w:tcPr>
+          <w:p>
+            <w:pPr>
+              <w:rPr>
+                <w:rFonts w:hint="eastAsia" w:eastAsiaTheme="minorEastAsia"/>
+                <w:vertAlign w:val="baseline"/>
+                <w:lang w:val="en-US" w:eastAsia="zh-CN"/>
+              </w:rPr>
+            </w:pPr>
+            <w:r>
+              <w:rPr>
+                <w:rFonts w:hint="eastAsia"/>
+                <w:vertAlign w:val="baseline"/>
+                <w:lang w:val="en-US" w:eastAsia="zh-CN"/>
+              </w:rPr>
+              <w:t>接口方法</w:t>
+            </w:r>
+          </w:p>
+        </w:tc>
+        <w:tc>
+          <w:tcPr>
+            <w:tcW w:w="6931" w:type="dxa"/>
+            <w:gridSpan w:val="6"/>
+          </w:tcPr>
+          <w:p>
+            <w:pPr>
+              <w:rPr>
+                <w:rFonts w:hint="eastAsia"/>
+                <w:vertAlign w:val="baseline"/>
+                <w:lang w:val="en-US" w:eastAsia="zh-CN"/>
+              </w:rPr>
+            </w:pPr>
+            <w:r>
+              <w:rPr>
+                <w:rFonts w:hint="eastAsia"/>
+                <w:vertAlign w:val="baseline"/>
+                <w:lang w:val="en-US" w:eastAsia="zh-CN"/>
+              </w:rPr>
+              <w:t>MMB2BLL/MiniProgram/GetUserDepartment</w:t>
+            </w:r>
+          </w:p>
+        </w:tc>
+      </w:tr>
+      <w:tr>
+        <w:tblPrEx>
+          <w:tblBorders>
+            <w:top w:val="single" w:color="auto" w:sz="4" w:space="0"/>
+            <w:left w:val="single" w:color="auto" w:sz="4" w:space="0"/>
+            <w:bottom w:val="single" w:color="auto" w:sz="4" w:space="0"/>
+            <w:right w:val="single" w:color="auto" w:sz="4" w:space="0"/>
+            <w:insideH w:val="single" w:color="auto" w:sz="4" w:space="0"/>
+            <w:insideV w:val="single" w:color="auto" w:sz="4" w:space="0"/>
+          </w:tblBorders>
+          <w:tblLayout w:type="fixed"/>
+          <w:tblCellMar>
+            <w:top w:w="0" w:type="dxa"/>
+            <w:left w:w="108" w:type="dxa"/>
+            <w:bottom w:w="0" w:type="dxa"/>
+            <w:right w:w="108" w:type="dxa"/>
+          </w:tblCellMar>
+        </w:tblPrEx>
+        <w:tc>
+          <w:tcPr>
+            <w:tcW w:w="1591" w:type="dxa"/>
+            <w:shd w:val="clear" w:color="auto" w:fill="E7E6E6" w:themeFill="background2"/>
+          </w:tcPr>
+          <w:p>
+            <w:pPr>
+              <w:rPr>
+                <w:rFonts w:hint="eastAsia"/>
+                <w:vertAlign w:val="baseline"/>
+                <w:lang w:val="en-US" w:eastAsia="zh-CN"/>
+              </w:rPr>
+            </w:pPr>
+            <w:r>
+              <w:rPr>
+                <w:rFonts w:hint="eastAsia"/>
+                <w:vertAlign w:val="baseline"/>
+                <w:lang w:val="en-US" w:eastAsia="zh-CN"/>
+              </w:rPr>
+              <w:t>请求方式</w:t>
+            </w:r>
+          </w:p>
+        </w:tc>
+        <w:tc>
+          <w:tcPr>
+            <w:tcW w:w="1050" w:type="dxa"/>
+          </w:tcPr>
+          <w:p>
+            <w:pPr>
+              <w:rPr>
+                <w:rFonts w:hint="eastAsia"/>
+                <w:vertAlign w:val="baseline"/>
+                <w:lang w:val="en-US" w:eastAsia="zh-CN"/>
+              </w:rPr>
+            </w:pPr>
+            <w:r>
+              <w:rPr>
+                <w:rFonts w:hint="eastAsia"/>
+                <w:vertAlign w:val="baseline"/>
+                <w:lang w:val="en-US" w:eastAsia="zh-CN"/>
+              </w:rPr>
+              <w:t>POST</w:t>
+            </w:r>
+          </w:p>
+        </w:tc>
+        <w:tc>
+          <w:tcPr>
+            <w:tcW w:w="1680" w:type="dxa"/>
+            <w:gridSpan w:val="2"/>
+            <w:shd w:val="clear" w:color="auto" w:fill="E7E6E6" w:themeFill="background2"/>
+          </w:tcPr>
+          <w:p>
+            <w:pPr>
+              <w:rPr>
+                <w:rFonts w:hint="eastAsia"/>
+                <w:vertAlign w:val="baseline"/>
+                <w:lang w:val="en-US" w:eastAsia="zh-CN"/>
+              </w:rPr>
+            </w:pPr>
+            <w:r>
+              <w:rPr>
+                <w:rFonts w:hint="eastAsia"/>
+                <w:vertAlign w:val="baseline"/>
+                <w:lang w:val="en-US" w:eastAsia="zh-CN"/>
+              </w:rPr>
+              <w:t>是否需要_oid</w:t>
+            </w:r>
+          </w:p>
+        </w:tc>
+        <w:tc>
+          <w:tcPr>
+            <w:tcW w:w="930" w:type="dxa"/>
+          </w:tcPr>
+          <w:p>
+            <w:pPr>
+              <w:rPr>
+                <w:rFonts w:hint="eastAsia"/>
+                <w:vertAlign w:val="baseline"/>
+                <w:lang w:val="en-US" w:eastAsia="zh-CN"/>
+              </w:rPr>
+            </w:pPr>
+            <w:r>
+              <w:rPr>
+                <w:rFonts w:hint="eastAsia"/>
+                <w:vertAlign w:val="baseline"/>
+                <w:lang w:val="en-US" w:eastAsia="zh-CN"/>
+              </w:rPr>
+              <w:t xml:space="preserve"> 是</w:t>
+            </w:r>
+          </w:p>
+        </w:tc>
+        <w:tc>
+          <w:tcPr>
+            <w:tcW w:w="945" w:type="dxa"/>
+            <w:shd w:val="clear" w:color="auto" w:fill="E7E6E6" w:themeFill="background2"/>
+          </w:tcPr>
+          <w:p>
+            <w:pPr>
+              <w:rPr>
+                <w:rFonts w:hint="eastAsia"/>
+                <w:vertAlign w:val="baseline"/>
+                <w:lang w:val="en-US" w:eastAsia="zh-CN"/>
+              </w:rPr>
+            </w:pPr>
+            <w:r>
+              <w:rPr>
+                <w:rFonts w:hint="eastAsia"/>
+                <w:vertAlign w:val="baseline"/>
+                <w:lang w:val="en-US" w:eastAsia="zh-CN"/>
+              </w:rPr>
+              <w:t>分页</w:t>
+            </w:r>
+          </w:p>
+        </w:tc>
+        <w:tc>
+          <w:tcPr>
+            <w:tcW w:w="2326" w:type="dxa"/>
+          </w:tcPr>
+          <w:p>
+            <w:pPr>
+              <w:rPr>
+                <w:rFonts w:hint="eastAsia"/>
+                <w:vertAlign w:val="baseline"/>
+                <w:lang w:val="en-US" w:eastAsia="zh-CN"/>
+              </w:rPr>
+            </w:pPr>
+            <w:r>
+              <w:rPr>
+                <w:rFonts w:hint="eastAsia"/>
+                <w:vertAlign w:val="baseline"/>
+                <w:lang w:val="en-US" w:eastAsia="zh-CN"/>
+              </w:rPr>
+              <w:t>否</w:t>
+            </w:r>
+          </w:p>
+        </w:tc>
+      </w:tr>
+      <w:tr>
+        <w:tblPrEx>
+          <w:tblBorders>
+            <w:top w:val="single" w:color="auto" w:sz="4" w:space="0"/>
+            <w:left w:val="single" w:color="auto" w:sz="4" w:space="0"/>
+            <w:bottom w:val="single" w:color="auto" w:sz="4" w:space="0"/>
+            <w:right w:val="single" w:color="auto" w:sz="4" w:space="0"/>
+            <w:insideH w:val="single" w:color="auto" w:sz="4" w:space="0"/>
+            <w:insideV w:val="single" w:color="auto" w:sz="4" w:space="0"/>
+          </w:tblBorders>
+          <w:tblLayout w:type="fixed"/>
+          <w:tblCellMar>
+            <w:top w:w="0" w:type="dxa"/>
+            <w:left w:w="108" w:type="dxa"/>
+            <w:bottom w:w="0" w:type="dxa"/>
+            <w:right w:w="108" w:type="dxa"/>
+          </w:tblCellMar>
+        </w:tblPrEx>
+        <w:tc>
+          <w:tcPr>
+            <w:tcW w:w="8522" w:type="dxa"/>
+            <w:gridSpan w:val="7"/>
+            <w:shd w:val="clear" w:color="auto" w:fill="E7E6E6" w:themeFill="background2"/>
+            <w:vAlign w:val="center"/>
+          </w:tcPr>
+          <w:p>
+            <w:pPr>
+              <w:jc w:val="center"/>
+              <w:rPr>
+                <w:rFonts w:hint="eastAsia"/>
+                <w:vertAlign w:val="baseline"/>
+                <w:lang w:val="en-US" w:eastAsia="zh-CN"/>
+              </w:rPr>
+            </w:pPr>
+            <w:r>
+              <w:rPr>
+                <w:rFonts w:hint="eastAsia"/>
+                <w:vertAlign w:val="baseline"/>
+                <w:lang w:val="en-US" w:eastAsia="zh-CN"/>
+              </w:rPr>
+              <w:t>参数</w:t>
+            </w:r>
+          </w:p>
+        </w:tc>
+      </w:tr>
+      <w:tr>
+        <w:tblPrEx>
+          <w:tblBorders>
+            <w:top w:val="single" w:color="auto" w:sz="4" w:space="0"/>
+            <w:left w:val="single" w:color="auto" w:sz="4" w:space="0"/>
+            <w:bottom w:val="single" w:color="auto" w:sz="4" w:space="0"/>
+            <w:right w:val="single" w:color="auto" w:sz="4" w:space="0"/>
+            <w:insideH w:val="single" w:color="auto" w:sz="4" w:space="0"/>
+            <w:insideV w:val="single" w:color="auto" w:sz="4" w:space="0"/>
+          </w:tblBorders>
+          <w:tblLayout w:type="fixed"/>
+          <w:tblCellMar>
+            <w:top w:w="0" w:type="dxa"/>
+            <w:left w:w="108" w:type="dxa"/>
+            <w:bottom w:w="0" w:type="dxa"/>
+            <w:right w:w="108" w:type="dxa"/>
+          </w:tblCellMar>
+        </w:tblPrEx>
+        <w:tc>
+          <w:tcPr>
+            <w:tcW w:w="1591" w:type="dxa"/>
+            <w:shd w:val="clear" w:color="auto" w:fill="auto"/>
+          </w:tcPr>
+          <w:p>
+            <w:pPr>
+              <w:rPr>
+                <w:rFonts w:hint="eastAsia"/>
+                <w:vertAlign w:val="baseline"/>
+                <w:lang w:val="en-US" w:eastAsia="zh-CN"/>
+              </w:rPr>
+            </w:pPr>
+            <w:r>
+              <w:rPr>
+                <w:rFonts w:hint="eastAsia"/>
+                <w:vertAlign w:val="baseline"/>
+                <w:lang w:val="en-US" w:eastAsia="zh-CN"/>
+              </w:rPr>
+              <w:t>名称</w:t>
+            </w:r>
+          </w:p>
+        </w:tc>
+        <w:tc>
+          <w:tcPr>
+            <w:tcW w:w="1950" w:type="dxa"/>
+            <w:gridSpan w:val="2"/>
+            <w:shd w:val="clear" w:color="auto" w:fill="auto"/>
+          </w:tcPr>
+          <w:p>
+            <w:pPr>
+              <w:rPr>
+                <w:rFonts w:hint="eastAsia"/>
+                <w:vertAlign w:val="baseline"/>
+                <w:lang w:val="en-US" w:eastAsia="zh-CN"/>
+              </w:rPr>
+            </w:pPr>
+            <w:r>
+              <w:rPr>
+                <w:rFonts w:hint="eastAsia"/>
+                <w:vertAlign w:val="baseline"/>
+                <w:lang w:val="en-US" w:eastAsia="zh-CN"/>
+              </w:rPr>
+              <w:t>类型</w:t>
+            </w:r>
+          </w:p>
+        </w:tc>
+        <w:tc>
+          <w:tcPr>
+            <w:tcW w:w="780" w:type="dxa"/>
+          </w:tcPr>
+          <w:p>
+            <w:pPr>
+              <w:rPr>
+                <w:rFonts w:hint="eastAsia"/>
+                <w:vertAlign w:val="baseline"/>
+                <w:lang w:val="en-US" w:eastAsia="zh-CN"/>
+              </w:rPr>
+            </w:pPr>
+            <w:r>
+              <w:rPr>
+                <w:rFonts w:hint="eastAsia"/>
+                <w:vertAlign w:val="baseline"/>
+                <w:lang w:val="en-US" w:eastAsia="zh-CN"/>
+              </w:rPr>
+              <w:t>必传</w:t>
+            </w:r>
+          </w:p>
+        </w:tc>
+        <w:tc>
+          <w:tcPr>
+            <w:tcW w:w="4201" w:type="dxa"/>
+            <w:gridSpan w:val="3"/>
+          </w:tcPr>
+          <w:p>
+            <w:pPr>
+              <w:rPr>
+                <w:rFonts w:hint="eastAsia"/>
+                <w:vertAlign w:val="baseline"/>
+                <w:lang w:val="en-US" w:eastAsia="zh-CN"/>
+              </w:rPr>
+            </w:pPr>
+            <w:r>
+              <w:rPr>
+                <w:rFonts w:hint="eastAsia"/>
+                <w:vertAlign w:val="baseline"/>
+                <w:lang w:val="en-US" w:eastAsia="zh-CN"/>
+              </w:rPr>
+              <w:t>备注</w:t>
+            </w:r>
+          </w:p>
+        </w:tc>
+      </w:tr>
+      <w:tr>
+        <w:tblPrEx>
+          <w:tblBorders>
+            <w:top w:val="single" w:color="auto" w:sz="4" w:space="0"/>
+            <w:left w:val="single" w:color="auto" w:sz="4" w:space="0"/>
+            <w:bottom w:val="single" w:color="auto" w:sz="4" w:space="0"/>
+            <w:right w:val="single" w:color="auto" w:sz="4" w:space="0"/>
+            <w:insideH w:val="single" w:color="auto" w:sz="4" w:space="0"/>
+            <w:insideV w:val="single" w:color="auto" w:sz="4" w:space="0"/>
+          </w:tblBorders>
+          <w:tblLayout w:type="fixed"/>
+          <w:tblCellMar>
+            <w:top w:w="0" w:type="dxa"/>
+            <w:left w:w="108" w:type="dxa"/>
+            <w:bottom w:w="0" w:type="dxa"/>
+            <w:right w:w="108" w:type="dxa"/>
+          </w:tblCellMar>
+        </w:tblPrEx>
+        <w:tc>
+          <w:tcPr>
+            <w:tcW w:w="1591" w:type="dxa"/>
+            <w:shd w:val="clear" w:color="auto" w:fill="auto"/>
+          </w:tcPr>
+          <w:p>
+            <w:pPr>
+              <w:rPr>
+                <w:rFonts w:hint="eastAsia"/>
+                <w:vertAlign w:val="baseline"/>
+                <w:lang w:val="en-US" w:eastAsia="zh-CN"/>
+              </w:rPr>
+            </w:pPr>
+            <w:r>
+              <w:rPr>
+                <w:rFonts w:hint="eastAsia"/>
+                <w:vertAlign w:val="baseline"/>
+                <w:lang w:val="en-US" w:eastAsia="zh-CN"/>
+              </w:rPr>
+              <w:t>_shopCode</w:t>
+            </w:r>
+          </w:p>
+        </w:tc>
+        <w:tc>
+          <w:tcPr>
+            <w:tcW w:w="1950" w:type="dxa"/>
+            <w:gridSpan w:val="2"/>
+            <w:shd w:val="clear" w:color="auto" w:fill="auto"/>
+          </w:tcPr>
+          <w:p>
+            <w:pPr>
+              <w:rPr>
+                <w:rFonts w:hint="eastAsia"/>
+                <w:vertAlign w:val="baseline"/>
+                <w:lang w:val="en-US" w:eastAsia="zh-CN"/>
+              </w:rPr>
+            </w:pPr>
+            <w:r>
+              <w:rPr>
+                <w:rFonts w:hint="eastAsia"/>
+                <w:vertAlign w:val="baseline"/>
+                <w:lang w:val="en-US" w:eastAsia="zh-CN"/>
+              </w:rPr>
+              <w:t>String</w:t>
+            </w:r>
+          </w:p>
+        </w:tc>
+        <w:tc>
+          <w:tcPr>
+            <w:tcW w:w="780" w:type="dxa"/>
+          </w:tcPr>
+          <w:p>
+            <w:pPr>
+              <w:rPr>
+                <w:rFonts w:hint="eastAsia"/>
+                <w:vertAlign w:val="baseline"/>
+                <w:lang w:val="en-US" w:eastAsia="zh-CN"/>
+              </w:rPr>
+            </w:pPr>
+            <w:r>
+              <w:rPr>
+                <w:rFonts w:hint="eastAsia"/>
+                <w:vertAlign w:val="baseline"/>
+                <w:lang w:val="en-US" w:eastAsia="zh-CN"/>
+              </w:rPr>
+              <w:t>是</w:t>
+            </w:r>
+          </w:p>
+        </w:tc>
+        <w:tc>
+          <w:tcPr>
+            <w:tcW w:w="4201" w:type="dxa"/>
+            <w:gridSpan w:val="3"/>
+          </w:tcPr>
+          <w:p>
+            <w:pPr>
+              <w:rPr>
+                <w:rFonts w:hint="eastAsia"/>
+                <w:vertAlign w:val="baseline"/>
+                <w:lang w:val="en-US" w:eastAsia="zh-CN"/>
+              </w:rPr>
+            </w:pPr>
+            <w:r>
+              <w:rPr>
+                <w:rFonts w:hint="eastAsia"/>
+                <w:vertAlign w:val="baseline"/>
+                <w:lang w:val="en-US" w:eastAsia="zh-CN"/>
+              </w:rPr>
+              <w:t>店标</w:t>
+            </w:r>
+          </w:p>
+        </w:tc>
+      </w:tr>
+    </w:tbl>
+    <w:p>
+      <w:pPr>
+        <w:pStyle w:val="5"/>
+        <w:rPr>
+          <w:rFonts w:hint="eastAsia"/>
+          <w:lang w:val="en-US" w:eastAsia="zh-CN"/>
+        </w:rPr>
+      </w:pPr>
+      <w:r>
+        <w:rPr>
+          <w:rFonts w:hint="eastAsia"/>
+          <w:lang w:val="en-US" w:eastAsia="zh-CN"/>
+        </w:rPr>
+        <w:t>返回</w:t>
+      </w:r>
+    </w:p>
+    <w:p>
+      <w:pPr>
+        <w:rPr>
+          <w:rFonts w:hint="eastAsia"/>
+          <w:lang w:val="en-US" w:eastAsia="zh-CN"/>
+        </w:rPr>
+      </w:pPr>
+      <w:r>
+        <w:rPr>
+          <w:rFonts w:hint="eastAsia"/>
+          <w:lang w:val="en-US" w:eastAsia="zh-CN"/>
+        </w:rPr>
+        <w:t>情况1：</w:t>
+      </w:r>
+    </w:p>
+    <w:tbl>
+      <w:tblPr>
+        <w:tblStyle w:val="11"/>
+        <w:tblW w:w="8522" w:type="dxa"/>
+        <w:tblInd w:w="0" w:type="dxa"/>
+        <w:tblBorders>
+          <w:top w:val="single" w:color="auto" w:sz="4" w:space="0"/>
+          <w:left w:val="single" w:color="auto" w:sz="4" w:space="0"/>
+          <w:bottom w:val="single" w:color="auto" w:sz="4" w:space="0"/>
+          <w:right w:val="single" w:color="auto" w:sz="4" w:space="0"/>
+          <w:insideH w:val="single" w:color="auto" w:sz="4" w:space="0"/>
+          <w:insideV w:val="single" w:color="auto" w:sz="4" w:space="0"/>
+        </w:tblBorders>
+        <w:tblLayout w:type="fixed"/>
+        <w:tblCellMar>
+          <w:top w:w="0" w:type="dxa"/>
+          <w:left w:w="108" w:type="dxa"/>
+          <w:bottom w:w="0" w:type="dxa"/>
+          <w:right w:w="108" w:type="dxa"/>
+        </w:tblCellMar>
+      </w:tblPr>
+      <w:tblGrid>
+        <w:gridCol w:w="1291"/>
+        <w:gridCol w:w="7231"/>
+      </w:tblGrid>
+      <w:tr>
+        <w:tblPrEx>
+          <w:tblBorders>
+            <w:top w:val="single" w:color="auto" w:sz="4" w:space="0"/>
+            <w:left w:val="single" w:color="auto" w:sz="4" w:space="0"/>
+            <w:bottom w:val="single" w:color="auto" w:sz="4" w:space="0"/>
+            <w:right w:val="single" w:color="auto" w:sz="4" w:space="0"/>
+            <w:insideH w:val="single" w:color="auto" w:sz="4" w:space="0"/>
+            <w:insideV w:val="single" w:color="auto" w:sz="4" w:space="0"/>
+          </w:tblBorders>
+          <w:tblLayout w:type="fixed"/>
         </w:tblPrEx>
         <w:tc>
           <w:tcPr>

--- a/docs/接口文档（统一整理）.docx
+++ b/docs/接口文档（统一整理）.docx
@@ -1466,12 +1466,6 @@
             <w:insideV w:val="single" w:color="auto" w:sz="4" w:space="0"/>
           </w:tblBorders>
           <w:tblLayout w:type="fixed"/>
-          <w:tblCellMar>
-            <w:top w:w="0" w:type="dxa"/>
-            <w:left w:w="108" w:type="dxa"/>
-            <w:bottom w:w="0" w:type="dxa"/>
-            <w:right w:w="108" w:type="dxa"/>
-          </w:tblCellMar>
         </w:tblPrEx>
         <w:tc>
           <w:tcPr>
@@ -3134,6 +3128,14 @@
       </w:tblGrid>
       <w:tr>
         <w:tblPrEx>
+          <w:tblBorders>
+            <w:top w:val="single" w:color="auto" w:sz="4" w:space="0"/>
+            <w:left w:val="single" w:color="auto" w:sz="4" w:space="0"/>
+            <w:bottom w:val="single" w:color="auto" w:sz="4" w:space="0"/>
+            <w:right w:val="single" w:color="auto" w:sz="4" w:space="0"/>
+            <w:insideH w:val="single" w:color="auto" w:sz="4" w:space="0"/>
+            <w:insideV w:val="single" w:color="auto" w:sz="4" w:space="0"/>
+          </w:tblBorders>
           <w:tblLayout w:type="fixed"/>
           <w:tblCellMar>
             <w:top w:w="0" w:type="dxa"/>
@@ -12038,6 +12040,8 @@
           <w:lang w:val="en-US" w:eastAsia="zh-CN"/>
         </w:rPr>
       </w:pPr>
+      <w:bookmarkStart w:id="0" w:name="_GoBack"/>
+      <w:bookmarkEnd w:id="0"/>
       <w:r>
         <w:rPr>
           <w:rFonts w:hint="eastAsia"/>
@@ -12123,6 +12127,14 @@
       </w:tblGrid>
       <w:tr>
         <w:tblPrEx>
+          <w:tblBorders>
+            <w:top w:val="single" w:color="auto" w:sz="4" w:space="0"/>
+            <w:left w:val="single" w:color="auto" w:sz="4" w:space="0"/>
+            <w:bottom w:val="single" w:color="auto" w:sz="4" w:space="0"/>
+            <w:right w:val="single" w:color="auto" w:sz="4" w:space="0"/>
+            <w:insideH w:val="single" w:color="auto" w:sz="4" w:space="0"/>
+            <w:insideV w:val="single" w:color="auto" w:sz="4" w:space="0"/>
+          </w:tblBorders>
           <w:tblLayout w:type="fixed"/>
           <w:tblCellMar>
             <w:top w:w="0" w:type="dxa"/>
@@ -13019,8 +13031,6 @@
         </w:rPr>
         <w:t>BillGUID:订单GUID</w:t>
       </w:r>
-      <w:bookmarkStart w:id="0" w:name="_GoBack"/>
-      <w:bookmarkEnd w:id="0"/>
     </w:p>
     <w:p>
       <w:pPr>
@@ -20349,6 +20359,14 @@
       </w:tblGrid>
       <w:tr>
         <w:tblPrEx>
+          <w:tblBorders>
+            <w:top w:val="single" w:color="auto" w:sz="4" w:space="0"/>
+            <w:left w:val="single" w:color="auto" w:sz="4" w:space="0"/>
+            <w:bottom w:val="single" w:color="auto" w:sz="4" w:space="0"/>
+            <w:right w:val="single" w:color="auto" w:sz="4" w:space="0"/>
+            <w:insideH w:val="single" w:color="auto" w:sz="4" w:space="0"/>
+            <w:insideV w:val="single" w:color="auto" w:sz="4" w:space="0"/>
+          </w:tblBorders>
           <w:tblLayout w:type="fixed"/>
           <w:tblCellMar>
             <w:top w:w="0" w:type="dxa"/>
@@ -21242,6 +21260,14 @@
       </w:tblGrid>
       <w:tr>
         <w:tblPrEx>
+          <w:tblBorders>
+            <w:top w:val="single" w:color="auto" w:sz="4" w:space="0"/>
+            <w:left w:val="single" w:color="auto" w:sz="4" w:space="0"/>
+            <w:bottom w:val="single" w:color="auto" w:sz="4" w:space="0"/>
+            <w:right w:val="single" w:color="auto" w:sz="4" w:space="0"/>
+            <w:insideH w:val="single" w:color="auto" w:sz="4" w:space="0"/>
+            <w:insideV w:val="single" w:color="auto" w:sz="4" w:space="0"/>
+          </w:tblBorders>
           <w:tblLayout w:type="fixed"/>
           <w:tblCellMar>
             <w:top w:w="0" w:type="dxa"/>
@@ -23913,6 +23939,14 @@
       </w:tr>
       <w:tr>
         <w:tblPrEx>
+          <w:tblBorders>
+            <w:top w:val="single" w:color="auto" w:sz="4" w:space="0"/>
+            <w:left w:val="single" w:color="auto" w:sz="4" w:space="0"/>
+            <w:bottom w:val="single" w:color="auto" w:sz="4" w:space="0"/>
+            <w:right w:val="single" w:color="auto" w:sz="4" w:space="0"/>
+            <w:insideH w:val="single" w:color="auto" w:sz="4" w:space="0"/>
+            <w:insideV w:val="single" w:color="auto" w:sz="4" w:space="0"/>
+          </w:tblBorders>
           <w:tblLayout w:type="fixed"/>
           <w:tblCellMar>
             <w:top w:w="0" w:type="dxa"/>
@@ -27750,6 +27784,12 @@
             <w:insideV w:val="single" w:color="auto" w:sz="4" w:space="0"/>
           </w:tblBorders>
           <w:tblLayout w:type="fixed"/>
+          <w:tblCellMar>
+            <w:top w:w="0" w:type="dxa"/>
+            <w:left w:w="108" w:type="dxa"/>
+            <w:bottom w:w="0" w:type="dxa"/>
+            <w:right w:w="108" w:type="dxa"/>
+          </w:tblCellMar>
         </w:tblPrEx>
         <w:tc>
           <w:tcPr>
@@ -28989,6 +29029,14 @@
       </w:tr>
       <w:tr>
         <w:tblPrEx>
+          <w:tblBorders>
+            <w:top w:val="single" w:color="auto" w:sz="4" w:space="0"/>
+            <w:left w:val="single" w:color="auto" w:sz="4" w:space="0"/>
+            <w:bottom w:val="single" w:color="auto" w:sz="4" w:space="0"/>
+            <w:right w:val="single" w:color="auto" w:sz="4" w:space="0"/>
+            <w:insideH w:val="single" w:color="auto" w:sz="4" w:space="0"/>
+            <w:insideV w:val="single" w:color="auto" w:sz="4" w:space="0"/>
+          </w:tblBorders>
           <w:tblLayout w:type="fixed"/>
           <w:tblCellMar>
             <w:top w:w="0" w:type="dxa"/>
@@ -29130,43 +29178,6 @@
                 <w:lang w:val="en-US" w:eastAsia="zh-CN"/>
               </w:rPr>
               <w:t>否</w:t>
-            </w:r>
-          </w:p>
-        </w:tc>
-      </w:tr>
-      <w:tr>
-        <w:tblPrEx>
-          <w:tblLayout w:type="fixed"/>
-          <w:tblCellMar>
-            <w:top w:w="0" w:type="dxa"/>
-            <w:left w:w="108" w:type="dxa"/>
-            <w:bottom w:w="0" w:type="dxa"/>
-            <w:right w:w="108" w:type="dxa"/>
-          </w:tblCellMar>
-        </w:tblPrEx>
-        <w:tc>
-          <w:tcPr>
-            <w:tcW w:w="8522" w:type="dxa"/>
-            <w:gridSpan w:val="7"/>
-            <w:shd w:val="clear" w:color="auto" w:fill="E7E6E6" w:themeFill="background2"/>
-            <w:vAlign w:val="center"/>
-          </w:tcPr>
-          <w:p>
-            <w:pPr>
-              <w:jc w:val="center"/>
-              <w:rPr>
-                <w:rFonts w:hint="eastAsia"/>
-                <w:vertAlign w:val="baseline"/>
-                <w:lang w:val="en-US" w:eastAsia="zh-CN"/>
-              </w:rPr>
-            </w:pPr>
-            <w:r>
-              <w:rPr>
-                <w:rFonts w:hint="eastAsia"/>
-                <w:vertAlign w:val="baseline"/>
-                <w:lang w:val="en-US" w:eastAsia="zh-CN"/>
-              </w:rPr>
-              <w:t>参数</w:t>
             </w:r>
           </w:p>
         </w:tc>
@@ -29191,6 +29202,51 @@
         </w:tblPrEx>
         <w:tc>
           <w:tcPr>
+            <w:tcW w:w="8522" w:type="dxa"/>
+            <w:gridSpan w:val="7"/>
+            <w:shd w:val="clear" w:color="auto" w:fill="E7E6E6" w:themeFill="background2"/>
+            <w:vAlign w:val="center"/>
+          </w:tcPr>
+          <w:p>
+            <w:pPr>
+              <w:jc w:val="center"/>
+              <w:rPr>
+                <w:rFonts w:hint="eastAsia"/>
+                <w:vertAlign w:val="baseline"/>
+                <w:lang w:val="en-US" w:eastAsia="zh-CN"/>
+              </w:rPr>
+            </w:pPr>
+            <w:r>
+              <w:rPr>
+                <w:rFonts w:hint="eastAsia"/>
+                <w:vertAlign w:val="baseline"/>
+                <w:lang w:val="en-US" w:eastAsia="zh-CN"/>
+              </w:rPr>
+              <w:t>参数</w:t>
+            </w:r>
+          </w:p>
+        </w:tc>
+      </w:tr>
+      <w:tr>
+        <w:tblPrEx>
+          <w:tblBorders>
+            <w:top w:val="single" w:color="auto" w:sz="4" w:space="0"/>
+            <w:left w:val="single" w:color="auto" w:sz="4" w:space="0"/>
+            <w:bottom w:val="single" w:color="auto" w:sz="4" w:space="0"/>
+            <w:right w:val="single" w:color="auto" w:sz="4" w:space="0"/>
+            <w:insideH w:val="single" w:color="auto" w:sz="4" w:space="0"/>
+            <w:insideV w:val="single" w:color="auto" w:sz="4" w:space="0"/>
+          </w:tblBorders>
+          <w:tblLayout w:type="fixed"/>
+          <w:tblCellMar>
+            <w:top w:w="0" w:type="dxa"/>
+            <w:left w:w="108" w:type="dxa"/>
+            <w:bottom w:w="0" w:type="dxa"/>
+            <w:right w:w="108" w:type="dxa"/>
+          </w:tblCellMar>
+        </w:tblPrEx>
+        <w:tc>
+          <w:tcPr>
             <w:tcW w:w="1591" w:type="dxa"/>
             <w:shd w:val="clear" w:color="auto" w:fill="auto"/>
           </w:tcPr>
@@ -29284,6 +29340,14 @@
       </w:tr>
       <w:tr>
         <w:tblPrEx>
+          <w:tblBorders>
+            <w:top w:val="single" w:color="auto" w:sz="4" w:space="0"/>
+            <w:left w:val="single" w:color="auto" w:sz="4" w:space="0"/>
+            <w:bottom w:val="single" w:color="auto" w:sz="4" w:space="0"/>
+            <w:right w:val="single" w:color="auto" w:sz="4" w:space="0"/>
+            <w:insideH w:val="single" w:color="auto" w:sz="4" w:space="0"/>
+            <w:insideV w:val="single" w:color="auto" w:sz="4" w:space="0"/>
+          </w:tblBorders>
           <w:tblLayout w:type="fixed"/>
           <w:tblCellMar>
             <w:top w:w="0" w:type="dxa"/>
@@ -31618,6 +31682,12 @@
             <w:insideV w:val="single" w:color="auto" w:sz="4" w:space="0"/>
           </w:tblBorders>
           <w:tblLayout w:type="fixed"/>
+          <w:tblCellMar>
+            <w:top w:w="0" w:type="dxa"/>
+            <w:left w:w="108" w:type="dxa"/>
+            <w:bottom w:w="0" w:type="dxa"/>
+            <w:right w:w="108" w:type="dxa"/>
+          </w:tblCellMar>
         </w:tblPrEx>
         <w:tc>
           <w:tcPr>
